--- a/Elaborazione/Iterazione 3/Elaborazione Iterazione 3.docx
+++ b/Elaborazione/Iterazione 3/Elaborazione Iterazione 3.docx
@@ -67,19 +67,8 @@
           <w:sz w:val="26"/>
           <w:szCs w:val="26"/>
         </w:rPr>
-        <w:t xml:space="preserve"> Pattern </w:t>
-      </w:r>
-      <w:proofErr w:type="spellStart"/>
-      <w:r>
-        <w:rPr>
-          <w:rFonts w:ascii="Calibri Light" w:eastAsia="Times New Roman" w:hAnsi="Calibri Light" w:cs="Times New Roman"/>
-          <w:color w:val="2F5496"/>
-          <w:sz w:val="26"/>
-          <w:szCs w:val="26"/>
-        </w:rPr>
-        <w:t>GoF</w:t>
-      </w:r>
-      <w:proofErr w:type="spellEnd"/>
+        <w:t xml:space="preserve"> Pattern GoF</w:t>
+      </w:r>
       <w:r>
         <w:rPr>
           <w:rFonts w:ascii="Calibri Light" w:eastAsia="Times New Roman" w:hAnsi="Calibri Light" w:cs="Times New Roman"/>
@@ -148,20 +137,21 @@
       <w:r>
         <w:rPr>
           <w:rFonts w:eastAsia="Times New Roman"/>
+          <w:noProof/>
         </w:rPr>
         <w:drawing>
-          <wp:anchor distT="0" distB="0" distL="114300" distR="114300" simplePos="0" relativeHeight="251658240" behindDoc="0" locked="0" layoutInCell="1" allowOverlap="1" wp14:anchorId="1BD44521" wp14:editId="234855CB">
+          <wp:anchor distT="0" distB="0" distL="114300" distR="114300" simplePos="0" relativeHeight="251658240" behindDoc="0" locked="0" layoutInCell="1" allowOverlap="1" wp14:anchorId="1BD44521" wp14:editId="35D1A27E">
             <wp:simplePos x="0" y="0"/>
             <wp:positionH relativeFrom="column">
-              <wp:posOffset>217170</wp:posOffset>
+              <wp:posOffset>-348615</wp:posOffset>
             </wp:positionH>
             <wp:positionV relativeFrom="paragraph">
-              <wp:posOffset>740410</wp:posOffset>
+              <wp:posOffset>768985</wp:posOffset>
             </wp:positionV>
-            <wp:extent cx="5753100" cy="3314688"/>
-            <wp:effectExtent l="0" t="0" r="0" b="635"/>
+            <wp:extent cx="6859905" cy="2302510"/>
+            <wp:effectExtent l="0" t="0" r="0" b="2540"/>
             <wp:wrapTopAndBottom/>
-            <wp:docPr id="35461802" name="Immagine 1" descr="Immagine che contiene testo, schermata, diagramma, linea&#10;&#10;Descrizione generata automaticamente"/>
+            <wp:docPr id="35461802" name="Immagine 1"/>
             <wp:cNvGraphicFramePr>
               <a:graphicFrameLocks xmlns:a="http://schemas.openxmlformats.org/drawingml/2006/main" noChangeAspect="1"/>
             </wp:cNvGraphicFramePr>
@@ -169,7 +159,7 @@
               <a:graphicData uri="http://schemas.openxmlformats.org/drawingml/2006/picture">
                 <pic:pic xmlns:pic="http://schemas.openxmlformats.org/drawingml/2006/picture">
                   <pic:nvPicPr>
-                    <pic:cNvPr id="35461802" name="Immagine 1" descr="Immagine che contiene testo, schermata, diagramma, linea&#10;&#10;Descrizione generata automaticamente"/>
+                    <pic:cNvPr id="35461802" name="Immagine 1"/>
                     <pic:cNvPicPr/>
                   </pic:nvPicPr>
                   <pic:blipFill>
@@ -187,7 +177,7 @@
                   <pic:spPr>
                     <a:xfrm>
                       <a:off x="0" y="0"/>
-                      <a:ext cx="5753100" cy="3314688"/>
+                      <a:ext cx="6859905" cy="2302510"/>
                     </a:xfrm>
                     <a:prstGeom prst="rect">
                       <a:avLst/>
@@ -196,6 +186,12 @@
                 </pic:pic>
               </a:graphicData>
             </a:graphic>
+            <wp14:sizeRelH relativeFrom="margin">
+              <wp14:pctWidth>0</wp14:pctWidth>
+            </wp14:sizeRelH>
+            <wp14:sizeRelV relativeFrom="margin">
+              <wp14:pctHeight>0</wp14:pctHeight>
+            </wp14:sizeRelV>
           </wp:anchor>
         </w:drawing>
       </w:r>
@@ -203,127 +199,173 @@
         <w:rPr>
           <w:rFonts w:eastAsia="Times New Roman"/>
         </w:rPr>
-        <w:t xml:space="preserve">Si nota l’eliminazione dell’ “5. SD </w:t>
-      </w:r>
-      <w:proofErr w:type="spellStart"/>
+        <w:t xml:space="preserve">Si nota l’eliminazione </w:t>
+      </w:r>
       <w:r>
         <w:rPr>
           <w:rFonts w:eastAsia="Times New Roman"/>
         </w:rPr>
-        <w:t>InserimentoAttrezzatura</w:t>
-      </w:r>
-      <w:proofErr w:type="spellEnd"/>
+        <w:t>dell’“</w:t>
+      </w:r>
       <w:r>
         <w:rPr>
           <w:rFonts w:eastAsia="Times New Roman"/>
         </w:rPr>
-        <w:t>”. Adesso, nell’atto dell’Inserimento della nuova prenotazione se l’attributo “</w:t>
-      </w:r>
-      <w:proofErr w:type="spellStart"/>
+        <w:t xml:space="preserve">5. SD InserimentoAttrezzatura”. Adesso, nell’atto dell’Inserimento della nuova prenotazione se l’attributo “attrezzaturaRichiesta” è settato a true, viene chiesto il numeroRacchette e il numeroPalline. </w:t>
+      </w:r>
       <w:r>
         <w:rPr>
           <w:rFonts w:eastAsia="Times New Roman"/>
         </w:rPr>
-        <w:t>attrezzaturaRichiesta</w:t>
-      </w:r>
-      <w:proofErr w:type="spellEnd"/>
+        <w:t xml:space="preserve">A questo punto si attuano due </w:t>
+      </w:r>
       <w:r>
         <w:rPr>
           <w:rFonts w:eastAsia="Times New Roman"/>
         </w:rPr>
-        <w:t xml:space="preserve">” è settato a </w:t>
-      </w:r>
-      <w:proofErr w:type="spellStart"/>
+        <w:t>S</w:t>
+      </w:r>
       <w:r>
         <w:rPr>
           <w:rFonts w:eastAsia="Times New Roman"/>
         </w:rPr>
-        <w:t>true</w:t>
-      </w:r>
-      <w:proofErr w:type="spellEnd"/>
+        <w:t xml:space="preserve">trategie differenti a seconda se è richiesta o meno l’attrezzatura per il calcolo del costo di prenotazione. </w:t>
+      </w:r>
       <w:r>
         <w:rPr>
           <w:rFonts w:eastAsia="Times New Roman"/>
         </w:rPr>
-        <w:t xml:space="preserve">, viene chiesto il </w:t>
-      </w:r>
-      <w:proofErr w:type="spellStart"/>
+        <w:br/>
+      </w:r>
       <w:r>
         <w:rPr>
           <w:rFonts w:eastAsia="Times New Roman"/>
         </w:rPr>
-        <w:t>numeroRacchette</w:t>
-      </w:r>
-      <w:proofErr w:type="spellEnd"/>
-      <w:r>
+        <w:t>Si osservano le seguenti modifiche all’ “4. SD InserisciNuovaPrenotazione”, che diventa:</w:t>
+      </w:r>
+    </w:p>
+    <w:p>
+      <w:pPr>
+        <w:pStyle w:val="Nessunaspaziatura"/>
         <w:rPr>
           <w:rFonts w:eastAsia="Times New Roman"/>
         </w:rPr>
-        <w:t xml:space="preserve"> e il </w:t>
-      </w:r>
-      <w:proofErr w:type="spellStart"/>
+      </w:pPr>
       <w:r>
         <w:rPr>
           <w:rFonts w:eastAsia="Times New Roman"/>
         </w:rPr>
-        <w:t>numeroPalline</w:t>
-      </w:r>
-      <w:proofErr w:type="spellEnd"/>
-      <w:r>
+        <w:lastRenderedPageBreak/>
+        <w:drawing>
+          <wp:inline distT="0" distB="0" distL="0" distR="0" wp14:anchorId="5568C326" wp14:editId="5207A606">
+            <wp:extent cx="6120130" cy="2716530"/>
+            <wp:effectExtent l="0" t="0" r="0" b="7620"/>
+            <wp:docPr id="609219467" name="Immagine 1" descr="Immagine che contiene testo, diagramma, linea, Parallelo&#10;&#10;Descrizione generata automaticamente"/>
+            <wp:cNvGraphicFramePr>
+              <a:graphicFrameLocks xmlns:a="http://schemas.openxmlformats.org/drawingml/2006/main" noChangeAspect="1"/>
+            </wp:cNvGraphicFramePr>
+            <a:graphic xmlns:a="http://schemas.openxmlformats.org/drawingml/2006/main">
+              <a:graphicData uri="http://schemas.openxmlformats.org/drawingml/2006/picture">
+                <pic:pic xmlns:pic="http://schemas.openxmlformats.org/drawingml/2006/picture">
+                  <pic:nvPicPr>
+                    <pic:cNvPr id="609219467" name="Immagine 1" descr="Immagine che contiene testo, diagramma, linea, Parallelo&#10;&#10;Descrizione generata automaticamente"/>
+                    <pic:cNvPicPr/>
+                  </pic:nvPicPr>
+                  <pic:blipFill>
+                    <a:blip r:embed="rId7"/>
+                    <a:stretch>
+                      <a:fillRect/>
+                    </a:stretch>
+                  </pic:blipFill>
+                  <pic:spPr>
+                    <a:xfrm>
+                      <a:off x="0" y="0"/>
+                      <a:ext cx="6125355" cy="2718849"/>
+                    </a:xfrm>
+                    <a:prstGeom prst="rect">
+                      <a:avLst/>
+                    </a:prstGeom>
+                  </pic:spPr>
+                </pic:pic>
+              </a:graphicData>
+            </a:graphic>
+          </wp:inline>
+        </w:drawing>
+      </w:r>
+    </w:p>
+    <w:p>
+      <w:pPr>
+        <w:pStyle w:val="Nessunaspaziatura"/>
         <w:rPr>
           <w:rFonts w:eastAsia="Times New Roman"/>
         </w:rPr>
-        <w:t xml:space="preserve">. </w:t>
-      </w:r>
+      </w:pPr>
       <w:r>
         <w:rPr>
           <w:rFonts w:eastAsia="Times New Roman"/>
-        </w:rPr>
-        <w:t xml:space="preserve">A questo punto si attuano due </w:t>
-      </w:r>
-      <w:r>
-        <w:rPr>
-          <w:rFonts w:eastAsia="Times New Roman"/>
-        </w:rPr>
-        <w:t>S</w:t>
-      </w:r>
-      <w:r>
-        <w:rPr>
-          <w:rFonts w:eastAsia="Times New Roman"/>
-        </w:rPr>
-        <w:t xml:space="preserve">trategie differenti a seconda se è richiesta o meno l’attrezzatura per il calcolo del costo di prenotazione. </w:t>
-      </w:r>
-      <w:r>
-        <w:rPr>
-          <w:rFonts w:eastAsia="Times New Roman"/>
+          <w:lang w:val="en-US"/>
         </w:rPr>
         <w:br/>
       </w:r>
       <w:r>
         <w:rPr>
-          <w:rFonts w:eastAsia="Times New Roman"/>
-        </w:rPr>
-        <w:t xml:space="preserve">Si osservano le seguenti modifiche all’ “4. SD </w:t>
-      </w:r>
-      <w:proofErr w:type="spellStart"/>
-      <w:r>
-        <w:rPr>
-          <w:rFonts w:eastAsia="Times New Roman"/>
-        </w:rPr>
-        <w:t>InserisciNuovaPrenotazione</w:t>
-      </w:r>
-      <w:proofErr w:type="spellEnd"/>
-      <w:r>
-        <w:rPr>
-          <w:rFonts w:eastAsia="Times New Roman"/>
-        </w:rPr>
-        <w:t>”, che diventa:</w:t>
-      </w:r>
-      <w:r>
-        <w:rPr>
-          <w:rFonts w:eastAsia="Times New Roman"/>
-        </w:rPr>
-        <w:br/>
+          <w:rFonts w:ascii="Calibri Light" w:eastAsia="Times New Roman" w:hAnsi="Calibri Light" w:cs="Times New Roman"/>
+          <w:color w:val="2F5496"/>
+          <w:sz w:val="26"/>
+          <w:szCs w:val="26"/>
+          <w:lang w:val="en-US"/>
+        </w:rPr>
+        <w:t>3.2 Pattern GoF Singleton</w:t>
+      </w:r>
+    </w:p>
+    <w:p>
+      <w:r>
+        <w:t xml:space="preserve">Il pattern GoF Singleton assicura che una classe abbia una sola istanza e fornisce un punto di accesso globale a questa istanza. </w:t>
+      </w:r>
+      <w:r>
+        <w:t xml:space="preserve">Nel nostro </w:t>
+      </w:r>
+      <w:r>
+        <w:t>codice, la classe GiocoPadel ha un metodo statico getInstance() che controlla se l'istanza della classe è già stata creata o meno. Se l'istanza esiste già, il metodo restituisce l'istanza esistente; altrimenti, crea una nuova istanza della classe GiocoPadel e la restituisce. Inoltre, la classe GiocoPadel ha un campo statico giocopadel per mantenere l'istanza singleton.</w:t>
+      </w:r>
+    </w:p>
+    <w:p>
+      <w:r>
+        <w:drawing>
+          <wp:inline distT="0" distB="0" distL="0" distR="0" wp14:anchorId="7638AD08" wp14:editId="70064A94">
+            <wp:extent cx="6120130" cy="625475"/>
+            <wp:effectExtent l="0" t="0" r="0" b="3175"/>
+            <wp:docPr id="412430954" name="Immagine 1"/>
+            <wp:cNvGraphicFramePr>
+              <a:graphicFrameLocks xmlns:a="http://schemas.openxmlformats.org/drawingml/2006/main" noChangeAspect="1"/>
+            </wp:cNvGraphicFramePr>
+            <a:graphic xmlns:a="http://schemas.openxmlformats.org/drawingml/2006/main">
+              <a:graphicData uri="http://schemas.openxmlformats.org/drawingml/2006/picture">
+                <pic:pic xmlns:pic="http://schemas.openxmlformats.org/drawingml/2006/picture">
+                  <pic:nvPicPr>
+                    <pic:cNvPr id="412430954" name=""/>
+                    <pic:cNvPicPr/>
+                  </pic:nvPicPr>
+                  <pic:blipFill>
+                    <a:blip r:embed="rId8"/>
+                    <a:stretch>
+                      <a:fillRect/>
+                    </a:stretch>
+                  </pic:blipFill>
+                  <pic:spPr>
+                    <a:xfrm>
+                      <a:off x="0" y="0"/>
+                      <a:ext cx="6120130" cy="625475"/>
+                    </a:xfrm>
+                    <a:prstGeom prst="rect">
+                      <a:avLst/>
+                    </a:prstGeom>
+                  </pic:spPr>
+                </pic:pic>
+              </a:graphicData>
+            </a:graphic>
+          </wp:inline>
+        </w:drawing>
       </w:r>
     </w:p>
     <w:p>
@@ -334,23 +376,18 @@
           <w:color w:val="2F5496"/>
           <w:sz w:val="26"/>
           <w:szCs w:val="26"/>
+          <w:lang w:val="en-US"/>
         </w:rPr>
       </w:pPr>
-      <w:r>
-        <w:rPr>
-          <w:rFonts w:eastAsia="Times New Roman"/>
-        </w:rPr>
-        <w:lastRenderedPageBreak/>
-        <w:br/>
-      </w:r>
       <w:r>
         <w:rPr>
           <w:rFonts w:ascii="Calibri Light" w:eastAsia="Times New Roman" w:hAnsi="Calibri Light" w:cs="Times New Roman"/>
           <w:color w:val="2F5496"/>
           <w:sz w:val="26"/>
           <w:szCs w:val="26"/>
-        </w:rPr>
-        <w:t>3</w:t>
+          <w:lang w:val="en-US"/>
+        </w:rPr>
+        <w:t xml:space="preserve">3.3 Pattern GoF </w:t>
       </w:r>
       <w:r>
         <w:rPr>
@@ -358,8 +395,44 @@
           <w:color w:val="2F5496"/>
           <w:sz w:val="26"/>
           <w:szCs w:val="26"/>
-        </w:rPr>
-        <w:t>.</w:t>
+          <w:lang w:val="en-US"/>
+        </w:rPr>
+        <w:t>Facade</w:t>
+      </w:r>
+    </w:p>
+    <w:p>
+      <w:r>
+        <w:t>Il pattern Facade è un pattern strutturale che fornisce un'interfaccia unificata semplificata per un sottosistema complesso, rendendolo più facile da usare. Il Facade nasconde i dettagli complessi del sottosistema e semplifica l'interazione con esso, fornendo un'interfaccia più semplice e intuitiva per gli utenti.</w:t>
+      </w:r>
+      <w:r>
+        <w:t xml:space="preserve"> </w:t>
+      </w:r>
+      <w:r>
+        <w:t xml:space="preserve">Nel </w:t>
+      </w:r>
+      <w:r>
+        <w:t>nostro</w:t>
+      </w:r>
+      <w:r>
+        <w:t xml:space="preserve"> </w:t>
+      </w:r>
+      <w:r>
+        <w:t>programma</w:t>
+      </w:r>
+      <w:r>
+        <w:t xml:space="preserve">, la classe App funge da Facade. Essa fornisce un'interfaccia semplificata e di alto livello per interagire con il sistema GiocoPadel. </w:t>
+      </w:r>
+      <w:r>
+        <w:t>Esso contiene i metodi statici: “</w:t>
+      </w:r>
+      <w:r>
+        <w:t>AmministratoreMenu” e “PadeleurMenu”.</w:t>
+      </w:r>
+      <w:r>
+        <w:br/>
+      </w:r>
+      <w:r>
+        <w:br/>
       </w:r>
       <w:r>
         <w:rPr>
@@ -367,109 +440,19 @@
           <w:color w:val="2F5496"/>
           <w:sz w:val="26"/>
           <w:szCs w:val="26"/>
-        </w:rPr>
-        <w:t>2</w:t>
-      </w:r>
-      <w:r>
-        <w:rPr>
-          <w:rFonts w:ascii="Calibri Light" w:eastAsia="Times New Roman" w:hAnsi="Calibri Light" w:cs="Times New Roman"/>
-          <w:color w:val="2F5496"/>
-          <w:sz w:val="26"/>
-          <w:szCs w:val="26"/>
-        </w:rPr>
-        <w:t xml:space="preserve"> Pattern </w:t>
-      </w:r>
-      <w:proofErr w:type="spellStart"/>
-      <w:r>
-        <w:rPr>
-          <w:rFonts w:ascii="Calibri Light" w:eastAsia="Times New Roman" w:hAnsi="Calibri Light" w:cs="Times New Roman"/>
-          <w:color w:val="2F5496"/>
-          <w:sz w:val="26"/>
-          <w:szCs w:val="26"/>
-        </w:rPr>
-        <w:t>GoF</w:t>
-      </w:r>
-      <w:proofErr w:type="spellEnd"/>
-      <w:r>
-        <w:rPr>
-          <w:rFonts w:ascii="Calibri Light" w:eastAsia="Times New Roman" w:hAnsi="Calibri Light" w:cs="Times New Roman"/>
-          <w:color w:val="2F5496"/>
-          <w:sz w:val="26"/>
-          <w:szCs w:val="26"/>
-        </w:rPr>
-        <w:t xml:space="preserve"> S</w:t>
-      </w:r>
-      <w:r>
-        <w:rPr>
-          <w:rFonts w:ascii="Calibri Light" w:eastAsia="Times New Roman" w:hAnsi="Calibri Light" w:cs="Times New Roman"/>
-          <w:color w:val="2F5496"/>
-          <w:sz w:val="26"/>
-          <w:szCs w:val="26"/>
-        </w:rPr>
-        <w:t>ingleton</w:t>
-      </w:r>
-    </w:p>
-    <w:p>
-      <w:pPr>
-        <w:pStyle w:val="Titolo2"/>
-        <w:rPr>
-          <w:rFonts w:ascii="Calibri Light" w:eastAsia="Times New Roman" w:hAnsi="Calibri Light" w:cs="Times New Roman"/>
-          <w:color w:val="2F5496"/>
-          <w:sz w:val="26"/>
-          <w:szCs w:val="26"/>
-        </w:rPr>
-      </w:pPr>
-      <w:r>
-        <w:rPr>
-          <w:rFonts w:ascii="Calibri Light" w:eastAsia="Times New Roman" w:hAnsi="Calibri Light" w:cs="Times New Roman"/>
-          <w:color w:val="2F5496"/>
-          <w:sz w:val="26"/>
-          <w:szCs w:val="26"/>
-        </w:rPr>
-        <w:t xml:space="preserve">3.3 Pattern </w:t>
-      </w:r>
-      <w:proofErr w:type="spellStart"/>
-      <w:r>
-        <w:rPr>
-          <w:rFonts w:ascii="Calibri Light" w:eastAsia="Times New Roman" w:hAnsi="Calibri Light" w:cs="Times New Roman"/>
-          <w:color w:val="2F5496"/>
-          <w:sz w:val="26"/>
-          <w:szCs w:val="26"/>
-        </w:rPr>
-        <w:t>GoF</w:t>
-      </w:r>
-      <w:proofErr w:type="spellEnd"/>
-      <w:r>
-        <w:rPr>
-          <w:rFonts w:ascii="Calibri Light" w:eastAsia="Times New Roman" w:hAnsi="Calibri Light" w:cs="Times New Roman"/>
-          <w:color w:val="2F5496"/>
-          <w:sz w:val="26"/>
-          <w:szCs w:val="26"/>
-        </w:rPr>
+          <w:lang w:val="en-US"/>
+        </w:rPr>
+        <w:t>3.4 Pattern GoF Observer</w:t>
+      </w:r>
+      <w:r>
         <w:t xml:space="preserve"> </w:t>
       </w:r>
-      <w:proofErr w:type="spellStart"/>
-      <w:r>
-        <w:rPr>
-          <w:rFonts w:ascii="Calibri Light" w:eastAsia="Times New Roman" w:hAnsi="Calibri Light" w:cs="Times New Roman"/>
-          <w:color w:val="2F5496"/>
-          <w:sz w:val="26"/>
-          <w:szCs w:val="26"/>
-        </w:rPr>
-        <w:t>Facade</w:t>
-      </w:r>
-      <w:proofErr w:type="spellEnd"/>
-      <w:r>
-        <w:rPr>
-          <w:rFonts w:eastAsia="Times New Roman"/>
-        </w:rPr>
+      <w:r>
         <w:br/>
       </w:r>
-    </w:p>
-    <w:p>
-      <w:pPr>
-        <w:pStyle w:val="Titolo1"/>
-      </w:pPr>
+      <w:r>
+        <w:t>//Implementato da scrivere</w:t>
+      </w:r>
     </w:p>
     <w:sectPr>
       <w:pgSz w:w="11906" w:h="16838"/>

--- a/Elaborazione/Iterazione 3/Elaborazione Iterazione 3.docx
+++ b/Elaborazione/Iterazione 3/Elaborazione Iterazione 3.docx
@@ -106,7 +106,7 @@
                     <pic:cNvPicPr/>
                   </pic:nvPicPr>
                   <pic:blipFill>
-                    <a:blip r:embed="rId5"/>
+                    <a:blip r:embed="rId6"/>
                     <a:stretch>
                       <a:fillRect/>
                     </a:stretch>
@@ -163,7 +163,7 @@
                     <pic:cNvPicPr/>
                   </pic:nvPicPr>
                   <pic:blipFill>
-                    <a:blip r:embed="rId6">
+                    <a:blip r:embed="rId7">
                       <a:extLst>
                         <a:ext uri="{28A0092B-C50C-407E-A947-70E740481C1C}">
                           <a14:useLocalDpi xmlns:a14="http://schemas.microsoft.com/office/drawing/2010/main" val="0"/>
@@ -254,12 +254,13 @@
       <w:r>
         <w:rPr>
           <w:rFonts w:eastAsia="Times New Roman"/>
+          <w:noProof/>
         </w:rPr>
         <w:lastRenderedPageBreak/>
         <w:drawing>
-          <wp:inline distT="0" distB="0" distL="0" distR="0" wp14:anchorId="5568C326" wp14:editId="5207A606">
-            <wp:extent cx="6120130" cy="2716530"/>
-            <wp:effectExtent l="0" t="0" r="0" b="7620"/>
+          <wp:inline distT="0" distB="0" distL="0" distR="0" wp14:anchorId="5568C326" wp14:editId="28898EE9">
+            <wp:extent cx="6351888" cy="2819400"/>
+            <wp:effectExtent l="0" t="0" r="0" b="0"/>
             <wp:docPr id="609219467" name="Immagine 1" descr="Immagine che contiene testo, diagramma, linea, Parallelo&#10;&#10;Descrizione generata automaticamente"/>
             <wp:cNvGraphicFramePr>
               <a:graphicFrameLocks xmlns:a="http://schemas.openxmlformats.org/drawingml/2006/main" noChangeAspect="1"/>
@@ -272,7 +273,7 @@
                     <pic:cNvPicPr/>
                   </pic:nvPicPr>
                   <pic:blipFill>
-                    <a:blip r:embed="rId7"/>
+                    <a:blip r:embed="rId8"/>
                     <a:stretch>
                       <a:fillRect/>
                     </a:stretch>
@@ -280,7 +281,7 @@
                   <pic:spPr>
                     <a:xfrm>
                       <a:off x="0" y="0"/>
-                      <a:ext cx="6125355" cy="2718849"/>
+                      <a:ext cx="6364616" cy="2825050"/>
                     </a:xfrm>
                     <a:prstGeom prst="rect">
                       <a:avLst/>
@@ -303,7 +304,6 @@
       <w:r>
         <w:rPr>
           <w:rFonts w:eastAsia="Times New Roman"/>
-          <w:lang w:val="en-US"/>
         </w:rPr>
         <w:br/>
       </w:r>
@@ -313,24 +313,20 @@
           <w:color w:val="2F5496"/>
           <w:sz w:val="26"/>
           <w:szCs w:val="26"/>
-          <w:lang w:val="en-US"/>
         </w:rPr>
         <w:t>3.2 Pattern GoF Singleton</w:t>
       </w:r>
     </w:p>
     <w:p>
       <w:r>
-        <w:t xml:space="preserve">Il pattern GoF Singleton assicura che una classe abbia una sola istanza e fornisce un punto di accesso globale a questa istanza. </w:t>
-      </w:r>
-      <w:r>
-        <w:t xml:space="preserve">Nel nostro </w:t>
-      </w:r>
-      <w:r>
-        <w:t>codice, la classe GiocoPadel ha un metodo statico getInstance() che controlla se l'istanza della classe è già stata creata o meno. Se l'istanza esiste già, il metodo restituisce l'istanza esistente; altrimenti, crea una nuova istanza della classe GiocoPadel e la restituisce. Inoltre, la classe GiocoPadel ha un campo statico giocopadel per mantenere l'istanza singleton.</w:t>
+        <w:t>Il pattern GoF Singleton assicura che una classe abbia una sola istanza e fornisce un punto di accesso globale a questa istanza. Nel nostro codice, la classe GiocoPadel ha un metodo statico getInstance() che controlla se l'istanza della classe è già stata creata o meno. Se l'istanza esiste già, il metodo restituisce l'istanza esistente; altrimenti, crea una nuova istanza della classe GiocoPadel e la restituisce. Inoltre, la classe GiocoPadel ha un campo statico giocopadel per mantenere l'istanza singleton.</w:t>
       </w:r>
     </w:p>
     <w:p>
       <w:r>
+        <w:rPr>
+          <w:noProof/>
+        </w:rPr>
         <w:drawing>
           <wp:inline distT="0" distB="0" distL="0" distR="0" wp14:anchorId="7638AD08" wp14:editId="70064A94">
             <wp:extent cx="6120130" cy="625475"/>
@@ -347,7 +343,7 @@
                     <pic:cNvPicPr/>
                   </pic:nvPicPr>
                   <pic:blipFill>
-                    <a:blip r:embed="rId8"/>
+                    <a:blip r:embed="rId9"/>
                     <a:stretch>
                       <a:fillRect/>
                     </a:stretch>
@@ -376,7 +372,6 @@
           <w:color w:val="2F5496"/>
           <w:sz w:val="26"/>
           <w:szCs w:val="26"/>
-          <w:lang w:val="en-US"/>
         </w:rPr>
       </w:pPr>
       <w:r>
@@ -385,7 +380,6 @@
           <w:color w:val="2F5496"/>
           <w:sz w:val="26"/>
           <w:szCs w:val="26"/>
-          <w:lang w:val="en-US"/>
         </w:rPr>
         <w:t xml:space="preserve">3.3 Pattern GoF </w:t>
       </w:r>
@@ -395,35 +389,13 @@
           <w:color w:val="2F5496"/>
           <w:sz w:val="26"/>
           <w:szCs w:val="26"/>
-          <w:lang w:val="en-US"/>
         </w:rPr>
         <w:t>Facade</w:t>
       </w:r>
     </w:p>
     <w:p>
       <w:r>
-        <w:t>Il pattern Facade è un pattern strutturale che fornisce un'interfaccia unificata semplificata per un sottosistema complesso, rendendolo più facile da usare. Il Facade nasconde i dettagli complessi del sottosistema e semplifica l'interazione con esso, fornendo un'interfaccia più semplice e intuitiva per gli utenti.</w:t>
-      </w:r>
-      <w:r>
-        <w:t xml:space="preserve"> </w:t>
-      </w:r>
-      <w:r>
-        <w:t xml:space="preserve">Nel </w:t>
-      </w:r>
-      <w:r>
-        <w:t>nostro</w:t>
-      </w:r>
-      <w:r>
-        <w:t xml:space="preserve"> </w:t>
-      </w:r>
-      <w:r>
-        <w:t>programma</w:t>
-      </w:r>
-      <w:r>
-        <w:t xml:space="preserve">, la classe App funge da Facade. Essa fornisce un'interfaccia semplificata e di alto livello per interagire con il sistema GiocoPadel. </w:t>
-      </w:r>
-      <w:r>
-        <w:t>Esso contiene i metodi statici: “</w:t>
+        <w:t>Il pattern Facade è un pattern strutturale che fornisce un'interfaccia unificata semplificata per un sottosistema complesso, rendendolo più facile da usare. Il Facade nasconde i dettagli complessi del sottosistema e semplifica l'interazione con esso, fornendo un'interfaccia più semplice e intuitiva per gli utenti. Nel nostro programma, la classe App funge da Facade. Essa fornisce un'interfaccia semplificata e di alto livello per interagire con il sistema GiocoPadel. Esso contiene i metodi statici: “</w:t>
       </w:r>
       <w:r>
         <w:t>AmministratoreMenu” e “PadeleurMenu”.</w:t>
@@ -440,7 +412,6 @@
           <w:color w:val="2F5496"/>
           <w:sz w:val="26"/>
           <w:szCs w:val="26"/>
-          <w:lang w:val="en-US"/>
         </w:rPr>
         <w:t>3.4 Pattern GoF Observer</w:t>
       </w:r>
@@ -451,9 +422,469 @@
         <w:br/>
       </w:r>
       <w:r>
-        <w:t>//Implementato da scrivere</w:t>
+        <w:t xml:space="preserve">Il </w:t>
+      </w:r>
+      <w:r>
+        <w:t>pattern Observer è stato utilizzato per notificare gli osservatori</w:t>
+      </w:r>
+      <w:r>
+        <w:t xml:space="preserve"> (in questo caso i partecipanti di una giocata di padel)</w:t>
+      </w:r>
+      <w:r>
+        <w:t xml:space="preserve"> quando una nuova prenotazione viene confermata. La classe GiocoPadel funge da Subject</w:t>
+      </w:r>
+      <w:r>
+        <w:t xml:space="preserve"> e l</w:t>
+      </w:r>
+      <w:r>
+        <w:t xml:space="preserve">'interfaccia Observer </w:t>
+      </w:r>
+      <w:r>
+        <w:t xml:space="preserve">contiene un </w:t>
+      </w:r>
+      <w:r>
+        <w:t>unico metodo update(</w:t>
+      </w:r>
+      <w:r>
+        <w:t>…</w:t>
+      </w:r>
+      <w:r>
+        <w:t>) che verrà chiamato dal Subject quando viene confermata una nuova prenotazione.</w:t>
       </w:r>
     </w:p>
+    <w:p>
+      <w:r>
+        <w:lastRenderedPageBreak/>
+        <w:drawing>
+          <wp:inline distT="0" distB="0" distL="0" distR="0" wp14:anchorId="5C706339" wp14:editId="5E9B6031">
+            <wp:extent cx="5936494" cy="2781541"/>
+            <wp:effectExtent l="0" t="0" r="7620" b="0"/>
+            <wp:docPr id="1677222121" name="Immagine 1" descr="Immagine che contiene testo, schermata, linea, Rettangolo&#10;&#10;Descrizione generata automaticamente"/>
+            <wp:cNvGraphicFramePr>
+              <a:graphicFrameLocks xmlns:a="http://schemas.openxmlformats.org/drawingml/2006/main" noChangeAspect="1"/>
+            </wp:cNvGraphicFramePr>
+            <a:graphic xmlns:a="http://schemas.openxmlformats.org/drawingml/2006/main">
+              <a:graphicData uri="http://schemas.openxmlformats.org/drawingml/2006/picture">
+                <pic:pic xmlns:pic="http://schemas.openxmlformats.org/drawingml/2006/picture">
+                  <pic:nvPicPr>
+                    <pic:cNvPr id="1677222121" name="Immagine 1" descr="Immagine che contiene testo, schermata, linea, Rettangolo&#10;&#10;Descrizione generata automaticamente"/>
+                    <pic:cNvPicPr/>
+                  </pic:nvPicPr>
+                  <pic:blipFill>
+                    <a:blip r:embed="rId10"/>
+                    <a:stretch>
+                      <a:fillRect/>
+                    </a:stretch>
+                  </pic:blipFill>
+                  <pic:spPr>
+                    <a:xfrm>
+                      <a:off x="0" y="0"/>
+                      <a:ext cx="5936494" cy="2781541"/>
+                    </a:xfrm>
+                    <a:prstGeom prst="rect">
+                      <a:avLst/>
+                    </a:prstGeom>
+                  </pic:spPr>
+                </pic:pic>
+              </a:graphicData>
+            </a:graphic>
+          </wp:inline>
+        </w:drawing>
+      </w:r>
+    </w:p>
+    <w:p>
+      <w:r>
+        <w:t>Nella classe GiocoPadel, sono stati aggiunti i seguenti metodi per gestire gli osservatori:</w:t>
+      </w:r>
+    </w:p>
+    <w:p>
+      <w:pPr>
+        <w:pStyle w:val="Paragrafoelenco"/>
+        <w:numPr>
+          <w:ilvl w:val="0"/>
+          <w:numId w:val="1"/>
+        </w:numPr>
+      </w:pPr>
+      <w:r>
+        <w:t>addObserver(</w:t>
+      </w:r>
+      <w:r>
+        <w:t>…</w:t>
+      </w:r>
+      <w:r>
+        <w:t>): Aggiunge un nuovo osservatore alla lista degli osservatori interessati al Subject.</w:t>
+      </w:r>
+    </w:p>
+    <w:p>
+      <w:pPr>
+        <w:pStyle w:val="Paragrafoelenco"/>
+        <w:numPr>
+          <w:ilvl w:val="0"/>
+          <w:numId w:val="1"/>
+        </w:numPr>
+      </w:pPr>
+      <w:r>
+        <w:t>removeObserver(…): Rimuove un nuovo osservatore alla lista degli osservatori interessati al Subject.</w:t>
+      </w:r>
+    </w:p>
+    <w:p>
+      <w:pPr>
+        <w:pStyle w:val="Paragrafoelenco"/>
+        <w:numPr>
+          <w:ilvl w:val="0"/>
+          <w:numId w:val="1"/>
+        </w:numPr>
+      </w:pPr>
+      <w:r>
+        <w:t>notifyObservers(</w:t>
+      </w:r>
+      <w:r>
+        <w:t>…</w:t>
+      </w:r>
+      <w:r>
+        <w:t xml:space="preserve">): Notifica tutti gli osservatori nella lista quando una nuova prenotazione viene confermata. Gli osservatori ricevono l'ID della prenotazione e l'elenco di </w:t>
+      </w:r>
+      <w:r>
+        <w:t>e-mail</w:t>
+      </w:r>
+      <w:r>
+        <w:t xml:space="preserve"> dei partecipanti.</w:t>
+      </w:r>
+    </w:p>
+    <w:p>
+      <w:r>
+        <w:t>N</w:t>
+      </w:r>
+      <w:r>
+        <w:t xml:space="preserve">el </w:t>
+      </w:r>
+      <w:r>
+        <w:t>nostro</w:t>
+      </w:r>
+      <w:r>
+        <w:t xml:space="preserve"> caso specifico non </w:t>
+      </w:r>
+      <w:r>
+        <w:t>abbiamo</w:t>
+      </w:r>
+      <w:r>
+        <w:t xml:space="preserve"> bisogno di creare</w:t>
+      </w:r>
+      <w:r>
+        <w:t xml:space="preserve"> le</w:t>
+      </w:r>
+      <w:r>
+        <w:t xml:space="preserve"> classi </w:t>
+      </w:r>
+      <w:r>
+        <w:t>“</w:t>
+      </w:r>
+      <w:r>
+        <w:t>ConcreteObserver</w:t>
+      </w:r>
+      <w:r>
+        <w:t>”</w:t>
+      </w:r>
+      <w:r>
+        <w:t xml:space="preserve"> e </w:t>
+      </w:r>
+      <w:r>
+        <w:t>“</w:t>
+      </w:r>
+      <w:r>
+        <w:t>ConcreteSubject</w:t>
+      </w:r>
+      <w:r>
+        <w:t xml:space="preserve">” </w:t>
+      </w:r>
+      <w:r>
+        <w:t>p</w:t>
+      </w:r>
+      <w:r>
+        <w:t>oic</w:t>
+      </w:r>
+      <w:r>
+        <w:t xml:space="preserve">hé </w:t>
+      </w:r>
+      <w:r>
+        <w:t>abbiamo</w:t>
+      </w:r>
+      <w:r>
+        <w:t xml:space="preserve"> implementato il pattern Observer direttamente all'interno della classe GiocoPade</w:t>
+      </w:r>
+      <w:r>
+        <w:t>l</w:t>
+      </w:r>
+      <w:r>
+        <w:t>.</w:t>
+      </w:r>
+      <w:r>
+        <w:t xml:space="preserve"> </w:t>
+      </w:r>
+      <w:r>
+        <w:br/>
+      </w:r>
+      <w:r>
+        <w:br/>
+        <w:t>Viene apportata una modifica al diagramma “5. SD ConfermaPrenotazione”:</w:t>
+      </w:r>
+      <w:r>
+        <w:br/>
+      </w:r>
+      <w:r>
+        <w:drawing>
+          <wp:inline distT="0" distB="0" distL="0" distR="0" wp14:anchorId="203F01DF" wp14:editId="3B2EBDBD">
+            <wp:extent cx="6430747" cy="2524125"/>
+            <wp:effectExtent l="0" t="0" r="8255" b="0"/>
+            <wp:docPr id="2012278" name="Immagine 1" descr="Immagine che contiene testo, schermata, linea, diagramma&#10;&#10;Descrizione generata automaticamente"/>
+            <wp:cNvGraphicFramePr>
+              <a:graphicFrameLocks xmlns:a="http://schemas.openxmlformats.org/drawingml/2006/main" noChangeAspect="1"/>
+            </wp:cNvGraphicFramePr>
+            <a:graphic xmlns:a="http://schemas.openxmlformats.org/drawingml/2006/main">
+              <a:graphicData uri="http://schemas.openxmlformats.org/drawingml/2006/picture">
+                <pic:pic xmlns:pic="http://schemas.openxmlformats.org/drawingml/2006/picture">
+                  <pic:nvPicPr>
+                    <pic:cNvPr id="2012278" name="Immagine 1" descr="Immagine che contiene testo, schermata, linea, diagramma&#10;&#10;Descrizione generata automaticamente"/>
+                    <pic:cNvPicPr/>
+                  </pic:nvPicPr>
+                  <pic:blipFill>
+                    <a:blip r:embed="rId11"/>
+                    <a:stretch>
+                      <a:fillRect/>
+                    </a:stretch>
+                  </pic:blipFill>
+                  <pic:spPr>
+                    <a:xfrm>
+                      <a:off x="0" y="0"/>
+                      <a:ext cx="6435091" cy="2525830"/>
+                    </a:xfrm>
+                    <a:prstGeom prst="rect">
+                      <a:avLst/>
+                    </a:prstGeom>
+                  </pic:spPr>
+                </pic:pic>
+              </a:graphicData>
+            </a:graphic>
+          </wp:inline>
+        </w:drawing>
+      </w:r>
+    </w:p>
+    <w:p>
+      <w:r>
+        <w:t>In conclusione, utilizzando questo pattern GoF possiamo rendere la nostra applicazione migliore restituendo a tutti i partecipanti l’ID della prenotazione e i partecipanti ad una partita di padel.</w:t>
+      </w:r>
+      <w:r>
+        <w:t xml:space="preserve"> </w:t>
+      </w:r>
+      <w:r>
+        <w:br/>
+      </w:r>
+      <w:r>
+        <w:br/>
+      </w:r>
+      <w:r>
+        <w:rPr>
+          <w:rFonts w:ascii="Calibri Light" w:eastAsia="Times New Roman" w:hAnsi="Calibri Light" w:cs="Times New Roman"/>
+          <w:color w:val="2F5496"/>
+          <w:sz w:val="26"/>
+          <w:szCs w:val="26"/>
+        </w:rPr>
+        <w:t>3.</w:t>
+      </w:r>
+      <w:r>
+        <w:rPr>
+          <w:rFonts w:ascii="Calibri Light" w:eastAsia="Times New Roman" w:hAnsi="Calibri Light" w:cs="Times New Roman"/>
+          <w:color w:val="2F5496"/>
+          <w:sz w:val="26"/>
+          <w:szCs w:val="26"/>
+        </w:rPr>
+        <w:t>5</w:t>
+      </w:r>
+      <w:r>
+        <w:rPr>
+          <w:rFonts w:ascii="Calibri Light" w:eastAsia="Times New Roman" w:hAnsi="Calibri Light" w:cs="Times New Roman"/>
+          <w:color w:val="2F5496"/>
+          <w:sz w:val="26"/>
+          <w:szCs w:val="26"/>
+        </w:rPr>
+        <w:t xml:space="preserve"> Pattern GoF </w:t>
+      </w:r>
+      <w:r>
+        <w:rPr>
+          <w:rFonts w:ascii="Calibri Light" w:eastAsia="Times New Roman" w:hAnsi="Calibri Light" w:cs="Times New Roman"/>
+          <w:color w:val="2F5496"/>
+          <w:sz w:val="26"/>
+          <w:szCs w:val="26"/>
+        </w:rPr>
+        <w:t>Factory Method</w:t>
+      </w:r>
+      <w:r>
+        <w:rPr>
+          <w:rFonts w:ascii="Calibri Light" w:eastAsia="Times New Roman" w:hAnsi="Calibri Light" w:cs="Times New Roman"/>
+          <w:color w:val="2F5496"/>
+          <w:sz w:val="26"/>
+          <w:szCs w:val="26"/>
+        </w:rPr>
+        <w:br/>
+      </w:r>
+      <w:r>
+        <w:t>Abbiamo implementato il Factory Method per l’inserimento di un</w:t>
+      </w:r>
+      <w:r>
+        <w:t xml:space="preserve"> nuovo Padeleur da parte dell’amministratore. </w:t>
+      </w:r>
+      <w:r>
+        <w:br/>
+      </w:r>
+      <w:r>
+        <w:br/>
+      </w:r>
+      <w:r>
+        <w:lastRenderedPageBreak/>
+        <w:t xml:space="preserve">Abbiamo </w:t>
+      </w:r>
+      <w:r>
+        <w:t xml:space="preserve">definito un'interfaccia PadeleurFactory che dichiara il metodo createPadeleur, e </w:t>
+      </w:r>
+      <w:r>
+        <w:t>abbiamo</w:t>
+      </w:r>
+      <w:r>
+        <w:t xml:space="preserve"> poi implementato questa interfaccia nella classe DefaultPadeleurFactory.</w:t>
+      </w:r>
+      <w:r>
+        <w:br/>
+      </w:r>
+      <w:r>
+        <w:br/>
+      </w:r>
+      <w:r>
+        <w:t xml:space="preserve">Il motivo principale </w:t>
+      </w:r>
+      <w:r>
+        <w:t xml:space="preserve">che ci ha spinti a pensare al fatto </w:t>
+      </w:r>
+      <w:r>
+        <w:t xml:space="preserve">per cui l'amministratore dovrebbe utilizzare il Factory Method pattern è per incapsulare la creazione degli oggetti e nascondere i dettagli specifici di come gli oggetti vengono creati. Ciò </w:t>
+      </w:r>
+      <w:r>
+        <w:t xml:space="preserve">può </w:t>
+      </w:r>
+      <w:r>
+        <w:t>porta</w:t>
+      </w:r>
+      <w:r>
+        <w:t>re</w:t>
+      </w:r>
+      <w:r>
+        <w:t xml:space="preserve"> ai seguenti vantaggi:</w:t>
+      </w:r>
+    </w:p>
+    <w:p>
+      <w:pPr>
+        <w:pStyle w:val="Paragrafoelenco"/>
+        <w:numPr>
+          <w:ilvl w:val="0"/>
+          <w:numId w:val="2"/>
+        </w:numPr>
+      </w:pPr>
+      <w:r>
+        <w:t>Separazione delle responsabilità: L'amministratore che utilizza il Factory Method non ha bisogno di preoccuparsi di come esattamente vengono creati gli oggetti. Tutto ciò di cui hanno bisogno è l'interfaccia PadeleurFactory e possono ottenere nuove istanze di Padeleur chiamando il metodo createPadeleur su questa fabbrica.</w:t>
+      </w:r>
+    </w:p>
+    <w:p>
+      <w:pPr>
+        <w:pStyle w:val="Paragrafoelenco"/>
+        <w:numPr>
+          <w:ilvl w:val="0"/>
+          <w:numId w:val="2"/>
+        </w:numPr>
+      </w:pPr>
+      <w:r>
+        <w:t xml:space="preserve">Facilità di cambiamenti futuri: Se in futuro </w:t>
+      </w:r>
+      <w:r>
+        <w:t>l’amministratore</w:t>
+      </w:r>
+      <w:r>
+        <w:t xml:space="preserve"> desidera cambiare la logica di creazione degli oggetti Padeleur, è sufficiente creare una nuova implementazione della PadeleurFactory senza dover modificare il codice che utilizza il Factory Method. Ad esempio, potre</w:t>
+      </w:r>
+      <w:r>
+        <w:t>bbe</w:t>
+      </w:r>
+      <w:r>
+        <w:t xml:space="preserve"> avere esigenze diverse per la creazione di Padeleur a seconda del contesto o d</w:t>
+      </w:r>
+      <w:r>
+        <w:t xml:space="preserve">i </w:t>
+      </w:r>
+      <w:r>
+        <w:t>nuove specifiche</w:t>
+      </w:r>
+      <w:r>
+        <w:t xml:space="preserve"> aziendali.</w:t>
+      </w:r>
+    </w:p>
+    <w:p>
+      <w:pPr>
+        <w:pStyle w:val="Paragrafoelenco"/>
+        <w:numPr>
+          <w:ilvl w:val="0"/>
+          <w:numId w:val="2"/>
+        </w:numPr>
+      </w:pPr>
+      <w:r>
+        <w:t>Inversione del controllo: Con il Factory Method, il controllo della creazione degli oggetti è spostato dalla classe client a una classe dedicata (DefaultPadeleurFactory). Questo può semplificare la gestione delle dipendenze e migliorare l'organizzazione del codice.</w:t>
+      </w:r>
+    </w:p>
+    <w:p>
+      <w:r>
+        <w:drawing>
+          <wp:inline distT="0" distB="0" distL="0" distR="0" wp14:anchorId="175CC4FD" wp14:editId="419B6B62">
+            <wp:extent cx="6120130" cy="2696210"/>
+            <wp:effectExtent l="0" t="0" r="0" b="8890"/>
+            <wp:docPr id="2038084114" name="Immagine 1" descr="Immagine che contiene testo, schermata, linea, diagramma&#10;&#10;Descrizione generata automaticamente"/>
+            <wp:cNvGraphicFramePr>
+              <a:graphicFrameLocks xmlns:a="http://schemas.openxmlformats.org/drawingml/2006/main" noChangeAspect="1"/>
+            </wp:cNvGraphicFramePr>
+            <a:graphic xmlns:a="http://schemas.openxmlformats.org/drawingml/2006/main">
+              <a:graphicData uri="http://schemas.openxmlformats.org/drawingml/2006/picture">
+                <pic:pic xmlns:pic="http://schemas.openxmlformats.org/drawingml/2006/picture">
+                  <pic:nvPicPr>
+                    <pic:cNvPr id="2038084114" name="Immagine 1" descr="Immagine che contiene testo, schermata, linea, diagramma&#10;&#10;Descrizione generata automaticamente"/>
+                    <pic:cNvPicPr/>
+                  </pic:nvPicPr>
+                  <pic:blipFill>
+                    <a:blip r:embed="rId12"/>
+                    <a:stretch>
+                      <a:fillRect/>
+                    </a:stretch>
+                  </pic:blipFill>
+                  <pic:spPr>
+                    <a:xfrm>
+                      <a:off x="0" y="0"/>
+                      <a:ext cx="6120130" cy="2696210"/>
+                    </a:xfrm>
+                    <a:prstGeom prst="rect">
+                      <a:avLst/>
+                    </a:prstGeom>
+                  </pic:spPr>
+                </pic:pic>
+              </a:graphicData>
+            </a:graphic>
+          </wp:inline>
+        </w:drawing>
+      </w:r>
+    </w:p>
+    <w:p/>
+    <w:p/>
+    <w:p/>
+    <w:p/>
+    <w:p/>
+    <w:p/>
+    <w:p/>
+    <w:p/>
+    <w:p/>
     <w:sectPr>
       <w:pgSz w:w="11906" w:h="16838"/>
       <w:pgMar w:top="1417" w:right="1134" w:bottom="1134" w:left="1134" w:header="708" w:footer="708" w:gutter="0"/>
@@ -462,6 +893,243 @@
     </w:sectPr>
   </w:body>
 </w:document>
+</file>
+
+<file path=word/numbering.xml><?xml version="1.0" encoding="utf-8"?>
+<w:numbering xmlns:wpc="http://schemas.microsoft.com/office/word/2010/wordprocessingCanvas" xmlns:cx="http://schemas.microsoft.com/office/drawing/2014/chartex" xmlns:cx1="http://schemas.microsoft.com/office/drawing/2015/9/8/chartex" xmlns:cx2="http://schemas.microsoft.com/office/drawing/2015/10/21/chartex" xmlns:cx3="http://schemas.microsoft.com/office/drawing/2016/5/9/chartex" xmlns:cx4="http://schemas.microsoft.com/office/drawing/2016/5/10/chartex" xmlns:cx5="http://schemas.microsoft.com/office/drawing/2016/5/11/chartex" xmlns:cx6="http://schemas.microsoft.com/office/drawing/2016/5/12/chartex" xmlns:cx7="http://schemas.microsoft.com/office/drawing/2016/5/13/chartex" xmlns:cx8="http://schemas.microsoft.com/office/drawing/2016/5/14/chartex" xmlns:mc="http://schemas.openxmlformats.org/markup-compatibility/2006" xmlns:aink="http://schemas.microsoft.com/office/drawing/2016/ink" xmlns:am3d="http://schemas.microsoft.com/office/drawing/2017/model3d" xmlns:o="urn:schemas-microsoft-com:office:office" xmlns:oel="http://schemas.microsoft.com/office/2019/extlst" xmlns:r="http://schemas.openxmlformats.org/officeDocument/2006/relationships" xmlns:m="http://schemas.openxmlformats.org/officeDocument/2006/math" xmlns:v="urn:schemas-microsoft-com:vml" xmlns:wp14="http://schemas.microsoft.com/office/word/2010/wordprocessingDrawing" xmlns:wp="http://schemas.openxmlformats.org/drawingml/2006/wordprocessingDrawing" xmlns:w10="urn:schemas-microsoft-com:office:word" xmlns:w="http://schemas.openxmlformats.org/wordprocessingml/2006/main" xmlns:w14="http://schemas.microsoft.com/office/word/2010/wordml" xmlns:w15="http://schemas.microsoft.com/office/word/2012/wordml" xmlns:w16cex="http://schemas.microsoft.com/office/word/2018/wordml/cex" xmlns:w16cid="http://schemas.microsoft.com/office/word/2016/wordml/cid" xmlns:w16="http://schemas.microsoft.com/office/word/2018/wordml" xmlns:w16sdtdh="http://schemas.microsoft.com/office/word/2020/wordml/sdtdatahash" xmlns:w16se="http://schemas.microsoft.com/office/word/2015/wordml/symex" xmlns:wpg="http://schemas.microsoft.com/office/word/2010/wordprocessingGroup" xmlns:wpi="http://schemas.microsoft.com/office/word/2010/wordprocessingInk" xmlns:wne="http://schemas.microsoft.com/office/word/2006/wordml" xmlns:wps="http://schemas.microsoft.com/office/word/2010/wordprocessingShape" mc:Ignorable="w14 w15 w16se w16cid w16 w16cex w16sdtdh wp14">
+  <w:abstractNum w:abstractNumId="0" w15:restartNumberingAfterBreak="0">
+    <w:nsid w:val="42434787"/>
+    <w:multiLevelType w:val="hybridMultilevel"/>
+    <w:tmpl w:val="74FA39E6"/>
+    <w:lvl w:ilvl="0" w:tplc="04100001">
+      <w:start w:val="1"/>
+      <w:numFmt w:val="bullet"/>
+      <w:lvlText w:val=""/>
+      <w:lvlJc w:val="left"/>
+      <w:pPr>
+        <w:ind w:left="720" w:hanging="360"/>
+      </w:pPr>
+      <w:rPr>
+        <w:rFonts w:ascii="Symbol" w:hAnsi="Symbol" w:hint="default"/>
+      </w:rPr>
+    </w:lvl>
+    <w:lvl w:ilvl="1" w:tplc="04100003" w:tentative="1">
+      <w:start w:val="1"/>
+      <w:numFmt w:val="bullet"/>
+      <w:lvlText w:val="o"/>
+      <w:lvlJc w:val="left"/>
+      <w:pPr>
+        <w:ind w:left="1440" w:hanging="360"/>
+      </w:pPr>
+      <w:rPr>
+        <w:rFonts w:ascii="Courier New" w:hAnsi="Courier New" w:cs="Courier New" w:hint="default"/>
+      </w:rPr>
+    </w:lvl>
+    <w:lvl w:ilvl="2" w:tplc="04100005" w:tentative="1">
+      <w:start w:val="1"/>
+      <w:numFmt w:val="bullet"/>
+      <w:lvlText w:val=""/>
+      <w:lvlJc w:val="left"/>
+      <w:pPr>
+        <w:ind w:left="2160" w:hanging="360"/>
+      </w:pPr>
+      <w:rPr>
+        <w:rFonts w:ascii="Wingdings" w:hAnsi="Wingdings" w:hint="default"/>
+      </w:rPr>
+    </w:lvl>
+    <w:lvl w:ilvl="3" w:tplc="04100001" w:tentative="1">
+      <w:start w:val="1"/>
+      <w:numFmt w:val="bullet"/>
+      <w:lvlText w:val=""/>
+      <w:lvlJc w:val="left"/>
+      <w:pPr>
+        <w:ind w:left="2880" w:hanging="360"/>
+      </w:pPr>
+      <w:rPr>
+        <w:rFonts w:ascii="Symbol" w:hAnsi="Symbol" w:hint="default"/>
+      </w:rPr>
+    </w:lvl>
+    <w:lvl w:ilvl="4" w:tplc="04100003" w:tentative="1">
+      <w:start w:val="1"/>
+      <w:numFmt w:val="bullet"/>
+      <w:lvlText w:val="o"/>
+      <w:lvlJc w:val="left"/>
+      <w:pPr>
+        <w:ind w:left="3600" w:hanging="360"/>
+      </w:pPr>
+      <w:rPr>
+        <w:rFonts w:ascii="Courier New" w:hAnsi="Courier New" w:cs="Courier New" w:hint="default"/>
+      </w:rPr>
+    </w:lvl>
+    <w:lvl w:ilvl="5" w:tplc="04100005" w:tentative="1">
+      <w:start w:val="1"/>
+      <w:numFmt w:val="bullet"/>
+      <w:lvlText w:val=""/>
+      <w:lvlJc w:val="left"/>
+      <w:pPr>
+        <w:ind w:left="4320" w:hanging="360"/>
+      </w:pPr>
+      <w:rPr>
+        <w:rFonts w:ascii="Wingdings" w:hAnsi="Wingdings" w:hint="default"/>
+      </w:rPr>
+    </w:lvl>
+    <w:lvl w:ilvl="6" w:tplc="04100001" w:tentative="1">
+      <w:start w:val="1"/>
+      <w:numFmt w:val="bullet"/>
+      <w:lvlText w:val=""/>
+      <w:lvlJc w:val="left"/>
+      <w:pPr>
+        <w:ind w:left="5040" w:hanging="360"/>
+      </w:pPr>
+      <w:rPr>
+        <w:rFonts w:ascii="Symbol" w:hAnsi="Symbol" w:hint="default"/>
+      </w:rPr>
+    </w:lvl>
+    <w:lvl w:ilvl="7" w:tplc="04100003" w:tentative="1">
+      <w:start w:val="1"/>
+      <w:numFmt w:val="bullet"/>
+      <w:lvlText w:val="o"/>
+      <w:lvlJc w:val="left"/>
+      <w:pPr>
+        <w:ind w:left="5760" w:hanging="360"/>
+      </w:pPr>
+      <w:rPr>
+        <w:rFonts w:ascii="Courier New" w:hAnsi="Courier New" w:cs="Courier New" w:hint="default"/>
+      </w:rPr>
+    </w:lvl>
+    <w:lvl w:ilvl="8" w:tplc="04100005" w:tentative="1">
+      <w:start w:val="1"/>
+      <w:numFmt w:val="bullet"/>
+      <w:lvlText w:val=""/>
+      <w:lvlJc w:val="left"/>
+      <w:pPr>
+        <w:ind w:left="6480" w:hanging="360"/>
+      </w:pPr>
+      <w:rPr>
+        <w:rFonts w:ascii="Wingdings" w:hAnsi="Wingdings" w:hint="default"/>
+      </w:rPr>
+    </w:lvl>
+  </w:abstractNum>
+  <w:abstractNum w:abstractNumId="1" w15:restartNumberingAfterBreak="0">
+    <w:nsid w:val="5F911299"/>
+    <w:multiLevelType w:val="hybridMultilevel"/>
+    <w:tmpl w:val="63A2BDEC"/>
+    <w:lvl w:ilvl="0" w:tplc="04100001">
+      <w:start w:val="1"/>
+      <w:numFmt w:val="bullet"/>
+      <w:lvlText w:val=""/>
+      <w:lvlJc w:val="left"/>
+      <w:pPr>
+        <w:ind w:left="720" w:hanging="360"/>
+      </w:pPr>
+      <w:rPr>
+        <w:rFonts w:ascii="Symbol" w:hAnsi="Symbol" w:hint="default"/>
+      </w:rPr>
+    </w:lvl>
+    <w:lvl w:ilvl="1" w:tplc="04100003" w:tentative="1">
+      <w:start w:val="1"/>
+      <w:numFmt w:val="bullet"/>
+      <w:lvlText w:val="o"/>
+      <w:lvlJc w:val="left"/>
+      <w:pPr>
+        <w:ind w:left="1440" w:hanging="360"/>
+      </w:pPr>
+      <w:rPr>
+        <w:rFonts w:ascii="Courier New" w:hAnsi="Courier New" w:cs="Courier New" w:hint="default"/>
+      </w:rPr>
+    </w:lvl>
+    <w:lvl w:ilvl="2" w:tplc="04100005" w:tentative="1">
+      <w:start w:val="1"/>
+      <w:numFmt w:val="bullet"/>
+      <w:lvlText w:val=""/>
+      <w:lvlJc w:val="left"/>
+      <w:pPr>
+        <w:ind w:left="2160" w:hanging="360"/>
+      </w:pPr>
+      <w:rPr>
+        <w:rFonts w:ascii="Wingdings" w:hAnsi="Wingdings" w:hint="default"/>
+      </w:rPr>
+    </w:lvl>
+    <w:lvl w:ilvl="3" w:tplc="04100001" w:tentative="1">
+      <w:start w:val="1"/>
+      <w:numFmt w:val="bullet"/>
+      <w:lvlText w:val=""/>
+      <w:lvlJc w:val="left"/>
+      <w:pPr>
+        <w:ind w:left="2880" w:hanging="360"/>
+      </w:pPr>
+      <w:rPr>
+        <w:rFonts w:ascii="Symbol" w:hAnsi="Symbol" w:hint="default"/>
+      </w:rPr>
+    </w:lvl>
+    <w:lvl w:ilvl="4" w:tplc="04100003" w:tentative="1">
+      <w:start w:val="1"/>
+      <w:numFmt w:val="bullet"/>
+      <w:lvlText w:val="o"/>
+      <w:lvlJc w:val="left"/>
+      <w:pPr>
+        <w:ind w:left="3600" w:hanging="360"/>
+      </w:pPr>
+      <w:rPr>
+        <w:rFonts w:ascii="Courier New" w:hAnsi="Courier New" w:cs="Courier New" w:hint="default"/>
+      </w:rPr>
+    </w:lvl>
+    <w:lvl w:ilvl="5" w:tplc="04100005" w:tentative="1">
+      <w:start w:val="1"/>
+      <w:numFmt w:val="bullet"/>
+      <w:lvlText w:val=""/>
+      <w:lvlJc w:val="left"/>
+      <w:pPr>
+        <w:ind w:left="4320" w:hanging="360"/>
+      </w:pPr>
+      <w:rPr>
+        <w:rFonts w:ascii="Wingdings" w:hAnsi="Wingdings" w:hint="default"/>
+      </w:rPr>
+    </w:lvl>
+    <w:lvl w:ilvl="6" w:tplc="04100001" w:tentative="1">
+      <w:start w:val="1"/>
+      <w:numFmt w:val="bullet"/>
+      <w:lvlText w:val=""/>
+      <w:lvlJc w:val="left"/>
+      <w:pPr>
+        <w:ind w:left="5040" w:hanging="360"/>
+      </w:pPr>
+      <w:rPr>
+        <w:rFonts w:ascii="Symbol" w:hAnsi="Symbol" w:hint="default"/>
+      </w:rPr>
+    </w:lvl>
+    <w:lvl w:ilvl="7" w:tplc="04100003" w:tentative="1">
+      <w:start w:val="1"/>
+      <w:numFmt w:val="bullet"/>
+      <w:lvlText w:val="o"/>
+      <w:lvlJc w:val="left"/>
+      <w:pPr>
+        <w:ind w:left="5760" w:hanging="360"/>
+      </w:pPr>
+      <w:rPr>
+        <w:rFonts w:ascii="Courier New" w:hAnsi="Courier New" w:cs="Courier New" w:hint="default"/>
+      </w:rPr>
+    </w:lvl>
+    <w:lvl w:ilvl="8" w:tplc="04100005" w:tentative="1">
+      <w:start w:val="1"/>
+      <w:numFmt w:val="bullet"/>
+      <w:lvlText w:val=""/>
+      <w:lvlJc w:val="left"/>
+      <w:pPr>
+        <w:ind w:left="6480" w:hanging="360"/>
+      </w:pPr>
+      <w:rPr>
+        <w:rFonts w:ascii="Wingdings" w:hAnsi="Wingdings" w:hint="default"/>
+      </w:rPr>
+    </w:lvl>
+  </w:abstractNum>
+  <w:num w:numId="1" w16cid:durableId="735855208">
+    <w:abstractNumId w:val="0"/>
+  </w:num>
+  <w:num w:numId="2" w16cid:durableId="2093041383">
+    <w:abstractNumId w:val="1"/>
+  </w:num>
+</w:numbering>
 </file>
 
 <file path=word/styles.xml><?xml version="1.0" encoding="utf-8"?>

--- a/Elaborazione/Iterazione 3/Elaborazione Iterazione 3.docx
+++ b/Elaborazione/Iterazione 3/Elaborazione Iterazione 3.docx
@@ -67,8 +67,19 @@
           <w:sz w:val="26"/>
           <w:szCs w:val="26"/>
         </w:rPr>
-        <w:t xml:space="preserve"> Pattern GoF</w:t>
-      </w:r>
+        <w:t xml:space="preserve"> Pattern </w:t>
+      </w:r>
+      <w:proofErr w:type="spellStart"/>
+      <w:r>
+        <w:rPr>
+          <w:rFonts w:ascii="Calibri Light" w:eastAsia="Times New Roman" w:hAnsi="Calibri Light" w:cs="Times New Roman"/>
+          <w:color w:val="2F5496"/>
+          <w:sz w:val="26"/>
+          <w:szCs w:val="26"/>
+        </w:rPr>
+        <w:t>GoF</w:t>
+      </w:r>
+      <w:proofErr w:type="spellEnd"/>
       <w:r>
         <w:rPr>
           <w:rFonts w:ascii="Calibri Light" w:eastAsia="Times New Roman" w:hAnsi="Calibri Light" w:cs="Times New Roman"/>
@@ -211,12 +222,82 @@
         <w:rPr>
           <w:rFonts w:eastAsia="Times New Roman"/>
         </w:rPr>
-        <w:t xml:space="preserve">5. SD InserimentoAttrezzatura”. Adesso, nell’atto dell’Inserimento della nuova prenotazione se l’attributo “attrezzaturaRichiesta” è settato a true, viene chiesto il numeroRacchette e il numeroPalline. </w:t>
-      </w:r>
+        <w:t xml:space="preserve">5. SD </w:t>
+      </w:r>
+      <w:proofErr w:type="spellStart"/>
       <w:r>
         <w:rPr>
           <w:rFonts w:eastAsia="Times New Roman"/>
         </w:rPr>
+        <w:t>InserimentoAttrezzatura</w:t>
+      </w:r>
+      <w:proofErr w:type="spellEnd"/>
+      <w:r>
+        <w:rPr>
+          <w:rFonts w:eastAsia="Times New Roman"/>
+        </w:rPr>
+        <w:t>”. Adesso, nell’atto dell’Inserimento della nuova prenotazione se l’attributo “</w:t>
+      </w:r>
+      <w:proofErr w:type="spellStart"/>
+      <w:r>
+        <w:rPr>
+          <w:rFonts w:eastAsia="Times New Roman"/>
+        </w:rPr>
+        <w:t>attrezzaturaRichiesta</w:t>
+      </w:r>
+      <w:proofErr w:type="spellEnd"/>
+      <w:r>
+        <w:rPr>
+          <w:rFonts w:eastAsia="Times New Roman"/>
+        </w:rPr>
+        <w:t xml:space="preserve">” è settato a </w:t>
+      </w:r>
+      <w:proofErr w:type="spellStart"/>
+      <w:r>
+        <w:rPr>
+          <w:rFonts w:eastAsia="Times New Roman"/>
+        </w:rPr>
+        <w:t>true</w:t>
+      </w:r>
+      <w:proofErr w:type="spellEnd"/>
+      <w:r>
+        <w:rPr>
+          <w:rFonts w:eastAsia="Times New Roman"/>
+        </w:rPr>
+        <w:t xml:space="preserve">, viene chiesto il </w:t>
+      </w:r>
+      <w:proofErr w:type="spellStart"/>
+      <w:r>
+        <w:rPr>
+          <w:rFonts w:eastAsia="Times New Roman"/>
+        </w:rPr>
+        <w:t>numeroRacchette</w:t>
+      </w:r>
+      <w:proofErr w:type="spellEnd"/>
+      <w:r>
+        <w:rPr>
+          <w:rFonts w:eastAsia="Times New Roman"/>
+        </w:rPr>
+        <w:t xml:space="preserve"> e il </w:t>
+      </w:r>
+      <w:proofErr w:type="spellStart"/>
+      <w:r>
+        <w:rPr>
+          <w:rFonts w:eastAsia="Times New Roman"/>
+        </w:rPr>
+        <w:t>numeroPalline</w:t>
+      </w:r>
+      <w:proofErr w:type="spellEnd"/>
+      <w:r>
+        <w:rPr>
+          <w:rFonts w:eastAsia="Times New Roman"/>
+        </w:rPr>
+        <w:t xml:space="preserve">. </w:t>
+      </w:r>
+      <w:r>
+        <w:rPr>
+          <w:rFonts w:eastAsia="Times New Roman"/>
+        </w:rPr>
         <w:t xml:space="preserve">A questo punto si attuano due </w:t>
       </w:r>
       <w:r>
@@ -241,7 +322,21 @@
         <w:rPr>
           <w:rFonts w:eastAsia="Times New Roman"/>
         </w:rPr>
-        <w:t>Si osservano le seguenti modifiche all’ “4. SD InserisciNuovaPrenotazione”, che diventa:</w:t>
+        <w:t xml:space="preserve">Si osservano le seguenti modifiche all’ “4. SD </w:t>
+      </w:r>
+      <w:proofErr w:type="spellStart"/>
+      <w:r>
+        <w:rPr>
+          <w:rFonts w:eastAsia="Times New Roman"/>
+        </w:rPr>
+        <w:t>InserisciNuovaPrenotazione</w:t>
+      </w:r>
+      <w:proofErr w:type="spellEnd"/>
+      <w:r>
+        <w:rPr>
+          <w:rFonts w:eastAsia="Times New Roman"/>
+        </w:rPr>
+        <w:t>”, che diventa:</w:t>
       </w:r>
     </w:p>
     <w:p>
@@ -314,12 +409,80 @@
           <w:sz w:val="26"/>
           <w:szCs w:val="26"/>
         </w:rPr>
-        <w:t>3.2 Pattern GoF Singleton</w:t>
+        <w:t xml:space="preserve">3.2 Pattern </w:t>
+      </w:r>
+      <w:proofErr w:type="spellStart"/>
+      <w:r>
+        <w:rPr>
+          <w:rFonts w:ascii="Calibri Light" w:eastAsia="Times New Roman" w:hAnsi="Calibri Light" w:cs="Times New Roman"/>
+          <w:color w:val="2F5496"/>
+          <w:sz w:val="26"/>
+          <w:szCs w:val="26"/>
+        </w:rPr>
+        <w:t>GoF</w:t>
+      </w:r>
+      <w:proofErr w:type="spellEnd"/>
+      <w:r>
+        <w:rPr>
+          <w:rFonts w:ascii="Calibri Light" w:eastAsia="Times New Roman" w:hAnsi="Calibri Light" w:cs="Times New Roman"/>
+          <w:color w:val="2F5496"/>
+          <w:sz w:val="26"/>
+          <w:szCs w:val="26"/>
+        </w:rPr>
+        <w:t xml:space="preserve"> Singleton</w:t>
       </w:r>
     </w:p>
     <w:p>
       <w:r>
-        <w:t>Il pattern GoF Singleton assicura che una classe abbia una sola istanza e fornisce un punto di accesso globale a questa istanza. Nel nostro codice, la classe GiocoPadel ha un metodo statico getInstance() che controlla se l'istanza della classe è già stata creata o meno. Se l'istanza esiste già, il metodo restituisce l'istanza esistente; altrimenti, crea una nuova istanza della classe GiocoPadel e la restituisce. Inoltre, la classe GiocoPadel ha un campo statico giocopadel per mantenere l'istanza singleton.</w:t>
+        <w:t xml:space="preserve">Il pattern </w:t>
+      </w:r>
+      <w:proofErr w:type="spellStart"/>
+      <w:r>
+        <w:t>GoF</w:t>
+      </w:r>
+      <w:proofErr w:type="spellEnd"/>
+      <w:r>
+        <w:t xml:space="preserve"> Singleton assicura che una classe abbia una sola istanza e fornisce un punto di accesso globale a questa istanza. Nel nostro codice, la classe </w:t>
+      </w:r>
+      <w:proofErr w:type="spellStart"/>
+      <w:r>
+        <w:t>GiocoPadel</w:t>
+      </w:r>
+      <w:proofErr w:type="spellEnd"/>
+      <w:r>
+        <w:t xml:space="preserve"> ha un metodo statico </w:t>
+      </w:r>
+      <w:proofErr w:type="spellStart"/>
+      <w:r>
+        <w:t>getInstance</w:t>
+      </w:r>
+      <w:proofErr w:type="spellEnd"/>
+      <w:r>
+        <w:t xml:space="preserve">() che controlla se l'istanza della classe è già stata creata o meno. Se l'istanza esiste già, il metodo restituisce l'istanza esistente; altrimenti, crea una nuova istanza della classe </w:t>
+      </w:r>
+      <w:proofErr w:type="spellStart"/>
+      <w:r>
+        <w:t>GiocoPadel</w:t>
+      </w:r>
+      <w:proofErr w:type="spellEnd"/>
+      <w:r>
+        <w:t xml:space="preserve"> e la restituisce. Inoltre, la classe </w:t>
+      </w:r>
+      <w:proofErr w:type="spellStart"/>
+      <w:r>
+        <w:t>GiocoPadel</w:t>
+      </w:r>
+      <w:proofErr w:type="spellEnd"/>
+      <w:r>
+        <w:t xml:space="preserve"> ha un campo statico </w:t>
+      </w:r>
+      <w:proofErr w:type="spellStart"/>
+      <w:r>
+        <w:t>giocopadel</w:t>
+      </w:r>
+      <w:proofErr w:type="spellEnd"/>
+      <w:r>
+        <w:t xml:space="preserve"> per mantenere l'istanza singleton.</w:t>
       </w:r>
     </w:p>
     <w:p>
@@ -381,8 +544,9 @@
           <w:sz w:val="26"/>
           <w:szCs w:val="26"/>
         </w:rPr>
-        <w:t xml:space="preserve">3.3 Pattern GoF </w:t>
-      </w:r>
+        <w:t xml:space="preserve">3.3 Pattern </w:t>
+      </w:r>
+      <w:proofErr w:type="spellStart"/>
       <w:r>
         <w:rPr>
           <w:rFonts w:ascii="Calibri Light" w:eastAsia="Times New Roman" w:hAnsi="Calibri Light" w:cs="Times New Roman"/>
@@ -390,15 +554,81 @@
           <w:sz w:val="26"/>
           <w:szCs w:val="26"/>
         </w:rPr>
+        <w:t>GoF</w:t>
+      </w:r>
+      <w:proofErr w:type="spellEnd"/>
+      <w:r>
+        <w:rPr>
+          <w:rFonts w:ascii="Calibri Light" w:eastAsia="Times New Roman" w:hAnsi="Calibri Light" w:cs="Times New Roman"/>
+          <w:color w:val="2F5496"/>
+          <w:sz w:val="26"/>
+          <w:szCs w:val="26"/>
+        </w:rPr>
+        <w:t xml:space="preserve"> </w:t>
+      </w:r>
+      <w:proofErr w:type="spellStart"/>
+      <w:r>
+        <w:rPr>
+          <w:rFonts w:ascii="Calibri Light" w:eastAsia="Times New Roman" w:hAnsi="Calibri Light" w:cs="Times New Roman"/>
+          <w:color w:val="2F5496"/>
+          <w:sz w:val="26"/>
+          <w:szCs w:val="26"/>
+        </w:rPr>
         <w:t>Facade</w:t>
       </w:r>
+      <w:proofErr w:type="spellEnd"/>
     </w:p>
     <w:p>
       <w:r>
-        <w:t>Il pattern Facade è un pattern strutturale che fornisce un'interfaccia unificata semplificata per un sottosistema complesso, rendendolo più facile da usare. Il Facade nasconde i dettagli complessi del sottosistema e semplifica l'interazione con esso, fornendo un'interfaccia più semplice e intuitiva per gli utenti. Nel nostro programma, la classe App funge da Facade. Essa fornisce un'interfaccia semplificata e di alto livello per interagire con il sistema GiocoPadel. Esso contiene i metodi statici: “</w:t>
-      </w:r>
-      <w:r>
-        <w:t>AmministratoreMenu” e “PadeleurMenu”.</w:t>
+        <w:t xml:space="preserve">Il pattern </w:t>
+      </w:r>
+      <w:proofErr w:type="spellStart"/>
+      <w:r>
+        <w:t>Facade</w:t>
+      </w:r>
+      <w:proofErr w:type="spellEnd"/>
+      <w:r>
+        <w:t xml:space="preserve"> è un pattern strutturale che fornisce un'interfaccia unificata semplificata per un sottosistema complesso, rendendolo più facile da usare. Il </w:t>
+      </w:r>
+      <w:proofErr w:type="spellStart"/>
+      <w:r>
+        <w:t>Facade</w:t>
+      </w:r>
+      <w:proofErr w:type="spellEnd"/>
+      <w:r>
+        <w:t xml:space="preserve"> nasconde i dettagli complessi del sottosistema e semplifica l'interazione con esso, fornendo un'interfaccia più semplice e intuitiva per gli utenti. Nel nostro programma, la classe App funge da </w:t>
+      </w:r>
+      <w:proofErr w:type="spellStart"/>
+      <w:r>
+        <w:t>Facade</w:t>
+      </w:r>
+      <w:proofErr w:type="spellEnd"/>
+      <w:r>
+        <w:t xml:space="preserve">. Essa fornisce un'interfaccia semplificata e di alto livello per interagire con il sistema </w:t>
+      </w:r>
+      <w:proofErr w:type="spellStart"/>
+      <w:r>
+        <w:t>GiocoPadel</w:t>
+      </w:r>
+      <w:proofErr w:type="spellEnd"/>
+      <w:r>
+        <w:t>. Esso contiene i metodi statici: “</w:t>
+      </w:r>
+      <w:proofErr w:type="spellStart"/>
+      <w:r>
+        <w:t>AmministratoreMenu</w:t>
+      </w:r>
+      <w:proofErr w:type="spellEnd"/>
+      <w:r>
+        <w:t>” e “</w:t>
+      </w:r>
+      <w:proofErr w:type="spellStart"/>
+      <w:r>
+        <w:t>PadeleurMenu</w:t>
+      </w:r>
+      <w:proofErr w:type="spellEnd"/>
+      <w:r>
+        <w:t>”.</w:t>
       </w:r>
       <w:r>
         <w:br/>
@@ -413,7 +643,27 @@
           <w:sz w:val="26"/>
           <w:szCs w:val="26"/>
         </w:rPr>
-        <w:t>3.4 Pattern GoF Observer</w:t>
+        <w:t xml:space="preserve">3.4 Pattern </w:t>
+      </w:r>
+      <w:proofErr w:type="spellStart"/>
+      <w:r>
+        <w:rPr>
+          <w:rFonts w:ascii="Calibri Light" w:eastAsia="Times New Roman" w:hAnsi="Calibri Light" w:cs="Times New Roman"/>
+          <w:color w:val="2F5496"/>
+          <w:sz w:val="26"/>
+          <w:szCs w:val="26"/>
+        </w:rPr>
+        <w:t>GoF</w:t>
+      </w:r>
+      <w:proofErr w:type="spellEnd"/>
+      <w:r>
+        <w:rPr>
+          <w:rFonts w:ascii="Calibri Light" w:eastAsia="Times New Roman" w:hAnsi="Calibri Light" w:cs="Times New Roman"/>
+          <w:color w:val="2F5496"/>
+          <w:sz w:val="26"/>
+          <w:szCs w:val="26"/>
+        </w:rPr>
+        <w:t xml:space="preserve"> Observer</w:t>
       </w:r>
       <w:r>
         <w:t xml:space="preserve"> </w:t>
@@ -431,8 +681,21 @@
         <w:t xml:space="preserve"> (in questo caso i partecipanti di una giocata di padel)</w:t>
       </w:r>
       <w:r>
-        <w:t xml:space="preserve"> quando una nuova prenotazione viene confermata. La classe GiocoPadel funge da Subject</w:t>
-      </w:r>
+        <w:t xml:space="preserve"> quando una nuova prenotazione viene confermata. La classe </w:t>
+      </w:r>
+      <w:proofErr w:type="spellStart"/>
+      <w:r>
+        <w:t>GiocoPadel</w:t>
+      </w:r>
+      <w:proofErr w:type="spellEnd"/>
+      <w:r>
+        <w:t xml:space="preserve"> funge da </w:t>
+      </w:r>
+      <w:proofErr w:type="spellStart"/>
+      <w:r>
+        <w:t>Subject</w:t>
+      </w:r>
+      <w:proofErr w:type="spellEnd"/>
       <w:r>
         <w:t xml:space="preserve"> e l</w:t>
       </w:r>
@@ -449,11 +712,22 @@
         <w:t>…</w:t>
       </w:r>
       <w:r>
-        <w:t>) che verrà chiamato dal Subject quando viene confermata una nuova prenotazione.</w:t>
+        <w:t xml:space="preserve">) che verrà chiamato dal </w:t>
+      </w:r>
+      <w:proofErr w:type="spellStart"/>
+      <w:r>
+        <w:t>Subject</w:t>
+      </w:r>
+      <w:proofErr w:type="spellEnd"/>
+      <w:r>
+        <w:t xml:space="preserve"> quando viene confermata una nuova prenotazione.</w:t>
       </w:r>
     </w:p>
     <w:p>
       <w:r>
+        <w:rPr>
+          <w:noProof/>
+        </w:rPr>
         <w:lastRenderedPageBreak/>
         <w:drawing>
           <wp:inline distT="0" distB="0" distL="0" distR="0" wp14:anchorId="5C706339" wp14:editId="5E9B6031">
@@ -494,7 +768,15 @@
     </w:p>
     <w:p>
       <w:r>
-        <w:t>Nella classe GiocoPadel, sono stati aggiunti i seguenti metodi per gestire gli osservatori:</w:t>
+        <w:t xml:space="preserve">Nella classe </w:t>
+      </w:r>
+      <w:proofErr w:type="spellStart"/>
+      <w:r>
+        <w:t>GiocoPadel</w:t>
+      </w:r>
+      <w:proofErr w:type="spellEnd"/>
+      <w:r>
+        <w:t>, sono stati aggiunti i seguenti metodi per gestire gli osservatori:</w:t>
       </w:r>
     </w:p>
     <w:p>
@@ -505,14 +787,21 @@
           <w:numId w:val="1"/>
         </w:numPr>
       </w:pPr>
-      <w:r>
-        <w:t>addObserver(</w:t>
-      </w:r>
-      <w:r>
-        <w:t>…</w:t>
-      </w:r>
-      <w:r>
-        <w:t>): Aggiunge un nuovo osservatore alla lista degli osservatori interessati al Subject.</w:t>
+      <w:proofErr w:type="spellStart"/>
+      <w:r>
+        <w:t>addObserver</w:t>
+      </w:r>
+      <w:proofErr w:type="spellEnd"/>
+      <w:r>
+        <w:t xml:space="preserve">(…): Aggiunge un nuovo osservatore alla lista degli osservatori interessati al </w:t>
+      </w:r>
+      <w:proofErr w:type="spellStart"/>
+      <w:r>
+        <w:t>Subject</w:t>
+      </w:r>
+      <w:proofErr w:type="spellEnd"/>
+      <w:r>
+        <w:t>.</w:t>
       </w:r>
     </w:p>
     <w:p>
@@ -523,8 +812,21 @@
           <w:numId w:val="1"/>
         </w:numPr>
       </w:pPr>
-      <w:r>
-        <w:t>removeObserver(…): Rimuove un nuovo osservatore alla lista degli osservatori interessati al Subject.</w:t>
+      <w:proofErr w:type="spellStart"/>
+      <w:r>
+        <w:t>removeObserver</w:t>
+      </w:r>
+      <w:proofErr w:type="spellEnd"/>
+      <w:r>
+        <w:t xml:space="preserve">(…): Rimuove un nuovo osservatore alla lista degli osservatori interessati al </w:t>
+      </w:r>
+      <w:proofErr w:type="spellStart"/>
+      <w:r>
+        <w:t>Subject</w:t>
+      </w:r>
+      <w:proofErr w:type="spellEnd"/>
+      <w:r>
+        <w:t>.</w:t>
       </w:r>
     </w:p>
     <w:p>
@@ -535,14 +837,13 @@
           <w:numId w:val="1"/>
         </w:numPr>
       </w:pPr>
-      <w:r>
-        <w:t>notifyObservers(</w:t>
-      </w:r>
-      <w:r>
-        <w:t>…</w:t>
-      </w:r>
-      <w:r>
-        <w:t xml:space="preserve">): Notifica tutti gli osservatori nella lista quando una nuova prenotazione viene confermata. Gli osservatori ricevono l'ID della prenotazione e l'elenco di </w:t>
+      <w:proofErr w:type="spellStart"/>
+      <w:r>
+        <w:t>notifyObservers</w:t>
+      </w:r>
+      <w:proofErr w:type="spellEnd"/>
+      <w:r>
+        <w:t xml:space="preserve">(…): Notifica tutti gli osservatori nella lista quando una nuova prenotazione viene confermata. Gli osservatori ricevono l'ID della prenotazione e l'elenco di </w:t>
       </w:r>
       <w:r>
         <w:t>e-mail</w:t>
@@ -553,68 +854,29 @@
     </w:p>
     <w:p>
       <w:r>
-        <w:t>N</w:t>
-      </w:r>
-      <w:r>
-        <w:t xml:space="preserve">el </w:t>
-      </w:r>
-      <w:r>
-        <w:t>nostro</w:t>
-      </w:r>
-      <w:r>
-        <w:t xml:space="preserve"> caso specifico non </w:t>
-      </w:r>
-      <w:r>
-        <w:t>abbiamo</w:t>
-      </w:r>
-      <w:r>
-        <w:t xml:space="preserve"> bisogno di creare</w:t>
-      </w:r>
-      <w:r>
-        <w:t xml:space="preserve"> le</w:t>
-      </w:r>
-      <w:r>
-        <w:t xml:space="preserve"> classi </w:t>
-      </w:r>
-      <w:r>
-        <w:t>“</w:t>
-      </w:r>
+        <w:t>Nel nostro caso specifico non abbiamo bisogno di creare le classi “</w:t>
+      </w:r>
+      <w:proofErr w:type="spellStart"/>
       <w:r>
         <w:t>ConcreteObserver</w:t>
       </w:r>
-      <w:r>
-        <w:t>”</w:t>
-      </w:r>
-      <w:r>
-        <w:t xml:space="preserve"> e </w:t>
-      </w:r>
-      <w:r>
-        <w:t>“</w:t>
-      </w:r>
+      <w:proofErr w:type="spellEnd"/>
+      <w:r>
+        <w:t>” e “</w:t>
+      </w:r>
+      <w:proofErr w:type="spellStart"/>
       <w:r>
         <w:t>ConcreteSubject</w:t>
       </w:r>
-      <w:r>
-        <w:t xml:space="preserve">” </w:t>
-      </w:r>
-      <w:r>
-        <w:t>p</w:t>
-      </w:r>
-      <w:r>
-        <w:t>oic</w:t>
-      </w:r>
-      <w:r>
-        <w:t xml:space="preserve">hé </w:t>
-      </w:r>
-      <w:r>
-        <w:t>abbiamo</w:t>
-      </w:r>
-      <w:r>
-        <w:t xml:space="preserve"> implementato il pattern Observer direttamente all'interno della classe GiocoPade</w:t>
-      </w:r>
-      <w:r>
-        <w:t>l</w:t>
-      </w:r>
+      <w:proofErr w:type="spellEnd"/>
+      <w:r>
+        <w:t xml:space="preserve">” poiché abbiamo implementato il pattern Observer direttamente all'interno della classe </w:t>
+      </w:r>
+      <w:proofErr w:type="spellStart"/>
+      <w:r>
+        <w:t>GiocoPadel</w:t>
+      </w:r>
+      <w:proofErr w:type="spellEnd"/>
       <w:r>
         <w:t>.</w:t>
       </w:r>
@@ -626,12 +888,23 @@
       </w:r>
       <w:r>
         <w:br/>
-        <w:t>Viene apportata una modifica al diagramma “5. SD ConfermaPrenotazione”:</w:t>
+        <w:t xml:space="preserve">Viene apportata una modifica al diagramma “5. SD </w:t>
+      </w:r>
+      <w:proofErr w:type="spellStart"/>
+      <w:r>
+        <w:t>ConfermaPrenotazione</w:t>
+      </w:r>
+      <w:proofErr w:type="spellEnd"/>
+      <w:r>
+        <w:t>”:</w:t>
       </w:r>
       <w:r>
         <w:br/>
       </w:r>
       <w:r>
+        <w:rPr>
+          <w:noProof/>
+        </w:rPr>
         <w:drawing>
           <wp:inline distT="0" distB="0" distL="0" distR="0" wp14:anchorId="203F01DF" wp14:editId="3B2EBDBD">
             <wp:extent cx="6430747" cy="2524125"/>
@@ -671,7 +944,15 @@
     </w:p>
     <w:p>
       <w:r>
-        <w:t>In conclusione, utilizzando questo pattern GoF possiamo rendere la nostra applicazione migliore restituendo a tutti i partecipanti l’ID della prenotazione e i partecipanti ad una partita di padel.</w:t>
+        <w:t xml:space="preserve">In conclusione, utilizzando questo pattern </w:t>
+      </w:r>
+      <w:proofErr w:type="spellStart"/>
+      <w:r>
+        <w:t>GoF</w:t>
+      </w:r>
+      <w:proofErr w:type="spellEnd"/>
+      <w:r>
+        <w:t xml:space="preserve"> possiamo rendere la nostra applicazione migliore restituendo a tutti i partecipanti l’ID della prenotazione e i partecipanti ad una partita di padel.</w:t>
       </w:r>
       <w:r>
         <w:t xml:space="preserve"> </w:t>
@@ -707,8 +988,9 @@
           <w:sz w:val="26"/>
           <w:szCs w:val="26"/>
         </w:rPr>
-        <w:t xml:space="preserve"> Pattern GoF </w:t>
-      </w:r>
+        <w:t xml:space="preserve"> Pattern </w:t>
+      </w:r>
+      <w:proofErr w:type="spellStart"/>
       <w:r>
         <w:rPr>
           <w:rFonts w:ascii="Calibri Light" w:eastAsia="Times New Roman" w:hAnsi="Calibri Light" w:cs="Times New Roman"/>
@@ -716,8 +998,9 @@
           <w:sz w:val="26"/>
           <w:szCs w:val="26"/>
         </w:rPr>
-        <w:t>Factory Method</w:t>
-      </w:r>
+        <w:t>GoF</w:t>
+      </w:r>
+      <w:proofErr w:type="spellEnd"/>
       <w:r>
         <w:rPr>
           <w:rFonts w:ascii="Calibri Light" w:eastAsia="Times New Roman" w:hAnsi="Calibri Light" w:cs="Times New Roman"/>
@@ -725,13 +1008,58 @@
           <w:sz w:val="26"/>
           <w:szCs w:val="26"/>
         </w:rPr>
+        <w:t xml:space="preserve"> </w:t>
+      </w:r>
+      <w:proofErr w:type="spellStart"/>
+      <w:r>
+        <w:rPr>
+          <w:rFonts w:ascii="Calibri Light" w:eastAsia="Times New Roman" w:hAnsi="Calibri Light" w:cs="Times New Roman"/>
+          <w:color w:val="2F5496"/>
+          <w:sz w:val="26"/>
+          <w:szCs w:val="26"/>
+        </w:rPr>
+        <w:t>Factory</w:t>
+      </w:r>
+      <w:proofErr w:type="spellEnd"/>
+      <w:r>
+        <w:rPr>
+          <w:rFonts w:ascii="Calibri Light" w:eastAsia="Times New Roman" w:hAnsi="Calibri Light" w:cs="Times New Roman"/>
+          <w:color w:val="2F5496"/>
+          <w:sz w:val="26"/>
+          <w:szCs w:val="26"/>
+        </w:rPr>
+        <w:t xml:space="preserve"> Method</w:t>
+      </w:r>
+      <w:r>
+        <w:rPr>
+          <w:rFonts w:ascii="Calibri Light" w:eastAsia="Times New Roman" w:hAnsi="Calibri Light" w:cs="Times New Roman"/>
+          <w:color w:val="2F5496"/>
+          <w:sz w:val="26"/>
+          <w:szCs w:val="26"/>
+        </w:rPr>
         <w:br/>
       </w:r>
       <w:r>
-        <w:t>Abbiamo implementato il Factory Method per l’inserimento di un</w:t>
-      </w:r>
-      <w:r>
-        <w:t xml:space="preserve"> nuovo Padeleur da parte dell’amministratore. </w:t>
+        <w:t xml:space="preserve">Abbiamo implementato il </w:t>
+      </w:r>
+      <w:proofErr w:type="spellStart"/>
+      <w:r>
+        <w:t>Factory</w:t>
+      </w:r>
+      <w:proofErr w:type="spellEnd"/>
+      <w:r>
+        <w:t xml:space="preserve"> Method per l’inserimento di un</w:t>
+      </w:r>
+      <w:r>
+        <w:t xml:space="preserve"> nuovo </w:t>
+      </w:r>
+      <w:proofErr w:type="spellStart"/>
+      <w:r>
+        <w:t>Padeleur</w:t>
+      </w:r>
+      <w:proofErr w:type="spellEnd"/>
+      <w:r>
+        <w:t xml:space="preserve"> da parte dell’amministratore. </w:t>
       </w:r>
       <w:r>
         <w:br/>
@@ -744,28 +1072,52 @@
         <w:t xml:space="preserve">Abbiamo </w:t>
       </w:r>
       <w:r>
-        <w:t xml:space="preserve">definito un'interfaccia PadeleurFactory che dichiara il metodo createPadeleur, e </w:t>
+        <w:t xml:space="preserve">definito un'interfaccia </w:t>
+      </w:r>
+      <w:proofErr w:type="spellStart"/>
+      <w:r>
+        <w:t>PadeleurFactory</w:t>
+      </w:r>
+      <w:proofErr w:type="spellEnd"/>
+      <w:r>
+        <w:t xml:space="preserve"> che dichiara il metodo </w:t>
+      </w:r>
+      <w:proofErr w:type="spellStart"/>
+      <w:r>
+        <w:t>createPadeleur</w:t>
+      </w:r>
+      <w:proofErr w:type="spellEnd"/>
+      <w:r>
+        <w:t xml:space="preserve">, e </w:t>
       </w:r>
       <w:r>
         <w:t>abbiamo</w:t>
       </w:r>
       <w:r>
-        <w:t xml:space="preserve"> poi implementato questa interfaccia nella classe DefaultPadeleurFactory.</w:t>
+        <w:t xml:space="preserve"> poi implementato questa interfaccia nella classe </w:t>
+      </w:r>
+      <w:proofErr w:type="spellStart"/>
+      <w:r>
+        <w:t>DefaultPadeleurFactory</w:t>
+      </w:r>
+      <w:proofErr w:type="spellEnd"/>
+      <w:r>
+        <w:t>.</w:t>
       </w:r>
       <w:r>
         <w:br/>
       </w:r>
       <w:r>
         <w:br/>
-      </w:r>
-      <w:r>
-        <w:t xml:space="preserve">Il motivo principale </w:t>
-      </w:r>
-      <w:r>
-        <w:t xml:space="preserve">che ci ha spinti a pensare al fatto </w:t>
-      </w:r>
-      <w:r>
-        <w:t xml:space="preserve">per cui l'amministratore dovrebbe utilizzare il Factory Method pattern è per incapsulare la creazione degli oggetti e nascondere i dettagli specifici di come gli oggetti vengono creati. Ciò </w:t>
+        <w:t xml:space="preserve">Il motivo principale che ci ha spinti a pensare al fatto per cui l'amministratore dovrebbe utilizzare il </w:t>
+      </w:r>
+      <w:proofErr w:type="spellStart"/>
+      <w:r>
+        <w:t>Factory</w:t>
+      </w:r>
+      <w:proofErr w:type="spellEnd"/>
+      <w:r>
+        <w:t xml:space="preserve"> Method pattern è per incapsulare la creazione degli oggetti e nascondere i dettagli specifici di come gli oggetti vengono creati. Ciò </w:t>
       </w:r>
       <w:r>
         <w:t xml:space="preserve">può </w:t>
@@ -789,7 +1141,39 @@
         </w:numPr>
       </w:pPr>
       <w:r>
-        <w:t>Separazione delle responsabilità: L'amministratore che utilizza il Factory Method non ha bisogno di preoccuparsi di come esattamente vengono creati gli oggetti. Tutto ciò di cui hanno bisogno è l'interfaccia PadeleurFactory e possono ottenere nuove istanze di Padeleur chiamando il metodo createPadeleur su questa fabbrica.</w:t>
+        <w:t xml:space="preserve">Separazione delle responsabilità: L'amministratore che utilizza il </w:t>
+      </w:r>
+      <w:proofErr w:type="spellStart"/>
+      <w:r>
+        <w:t>Factory</w:t>
+      </w:r>
+      <w:proofErr w:type="spellEnd"/>
+      <w:r>
+        <w:t xml:space="preserve"> Method non ha bisogno di preoccuparsi di come esattamente vengono creati gli oggetti. Tutto ciò di cui hanno bisogno è l'interfaccia </w:t>
+      </w:r>
+      <w:proofErr w:type="spellStart"/>
+      <w:r>
+        <w:t>PadeleurFactory</w:t>
+      </w:r>
+      <w:proofErr w:type="spellEnd"/>
+      <w:r>
+        <w:t xml:space="preserve"> e possono ottenere nuove istanze di </w:t>
+      </w:r>
+      <w:proofErr w:type="spellStart"/>
+      <w:r>
+        <w:t>Padeleur</w:t>
+      </w:r>
+      <w:proofErr w:type="spellEnd"/>
+      <w:r>
+        <w:t xml:space="preserve"> chiamando il metodo </w:t>
+      </w:r>
+      <w:proofErr w:type="spellStart"/>
+      <w:r>
+        <w:t>createPadeleur</w:t>
+      </w:r>
+      <w:proofErr w:type="spellEnd"/>
+      <w:r>
+        <w:t xml:space="preserve"> su questa fabbrica.</w:t>
       </w:r>
     </w:p>
     <w:p>
@@ -801,28 +1185,39 @@
         </w:numPr>
       </w:pPr>
       <w:r>
-        <w:t xml:space="preserve">Facilità di cambiamenti futuri: Se in futuro </w:t>
-      </w:r>
-      <w:r>
-        <w:t>l’amministratore</w:t>
-      </w:r>
-      <w:r>
-        <w:t xml:space="preserve"> desidera cambiare la logica di creazione degli oggetti Padeleur, è sufficiente creare una nuova implementazione della PadeleurFactory senza dover modificare il codice che utilizza il Factory Method. Ad esempio, potre</w:t>
-      </w:r>
-      <w:r>
-        <w:t>bbe</w:t>
-      </w:r>
-      <w:r>
-        <w:t xml:space="preserve"> avere esigenze diverse per la creazione di Padeleur a seconda del contesto o d</w:t>
-      </w:r>
-      <w:r>
-        <w:t xml:space="preserve">i </w:t>
-      </w:r>
-      <w:r>
-        <w:t>nuove specifiche</w:t>
-      </w:r>
-      <w:r>
-        <w:t xml:space="preserve"> aziendali.</w:t>
+        <w:t xml:space="preserve">Facilità di cambiamenti futuri: Se in futuro l’amministratore desidera cambiare la logica di creazione degli oggetti </w:t>
+      </w:r>
+      <w:proofErr w:type="spellStart"/>
+      <w:r>
+        <w:t>Padeleur</w:t>
+      </w:r>
+      <w:proofErr w:type="spellEnd"/>
+      <w:r>
+        <w:t xml:space="preserve">, è sufficiente creare una nuova implementazione della </w:t>
+      </w:r>
+      <w:proofErr w:type="spellStart"/>
+      <w:r>
+        <w:t>PadeleurFactory</w:t>
+      </w:r>
+      <w:proofErr w:type="spellEnd"/>
+      <w:r>
+        <w:t xml:space="preserve"> senza dover modificare il codice che utilizza il </w:t>
+      </w:r>
+      <w:proofErr w:type="spellStart"/>
+      <w:r>
+        <w:t>Factory</w:t>
+      </w:r>
+      <w:proofErr w:type="spellEnd"/>
+      <w:r>
+        <w:t xml:space="preserve"> Method. Ad esempio, potrebbe avere esigenze diverse per la creazione di </w:t>
+      </w:r>
+      <w:proofErr w:type="spellStart"/>
+      <w:r>
+        <w:t>Padeleur</w:t>
+      </w:r>
+      <w:proofErr w:type="spellEnd"/>
+      <w:r>
+        <w:t xml:space="preserve"> a seconda del contesto o di nuove specifiche aziendali.</w:t>
       </w:r>
     </w:p>
     <w:p>
@@ -834,11 +1229,30 @@
         </w:numPr>
       </w:pPr>
       <w:r>
-        <w:t>Inversione del controllo: Con il Factory Method, il controllo della creazione degli oggetti è spostato dalla classe client a una classe dedicata (DefaultPadeleurFactory). Questo può semplificare la gestione delle dipendenze e migliorare l'organizzazione del codice.</w:t>
+        <w:t xml:space="preserve">Inversione del controllo: Con il </w:t>
+      </w:r>
+      <w:proofErr w:type="spellStart"/>
+      <w:r>
+        <w:t>Factory</w:t>
+      </w:r>
+      <w:proofErr w:type="spellEnd"/>
+      <w:r>
+        <w:t xml:space="preserve"> Method, il controllo della creazione degli oggetti è spostato dalla classe client a una classe dedicata (</w:t>
+      </w:r>
+      <w:proofErr w:type="spellStart"/>
+      <w:r>
+        <w:t>DefaultPadeleurFactory</w:t>
+      </w:r>
+      <w:proofErr w:type="spellEnd"/>
+      <w:r>
+        <w:t>). Questo può semplificare la gestione delle dipendenze e migliorare l'organizzazione del codice.</w:t>
       </w:r>
     </w:p>
     <w:p>
       <w:r>
+        <w:rPr>
+          <w:noProof/>
+        </w:rPr>
         <w:drawing>
           <wp:inline distT="0" distB="0" distL="0" distR="0" wp14:anchorId="175CC4FD" wp14:editId="419B6B62">
             <wp:extent cx="6120130" cy="2696210"/>
@@ -876,9 +1290,498 @@
         </w:drawing>
       </w:r>
     </w:p>
-    <w:p/>
-    <w:p/>
-    <w:p/>
+    <w:p>
+      <w:pPr>
+        <w:rPr>
+          <w:rFonts w:ascii="Calibri Light" w:eastAsia="Times New Roman" w:hAnsi="Calibri Light" w:cs="Times New Roman"/>
+          <w:color w:val="2F5496"/>
+          <w:sz w:val="26"/>
+          <w:szCs w:val="26"/>
+        </w:rPr>
+      </w:pPr>
+      <w:r>
+        <w:rPr>
+          <w:rFonts w:ascii="Calibri Light" w:eastAsia="Times New Roman" w:hAnsi="Calibri Light" w:cs="Times New Roman"/>
+          <w:color w:val="2F5496"/>
+          <w:sz w:val="26"/>
+          <w:szCs w:val="26"/>
+        </w:rPr>
+        <w:t>3.</w:t>
+      </w:r>
+      <w:r>
+        <w:rPr>
+          <w:rFonts w:ascii="Calibri Light" w:eastAsia="Times New Roman" w:hAnsi="Calibri Light" w:cs="Times New Roman"/>
+          <w:color w:val="2F5496"/>
+          <w:sz w:val="26"/>
+          <w:szCs w:val="26"/>
+        </w:rPr>
+        <w:t>7</w:t>
+      </w:r>
+      <w:r>
+        <w:rPr>
+          <w:rFonts w:ascii="Calibri Light" w:eastAsia="Times New Roman" w:hAnsi="Calibri Light" w:cs="Times New Roman"/>
+          <w:color w:val="2F5496"/>
+          <w:sz w:val="26"/>
+          <w:szCs w:val="26"/>
+        </w:rPr>
+        <w:t xml:space="preserve"> </w:t>
+      </w:r>
+      <w:r>
+        <w:rPr>
+          <w:rFonts w:ascii="Calibri Light" w:eastAsia="Times New Roman" w:hAnsi="Calibri Light" w:cs="Times New Roman"/>
+          <w:color w:val="2F5496"/>
+          <w:sz w:val="26"/>
+          <w:szCs w:val="26"/>
+        </w:rPr>
+        <w:t>Modifiche effettuate</w:t>
+      </w:r>
+      <w:r>
+        <w:rPr>
+          <w:rFonts w:ascii="Calibri Light" w:eastAsia="Times New Roman" w:hAnsi="Calibri Light" w:cs="Times New Roman"/>
+          <w:color w:val="2F5496"/>
+          <w:sz w:val="26"/>
+          <w:szCs w:val="26"/>
+        </w:rPr>
+        <w:br/>
+      </w:r>
+      <w:r>
+        <w:t xml:space="preserve">Abbiamo modificato il programma Java rendendo il codice più efficace per i prossimi casi d’uso. Per questo motivo, abbiamo modificato il diagramma di Sequenza “4. SD </w:t>
+      </w:r>
+      <w:proofErr w:type="spellStart"/>
+      <w:r>
+        <w:t>InserimentoNuovaPrenotazione</w:t>
+      </w:r>
+      <w:proofErr w:type="spellEnd"/>
+      <w:r>
+        <w:t>” :</w:t>
+      </w:r>
+      <w:r>
+        <w:br/>
+      </w:r>
+      <w:r>
+        <w:rPr>
+          <w:rFonts w:ascii="Calibri Light" w:eastAsia="Times New Roman" w:hAnsi="Calibri Light" w:cs="Times New Roman"/>
+          <w:color w:val="2F5496"/>
+          <w:sz w:val="26"/>
+          <w:szCs w:val="26"/>
+        </w:rPr>
+        <w:lastRenderedPageBreak/>
+        <w:drawing>
+          <wp:inline distT="0" distB="0" distL="0" distR="0" wp14:anchorId="7F42448F" wp14:editId="3CB86F13">
+            <wp:extent cx="6120130" cy="3105785"/>
+            <wp:effectExtent l="0" t="0" r="0" b="0"/>
+            <wp:docPr id="1348793792" name="Immagine 1" descr="Immagine che contiene testo, diagramma, Piano, Parallelo&#10;&#10;Descrizione generata automaticamente"/>
+            <wp:cNvGraphicFramePr>
+              <a:graphicFrameLocks xmlns:a="http://schemas.openxmlformats.org/drawingml/2006/main" noChangeAspect="1"/>
+            </wp:cNvGraphicFramePr>
+            <a:graphic xmlns:a="http://schemas.openxmlformats.org/drawingml/2006/main">
+              <a:graphicData uri="http://schemas.openxmlformats.org/drawingml/2006/picture">
+                <pic:pic xmlns:pic="http://schemas.openxmlformats.org/drawingml/2006/picture">
+                  <pic:nvPicPr>
+                    <pic:cNvPr id="1348793792" name="Immagine 1" descr="Immagine che contiene testo, diagramma, Piano, Parallelo&#10;&#10;Descrizione generata automaticamente"/>
+                    <pic:cNvPicPr/>
+                  </pic:nvPicPr>
+                  <pic:blipFill>
+                    <a:blip r:embed="rId13"/>
+                    <a:stretch>
+                      <a:fillRect/>
+                    </a:stretch>
+                  </pic:blipFill>
+                  <pic:spPr>
+                    <a:xfrm>
+                      <a:off x="0" y="0"/>
+                      <a:ext cx="6120130" cy="3105785"/>
+                    </a:xfrm>
+                    <a:prstGeom prst="rect">
+                      <a:avLst/>
+                    </a:prstGeom>
+                  </pic:spPr>
+                </pic:pic>
+              </a:graphicData>
+            </a:graphic>
+          </wp:inline>
+        </w:drawing>
+      </w:r>
+      <w:r>
+        <w:rPr>
+          <w:rFonts w:ascii="Calibri Light" w:eastAsia="Times New Roman" w:hAnsi="Calibri Light" w:cs="Times New Roman"/>
+          <w:color w:val="2F5496"/>
+          <w:sz w:val="26"/>
+          <w:szCs w:val="26"/>
+        </w:rPr>
+        <w:br/>
+      </w:r>
+    </w:p>
+    <w:p>
+      <w:r>
+        <w:rPr>
+          <w:rFonts w:eastAsia="Times New Roman"/>
+        </w:rPr>
+        <w:t>Inoltre, viste le modifiche attuate nei paragrafi precedenti, il Modello delle Classi di Progetto aggiornato risulta essere:</w:t>
+      </w:r>
+      <w:r>
+        <w:rPr>
+          <w:rFonts w:eastAsia="Times New Roman"/>
+        </w:rPr>
+        <w:br/>
+      </w:r>
+      <w:r>
+        <w:rPr>
+          <w:rFonts w:eastAsia="Times New Roman"/>
+        </w:rPr>
+        <w:br/>
+      </w:r>
+      <w:r>
+        <w:rPr>
+          <w:rFonts w:eastAsia="Times New Roman"/>
+        </w:rPr>
+        <w:br/>
+      </w:r>
+      <w:r>
+        <w:rPr>
+          <w:rFonts w:eastAsia="Times New Roman"/>
+        </w:rPr>
+        <w:br/>
+      </w:r>
+      <w:r>
+        <w:rPr>
+          <w:rFonts w:eastAsia="Times New Roman"/>
+        </w:rPr>
+        <w:t>3.</w:t>
+      </w:r>
+      <w:r>
+        <w:rPr>
+          <w:rFonts w:eastAsia="Times New Roman"/>
+        </w:rPr>
+        <w:t>6</w:t>
+      </w:r>
+      <w:r>
+        <w:rPr>
+          <w:rFonts w:eastAsia="Times New Roman"/>
+        </w:rPr>
+        <w:t xml:space="preserve"> </w:t>
+      </w:r>
+      <w:r>
+        <w:rPr>
+          <w:rFonts w:eastAsia="Times New Roman"/>
+        </w:rPr>
+        <w:t xml:space="preserve">Regole di Dominio </w:t>
+      </w:r>
+    </w:p>
+    <w:p>
+      <w:r>
+        <w:t>Le regole di dominio si ampliano tenendo conto delle politiche di business relativi al rimborso:</w:t>
+      </w:r>
+    </w:p>
+    <w:tbl>
+      <w:tblPr>
+        <w:tblStyle w:val="Tabellagriglia4-colore2"/>
+        <w:tblW w:w="0" w:type="auto"/>
+        <w:tblLook w:val="04A0" w:firstRow="1" w:lastRow="0" w:firstColumn="1" w:lastColumn="0" w:noHBand="0" w:noVBand="1"/>
+      </w:tblPr>
+      <w:tblGrid>
+        <w:gridCol w:w="2407"/>
+        <w:gridCol w:w="2975"/>
+        <w:gridCol w:w="1839"/>
+        <w:gridCol w:w="2407"/>
+      </w:tblGrid>
+      <w:tr>
+        <w:trPr>
+          <w:cnfStyle w:val="100000000000" w:firstRow="1" w:lastRow="0" w:firstColumn="0" w:lastColumn="0" w:oddVBand="0" w:evenVBand="0" w:oddHBand="0" w:evenHBand="0" w:firstRowFirstColumn="0" w:firstRowLastColumn="0" w:lastRowFirstColumn="0" w:lastRowLastColumn="0"/>
+        </w:trPr>
+        <w:tc>
+          <w:tcPr>
+            <w:cnfStyle w:val="001000000000" w:firstRow="0" w:lastRow="0" w:firstColumn="1" w:lastColumn="0" w:oddVBand="0" w:evenVBand="0" w:oddHBand="0" w:evenHBand="0" w:firstRowFirstColumn="0" w:firstRowLastColumn="0" w:lastRowFirstColumn="0" w:lastRowLastColumn="0"/>
+            <w:tcW w:w="2407" w:type="dxa"/>
+          </w:tcPr>
+          <w:p>
+            <w:r>
+              <w:t>ID</w:t>
+            </w:r>
+          </w:p>
+        </w:tc>
+        <w:tc>
+          <w:tcPr>
+            <w:tcW w:w="2975" w:type="dxa"/>
+          </w:tcPr>
+          <w:p>
+            <w:pPr>
+              <w:cnfStyle w:val="100000000000" w:firstRow="1" w:lastRow="0" w:firstColumn="0" w:lastColumn="0" w:oddVBand="0" w:evenVBand="0" w:oddHBand="0" w:evenHBand="0" w:firstRowFirstColumn="0" w:firstRowLastColumn="0" w:lastRowFirstColumn="0" w:lastRowLastColumn="0"/>
+            </w:pPr>
+            <w:r>
+              <w:t>Regola</w:t>
+            </w:r>
+          </w:p>
+        </w:tc>
+        <w:tc>
+          <w:tcPr>
+            <w:tcW w:w="1839" w:type="dxa"/>
+          </w:tcPr>
+          <w:p>
+            <w:pPr>
+              <w:cnfStyle w:val="100000000000" w:firstRow="1" w:lastRow="0" w:firstColumn="0" w:lastColumn="0" w:oddVBand="0" w:evenVBand="0" w:oddHBand="0" w:evenHBand="0" w:firstRowFirstColumn="0" w:firstRowLastColumn="0" w:lastRowFirstColumn="0" w:lastRowLastColumn="0"/>
+            </w:pPr>
+            <w:r>
+              <w:t>Modificabilità</w:t>
+            </w:r>
+          </w:p>
+        </w:tc>
+        <w:tc>
+          <w:tcPr>
+            <w:tcW w:w="2407" w:type="dxa"/>
+          </w:tcPr>
+          <w:p>
+            <w:pPr>
+              <w:cnfStyle w:val="100000000000" w:firstRow="1" w:lastRow="0" w:firstColumn="0" w:lastColumn="0" w:oddVBand="0" w:evenVBand="0" w:oddHBand="0" w:evenHBand="0" w:firstRowFirstColumn="0" w:firstRowLastColumn="0" w:lastRowFirstColumn="0" w:lastRowLastColumn="0"/>
+            </w:pPr>
+            <w:r>
+              <w:t>Sorgente</w:t>
+            </w:r>
+          </w:p>
+        </w:tc>
+      </w:tr>
+      <w:tr>
+        <w:trPr>
+          <w:cnfStyle w:val="000000100000" w:firstRow="0" w:lastRow="0" w:firstColumn="0" w:lastColumn="0" w:oddVBand="0" w:evenVBand="0" w:oddHBand="1" w:evenHBand="0" w:firstRowFirstColumn="0" w:firstRowLastColumn="0" w:lastRowFirstColumn="0" w:lastRowLastColumn="0"/>
+        </w:trPr>
+        <w:tc>
+          <w:tcPr>
+            <w:cnfStyle w:val="001000000000" w:firstRow="0" w:lastRow="0" w:firstColumn="1" w:lastColumn="0" w:oddVBand="0" w:evenVBand="0" w:oddHBand="0" w:evenHBand="0" w:firstRowFirstColumn="0" w:firstRowLastColumn="0" w:lastRowFirstColumn="0" w:lastRowLastColumn="0"/>
+            <w:tcW w:w="2407" w:type="dxa"/>
+          </w:tcPr>
+          <w:p>
+            <w:pPr>
+              <w:rPr>
+                <w:b w:val="0"/>
+                <w:bCs w:val="0"/>
+              </w:rPr>
+            </w:pPr>
+            <w:r>
+              <w:t>R1</w:t>
+            </w:r>
+          </w:p>
+        </w:tc>
+        <w:tc>
+          <w:tcPr>
+            <w:tcW w:w="2975" w:type="dxa"/>
+          </w:tcPr>
+          <w:p>
+            <w:pPr>
+              <w:cnfStyle w:val="000000100000" w:firstRow="0" w:lastRow="0" w:firstColumn="0" w:lastColumn="0" w:oddVBand="0" w:evenVBand="0" w:oddHBand="1" w:evenHBand="0" w:firstRowFirstColumn="0" w:firstRowLastColumn="0" w:lastRowFirstColumn="0" w:lastRowLastColumn="0"/>
+            </w:pPr>
+            <w:r>
+              <w:t xml:space="preserve">Una partita deve essere svolta obbligatoriamente da 4 </w:t>
+            </w:r>
+            <w:proofErr w:type="spellStart"/>
+            <w:r>
+              <w:t>Padeleur</w:t>
+            </w:r>
+            <w:proofErr w:type="spellEnd"/>
+            <w:r>
+              <w:t xml:space="preserve"> registrati nel Sistema.</w:t>
+            </w:r>
+          </w:p>
+        </w:tc>
+        <w:tc>
+          <w:tcPr>
+            <w:tcW w:w="1839" w:type="dxa"/>
+          </w:tcPr>
+          <w:p>
+            <w:pPr>
+              <w:cnfStyle w:val="000000100000" w:firstRow="0" w:lastRow="0" w:firstColumn="0" w:lastColumn="0" w:oddVBand="0" w:evenVBand="0" w:oddHBand="1" w:evenHBand="0" w:firstRowFirstColumn="0" w:firstRowLastColumn="0" w:lastRowFirstColumn="0" w:lastRowLastColumn="0"/>
+            </w:pPr>
+            <w:r>
+              <w:t>Nessuna.</w:t>
+            </w:r>
+          </w:p>
+        </w:tc>
+        <w:tc>
+          <w:tcPr>
+            <w:tcW w:w="2407" w:type="dxa"/>
+          </w:tcPr>
+          <w:p>
+            <w:pPr>
+              <w:cnfStyle w:val="000000100000" w:firstRow="0" w:lastRow="0" w:firstColumn="0" w:lastColumn="0" w:oddVBand="0" w:evenVBand="0" w:oddHBand="1" w:evenHBand="0" w:firstRowFirstColumn="0" w:firstRowLastColumn="0" w:lastRowFirstColumn="0" w:lastRowLastColumn="0"/>
+            </w:pPr>
+            <w:r>
+              <w:t>Politica interna dell’applicazione.</w:t>
+            </w:r>
+          </w:p>
+        </w:tc>
+      </w:tr>
+      <w:tr>
+        <w:tc>
+          <w:tcPr>
+            <w:cnfStyle w:val="001000000000" w:firstRow="0" w:lastRow="0" w:firstColumn="1" w:lastColumn="0" w:oddVBand="0" w:evenVBand="0" w:oddHBand="0" w:evenHBand="0" w:firstRowFirstColumn="0" w:firstRowLastColumn="0" w:lastRowFirstColumn="0" w:lastRowLastColumn="0"/>
+            <w:tcW w:w="2407" w:type="dxa"/>
+          </w:tcPr>
+          <w:p>
+            <w:r>
+              <w:t>R2</w:t>
+            </w:r>
+          </w:p>
+        </w:tc>
+        <w:tc>
+          <w:tcPr>
+            <w:tcW w:w="2975" w:type="dxa"/>
+          </w:tcPr>
+          <w:p>
+            <w:pPr>
+              <w:cnfStyle w:val="000000000000" w:firstRow="0" w:lastRow="0" w:firstColumn="0" w:lastColumn="0" w:oddVBand="0" w:evenVBand="0" w:oddHBand="0" w:evenHBand="0" w:firstRowFirstColumn="0" w:firstRowLastColumn="0" w:lastRowFirstColumn="0" w:lastRowLastColumn="0"/>
+            </w:pPr>
+            <w:r>
+              <w:t>La richiesta del noleggio dell’attrezzatura ha un costo di 2,00</w:t>
+            </w:r>
+            <w:r>
+              <w:t>€ per ogni attrezzatura richiesta.</w:t>
+            </w:r>
+          </w:p>
+        </w:tc>
+        <w:tc>
+          <w:tcPr>
+            <w:tcW w:w="1839" w:type="dxa"/>
+          </w:tcPr>
+          <w:p>
+            <w:pPr>
+              <w:cnfStyle w:val="000000000000" w:firstRow="0" w:lastRow="0" w:firstColumn="0" w:lastColumn="0" w:oddVBand="0" w:evenVBand="0" w:oddHBand="0" w:evenHBand="0" w:firstRowFirstColumn="0" w:firstRowLastColumn="0" w:lastRowFirstColumn="0" w:lastRowLastColumn="0"/>
+            </w:pPr>
+            <w:r>
+              <w:t>Alta. L’Amministratore può modificare quando vuole il costo singolo per attrezzatura.</w:t>
+            </w:r>
+          </w:p>
+        </w:tc>
+        <w:tc>
+          <w:tcPr>
+            <w:tcW w:w="2407" w:type="dxa"/>
+          </w:tcPr>
+          <w:p>
+            <w:pPr>
+              <w:cnfStyle w:val="000000000000" w:firstRow="0" w:lastRow="0" w:firstColumn="0" w:lastColumn="0" w:oddVBand="0" w:evenVBand="0" w:oddHBand="0" w:evenHBand="0" w:firstRowFirstColumn="0" w:firstRowLastColumn="0" w:lastRowFirstColumn="0" w:lastRowLastColumn="0"/>
+            </w:pPr>
+            <w:r>
+              <w:t>Politica interna dell’applicazione.</w:t>
+            </w:r>
+          </w:p>
+        </w:tc>
+      </w:tr>
+      <w:tr>
+        <w:trPr>
+          <w:cnfStyle w:val="000000100000" w:firstRow="0" w:lastRow="0" w:firstColumn="0" w:lastColumn="0" w:oddVBand="0" w:evenVBand="0" w:oddHBand="1" w:evenHBand="0" w:firstRowFirstColumn="0" w:firstRowLastColumn="0" w:lastRowFirstColumn="0" w:lastRowLastColumn="0"/>
+        </w:trPr>
+        <w:tc>
+          <w:tcPr>
+            <w:cnfStyle w:val="001000000000" w:firstRow="0" w:lastRow="0" w:firstColumn="1" w:lastColumn="0" w:oddVBand="0" w:evenVBand="0" w:oddHBand="0" w:evenHBand="0" w:firstRowFirstColumn="0" w:firstRowLastColumn="0" w:lastRowFirstColumn="0" w:lastRowLastColumn="0"/>
+            <w:tcW w:w="2407" w:type="dxa"/>
+          </w:tcPr>
+          <w:p>
+            <w:r>
+              <w:t>R3</w:t>
+            </w:r>
+          </w:p>
+        </w:tc>
+        <w:tc>
+          <w:tcPr>
+            <w:tcW w:w="2975" w:type="dxa"/>
+          </w:tcPr>
+          <w:p>
+            <w:pPr>
+              <w:cnfStyle w:val="000000100000" w:firstRow="0" w:lastRow="0" w:firstColumn="0" w:lastColumn="0" w:oddVBand="0" w:evenVBand="0" w:oddHBand="1" w:evenHBand="0" w:firstRowFirstColumn="0" w:firstRowLastColumn="0" w:lastRowFirstColumn="0" w:lastRowLastColumn="0"/>
+            </w:pPr>
+            <w:r>
+              <w:t>Una partita non può durare più di dure ore</w:t>
+            </w:r>
+          </w:p>
+        </w:tc>
+        <w:tc>
+          <w:tcPr>
+            <w:tcW w:w="1839" w:type="dxa"/>
+          </w:tcPr>
+          <w:p>
+            <w:pPr>
+              <w:cnfStyle w:val="000000100000" w:firstRow="0" w:lastRow="0" w:firstColumn="0" w:lastColumn="0" w:oddVBand="0" w:evenVBand="0" w:oddHBand="1" w:evenHBand="0" w:firstRowFirstColumn="0" w:firstRowLastColumn="0" w:lastRowFirstColumn="0" w:lastRowLastColumn="0"/>
+            </w:pPr>
+            <w:r>
+              <w:t>Nessuna.</w:t>
+            </w:r>
+          </w:p>
+        </w:tc>
+        <w:tc>
+          <w:tcPr>
+            <w:tcW w:w="2407" w:type="dxa"/>
+          </w:tcPr>
+          <w:p>
+            <w:pPr>
+              <w:cnfStyle w:val="000000100000" w:firstRow="0" w:lastRow="0" w:firstColumn="0" w:lastColumn="0" w:oddVBand="0" w:evenVBand="0" w:oddHBand="1" w:evenHBand="0" w:firstRowFirstColumn="0" w:firstRowLastColumn="0" w:lastRowFirstColumn="0" w:lastRowLastColumn="0"/>
+            </w:pPr>
+            <w:r>
+              <w:t>Politica interna dell’applicazione.</w:t>
+            </w:r>
+          </w:p>
+        </w:tc>
+      </w:tr>
+      <w:tr>
+        <w:tc>
+          <w:tcPr>
+            <w:cnfStyle w:val="001000000000" w:firstRow="0" w:lastRow="0" w:firstColumn="1" w:lastColumn="0" w:oddVBand="0" w:evenVBand="0" w:oddHBand="0" w:evenHBand="0" w:firstRowFirstColumn="0" w:firstRowLastColumn="0" w:lastRowFirstColumn="0" w:lastRowLastColumn="0"/>
+            <w:tcW w:w="2407" w:type="dxa"/>
+          </w:tcPr>
+          <w:p>
+            <w:r>
+              <w:t>R4</w:t>
+            </w:r>
+          </w:p>
+        </w:tc>
+        <w:tc>
+          <w:tcPr>
+            <w:tcW w:w="2975" w:type="dxa"/>
+          </w:tcPr>
+          <w:p>
+            <w:pPr>
+              <w:cnfStyle w:val="000000000000" w:firstRow="0" w:lastRow="0" w:firstColumn="0" w:lastColumn="0" w:oddVBand="0" w:evenVBand="0" w:oddHBand="0" w:evenHBand="0" w:firstRowFirstColumn="0" w:firstRowLastColumn="0" w:lastRowFirstColumn="0" w:lastRowLastColumn="0"/>
+            </w:pPr>
+            <w:r>
+              <w:t>Una prenotazione se rimossa 48h prima della partita si ha un rimborso totale, altrimenti soltanto del 70%.</w:t>
+            </w:r>
+          </w:p>
+        </w:tc>
+        <w:tc>
+          <w:tcPr>
+            <w:tcW w:w="1839" w:type="dxa"/>
+          </w:tcPr>
+          <w:p>
+            <w:pPr>
+              <w:cnfStyle w:val="000000000000" w:firstRow="0" w:lastRow="0" w:firstColumn="0" w:lastColumn="0" w:oddVBand="0" w:evenVBand="0" w:oddHBand="0" w:evenHBand="0" w:firstRowFirstColumn="0" w:firstRowLastColumn="0" w:lastRowFirstColumn="0" w:lastRowLastColumn="0"/>
+            </w:pPr>
+            <w:r>
+              <w:t>Bassa.</w:t>
+            </w:r>
+          </w:p>
+        </w:tc>
+        <w:tc>
+          <w:tcPr>
+            <w:tcW w:w="2407" w:type="dxa"/>
+          </w:tcPr>
+          <w:p>
+            <w:pPr>
+              <w:cnfStyle w:val="000000000000" w:firstRow="0" w:lastRow="0" w:firstColumn="0" w:lastColumn="0" w:oddVBand="0" w:evenVBand="0" w:oddHBand="0" w:evenHBand="0" w:firstRowFirstColumn="0" w:firstRowLastColumn="0" w:lastRowFirstColumn="0" w:lastRowLastColumn="0"/>
+            </w:pPr>
+            <w:r>
+              <w:t>Politica interna dell’applicazione.</w:t>
+            </w:r>
+          </w:p>
+        </w:tc>
+      </w:tr>
+    </w:tbl>
+    <w:p>
+      <w:r>
+        <w:br/>
+      </w:r>
+    </w:p>
+    <w:p>
+      <w:pPr>
+        <w:pStyle w:val="Titolo2"/>
+      </w:pPr>
+    </w:p>
     <w:p/>
     <w:p/>
     <w:p/>
@@ -2121,6 +3024,161 @@
       <w:outlineLvl w:val="9"/>
     </w:pPr>
   </w:style>
+  <w:style w:type="table" w:styleId="Tabellagriglia4-colore1">
+    <w:name w:val="Grid Table 4 Accent 1"/>
+    <w:basedOn w:val="Tabellanormale"/>
+    <w:uiPriority w:val="49"/>
+    <w:rsid w:val="00E331F6"/>
+    <w:pPr>
+      <w:spacing w:after="0" w:line="240" w:lineRule="auto"/>
+    </w:pPr>
+    <w:rPr>
+      <w:rFonts w:eastAsiaTheme="minorHAnsi"/>
+    </w:rPr>
+    <w:tblPr>
+      <w:tblStyleRowBandSize w:val="1"/>
+      <w:tblStyleColBandSize w:val="1"/>
+      <w:tblBorders>
+        <w:top w:val="single" w:sz="4" w:space="0" w:color="76CDEE" w:themeColor="accent1" w:themeTint="99"/>
+        <w:left w:val="single" w:sz="4" w:space="0" w:color="76CDEE" w:themeColor="accent1" w:themeTint="99"/>
+        <w:bottom w:val="single" w:sz="4" w:space="0" w:color="76CDEE" w:themeColor="accent1" w:themeTint="99"/>
+        <w:right w:val="single" w:sz="4" w:space="0" w:color="76CDEE" w:themeColor="accent1" w:themeTint="99"/>
+        <w:insideH w:val="single" w:sz="4" w:space="0" w:color="76CDEE" w:themeColor="accent1" w:themeTint="99"/>
+        <w:insideV w:val="single" w:sz="4" w:space="0" w:color="76CDEE" w:themeColor="accent1" w:themeTint="99"/>
+      </w:tblBorders>
+    </w:tblPr>
+    <w:tblStylePr w:type="firstRow">
+      <w:rPr>
+        <w:b/>
+        <w:bCs/>
+        <w:color w:val="FFFFFF" w:themeColor="background1"/>
+      </w:rPr>
+      <w:tblPr/>
+      <w:tcPr>
+        <w:tcBorders>
+          <w:top w:val="single" w:sz="4" w:space="0" w:color="1CADE4" w:themeColor="accent1"/>
+          <w:left w:val="single" w:sz="4" w:space="0" w:color="1CADE4" w:themeColor="accent1"/>
+          <w:bottom w:val="single" w:sz="4" w:space="0" w:color="1CADE4" w:themeColor="accent1"/>
+          <w:right w:val="single" w:sz="4" w:space="0" w:color="1CADE4" w:themeColor="accent1"/>
+          <w:insideH w:val="nil"/>
+          <w:insideV w:val="nil"/>
+        </w:tcBorders>
+        <w:shd w:val="clear" w:color="auto" w:fill="1CADE4" w:themeFill="accent1"/>
+      </w:tcPr>
+    </w:tblStylePr>
+    <w:tblStylePr w:type="lastRow">
+      <w:rPr>
+        <w:b/>
+        <w:bCs/>
+      </w:rPr>
+      <w:tblPr/>
+      <w:tcPr>
+        <w:tcBorders>
+          <w:top w:val="double" w:sz="4" w:space="0" w:color="1CADE4" w:themeColor="accent1"/>
+        </w:tcBorders>
+      </w:tcPr>
+    </w:tblStylePr>
+    <w:tblStylePr w:type="firstCol">
+      <w:rPr>
+        <w:b/>
+        <w:bCs/>
+      </w:rPr>
+    </w:tblStylePr>
+    <w:tblStylePr w:type="lastCol">
+      <w:rPr>
+        <w:b/>
+        <w:bCs/>
+      </w:rPr>
+    </w:tblStylePr>
+    <w:tblStylePr w:type="band1Vert">
+      <w:tblPr/>
+      <w:tcPr>
+        <w:shd w:val="clear" w:color="auto" w:fill="D1EEF9" w:themeFill="accent1" w:themeFillTint="33"/>
+      </w:tcPr>
+    </w:tblStylePr>
+    <w:tblStylePr w:type="band1Horz">
+      <w:tblPr/>
+      <w:tcPr>
+        <w:shd w:val="clear" w:color="auto" w:fill="D1EEF9" w:themeFill="accent1" w:themeFillTint="33"/>
+      </w:tcPr>
+    </w:tblStylePr>
+  </w:style>
+  <w:style w:type="table" w:styleId="Tabellagriglia4-colore2">
+    <w:name w:val="Grid Table 4 Accent 2"/>
+    <w:basedOn w:val="Tabellanormale"/>
+    <w:uiPriority w:val="49"/>
+    <w:rsid w:val="00E331F6"/>
+    <w:pPr>
+      <w:spacing w:after="0" w:line="240" w:lineRule="auto"/>
+    </w:pPr>
+    <w:tblPr>
+      <w:tblStyleRowBandSize w:val="1"/>
+      <w:tblStyleColBandSize w:val="1"/>
+      <w:tblBorders>
+        <w:top w:val="single" w:sz="4" w:space="0" w:color="74B5E4" w:themeColor="accent2" w:themeTint="99"/>
+        <w:left w:val="single" w:sz="4" w:space="0" w:color="74B5E4" w:themeColor="accent2" w:themeTint="99"/>
+        <w:bottom w:val="single" w:sz="4" w:space="0" w:color="74B5E4" w:themeColor="accent2" w:themeTint="99"/>
+        <w:right w:val="single" w:sz="4" w:space="0" w:color="74B5E4" w:themeColor="accent2" w:themeTint="99"/>
+        <w:insideH w:val="single" w:sz="4" w:space="0" w:color="74B5E4" w:themeColor="accent2" w:themeTint="99"/>
+        <w:insideV w:val="single" w:sz="4" w:space="0" w:color="74B5E4" w:themeColor="accent2" w:themeTint="99"/>
+      </w:tblBorders>
+    </w:tblPr>
+    <w:tblStylePr w:type="firstRow">
+      <w:rPr>
+        <w:b/>
+        <w:bCs/>
+        <w:color w:val="FFFFFF" w:themeColor="background1"/>
+      </w:rPr>
+      <w:tblPr/>
+      <w:tcPr>
+        <w:tcBorders>
+          <w:top w:val="single" w:sz="4" w:space="0" w:color="2683C6" w:themeColor="accent2"/>
+          <w:left w:val="single" w:sz="4" w:space="0" w:color="2683C6" w:themeColor="accent2"/>
+          <w:bottom w:val="single" w:sz="4" w:space="0" w:color="2683C6" w:themeColor="accent2"/>
+          <w:right w:val="single" w:sz="4" w:space="0" w:color="2683C6" w:themeColor="accent2"/>
+          <w:insideH w:val="nil"/>
+          <w:insideV w:val="nil"/>
+        </w:tcBorders>
+        <w:shd w:val="clear" w:color="auto" w:fill="2683C6" w:themeFill="accent2"/>
+      </w:tcPr>
+    </w:tblStylePr>
+    <w:tblStylePr w:type="lastRow">
+      <w:rPr>
+        <w:b/>
+        <w:bCs/>
+      </w:rPr>
+      <w:tblPr/>
+      <w:tcPr>
+        <w:tcBorders>
+          <w:top w:val="double" w:sz="4" w:space="0" w:color="2683C6" w:themeColor="accent2"/>
+        </w:tcBorders>
+      </w:tcPr>
+    </w:tblStylePr>
+    <w:tblStylePr w:type="firstCol">
+      <w:rPr>
+        <w:b/>
+        <w:bCs/>
+      </w:rPr>
+    </w:tblStylePr>
+    <w:tblStylePr w:type="lastCol">
+      <w:rPr>
+        <w:b/>
+        <w:bCs/>
+      </w:rPr>
+    </w:tblStylePr>
+    <w:tblStylePr w:type="band1Vert">
+      <w:tblPr/>
+      <w:tcPr>
+        <w:shd w:val="clear" w:color="auto" w:fill="D0E6F6" w:themeFill="accent2" w:themeFillTint="33"/>
+      </w:tcPr>
+    </w:tblStylePr>
+    <w:tblStylePr w:type="band1Horz">
+      <w:tblPr/>
+      <w:tcPr>
+        <w:shd w:val="clear" w:color="auto" w:fill="D0E6F6" w:themeFill="accent2" w:themeFillTint="33"/>
+      </w:tcPr>
+    </w:tblStylePr>
+  </w:style>
 </w:styles>
 </file>
 

--- a/Elaborazione/Iterazione 3/Elaborazione Iterazione 3.docx
+++ b/Elaborazione/Iterazione 3/Elaborazione Iterazione 3.docx
@@ -4,30 +4,21 @@
   <w:body>
     <w:p>
       <w:pPr>
-        <w:pStyle w:val="Titolo2"/>
+        <w:pStyle w:val="Titolo1"/>
         <w:jc w:val="center"/>
         <w:rPr>
-          <w:rFonts w:ascii="Calibri Light" w:eastAsia="Times New Roman" w:hAnsi="Calibri Light" w:cs="Times New Roman"/>
-          <w:color w:val="2F5496"/>
-          <w:sz w:val="32"/>
-          <w:szCs w:val="32"/>
-        </w:rPr>
-      </w:pPr>
-      <w:r>
-        <w:rPr>
-          <w:rFonts w:ascii="Calibri Light" w:eastAsia="Times New Roman" w:hAnsi="Calibri Light" w:cs="Times New Roman"/>
-          <w:color w:val="2F5496"/>
-          <w:sz w:val="32"/>
-          <w:szCs w:val="32"/>
+          <w:rFonts w:eastAsia="Times New Roman"/>
+        </w:rPr>
+      </w:pPr>
+      <w:r>
+        <w:rPr>
+          <w:rFonts w:eastAsia="Times New Roman"/>
         </w:rPr>
         <w:t xml:space="preserve">Elaborazione – Iterazione </w:t>
       </w:r>
       <w:r>
         <w:rPr>
-          <w:rFonts w:ascii="Calibri Light" w:eastAsia="Times New Roman" w:hAnsi="Calibri Light" w:cs="Times New Roman"/>
-          <w:color w:val="2F5496"/>
-          <w:sz w:val="32"/>
-          <w:szCs w:val="32"/>
+          <w:rFonts w:eastAsia="Times New Roman"/>
         </w:rPr>
         <w:t>3</w:t>
       </w:r>
@@ -35,58 +26,38 @@
     <w:p>
       <w:pPr>
         <w:pStyle w:val="Titolo2"/>
-        <w:rPr>
-          <w:rFonts w:ascii="Calibri Light" w:eastAsia="Times New Roman" w:hAnsi="Calibri Light" w:cs="Times New Roman"/>
-          <w:color w:val="2F5496"/>
-          <w:sz w:val="26"/>
-          <w:szCs w:val="26"/>
-        </w:rPr>
-      </w:pPr>
-      <w:r>
-        <w:rPr>
-          <w:rFonts w:ascii="Calibri Light" w:eastAsia="Times New Roman" w:hAnsi="Calibri Light" w:cs="Times New Roman"/>
-          <w:color w:val="2F5496"/>
-          <w:sz w:val="26"/>
-          <w:szCs w:val="26"/>
-        </w:rPr>
+      </w:pPr>
+      <w:r>
+        <w:t xml:space="preserve">3.1 Pattern </w:t>
+      </w:r>
+      <w:proofErr w:type="spellStart"/>
+      <w:r>
+        <w:t>GoF</w:t>
+      </w:r>
+      <w:proofErr w:type="spellEnd"/>
+    </w:p>
+    <w:p>
+      <w:pPr>
+        <w:pStyle w:val="Titolo3"/>
+      </w:pPr>
+      <w:r>
         <w:t>3</w:t>
       </w:r>
       <w:r>
-        <w:rPr>
-          <w:rFonts w:ascii="Calibri Light" w:eastAsia="Times New Roman" w:hAnsi="Calibri Light" w:cs="Times New Roman"/>
-          <w:color w:val="2F5496"/>
-          <w:sz w:val="26"/>
-          <w:szCs w:val="26"/>
-        </w:rPr>
         <w:t>.1</w:t>
       </w:r>
       <w:r>
-        <w:rPr>
-          <w:rFonts w:ascii="Calibri Light" w:eastAsia="Times New Roman" w:hAnsi="Calibri Light" w:cs="Times New Roman"/>
-          <w:color w:val="2F5496"/>
-          <w:sz w:val="26"/>
-          <w:szCs w:val="26"/>
-        </w:rPr>
+        <w:t>.1</w:t>
+      </w:r>
+      <w:r>
         <w:t xml:space="preserve"> Pattern </w:t>
       </w:r>
       <w:proofErr w:type="spellStart"/>
       <w:r>
-        <w:rPr>
-          <w:rFonts w:ascii="Calibri Light" w:eastAsia="Times New Roman" w:hAnsi="Calibri Light" w:cs="Times New Roman"/>
-          <w:color w:val="2F5496"/>
-          <w:sz w:val="26"/>
-          <w:szCs w:val="26"/>
-        </w:rPr>
         <w:t>GoF</w:t>
       </w:r>
       <w:proofErr w:type="spellEnd"/>
       <w:r>
-        <w:rPr>
-          <w:rFonts w:ascii="Calibri Light" w:eastAsia="Times New Roman" w:hAnsi="Calibri Light" w:cs="Times New Roman"/>
-          <w:color w:val="2F5496"/>
-          <w:sz w:val="26"/>
-          <w:szCs w:val="26"/>
-        </w:rPr>
         <w:t xml:space="preserve"> Strategy</w:t>
       </w:r>
     </w:p>
@@ -267,6 +238,7 @@
         <w:t xml:space="preserve">, viene chiesto il </w:t>
       </w:r>
       <w:proofErr w:type="spellStart"/>
+      <w:proofErr w:type="gramStart"/>
       <w:r>
         <w:rPr>
           <w:rFonts w:eastAsia="Times New Roman"/>
@@ -274,6 +246,7 @@
         <w:t>numeroRacchette</w:t>
       </w:r>
       <w:proofErr w:type="spellEnd"/>
+      <w:proofErr w:type="gramEnd"/>
       <w:r>
         <w:rPr>
           <w:rFonts w:eastAsia="Times New Roman"/>
@@ -391,7 +364,7 @@
     </w:p>
     <w:p>
       <w:pPr>
-        <w:pStyle w:val="Nessunaspaziatura"/>
+        <w:pStyle w:val="Titolo3"/>
         <w:rPr>
           <w:rFonts w:eastAsia="Times New Roman"/>
         </w:rPr>
@@ -404,30 +377,33 @@
       </w:r>
       <w:r>
         <w:rPr>
-          <w:rFonts w:ascii="Calibri Light" w:eastAsia="Times New Roman" w:hAnsi="Calibri Light" w:cs="Times New Roman"/>
-          <w:color w:val="2F5496"/>
-          <w:sz w:val="26"/>
-          <w:szCs w:val="26"/>
-        </w:rPr>
-        <w:t xml:space="preserve">3.2 Pattern </w:t>
-      </w:r>
-      <w:proofErr w:type="spellStart"/>
-      <w:r>
-        <w:rPr>
-          <w:rFonts w:ascii="Calibri Light" w:eastAsia="Times New Roman" w:hAnsi="Calibri Light" w:cs="Times New Roman"/>
-          <w:color w:val="2F5496"/>
-          <w:sz w:val="26"/>
-          <w:szCs w:val="26"/>
+          <w:rFonts w:eastAsia="Times New Roman"/>
+        </w:rPr>
+        <w:t>3.</w:t>
+      </w:r>
+      <w:r>
+        <w:rPr>
+          <w:rFonts w:eastAsia="Times New Roman"/>
+        </w:rPr>
+        <w:t>1.</w:t>
+      </w:r>
+      <w:r>
+        <w:rPr>
+          <w:rFonts w:eastAsia="Times New Roman"/>
+        </w:rPr>
+        <w:t xml:space="preserve">2 Pattern </w:t>
+      </w:r>
+      <w:proofErr w:type="spellStart"/>
+      <w:r>
+        <w:rPr>
+          <w:rFonts w:eastAsia="Times New Roman"/>
         </w:rPr>
         <w:t>GoF</w:t>
       </w:r>
       <w:proofErr w:type="spellEnd"/>
       <w:r>
         <w:rPr>
-          <w:rFonts w:ascii="Calibri Light" w:eastAsia="Times New Roman" w:hAnsi="Calibri Light" w:cs="Times New Roman"/>
-          <w:color w:val="2F5496"/>
-          <w:sz w:val="26"/>
-          <w:szCs w:val="26"/>
+          <w:rFonts w:eastAsia="Times New Roman"/>
         </w:rPr>
         <w:t xml:space="preserve"> Singleton</w:t>
       </w:r>
@@ -453,12 +429,17 @@
         <w:t xml:space="preserve"> ha un metodo statico </w:t>
       </w:r>
       <w:proofErr w:type="spellStart"/>
+      <w:proofErr w:type="gramStart"/>
       <w:r>
         <w:t>getInstance</w:t>
       </w:r>
       <w:proofErr w:type="spellEnd"/>
       <w:r>
-        <w:t xml:space="preserve">() che controlla se l'istanza della classe è già stata creata o meno. Se l'istanza esiste già, il metodo restituisce l'istanza esistente; altrimenti, crea una nuova istanza della classe </w:t>
+        <w:t>(</w:t>
+      </w:r>
+      <w:proofErr w:type="gramEnd"/>
+      <w:r>
+        <w:t xml:space="preserve">) che controlla se l'istanza della classe è già stata creata o meno. Se l'istanza esiste già, il metodo restituisce l'istanza esistente; altrimenti, crea una nuova istanza della classe </w:t>
       </w:r>
       <w:proofErr w:type="spellStart"/>
       <w:r>
@@ -529,50 +510,47 @@
     </w:p>
     <w:p>
       <w:pPr>
-        <w:pStyle w:val="Titolo2"/>
-        <w:rPr>
-          <w:rFonts w:ascii="Calibri Light" w:eastAsia="Times New Roman" w:hAnsi="Calibri Light" w:cs="Times New Roman"/>
-          <w:color w:val="2F5496"/>
-          <w:sz w:val="26"/>
-          <w:szCs w:val="26"/>
-        </w:rPr>
-      </w:pPr>
-      <w:r>
-        <w:rPr>
-          <w:rFonts w:ascii="Calibri Light" w:eastAsia="Times New Roman" w:hAnsi="Calibri Light" w:cs="Times New Roman"/>
-          <w:color w:val="2F5496"/>
-          <w:sz w:val="26"/>
-          <w:szCs w:val="26"/>
-        </w:rPr>
-        <w:t xml:space="preserve">3.3 Pattern </w:t>
-      </w:r>
-      <w:proofErr w:type="spellStart"/>
-      <w:r>
-        <w:rPr>
-          <w:rFonts w:ascii="Calibri Light" w:eastAsia="Times New Roman" w:hAnsi="Calibri Light" w:cs="Times New Roman"/>
-          <w:color w:val="2F5496"/>
-          <w:sz w:val="26"/>
-          <w:szCs w:val="26"/>
+        <w:pStyle w:val="Titolo3"/>
+        <w:rPr>
+          <w:rFonts w:eastAsia="Times New Roman"/>
+        </w:rPr>
+      </w:pPr>
+      <w:r>
+        <w:rPr>
+          <w:rFonts w:eastAsia="Times New Roman"/>
+        </w:rPr>
+        <w:t>3.</w:t>
+      </w:r>
+      <w:r>
+        <w:rPr>
+          <w:rFonts w:eastAsia="Times New Roman"/>
+        </w:rPr>
+        <w:t>1.</w:t>
+      </w:r>
+      <w:r>
+        <w:rPr>
+          <w:rFonts w:eastAsia="Times New Roman"/>
+        </w:rPr>
+        <w:t xml:space="preserve">3 Pattern </w:t>
+      </w:r>
+      <w:proofErr w:type="spellStart"/>
+      <w:r>
+        <w:rPr>
+          <w:rFonts w:eastAsia="Times New Roman"/>
         </w:rPr>
         <w:t>GoF</w:t>
       </w:r>
       <w:proofErr w:type="spellEnd"/>
       <w:r>
         <w:rPr>
-          <w:rFonts w:ascii="Calibri Light" w:eastAsia="Times New Roman" w:hAnsi="Calibri Light" w:cs="Times New Roman"/>
-          <w:color w:val="2F5496"/>
-          <w:sz w:val="26"/>
-          <w:szCs w:val="26"/>
+          <w:rFonts w:eastAsia="Times New Roman"/>
         </w:rPr>
         <w:t xml:space="preserve"> </w:t>
       </w:r>
       <w:proofErr w:type="spellStart"/>
       <w:r>
         <w:rPr>
-          <w:rFonts w:ascii="Calibri Light" w:eastAsia="Times New Roman" w:hAnsi="Calibri Light" w:cs="Times New Roman"/>
-          <w:color w:val="2F5496"/>
-          <w:sz w:val="26"/>
-          <w:szCs w:val="26"/>
+          <w:rFonts w:eastAsia="Times New Roman"/>
         </w:rPr>
         <w:t>Facade</w:t>
       </w:r>
@@ -638,30 +616,33 @@
       </w:r>
       <w:r>
         <w:rPr>
-          <w:rFonts w:ascii="Calibri Light" w:eastAsia="Times New Roman" w:hAnsi="Calibri Light" w:cs="Times New Roman"/>
-          <w:color w:val="2F5496"/>
-          <w:sz w:val="26"/>
-          <w:szCs w:val="26"/>
-        </w:rPr>
-        <w:t xml:space="preserve">3.4 Pattern </w:t>
-      </w:r>
-      <w:proofErr w:type="spellStart"/>
-      <w:r>
-        <w:rPr>
-          <w:rFonts w:ascii="Calibri Light" w:eastAsia="Times New Roman" w:hAnsi="Calibri Light" w:cs="Times New Roman"/>
-          <w:color w:val="2F5496"/>
-          <w:sz w:val="26"/>
-          <w:szCs w:val="26"/>
+          <w:rStyle w:val="Titolo3Carattere"/>
+        </w:rPr>
+        <w:t>3.</w:t>
+      </w:r>
+      <w:r>
+        <w:rPr>
+          <w:rStyle w:val="Titolo3Carattere"/>
+        </w:rPr>
+        <w:t>1.</w:t>
+      </w:r>
+      <w:r>
+        <w:rPr>
+          <w:rStyle w:val="Titolo3Carattere"/>
+        </w:rPr>
+        <w:t xml:space="preserve">4 Pattern </w:t>
+      </w:r>
+      <w:proofErr w:type="spellStart"/>
+      <w:r>
+        <w:rPr>
+          <w:rStyle w:val="Titolo3Carattere"/>
         </w:rPr>
         <w:t>GoF</w:t>
       </w:r>
       <w:proofErr w:type="spellEnd"/>
       <w:r>
         <w:rPr>
-          <w:rFonts w:ascii="Calibri Light" w:eastAsia="Times New Roman" w:hAnsi="Calibri Light" w:cs="Times New Roman"/>
-          <w:color w:val="2F5496"/>
-          <w:sz w:val="26"/>
-          <w:szCs w:val="26"/>
+          <w:rStyle w:val="Titolo3Carattere"/>
         </w:rPr>
         <w:t xml:space="preserve"> Observer</w:t>
       </w:r>
@@ -706,8 +687,13 @@
         <w:t xml:space="preserve">contiene un </w:t>
       </w:r>
       <w:r>
-        <w:t>unico metodo update(</w:t>
-      </w:r>
+        <w:t xml:space="preserve">unico metodo </w:t>
+      </w:r>
+      <w:proofErr w:type="gramStart"/>
+      <w:r>
+        <w:t>update(</w:t>
+      </w:r>
+      <w:proofErr w:type="gramEnd"/>
       <w:r>
         <w:t>…</w:t>
       </w:r>
@@ -788,12 +774,17 @@
         </w:numPr>
       </w:pPr>
       <w:proofErr w:type="spellStart"/>
+      <w:proofErr w:type="gramStart"/>
       <w:r>
         <w:t>addObserver</w:t>
       </w:r>
       <w:proofErr w:type="spellEnd"/>
       <w:r>
-        <w:t xml:space="preserve">(…): Aggiunge un nuovo osservatore alla lista degli osservatori interessati al </w:t>
+        <w:t>(</w:t>
+      </w:r>
+      <w:proofErr w:type="gramEnd"/>
+      <w:r>
+        <w:t xml:space="preserve">…): Aggiunge un nuovo osservatore alla lista degli osservatori interessati al </w:t>
       </w:r>
       <w:proofErr w:type="spellStart"/>
       <w:r>
@@ -813,12 +804,17 @@
         </w:numPr>
       </w:pPr>
       <w:proofErr w:type="spellStart"/>
+      <w:proofErr w:type="gramStart"/>
       <w:r>
         <w:t>removeObserver</w:t>
       </w:r>
       <w:proofErr w:type="spellEnd"/>
       <w:r>
-        <w:t xml:space="preserve">(…): Rimuove un nuovo osservatore alla lista degli osservatori interessati al </w:t>
+        <w:t>(</w:t>
+      </w:r>
+      <w:proofErr w:type="gramEnd"/>
+      <w:r>
+        <w:t xml:space="preserve">…): Rimuove un nuovo osservatore alla lista degli osservatori interessati al </w:t>
       </w:r>
       <w:proofErr w:type="spellStart"/>
       <w:r>
@@ -838,12 +834,17 @@
         </w:numPr>
       </w:pPr>
       <w:proofErr w:type="spellStart"/>
+      <w:proofErr w:type="gramStart"/>
       <w:r>
         <w:t>notifyObservers</w:t>
       </w:r>
       <w:proofErr w:type="spellEnd"/>
       <w:r>
-        <w:t xml:space="preserve">(…): Notifica tutti gli osservatori nella lista quando una nuova prenotazione viene confermata. Gli osservatori ricevono l'ID della prenotazione e l'elenco di </w:t>
+        <w:t>(</w:t>
+      </w:r>
+      <w:proofErr w:type="gramEnd"/>
+      <w:r>
+        <w:t xml:space="preserve">…): Notifica tutti gli osservatori nella lista quando una nuova prenotazione viene confermata. Gli osservatori ricevono l'ID della prenotazione e l'elenco di </w:t>
       </w:r>
       <w:r>
         <w:t>e-mail</w:t>
@@ -965,68 +966,53 @@
       </w:r>
       <w:r>
         <w:rPr>
-          <w:rFonts w:ascii="Calibri Light" w:eastAsia="Times New Roman" w:hAnsi="Calibri Light" w:cs="Times New Roman"/>
-          <w:color w:val="2F5496"/>
-          <w:sz w:val="26"/>
-          <w:szCs w:val="26"/>
+          <w:rStyle w:val="Titolo3Carattere"/>
         </w:rPr>
         <w:t>3.</w:t>
       </w:r>
       <w:r>
         <w:rPr>
-          <w:rFonts w:ascii="Calibri Light" w:eastAsia="Times New Roman" w:hAnsi="Calibri Light" w:cs="Times New Roman"/>
-          <w:color w:val="2F5496"/>
-          <w:sz w:val="26"/>
-          <w:szCs w:val="26"/>
+          <w:rStyle w:val="Titolo3Carattere"/>
+        </w:rPr>
+        <w:t>1.</w:t>
+      </w:r>
+      <w:r>
+        <w:rPr>
+          <w:rStyle w:val="Titolo3Carattere"/>
         </w:rPr>
         <w:t>5</w:t>
       </w:r>
       <w:r>
         <w:rPr>
-          <w:rFonts w:ascii="Calibri Light" w:eastAsia="Times New Roman" w:hAnsi="Calibri Light" w:cs="Times New Roman"/>
-          <w:color w:val="2F5496"/>
-          <w:sz w:val="26"/>
-          <w:szCs w:val="26"/>
+          <w:rStyle w:val="Titolo3Carattere"/>
         </w:rPr>
         <w:t xml:space="preserve"> Pattern </w:t>
       </w:r>
       <w:proofErr w:type="spellStart"/>
       <w:r>
         <w:rPr>
-          <w:rFonts w:ascii="Calibri Light" w:eastAsia="Times New Roman" w:hAnsi="Calibri Light" w:cs="Times New Roman"/>
-          <w:color w:val="2F5496"/>
-          <w:sz w:val="26"/>
-          <w:szCs w:val="26"/>
+          <w:rStyle w:val="Titolo3Carattere"/>
         </w:rPr>
         <w:t>GoF</w:t>
       </w:r>
       <w:proofErr w:type="spellEnd"/>
       <w:r>
         <w:rPr>
-          <w:rFonts w:ascii="Calibri Light" w:eastAsia="Times New Roman" w:hAnsi="Calibri Light" w:cs="Times New Roman"/>
-          <w:color w:val="2F5496"/>
-          <w:sz w:val="26"/>
-          <w:szCs w:val="26"/>
+          <w:rStyle w:val="Titolo3Carattere"/>
         </w:rPr>
         <w:t xml:space="preserve"> </w:t>
       </w:r>
       <w:proofErr w:type="spellStart"/>
       <w:r>
         <w:rPr>
-          <w:rFonts w:ascii="Calibri Light" w:eastAsia="Times New Roman" w:hAnsi="Calibri Light" w:cs="Times New Roman"/>
-          <w:color w:val="2F5496"/>
-          <w:sz w:val="26"/>
-          <w:szCs w:val="26"/>
+          <w:rStyle w:val="Titolo3Carattere"/>
         </w:rPr>
         <w:t>Factory</w:t>
       </w:r>
       <w:proofErr w:type="spellEnd"/>
       <w:r>
         <w:rPr>
-          <w:rFonts w:ascii="Calibri Light" w:eastAsia="Times New Roman" w:hAnsi="Calibri Light" w:cs="Times New Roman"/>
-          <w:color w:val="2F5496"/>
-          <w:sz w:val="26"/>
-          <w:szCs w:val="26"/>
+          <w:rStyle w:val="Titolo3Carattere"/>
         </w:rPr>
         <w:t xml:space="preserve"> Method</w:t>
       </w:r>
@@ -1301,66 +1287,51 @@
       </w:pPr>
       <w:r>
         <w:rPr>
+          <w:rStyle w:val="Titolo2Carattere"/>
+        </w:rPr>
+        <w:t>3.</w:t>
+      </w:r>
+      <w:r>
+        <w:rPr>
+          <w:rStyle w:val="Titolo2Carattere"/>
+        </w:rPr>
+        <w:t>2</w:t>
+      </w:r>
+      <w:r>
+        <w:rPr>
+          <w:rStyle w:val="Titolo2Carattere"/>
+        </w:rPr>
+        <w:t xml:space="preserve"> Modifiche effettuate</w:t>
+      </w:r>
+      <w:r>
+        <w:rPr>
           <w:rFonts w:ascii="Calibri Light" w:eastAsia="Times New Roman" w:hAnsi="Calibri Light" w:cs="Times New Roman"/>
           <w:color w:val="2F5496"/>
           <w:sz w:val="26"/>
           <w:szCs w:val="26"/>
         </w:rPr>
-        <w:t>3.</w:t>
+        <w:br/>
+      </w:r>
+      <w:r>
+        <w:t xml:space="preserve">Abbiamo modificato il programma Java rendendo il codice più efficace per i prossimi casi d’uso. Per questo motivo, abbiamo modificato il diagramma di Sequenza “4. SD </w:t>
+      </w:r>
+      <w:proofErr w:type="spellStart"/>
+      <w:r>
+        <w:t>InserimentoNuovaPrenotazione</w:t>
+      </w:r>
+      <w:proofErr w:type="spellEnd"/>
+      <w:proofErr w:type="gramStart"/>
+      <w:r>
+        <w:t>” :</w:t>
+      </w:r>
+      <w:proofErr w:type="gramEnd"/>
+      <w:r>
+        <w:br/>
       </w:r>
       <w:r>
         <w:rPr>
           <w:rFonts w:ascii="Calibri Light" w:eastAsia="Times New Roman" w:hAnsi="Calibri Light" w:cs="Times New Roman"/>
-          <w:color w:val="2F5496"/>
-          <w:sz w:val="26"/>
-          <w:szCs w:val="26"/>
-        </w:rPr>
-        <w:t>7</w:t>
-      </w:r>
-      <w:r>
-        <w:rPr>
-          <w:rFonts w:ascii="Calibri Light" w:eastAsia="Times New Roman" w:hAnsi="Calibri Light" w:cs="Times New Roman"/>
-          <w:color w:val="2F5496"/>
-          <w:sz w:val="26"/>
-          <w:szCs w:val="26"/>
-        </w:rPr>
-        <w:t xml:space="preserve"> </w:t>
-      </w:r>
-      <w:r>
-        <w:rPr>
-          <w:rFonts w:ascii="Calibri Light" w:eastAsia="Times New Roman" w:hAnsi="Calibri Light" w:cs="Times New Roman"/>
-          <w:color w:val="2F5496"/>
-          <w:sz w:val="26"/>
-          <w:szCs w:val="26"/>
-        </w:rPr>
-        <w:t>Modifiche effettuate</w:t>
-      </w:r>
-      <w:r>
-        <w:rPr>
-          <w:rFonts w:ascii="Calibri Light" w:eastAsia="Times New Roman" w:hAnsi="Calibri Light" w:cs="Times New Roman"/>
-          <w:color w:val="2F5496"/>
-          <w:sz w:val="26"/>
-          <w:szCs w:val="26"/>
-        </w:rPr>
-        <w:br/>
-      </w:r>
-      <w:r>
-        <w:t xml:space="preserve">Abbiamo modificato il programma Java rendendo il codice più efficace per i prossimi casi d’uso. Per questo motivo, abbiamo modificato il diagramma di Sequenza “4. SD </w:t>
-      </w:r>
-      <w:proofErr w:type="spellStart"/>
-      <w:r>
-        <w:t>InserimentoNuovaPrenotazione</w:t>
-      </w:r>
-      <w:proofErr w:type="spellEnd"/>
-      <w:r>
-        <w:t>” :</w:t>
-      </w:r>
-      <w:r>
-        <w:br/>
-      </w:r>
-      <w:r>
-        <w:rPr>
-          <w:rFonts w:ascii="Calibri Light" w:eastAsia="Times New Roman" w:hAnsi="Calibri Light" w:cs="Times New Roman"/>
+          <w:noProof/>
           <w:color w:val="2F5496"/>
           <w:sz w:val="26"/>
           <w:szCs w:val="26"/>
@@ -1427,45 +1398,36 @@
       </w:r>
       <w:r>
         <w:rPr>
-          <w:rFonts w:eastAsia="Times New Roman"/>
+          <w:rFonts w:ascii="Calibri Light" w:eastAsia="Times New Roman" w:hAnsi="Calibri Light" w:cs="Times New Roman"/>
+          <w:color w:val="2F5496"/>
+          <w:sz w:val="26"/>
+          <w:szCs w:val="26"/>
         </w:rPr>
         <w:br/>
       </w:r>
       <w:r>
         <w:rPr>
-          <w:rFonts w:eastAsia="Times New Roman"/>
-        </w:rPr>
-        <w:br/>
-      </w:r>
-      <w:r>
-        <w:rPr>
-          <w:rFonts w:eastAsia="Times New Roman"/>
-        </w:rPr>
-        <w:br/>
-      </w:r>
-      <w:r>
-        <w:rPr>
-          <w:rFonts w:eastAsia="Times New Roman"/>
+          <w:rStyle w:val="Titolo2Carattere"/>
         </w:rPr>
         <w:t>3.</w:t>
       </w:r>
       <w:r>
         <w:rPr>
-          <w:rFonts w:eastAsia="Times New Roman"/>
-        </w:rPr>
-        <w:t>6</w:t>
-      </w:r>
-      <w:r>
-        <w:rPr>
-          <w:rFonts w:eastAsia="Times New Roman"/>
-        </w:rPr>
-        <w:t xml:space="preserve"> </w:t>
-      </w:r>
-      <w:r>
-        <w:rPr>
-          <w:rFonts w:eastAsia="Times New Roman"/>
-        </w:rPr>
-        <w:t xml:space="preserve">Regole di Dominio </w:t>
+          <w:rStyle w:val="Titolo2Carattere"/>
+        </w:rPr>
+        <w:t>3</w:t>
+      </w:r>
+      <w:r>
+        <w:rPr>
+          <w:rStyle w:val="Titolo2Carattere"/>
+        </w:rPr>
+        <w:t xml:space="preserve"> Regole di Dominio </w:t>
+      </w:r>
+      <w:r>
+        <w:rPr>
+          <w:rStyle w:val="Titolo2Carattere"/>
+        </w:rPr>
+        <w:t>Aggiornate</w:t>
       </w:r>
     </w:p>
     <w:p>
@@ -1570,7 +1532,15 @@
               <w:cnfStyle w:val="000000100000" w:firstRow="0" w:lastRow="0" w:firstColumn="0" w:lastColumn="0" w:oddVBand="0" w:evenVBand="0" w:oddHBand="1" w:evenHBand="0" w:firstRowFirstColumn="0" w:firstRowLastColumn="0" w:lastRowFirstColumn="0" w:lastRowLastColumn="0"/>
             </w:pPr>
             <w:r>
-              <w:t xml:space="preserve">Una partita deve essere svolta obbligatoriamente da 4 </w:t>
+              <w:t xml:space="preserve">Una partita deve essere svolta obbligatoriamente da </w:t>
+            </w:r>
+            <w:proofErr w:type="gramStart"/>
+            <w:r>
+              <w:t>4</w:t>
+            </w:r>
+            <w:proofErr w:type="gramEnd"/>
+            <w:r>
+              <w:t xml:space="preserve"> </w:t>
             </w:r>
             <w:proofErr w:type="spellStart"/>
             <w:r>
@@ -1785,8 +1755,50 @@
     <w:p/>
     <w:p/>
     <w:p/>
+    <w:p>
+      <w:pPr>
+        <w:pStyle w:val="Titolo2"/>
+      </w:pPr>
+      <w:r>
+        <w:lastRenderedPageBreak/>
+        <w:t>3.4 Caso d’uso UC3</w:t>
+      </w:r>
+    </w:p>
     <w:p/>
+    <w:p>
+      <w:r>
+        <w:rPr>
+          <w:rStyle w:val="Titolo2Carattere"/>
+        </w:rPr>
+        <w:t>3.5 Caso d’uso UC4</w:t>
+      </w:r>
+      <w:r>
+        <w:br/>
+        <w:t xml:space="preserve">Il caso d'uso UC4 corrisponde al modello CRUD (Create, Read, Update, Delete) </w:t>
+      </w:r>
+    </w:p>
+    <w:p>
+      <w:r>
+        <w:t>Nel caso d'uso UC4, l'amministratore gestisce tutte le prenotazioni dei campi di padel, che comprende operazioni di lettura (Read) per visualizzare le prenotazioni esistenti. L'amministratore potrebbe anche avere la possibilità di effettuare aggiornamenti (Update) alle informazioni delle prenotazioni, come ad esempio per modificare l'orario o il campo selezionato.</w:t>
+      </w:r>
+    </w:p>
+    <w:p>
+      <w:pPr>
+        <w:pStyle w:val="Titolo2"/>
+      </w:pPr>
+      <w:r>
+        <w:t>3.6 Caso d’uso UC5</w:t>
+      </w:r>
+    </w:p>
     <w:p/>
+    <w:p>
+      <w:pPr>
+        <w:pStyle w:val="Titolo2"/>
+      </w:pPr>
+      <w:r>
+        <w:t>3.7 Caso d’uso UC6</w:t>
+      </w:r>
+    </w:p>
     <w:p/>
     <w:sectPr>
       <w:pgSz w:w="11906" w:h="16838"/>
@@ -2433,7 +2445,7 @@
   <w:style w:type="paragraph" w:default="1" w:styleId="Normale">
     <w:name w:val="Normal"/>
     <w:qFormat/>
-    <w:rsid w:val="00FF1CD4"/>
+    <w:rsid w:val="00D52B79"/>
   </w:style>
   <w:style w:type="paragraph" w:styleId="Titolo1">
     <w:name w:val="heading 1"/>
@@ -2442,18 +2454,18 @@
     <w:link w:val="Titolo1Carattere"/>
     <w:uiPriority w:val="9"/>
     <w:qFormat/>
-    <w:rsid w:val="00FF1CD4"/>
+    <w:rsid w:val="00D52B79"/>
     <w:pPr>
       <w:keepNext/>
       <w:keepLines/>
-      <w:spacing w:before="240" w:after="0"/>
+      <w:spacing w:before="320" w:after="0" w:line="240" w:lineRule="auto"/>
       <w:outlineLvl w:val="0"/>
     </w:pPr>
     <w:rPr>
       <w:rFonts w:asciiTheme="majorHAnsi" w:eastAsiaTheme="majorEastAsia" w:hAnsiTheme="majorHAnsi" w:cstheme="majorBidi"/>
-      <w:color w:val="262626" w:themeColor="text1" w:themeTint="D9"/>
-      <w:sz w:val="32"/>
-      <w:szCs w:val="32"/>
+      <w:color w:val="1481AB" w:themeColor="accent1" w:themeShade="BF"/>
+      <w:sz w:val="30"/>
+      <w:szCs w:val="30"/>
     </w:rPr>
   </w:style>
   <w:style w:type="paragraph" w:styleId="Titolo2">
@@ -2464,16 +2476,16 @@
     <w:uiPriority w:val="9"/>
     <w:unhideWhenUsed/>
     <w:qFormat/>
-    <w:rsid w:val="00FF1CD4"/>
+    <w:rsid w:val="00D52B79"/>
     <w:pPr>
       <w:keepNext/>
       <w:keepLines/>
-      <w:spacing w:before="40" w:after="0"/>
+      <w:spacing w:before="40" w:after="0" w:line="240" w:lineRule="auto"/>
       <w:outlineLvl w:val="1"/>
     </w:pPr>
     <w:rPr>
       <w:rFonts w:asciiTheme="majorHAnsi" w:eastAsiaTheme="majorEastAsia" w:hAnsiTheme="majorHAnsi" w:cstheme="majorBidi"/>
-      <w:color w:val="262626" w:themeColor="text1" w:themeTint="D9"/>
+      <w:color w:val="1C6194" w:themeColor="accent2" w:themeShade="BF"/>
       <w:sz w:val="28"/>
       <w:szCs w:val="28"/>
     </w:rPr>
@@ -2486,18 +2498,18 @@
     <w:uiPriority w:val="9"/>
     <w:unhideWhenUsed/>
     <w:qFormat/>
-    <w:rsid w:val="00FF1CD4"/>
+    <w:rsid w:val="00D52B79"/>
     <w:pPr>
       <w:keepNext/>
       <w:keepLines/>
-      <w:spacing w:before="40" w:after="0"/>
+      <w:spacing w:before="40" w:after="0" w:line="240" w:lineRule="auto"/>
       <w:outlineLvl w:val="2"/>
     </w:pPr>
     <w:rPr>
       <w:rFonts w:asciiTheme="majorHAnsi" w:eastAsiaTheme="majorEastAsia" w:hAnsiTheme="majorHAnsi" w:cstheme="majorBidi"/>
-      <w:color w:val="0D0D0D" w:themeColor="text1" w:themeTint="F2"/>
-      <w:sz w:val="24"/>
-      <w:szCs w:val="24"/>
+      <w:color w:val="487B77" w:themeColor="accent6" w:themeShade="BF"/>
+      <w:sz w:val="26"/>
+      <w:szCs w:val="26"/>
     </w:rPr>
   </w:style>
   <w:style w:type="paragraph" w:styleId="Titolo4">
@@ -2508,7 +2520,7 @@
     <w:uiPriority w:val="9"/>
     <w:unhideWhenUsed/>
     <w:qFormat/>
-    <w:rsid w:val="00FF1CD4"/>
+    <w:rsid w:val="00D52B79"/>
     <w:pPr>
       <w:keepNext/>
       <w:keepLines/>
@@ -2516,8 +2528,12 @@
       <w:outlineLvl w:val="3"/>
     </w:pPr>
     <w:rPr>
+      <w:rFonts w:asciiTheme="majorHAnsi" w:eastAsiaTheme="majorEastAsia" w:hAnsiTheme="majorHAnsi" w:cstheme="majorBidi"/>
       <w:i/>
       <w:iCs/>
+      <w:color w:val="2E653E" w:themeColor="accent5" w:themeShade="BF"/>
+      <w:sz w:val="25"/>
+      <w:szCs w:val="25"/>
     </w:rPr>
   </w:style>
   <w:style w:type="paragraph" w:styleId="Titolo5">
@@ -2528,7 +2544,7 @@
     <w:uiPriority w:val="9"/>
     <w:unhideWhenUsed/>
     <w:qFormat/>
-    <w:rsid w:val="00FF1CD4"/>
+    <w:rsid w:val="00D52B79"/>
     <w:pPr>
       <w:keepNext/>
       <w:keepLines/>
@@ -2536,7 +2552,12 @@
       <w:outlineLvl w:val="4"/>
     </w:pPr>
     <w:rPr>
-      <w:color w:val="404040" w:themeColor="text1" w:themeTint="BF"/>
+      <w:rFonts w:asciiTheme="majorHAnsi" w:eastAsiaTheme="majorEastAsia" w:hAnsiTheme="majorHAnsi" w:cstheme="majorBidi"/>
+      <w:i/>
+      <w:iCs/>
+      <w:color w:val="134163" w:themeColor="accent2" w:themeShade="80"/>
+      <w:sz w:val="24"/>
+      <w:szCs w:val="24"/>
     </w:rPr>
   </w:style>
   <w:style w:type="paragraph" w:styleId="Titolo6">
@@ -2547,13 +2568,21 @@
     <w:uiPriority w:val="9"/>
     <w:unhideWhenUsed/>
     <w:qFormat/>
-    <w:rsid w:val="00FF1CD4"/>
+    <w:rsid w:val="00D52B79"/>
     <w:pPr>
       <w:keepNext/>
       <w:keepLines/>
       <w:spacing w:before="40" w:after="0"/>
       <w:outlineLvl w:val="5"/>
     </w:pPr>
+    <w:rPr>
+      <w:rFonts w:asciiTheme="majorHAnsi" w:eastAsiaTheme="majorEastAsia" w:hAnsiTheme="majorHAnsi" w:cstheme="majorBidi"/>
+      <w:i/>
+      <w:iCs/>
+      <w:color w:val="305250" w:themeColor="accent6" w:themeShade="80"/>
+      <w:sz w:val="23"/>
+      <w:szCs w:val="23"/>
+    </w:rPr>
   </w:style>
   <w:style w:type="paragraph" w:styleId="Titolo7">
     <w:name w:val="heading 7"/>
@@ -2563,7 +2592,7 @@
     <w:uiPriority w:val="9"/>
     <w:unhideWhenUsed/>
     <w:qFormat/>
-    <w:rsid w:val="00FF1CD4"/>
+    <w:rsid w:val="00D52B79"/>
     <w:pPr>
       <w:keepNext/>
       <w:keepLines/>
@@ -2572,8 +2601,7 @@
     </w:pPr>
     <w:rPr>
       <w:rFonts w:asciiTheme="majorHAnsi" w:eastAsiaTheme="majorEastAsia" w:hAnsiTheme="majorHAnsi" w:cstheme="majorBidi"/>
-      <w:i/>
-      <w:iCs/>
+      <w:color w:val="0D5672" w:themeColor="accent1" w:themeShade="80"/>
     </w:rPr>
   </w:style>
   <w:style w:type="paragraph" w:styleId="Titolo8">
@@ -2584,7 +2612,7 @@
     <w:uiPriority w:val="9"/>
     <w:unhideWhenUsed/>
     <w:qFormat/>
-    <w:rsid w:val="00FF1CD4"/>
+    <w:rsid w:val="00D52B79"/>
     <w:pPr>
       <w:keepNext/>
       <w:keepLines/>
@@ -2592,7 +2620,8 @@
       <w:outlineLvl w:val="7"/>
     </w:pPr>
     <w:rPr>
-      <w:color w:val="262626" w:themeColor="text1" w:themeTint="D9"/>
+      <w:rFonts w:asciiTheme="majorHAnsi" w:eastAsiaTheme="majorEastAsia" w:hAnsiTheme="majorHAnsi" w:cstheme="majorBidi"/>
+      <w:color w:val="134163" w:themeColor="accent2" w:themeShade="80"/>
       <w:sz w:val="21"/>
       <w:szCs w:val="21"/>
     </w:rPr>
@@ -2606,7 +2635,7 @@
     <w:semiHidden/>
     <w:unhideWhenUsed/>
     <w:qFormat/>
-    <w:rsid w:val="00FF1CD4"/>
+    <w:rsid w:val="00D52B79"/>
     <w:pPr>
       <w:keepNext/>
       <w:keepLines/>
@@ -2615,11 +2644,7 @@
     </w:pPr>
     <w:rPr>
       <w:rFonts w:asciiTheme="majorHAnsi" w:eastAsiaTheme="majorEastAsia" w:hAnsiTheme="majorHAnsi" w:cstheme="majorBidi"/>
-      <w:i/>
-      <w:iCs/>
-      <w:color w:val="262626" w:themeColor="text1" w:themeTint="D9"/>
-      <w:sz w:val="21"/>
-      <w:szCs w:val="21"/>
+      <w:color w:val="305250" w:themeColor="accent6" w:themeShade="80"/>
     </w:rPr>
   </w:style>
   <w:style w:type="character" w:default="1" w:styleId="Carpredefinitoparagrafo">
@@ -2654,12 +2679,12 @@
     <w:basedOn w:val="Carpredefinitoparagrafo"/>
     <w:link w:val="Titolo1"/>
     <w:uiPriority w:val="9"/>
-    <w:rsid w:val="00FF1CD4"/>
+    <w:rsid w:val="00D52B79"/>
     <w:rPr>
       <w:rFonts w:asciiTheme="majorHAnsi" w:eastAsiaTheme="majorEastAsia" w:hAnsiTheme="majorHAnsi" w:cstheme="majorBidi"/>
-      <w:color w:val="262626" w:themeColor="text1" w:themeTint="D9"/>
-      <w:sz w:val="32"/>
-      <w:szCs w:val="32"/>
+      <w:color w:val="1481AB" w:themeColor="accent1" w:themeShade="BF"/>
+      <w:sz w:val="30"/>
+      <w:szCs w:val="30"/>
     </w:rPr>
   </w:style>
   <w:style w:type="character" w:customStyle="1" w:styleId="Titolo2Carattere">
@@ -2667,10 +2692,10 @@
     <w:basedOn w:val="Carpredefinitoparagrafo"/>
     <w:link w:val="Titolo2"/>
     <w:uiPriority w:val="9"/>
-    <w:rsid w:val="00FF1CD4"/>
+    <w:rsid w:val="00D52B79"/>
     <w:rPr>
       <w:rFonts w:asciiTheme="majorHAnsi" w:eastAsiaTheme="majorEastAsia" w:hAnsiTheme="majorHAnsi" w:cstheme="majorBidi"/>
-      <w:color w:val="262626" w:themeColor="text1" w:themeTint="D9"/>
+      <w:color w:val="1C6194" w:themeColor="accent2" w:themeShade="BF"/>
       <w:sz w:val="28"/>
       <w:szCs w:val="28"/>
     </w:rPr>
@@ -2680,12 +2705,12 @@
     <w:basedOn w:val="Carpredefinitoparagrafo"/>
     <w:link w:val="Titolo3"/>
     <w:uiPriority w:val="9"/>
-    <w:rsid w:val="00FF1CD4"/>
+    <w:rsid w:val="00D52B79"/>
     <w:rPr>
       <w:rFonts w:asciiTheme="majorHAnsi" w:eastAsiaTheme="majorEastAsia" w:hAnsiTheme="majorHAnsi" w:cstheme="majorBidi"/>
-      <w:color w:val="0D0D0D" w:themeColor="text1" w:themeTint="F2"/>
-      <w:sz w:val="24"/>
-      <w:szCs w:val="24"/>
+      <w:color w:val="487B77" w:themeColor="accent6" w:themeShade="BF"/>
+      <w:sz w:val="26"/>
+      <w:szCs w:val="26"/>
     </w:rPr>
   </w:style>
   <w:style w:type="character" w:customStyle="1" w:styleId="Titolo4Carattere">
@@ -2693,10 +2718,14 @@
     <w:basedOn w:val="Carpredefinitoparagrafo"/>
     <w:link w:val="Titolo4"/>
     <w:uiPriority w:val="9"/>
-    <w:rsid w:val="00FF1CD4"/>
+    <w:rsid w:val="00D52B79"/>
     <w:rPr>
+      <w:rFonts w:asciiTheme="majorHAnsi" w:eastAsiaTheme="majorEastAsia" w:hAnsiTheme="majorHAnsi" w:cstheme="majorBidi"/>
       <w:i/>
       <w:iCs/>
+      <w:color w:val="2E653E" w:themeColor="accent5" w:themeShade="BF"/>
+      <w:sz w:val="25"/>
+      <w:szCs w:val="25"/>
     </w:rPr>
   </w:style>
   <w:style w:type="character" w:customStyle="1" w:styleId="Titolo5Carattere">
@@ -2704,9 +2733,14 @@
     <w:basedOn w:val="Carpredefinitoparagrafo"/>
     <w:link w:val="Titolo5"/>
     <w:uiPriority w:val="9"/>
-    <w:rsid w:val="00FF1CD4"/>
+    <w:rsid w:val="00D52B79"/>
     <w:rPr>
-      <w:color w:val="404040" w:themeColor="text1" w:themeTint="BF"/>
+      <w:rFonts w:asciiTheme="majorHAnsi" w:eastAsiaTheme="majorEastAsia" w:hAnsiTheme="majorHAnsi" w:cstheme="majorBidi"/>
+      <w:i/>
+      <w:iCs/>
+      <w:color w:val="134163" w:themeColor="accent2" w:themeShade="80"/>
+      <w:sz w:val="24"/>
+      <w:szCs w:val="24"/>
     </w:rPr>
   </w:style>
   <w:style w:type="character" w:customStyle="1" w:styleId="Titolo6Carattere">
@@ -2714,18 +2748,25 @@
     <w:basedOn w:val="Carpredefinitoparagrafo"/>
     <w:link w:val="Titolo6"/>
     <w:uiPriority w:val="9"/>
-    <w:rsid w:val="00FF1CD4"/>
+    <w:rsid w:val="00D52B79"/>
+    <w:rPr>
+      <w:rFonts w:asciiTheme="majorHAnsi" w:eastAsiaTheme="majorEastAsia" w:hAnsiTheme="majorHAnsi" w:cstheme="majorBidi"/>
+      <w:i/>
+      <w:iCs/>
+      <w:color w:val="305250" w:themeColor="accent6" w:themeShade="80"/>
+      <w:sz w:val="23"/>
+      <w:szCs w:val="23"/>
+    </w:rPr>
   </w:style>
   <w:style w:type="character" w:customStyle="1" w:styleId="Titolo7Carattere">
     <w:name w:val="Titolo 7 Carattere"/>
     <w:basedOn w:val="Carpredefinitoparagrafo"/>
     <w:link w:val="Titolo7"/>
     <w:uiPriority w:val="9"/>
-    <w:rsid w:val="00FF1CD4"/>
+    <w:rsid w:val="00D52B79"/>
     <w:rPr>
       <w:rFonts w:asciiTheme="majorHAnsi" w:eastAsiaTheme="majorEastAsia" w:hAnsiTheme="majorHAnsi" w:cstheme="majorBidi"/>
-      <w:i/>
-      <w:iCs/>
+      <w:color w:val="0D5672" w:themeColor="accent1" w:themeShade="80"/>
     </w:rPr>
   </w:style>
   <w:style w:type="character" w:customStyle="1" w:styleId="Titolo8Carattere">
@@ -2733,9 +2774,10 @@
     <w:basedOn w:val="Carpredefinitoparagrafo"/>
     <w:link w:val="Titolo8"/>
     <w:uiPriority w:val="9"/>
-    <w:rsid w:val="00FF1CD4"/>
+    <w:rsid w:val="00D52B79"/>
     <w:rPr>
-      <w:color w:val="262626" w:themeColor="text1" w:themeTint="D9"/>
+      <w:rFonts w:asciiTheme="majorHAnsi" w:eastAsiaTheme="majorEastAsia" w:hAnsiTheme="majorHAnsi" w:cstheme="majorBidi"/>
+      <w:color w:val="134163" w:themeColor="accent2" w:themeShade="80"/>
       <w:sz w:val="21"/>
       <w:szCs w:val="21"/>
     </w:rPr>
@@ -2746,14 +2788,10 @@
     <w:link w:val="Titolo9"/>
     <w:uiPriority w:val="9"/>
     <w:semiHidden/>
-    <w:rsid w:val="00FF1CD4"/>
+    <w:rsid w:val="00D52B79"/>
     <w:rPr>
       <w:rFonts w:asciiTheme="majorHAnsi" w:eastAsiaTheme="majorEastAsia" w:hAnsiTheme="majorHAnsi" w:cstheme="majorBidi"/>
-      <w:i/>
-      <w:iCs/>
-      <w:color w:val="262626" w:themeColor="text1" w:themeTint="D9"/>
-      <w:sz w:val="21"/>
-      <w:szCs w:val="21"/>
+      <w:color w:val="305250" w:themeColor="accent6" w:themeShade="80"/>
     </w:rPr>
   </w:style>
   <w:style w:type="paragraph" w:styleId="Didascalia">
@@ -2764,16 +2802,16 @@
     <w:semiHidden/>
     <w:unhideWhenUsed/>
     <w:qFormat/>
-    <w:rsid w:val="00FF1CD4"/>
+    <w:rsid w:val="00D52B79"/>
     <w:pPr>
-      <w:spacing w:after="200" w:line="240" w:lineRule="auto"/>
+      <w:spacing w:line="240" w:lineRule="auto"/>
     </w:pPr>
     <w:rPr>
-      <w:i/>
-      <w:iCs/>
-      <w:color w:val="335B74" w:themeColor="text2"/>
-      <w:sz w:val="18"/>
-      <w:szCs w:val="18"/>
+      <w:b/>
+      <w:bCs/>
+      <w:smallCaps/>
+      <w:color w:val="1CADE4" w:themeColor="accent1"/>
+      <w:spacing w:val="6"/>
     </w:rPr>
   </w:style>
   <w:style w:type="paragraph" w:styleId="Titolo">
@@ -2783,16 +2821,17 @@
     <w:link w:val="TitoloCarattere"/>
     <w:uiPriority w:val="10"/>
     <w:qFormat/>
-    <w:rsid w:val="00FF1CD4"/>
+    <w:rsid w:val="00D52B79"/>
     <w:pPr>
       <w:spacing w:after="0" w:line="240" w:lineRule="auto"/>
       <w:contextualSpacing/>
     </w:pPr>
     <w:rPr>
       <w:rFonts w:asciiTheme="majorHAnsi" w:eastAsiaTheme="majorEastAsia" w:hAnsiTheme="majorHAnsi" w:cstheme="majorBidi"/>
+      <w:color w:val="1481AB" w:themeColor="accent1" w:themeShade="BF"/>
       <w:spacing w:val="-10"/>
-      <w:sz w:val="56"/>
-      <w:szCs w:val="56"/>
+      <w:sz w:val="52"/>
+      <w:szCs w:val="52"/>
     </w:rPr>
   </w:style>
   <w:style w:type="character" w:customStyle="1" w:styleId="TitoloCarattere">
@@ -2800,12 +2839,13 @@
     <w:basedOn w:val="Carpredefinitoparagrafo"/>
     <w:link w:val="Titolo"/>
     <w:uiPriority w:val="10"/>
-    <w:rsid w:val="00FF1CD4"/>
+    <w:rsid w:val="00D52B79"/>
     <w:rPr>
       <w:rFonts w:asciiTheme="majorHAnsi" w:eastAsiaTheme="majorEastAsia" w:hAnsiTheme="majorHAnsi" w:cstheme="majorBidi"/>
+      <w:color w:val="1481AB" w:themeColor="accent1" w:themeShade="BF"/>
       <w:spacing w:val="-10"/>
-      <w:sz w:val="56"/>
-      <w:szCs w:val="56"/>
+      <w:sz w:val="52"/>
+      <w:szCs w:val="52"/>
     </w:rPr>
   </w:style>
   <w:style w:type="paragraph" w:styleId="Sottotitolo">
@@ -2815,15 +2855,15 @@
     <w:link w:val="SottotitoloCarattere"/>
     <w:uiPriority w:val="11"/>
     <w:qFormat/>
-    <w:rsid w:val="00FF1CD4"/>
+    <w:rsid w:val="00D52B79"/>
     <w:pPr>
       <w:numPr>
         <w:ilvl w:val="1"/>
       </w:numPr>
+      <w:spacing w:line="240" w:lineRule="auto"/>
     </w:pPr>
     <w:rPr>
-      <w:color w:val="5A5A5A" w:themeColor="text1" w:themeTint="A5"/>
-      <w:spacing w:val="15"/>
+      <w:rFonts w:asciiTheme="majorHAnsi" w:eastAsiaTheme="majorEastAsia" w:hAnsiTheme="majorHAnsi" w:cstheme="majorBidi"/>
     </w:rPr>
   </w:style>
   <w:style w:type="character" w:customStyle="1" w:styleId="SottotitoloCarattere">
@@ -2831,10 +2871,9 @@
     <w:basedOn w:val="Carpredefinitoparagrafo"/>
     <w:link w:val="Sottotitolo"/>
     <w:uiPriority w:val="11"/>
-    <w:rsid w:val="00FF1CD4"/>
+    <w:rsid w:val="00D52B79"/>
     <w:rPr>
-      <w:color w:val="5A5A5A" w:themeColor="text1" w:themeTint="A5"/>
-      <w:spacing w:val="15"/>
+      <w:rFonts w:asciiTheme="majorHAnsi" w:eastAsiaTheme="majorEastAsia" w:hAnsiTheme="majorHAnsi" w:cstheme="majorBidi"/>
     </w:rPr>
   </w:style>
   <w:style w:type="character" w:styleId="Enfasigrassetto">
@@ -2842,11 +2881,10 @@
     <w:basedOn w:val="Carpredefinitoparagrafo"/>
     <w:uiPriority w:val="22"/>
     <w:qFormat/>
-    <w:rsid w:val="00FF1CD4"/>
+    <w:rsid w:val="00D52B79"/>
     <w:rPr>
       <w:b/>
       <w:bCs/>
-      <w:color w:val="auto"/>
     </w:rPr>
   </w:style>
   <w:style w:type="character" w:styleId="Enfasicorsivo">
@@ -2854,18 +2892,17 @@
     <w:basedOn w:val="Carpredefinitoparagrafo"/>
     <w:uiPriority w:val="20"/>
     <w:qFormat/>
-    <w:rsid w:val="00FF1CD4"/>
+    <w:rsid w:val="00D52B79"/>
     <w:rPr>
       <w:i/>
       <w:iCs/>
-      <w:color w:val="auto"/>
     </w:rPr>
   </w:style>
   <w:style w:type="paragraph" w:styleId="Nessunaspaziatura">
     <w:name w:val="No Spacing"/>
     <w:uiPriority w:val="1"/>
     <w:qFormat/>
-    <w:rsid w:val="00FF1CD4"/>
+    <w:rsid w:val="00D52B79"/>
     <w:pPr>
       <w:spacing w:after="0" w:line="240" w:lineRule="auto"/>
     </w:pPr>
@@ -2888,15 +2925,15 @@
     <w:link w:val="CitazioneCarattere"/>
     <w:uiPriority w:val="29"/>
     <w:qFormat/>
-    <w:rsid w:val="00FF1CD4"/>
+    <w:rsid w:val="00D52B79"/>
     <w:pPr>
-      <w:spacing w:before="200"/>
-      <w:ind w:left="864" w:right="864"/>
+      <w:spacing w:before="120"/>
+      <w:ind w:left="720" w:right="720"/>
+      <w:jc w:val="center"/>
     </w:pPr>
     <w:rPr>
       <w:i/>
       <w:iCs/>
-      <w:color w:val="404040" w:themeColor="text1" w:themeTint="BF"/>
     </w:rPr>
   </w:style>
   <w:style w:type="character" w:customStyle="1" w:styleId="CitazioneCarattere">
@@ -2904,11 +2941,10 @@
     <w:basedOn w:val="Carpredefinitoparagrafo"/>
     <w:link w:val="Citazione"/>
     <w:uiPriority w:val="29"/>
-    <w:rsid w:val="00FF1CD4"/>
+    <w:rsid w:val="00D52B79"/>
     <w:rPr>
       <w:i/>
       <w:iCs/>
-      <w:color w:val="404040" w:themeColor="text1" w:themeTint="BF"/>
     </w:rPr>
   </w:style>
   <w:style w:type="paragraph" w:styleId="Citazioneintensa">
@@ -2918,58 +2954,56 @@
     <w:link w:val="CitazioneintensaCarattere"/>
     <w:uiPriority w:val="30"/>
     <w:qFormat/>
-    <w:rsid w:val="00FF1CD4"/>
+    <w:rsid w:val="00D52B79"/>
     <w:pPr>
-      <w:pBdr>
-        <w:top w:val="single" w:sz="4" w:space="10" w:color="404040" w:themeColor="text1" w:themeTint="BF"/>
-        <w:bottom w:val="single" w:sz="4" w:space="10" w:color="404040" w:themeColor="text1" w:themeTint="BF"/>
-      </w:pBdr>
-      <w:spacing w:before="360" w:after="360"/>
-      <w:ind w:left="864" w:right="864"/>
+      <w:spacing w:before="120" w:line="300" w:lineRule="auto"/>
+      <w:ind w:left="576" w:right="576"/>
       <w:jc w:val="center"/>
     </w:pPr>
+    <w:rPr>
+      <w:rFonts w:asciiTheme="majorHAnsi" w:eastAsiaTheme="majorEastAsia" w:hAnsiTheme="majorHAnsi" w:cstheme="majorBidi"/>
+      <w:color w:val="1CADE4" w:themeColor="accent1"/>
+      <w:sz w:val="24"/>
+      <w:szCs w:val="24"/>
+    </w:rPr>
+  </w:style>
+  <w:style w:type="character" w:customStyle="1" w:styleId="CitazioneintensaCarattere">
+    <w:name w:val="Citazione intensa Carattere"/>
+    <w:basedOn w:val="Carpredefinitoparagrafo"/>
+    <w:link w:val="Citazioneintensa"/>
+    <w:uiPriority w:val="30"/>
+    <w:rsid w:val="00D52B79"/>
+    <w:rPr>
+      <w:rFonts w:asciiTheme="majorHAnsi" w:eastAsiaTheme="majorEastAsia" w:hAnsiTheme="majorHAnsi" w:cstheme="majorBidi"/>
+      <w:color w:val="1CADE4" w:themeColor="accent1"/>
+      <w:sz w:val="24"/>
+      <w:szCs w:val="24"/>
+    </w:rPr>
+  </w:style>
+  <w:style w:type="character" w:styleId="Enfasidelicata">
+    <w:name w:val="Subtle Emphasis"/>
+    <w:basedOn w:val="Carpredefinitoparagrafo"/>
+    <w:uiPriority w:val="19"/>
+    <w:qFormat/>
+    <w:rsid w:val="00D52B79"/>
     <w:rPr>
       <w:i/>
       <w:iCs/>
       <w:color w:val="404040" w:themeColor="text1" w:themeTint="BF"/>
     </w:rPr>
   </w:style>
-  <w:style w:type="character" w:customStyle="1" w:styleId="CitazioneintensaCarattere">
-    <w:name w:val="Citazione intensa Carattere"/>
-    <w:basedOn w:val="Carpredefinitoparagrafo"/>
-    <w:link w:val="Citazioneintensa"/>
-    <w:uiPriority w:val="30"/>
-    <w:rsid w:val="00FF1CD4"/>
-    <w:rPr>
-      <w:i/>
-      <w:iCs/>
-      <w:color w:val="404040" w:themeColor="text1" w:themeTint="BF"/>
-    </w:rPr>
-  </w:style>
-  <w:style w:type="character" w:styleId="Enfasidelicata">
-    <w:name w:val="Subtle Emphasis"/>
-    <w:basedOn w:val="Carpredefinitoparagrafo"/>
-    <w:uiPriority w:val="19"/>
-    <w:qFormat/>
-    <w:rsid w:val="00FF1CD4"/>
-    <w:rPr>
-      <w:i/>
-      <w:iCs/>
-      <w:color w:val="404040" w:themeColor="text1" w:themeTint="BF"/>
-    </w:rPr>
-  </w:style>
   <w:style w:type="character" w:styleId="Enfasiintensa">
     <w:name w:val="Intense Emphasis"/>
     <w:basedOn w:val="Carpredefinitoparagrafo"/>
     <w:uiPriority w:val="21"/>
     <w:qFormat/>
-    <w:rsid w:val="00FF1CD4"/>
+    <w:rsid w:val="00D52B79"/>
     <w:rPr>
-      <w:b/>
-      <w:bCs/>
+      <w:b w:val="0"/>
+      <w:bCs w:val="0"/>
       <w:i/>
       <w:iCs/>
-      <w:color w:val="auto"/>
+      <w:color w:val="1CADE4" w:themeColor="accent1"/>
     </w:rPr>
   </w:style>
   <w:style w:type="character" w:styleId="Riferimentodelicato">
@@ -2977,10 +3011,11 @@
     <w:basedOn w:val="Carpredefinitoparagrafo"/>
     <w:uiPriority w:val="31"/>
     <w:qFormat/>
-    <w:rsid w:val="00FF1CD4"/>
+    <w:rsid w:val="00D52B79"/>
     <w:rPr>
       <w:smallCaps/>
       <w:color w:val="404040" w:themeColor="text1" w:themeTint="BF"/>
+      <w:u w:val="single" w:color="7F7F7F" w:themeColor="text1" w:themeTint="80"/>
     </w:rPr>
   </w:style>
   <w:style w:type="character" w:styleId="Riferimentointenso">
@@ -2988,13 +3023,14 @@
     <w:basedOn w:val="Carpredefinitoparagrafo"/>
     <w:uiPriority w:val="32"/>
     <w:qFormat/>
-    <w:rsid w:val="00FF1CD4"/>
+    <w:rsid w:val="00D52B79"/>
     <w:rPr>
       <w:b/>
       <w:bCs/>
       <w:smallCaps/>
-      <w:color w:val="404040" w:themeColor="text1" w:themeTint="BF"/>
+      <w:color w:val="1CADE4" w:themeColor="accent1"/>
       <w:spacing w:val="5"/>
+      <w:u w:val="single"/>
     </w:rPr>
   </w:style>
   <w:style w:type="character" w:styleId="Titolodellibro">
@@ -3002,13 +3038,11 @@
     <w:basedOn w:val="Carpredefinitoparagrafo"/>
     <w:uiPriority w:val="33"/>
     <w:qFormat/>
-    <w:rsid w:val="00FF1CD4"/>
+    <w:rsid w:val="00D52B79"/>
     <w:rPr>
       <w:b/>
       <w:bCs/>
-      <w:i/>
-      <w:iCs/>
-      <w:spacing w:val="5"/>
+      <w:smallCaps/>
     </w:rPr>
   </w:style>
   <w:style w:type="paragraph" w:styleId="Titolosommario">
@@ -3019,7 +3053,7 @@
     <w:semiHidden/>
     <w:unhideWhenUsed/>
     <w:qFormat/>
-    <w:rsid w:val="00FF1CD4"/>
+    <w:rsid w:val="00D52B79"/>
     <w:pPr>
       <w:outlineLvl w:val="9"/>
     </w:pPr>

--- a/Elaborazione/Iterazione 3/Elaborazione Iterazione 3.docx
+++ b/Elaborazione/Iterazione 3/Elaborazione Iterazione 3.docx
@@ -1240,10 +1240,10 @@
           <w:noProof/>
         </w:rPr>
         <w:drawing>
-          <wp:inline distT="0" distB="0" distL="0" distR="0" wp14:anchorId="175CC4FD" wp14:editId="419B6B62">
-            <wp:extent cx="6120130" cy="2696210"/>
-            <wp:effectExtent l="0" t="0" r="0" b="8890"/>
-            <wp:docPr id="2038084114" name="Immagine 1" descr="Immagine che contiene testo, schermata, linea, diagramma&#10;&#10;Descrizione generata automaticamente"/>
+          <wp:inline distT="0" distB="0" distL="0" distR="0" wp14:anchorId="175CC4FD" wp14:editId="7E4A90E5">
+            <wp:extent cx="6120130" cy="2675685"/>
+            <wp:effectExtent l="0" t="0" r="0" b="0"/>
+            <wp:docPr id="2038084114" name="Immagine 1"/>
             <wp:cNvGraphicFramePr>
               <a:graphicFrameLocks xmlns:a="http://schemas.openxmlformats.org/drawingml/2006/main" noChangeAspect="1"/>
             </wp:cNvGraphicFramePr>
@@ -1251,11 +1251,17 @@
               <a:graphicData uri="http://schemas.openxmlformats.org/drawingml/2006/picture">
                 <pic:pic xmlns:pic="http://schemas.openxmlformats.org/drawingml/2006/picture">
                   <pic:nvPicPr>
-                    <pic:cNvPr id="2038084114" name="Immagine 1" descr="Immagine che contiene testo, schermata, linea, diagramma&#10;&#10;Descrizione generata automaticamente"/>
+                    <pic:cNvPr id="2038084114" name="Immagine 1"/>
                     <pic:cNvPicPr/>
                   </pic:nvPicPr>
                   <pic:blipFill>
-                    <a:blip r:embed="rId12"/>
+                    <a:blip r:embed="rId12">
+                      <a:extLst>
+                        <a:ext uri="{28A0092B-C50C-407E-A947-70E740481C1C}">
+                          <a14:useLocalDpi xmlns:a14="http://schemas.microsoft.com/office/drawing/2010/main" val="0"/>
+                        </a:ext>
+                      </a:extLst>
+                    </a:blip>
                     <a:stretch>
                       <a:fillRect/>
                     </a:stretch>
@@ -1263,7 +1269,7 @@
                   <pic:spPr>
                     <a:xfrm>
                       <a:off x="0" y="0"/>
-                      <a:ext cx="6120130" cy="2696210"/>
+                      <a:ext cx="6120130" cy="2675685"/>
                     </a:xfrm>
                     <a:prstGeom prst="rect">
                       <a:avLst/>
@@ -1338,10 +1344,10 @@
         </w:rPr>
         <w:lastRenderedPageBreak/>
         <w:drawing>
-          <wp:inline distT="0" distB="0" distL="0" distR="0" wp14:anchorId="7F42448F" wp14:editId="3CB86F13">
-            <wp:extent cx="6120130" cy="3105785"/>
+          <wp:inline distT="0" distB="0" distL="0" distR="0" wp14:anchorId="7F42448F" wp14:editId="452CE612">
+            <wp:extent cx="6082681" cy="3105785"/>
             <wp:effectExtent l="0" t="0" r="0" b="0"/>
-            <wp:docPr id="1348793792" name="Immagine 1" descr="Immagine che contiene testo, diagramma, Piano, Parallelo&#10;&#10;Descrizione generata automaticamente"/>
+            <wp:docPr id="1348793792" name="Immagine 1"/>
             <wp:cNvGraphicFramePr>
               <a:graphicFrameLocks xmlns:a="http://schemas.openxmlformats.org/drawingml/2006/main" noChangeAspect="1"/>
             </wp:cNvGraphicFramePr>
@@ -1349,11 +1355,17 @@
               <a:graphicData uri="http://schemas.openxmlformats.org/drawingml/2006/picture">
                 <pic:pic xmlns:pic="http://schemas.openxmlformats.org/drawingml/2006/picture">
                   <pic:nvPicPr>
-                    <pic:cNvPr id="1348793792" name="Immagine 1" descr="Immagine che contiene testo, diagramma, Piano, Parallelo&#10;&#10;Descrizione generata automaticamente"/>
+                    <pic:cNvPr id="1348793792" name="Immagine 1"/>
                     <pic:cNvPicPr/>
                   </pic:nvPicPr>
                   <pic:blipFill>
-                    <a:blip r:embed="rId13"/>
+                    <a:blip r:embed="rId13">
+                      <a:extLst>
+                        <a:ext uri="{28A0092B-C50C-407E-A947-70E740481C1C}">
+                          <a14:useLocalDpi xmlns:a14="http://schemas.microsoft.com/office/drawing/2010/main" val="0"/>
+                        </a:ext>
+                      </a:extLst>
+                    </a:blip>
                     <a:stretch>
                       <a:fillRect/>
                     </a:stretch>
@@ -1361,7 +1373,7 @@
                   <pic:spPr>
                     <a:xfrm>
                       <a:off x="0" y="0"/>
-                      <a:ext cx="6120130" cy="3105785"/>
+                      <a:ext cx="6082681" cy="3105785"/>
                     </a:xfrm>
                     <a:prstGeom prst="rect">
                       <a:avLst/>
@@ -1387,8 +1399,72 @@
       <w:r>
         <w:rPr>
           <w:rFonts w:eastAsia="Times New Roman"/>
+          <w:noProof/>
+        </w:rPr>
+        <w:drawing>
+          <wp:anchor distT="0" distB="0" distL="114300" distR="114300" simplePos="0" relativeHeight="251659264" behindDoc="0" locked="0" layoutInCell="1" allowOverlap="1" wp14:anchorId="6C444A7D" wp14:editId="474C1667">
+            <wp:simplePos x="0" y="0"/>
+            <wp:positionH relativeFrom="column">
+              <wp:posOffset>-179705</wp:posOffset>
+            </wp:positionH>
+            <wp:positionV relativeFrom="paragraph">
+              <wp:posOffset>368300</wp:posOffset>
+            </wp:positionV>
+            <wp:extent cx="6532245" cy="3596640"/>
+            <wp:effectExtent l="0" t="0" r="1905" b="3810"/>
+            <wp:wrapTopAndBottom/>
+            <wp:docPr id="1619000103" name="Immagine 1"/>
+            <wp:cNvGraphicFramePr>
+              <a:graphicFrameLocks xmlns:a="http://schemas.openxmlformats.org/drawingml/2006/main" noChangeAspect="1"/>
+            </wp:cNvGraphicFramePr>
+            <a:graphic xmlns:a="http://schemas.openxmlformats.org/drawingml/2006/main">
+              <a:graphicData uri="http://schemas.openxmlformats.org/drawingml/2006/picture">
+                <pic:pic xmlns:pic="http://schemas.openxmlformats.org/drawingml/2006/picture">
+                  <pic:nvPicPr>
+                    <pic:cNvPr id="1619000103" name="Immagine 1"/>
+                    <pic:cNvPicPr/>
+                  </pic:nvPicPr>
+                  <pic:blipFill>
+                    <a:blip r:embed="rId14">
+                      <a:extLst>
+                        <a:ext uri="{28A0092B-C50C-407E-A947-70E740481C1C}">
+                          <a14:useLocalDpi xmlns:a14="http://schemas.microsoft.com/office/drawing/2010/main" val="0"/>
+                        </a:ext>
+                      </a:extLst>
+                    </a:blip>
+                    <a:stretch>
+                      <a:fillRect/>
+                    </a:stretch>
+                  </pic:blipFill>
+                  <pic:spPr>
+                    <a:xfrm>
+                      <a:off x="0" y="0"/>
+                      <a:ext cx="6532245" cy="3596640"/>
+                    </a:xfrm>
+                    <a:prstGeom prst="rect">
+                      <a:avLst/>
+                    </a:prstGeom>
+                  </pic:spPr>
+                </pic:pic>
+              </a:graphicData>
+            </a:graphic>
+            <wp14:sizeRelH relativeFrom="margin">
+              <wp14:pctWidth>0</wp14:pctWidth>
+            </wp14:sizeRelH>
+          </wp:anchor>
+        </w:drawing>
+      </w:r>
+      <w:r>
+        <w:rPr>
+          <w:rFonts w:eastAsia="Times New Roman"/>
         </w:rPr>
         <w:t>Inoltre, viste le modifiche attuate nei paragrafi precedenti, il Modello delle Classi di Progetto aggiornato risulta essere:</w:t>
+      </w:r>
+      <w:r>
+        <w:rPr>
+          <w:rFonts w:eastAsia="Times New Roman"/>
+        </w:rPr>
+        <w:br/>
       </w:r>
       <w:r>
         <w:rPr>
@@ -1544,6 +1620,7 @@
             </w:r>
             <w:proofErr w:type="spellStart"/>
             <w:r>
+              <w:lastRenderedPageBreak/>
               <w:t>Padeleur</w:t>
             </w:r>
             <w:proofErr w:type="spellEnd"/>
@@ -1561,6 +1638,7 @@
               <w:cnfStyle w:val="000000100000" w:firstRow="0" w:lastRow="0" w:firstColumn="0" w:lastColumn="0" w:oddVBand="0" w:evenVBand="0" w:oddHBand="1" w:evenHBand="0" w:firstRowFirstColumn="0" w:firstRowLastColumn="0" w:lastRowFirstColumn="0" w:lastRowLastColumn="0"/>
             </w:pPr>
             <w:r>
+              <w:lastRenderedPageBreak/>
               <w:t>Nessuna.</w:t>
             </w:r>
           </w:p>
@@ -1742,25 +1820,12 @@
         </w:tc>
       </w:tr>
     </w:tbl>
-    <w:p>
-      <w:r>
-        <w:br/>
-      </w:r>
-    </w:p>
-    <w:p>
-      <w:pPr>
-        <w:pStyle w:val="Titolo2"/>
-      </w:pPr>
-    </w:p>
-    <w:p/>
-    <w:p/>
     <w:p/>
     <w:p>
       <w:pPr>
         <w:pStyle w:val="Titolo2"/>
       </w:pPr>
       <w:r>
-        <w:lastRenderedPageBreak/>
         <w:t>3.4 Caso d’uso UC3</w:t>
       </w:r>
     </w:p>

--- a/Elaborazione/Iterazione 3/Elaborazione Iterazione 3.docx
+++ b/Elaborazione/Iterazione 3/Elaborazione Iterazione 3.docx
@@ -73,10 +73,10 @@
           <w:noProof/>
         </w:rPr>
         <w:drawing>
-          <wp:inline distT="0" distB="0" distL="0" distR="0" wp14:anchorId="51100F44" wp14:editId="1A0A5FD9">
-            <wp:extent cx="6166975" cy="2842260"/>
-            <wp:effectExtent l="0" t="0" r="5715" b="0"/>
-            <wp:docPr id="822610041" name="Immagine 1" descr="Immagine che contiene testo, schermata, linea, Parallelo&#10;&#10;Descrizione generata automaticamente"/>
+          <wp:inline distT="0" distB="0" distL="0" distR="0" wp14:anchorId="51100F44" wp14:editId="46B75220">
+            <wp:extent cx="6000231" cy="2847049"/>
+            <wp:effectExtent l="0" t="0" r="635" b="0"/>
+            <wp:docPr id="822610041" name="Immagine 1"/>
             <wp:cNvGraphicFramePr>
               <a:graphicFrameLocks xmlns:a="http://schemas.openxmlformats.org/drawingml/2006/main" noChangeAspect="1"/>
             </wp:cNvGraphicFramePr>
@@ -84,11 +84,17 @@
               <a:graphicData uri="http://schemas.openxmlformats.org/drawingml/2006/picture">
                 <pic:pic xmlns:pic="http://schemas.openxmlformats.org/drawingml/2006/picture">
                   <pic:nvPicPr>
-                    <pic:cNvPr id="822610041" name="Immagine 1" descr="Immagine che contiene testo, schermata, linea, Parallelo&#10;&#10;Descrizione generata automaticamente"/>
+                    <pic:cNvPr id="822610041" name="Immagine 1"/>
                     <pic:cNvPicPr/>
                   </pic:nvPicPr>
                   <pic:blipFill>
-                    <a:blip r:embed="rId6"/>
+                    <a:blip r:embed="rId6">
+                      <a:extLst>
+                        <a:ext uri="{28A0092B-C50C-407E-A947-70E740481C1C}">
+                          <a14:useLocalDpi xmlns:a14="http://schemas.microsoft.com/office/drawing/2010/main" val="0"/>
+                        </a:ext>
+                      </a:extLst>
+                    </a:blip>
                     <a:stretch>
                       <a:fillRect/>
                     </a:stretch>
@@ -96,7 +102,7 @@
                   <pic:spPr>
                     <a:xfrm>
                       <a:off x="0" y="0"/>
-                      <a:ext cx="6177366" cy="2847049"/>
+                      <a:ext cx="6000231" cy="2847049"/>
                     </a:xfrm>
                     <a:prstGeom prst="rect">
                       <a:avLst/>
@@ -122,16 +128,16 @@
           <w:noProof/>
         </w:rPr>
         <w:drawing>
-          <wp:anchor distT="0" distB="0" distL="114300" distR="114300" simplePos="0" relativeHeight="251658240" behindDoc="0" locked="0" layoutInCell="1" allowOverlap="1" wp14:anchorId="1BD44521" wp14:editId="35D1A27E">
+          <wp:anchor distT="0" distB="0" distL="114300" distR="114300" simplePos="0" relativeHeight="251658240" behindDoc="0" locked="0" layoutInCell="1" allowOverlap="1" wp14:anchorId="1BD44521" wp14:editId="3B9E1454">
             <wp:simplePos x="0" y="0"/>
             <wp:positionH relativeFrom="column">
-              <wp:posOffset>-348615</wp:posOffset>
+              <wp:posOffset>-346710</wp:posOffset>
             </wp:positionH>
             <wp:positionV relativeFrom="paragraph">
-              <wp:posOffset>768985</wp:posOffset>
+              <wp:posOffset>791845</wp:posOffset>
             </wp:positionV>
-            <wp:extent cx="6859905" cy="2302510"/>
-            <wp:effectExtent l="0" t="0" r="0" b="2540"/>
+            <wp:extent cx="6859905" cy="2259330"/>
+            <wp:effectExtent l="0" t="0" r="0" b="7620"/>
             <wp:wrapTopAndBottom/>
             <wp:docPr id="35461802" name="Immagine 1"/>
             <wp:cNvGraphicFramePr>
@@ -159,7 +165,7 @@
                   <pic:spPr>
                     <a:xfrm>
                       <a:off x="0" y="0"/>
-                      <a:ext cx="6859905" cy="2302510"/>
+                      <a:ext cx="6859905" cy="2259330"/>
                     </a:xfrm>
                     <a:prstGeom prst="rect">
                       <a:avLst/>
@@ -326,10 +332,10 @@
         </w:rPr>
         <w:lastRenderedPageBreak/>
         <w:drawing>
-          <wp:inline distT="0" distB="0" distL="0" distR="0" wp14:anchorId="5568C326" wp14:editId="28898EE9">
-            <wp:extent cx="6351888" cy="2819400"/>
-            <wp:effectExtent l="0" t="0" r="0" b="0"/>
-            <wp:docPr id="609219467" name="Immagine 1" descr="Immagine che contiene testo, diagramma, linea, Parallelo&#10;&#10;Descrizione generata automaticamente"/>
+          <wp:inline distT="0" distB="0" distL="0" distR="0" wp14:anchorId="5568C326" wp14:editId="6E2EDA97">
+            <wp:extent cx="5959333" cy="3337560"/>
+            <wp:effectExtent l="0" t="0" r="3810" b="0"/>
+            <wp:docPr id="609219467" name="Immagine 1"/>
             <wp:cNvGraphicFramePr>
               <a:graphicFrameLocks xmlns:a="http://schemas.openxmlformats.org/drawingml/2006/main" noChangeAspect="1"/>
             </wp:cNvGraphicFramePr>
@@ -337,11 +343,17 @@
               <a:graphicData uri="http://schemas.openxmlformats.org/drawingml/2006/picture">
                 <pic:pic xmlns:pic="http://schemas.openxmlformats.org/drawingml/2006/picture">
                   <pic:nvPicPr>
-                    <pic:cNvPr id="609219467" name="Immagine 1" descr="Immagine che contiene testo, diagramma, linea, Parallelo&#10;&#10;Descrizione generata automaticamente"/>
+                    <pic:cNvPr id="609219467" name="Immagine 1"/>
                     <pic:cNvPicPr/>
                   </pic:nvPicPr>
                   <pic:blipFill>
-                    <a:blip r:embed="rId8"/>
+                    <a:blip r:embed="rId8">
+                      <a:extLst>
+                        <a:ext uri="{28A0092B-C50C-407E-A947-70E740481C1C}">
+                          <a14:useLocalDpi xmlns:a14="http://schemas.microsoft.com/office/drawing/2010/main" val="0"/>
+                        </a:ext>
+                      </a:extLst>
+                    </a:blip>
                     <a:stretch>
                       <a:fillRect/>
                     </a:stretch>
@@ -349,7 +361,7 @@
                   <pic:spPr>
                     <a:xfrm>
                       <a:off x="0" y="0"/>
-                      <a:ext cx="6364616" cy="2825050"/>
+                      <a:ext cx="5974394" cy="3345995"/>
                     </a:xfrm>
                     <a:prstGeom prst="rect">
                       <a:avLst/>
@@ -1240,8 +1252,8 @@
           <w:noProof/>
         </w:rPr>
         <w:drawing>
-          <wp:inline distT="0" distB="0" distL="0" distR="0" wp14:anchorId="175CC4FD" wp14:editId="7E4A90E5">
-            <wp:extent cx="6120130" cy="2675685"/>
+          <wp:inline distT="0" distB="0" distL="0" distR="0" wp14:anchorId="175CC4FD" wp14:editId="1A66EE89">
+            <wp:extent cx="6120130" cy="2653092"/>
             <wp:effectExtent l="0" t="0" r="0" b="0"/>
             <wp:docPr id="2038084114" name="Immagine 1"/>
             <wp:cNvGraphicFramePr>
@@ -1269,7 +1281,7 @@
                   <pic:spPr>
                     <a:xfrm>
                       <a:off x="0" y="0"/>
-                      <a:ext cx="6120130" cy="2675685"/>
+                      <a:ext cx="6120130" cy="2653092"/>
                     </a:xfrm>
                     <a:prstGeom prst="rect">
                       <a:avLst/>
@@ -1402,16 +1414,16 @@
           <w:noProof/>
         </w:rPr>
         <w:drawing>
-          <wp:anchor distT="0" distB="0" distL="114300" distR="114300" simplePos="0" relativeHeight="251659264" behindDoc="0" locked="0" layoutInCell="1" allowOverlap="1" wp14:anchorId="6C444A7D" wp14:editId="474C1667">
+          <wp:anchor distT="0" distB="0" distL="114300" distR="114300" simplePos="0" relativeHeight="251659264" behindDoc="0" locked="0" layoutInCell="1" allowOverlap="1" wp14:anchorId="6C444A7D" wp14:editId="378CAAF3">
             <wp:simplePos x="0" y="0"/>
             <wp:positionH relativeFrom="column">
-              <wp:posOffset>-179705</wp:posOffset>
+              <wp:posOffset>-179070</wp:posOffset>
             </wp:positionH>
             <wp:positionV relativeFrom="paragraph">
-              <wp:posOffset>368300</wp:posOffset>
+              <wp:posOffset>378460</wp:posOffset>
             </wp:positionV>
-            <wp:extent cx="6532245" cy="3596640"/>
-            <wp:effectExtent l="0" t="0" r="1905" b="3810"/>
+            <wp:extent cx="6532245" cy="3575050"/>
+            <wp:effectExtent l="0" t="0" r="1905" b="6350"/>
             <wp:wrapTopAndBottom/>
             <wp:docPr id="1619000103" name="Immagine 1"/>
             <wp:cNvGraphicFramePr>
@@ -1439,7 +1451,7 @@
                   <pic:spPr>
                     <a:xfrm>
                       <a:off x="0" y="0"/>
-                      <a:ext cx="6532245" cy="3596640"/>
+                      <a:ext cx="6532245" cy="3575050"/>
                     </a:xfrm>
                     <a:prstGeom prst="rect">
                       <a:avLst/>
@@ -1451,6 +1463,9 @@
             <wp14:sizeRelH relativeFrom="margin">
               <wp14:pctWidth>0</wp14:pctWidth>
             </wp14:sizeRelH>
+            <wp14:sizeRelV relativeFrom="margin">
+              <wp14:pctHeight>0</wp14:pctHeight>
+            </wp14:sizeRelV>
           </wp:anchor>
         </w:drawing>
       </w:r>
@@ -1829,7 +1844,838 @@
         <w:t>3.4 Caso d’uso UC3</w:t>
       </w:r>
     </w:p>
+    <w:p>
+      <w:r>
+        <w:t>Come per i casi d’uso precedenti, si riportano, in ordine:</w:t>
+      </w:r>
+      <w:r>
+        <w:br/>
+        <w:t>1) Modello di dominio aggiornato:</w:t>
+      </w:r>
+    </w:p>
+    <w:p>
+      <w:r>
+        <w:rPr>
+          <w:noProof/>
+        </w:rPr>
+        <w:drawing>
+          <wp:inline distT="0" distB="0" distL="0" distR="0" wp14:anchorId="349F0780" wp14:editId="792A0A7D">
+            <wp:extent cx="6120130" cy="2574290"/>
+            <wp:effectExtent l="0" t="0" r="0" b="0"/>
+            <wp:docPr id="455784213" name="Immagine 1" descr="Immagine che contiene testo, schermata, diagramma, linea&#10;&#10;Descrizione generata automaticamente"/>
+            <wp:cNvGraphicFramePr>
+              <a:graphicFrameLocks xmlns:a="http://schemas.openxmlformats.org/drawingml/2006/main" noChangeAspect="1"/>
+            </wp:cNvGraphicFramePr>
+            <a:graphic xmlns:a="http://schemas.openxmlformats.org/drawingml/2006/main">
+              <a:graphicData uri="http://schemas.openxmlformats.org/drawingml/2006/picture">
+                <pic:pic xmlns:pic="http://schemas.openxmlformats.org/drawingml/2006/picture">
+                  <pic:nvPicPr>
+                    <pic:cNvPr id="455784213" name="Immagine 1" descr="Immagine che contiene testo, schermata, diagramma, linea&#10;&#10;Descrizione generata automaticamente"/>
+                    <pic:cNvPicPr/>
+                  </pic:nvPicPr>
+                  <pic:blipFill>
+                    <a:blip r:embed="rId15"/>
+                    <a:stretch>
+                      <a:fillRect/>
+                    </a:stretch>
+                  </pic:blipFill>
+                  <pic:spPr>
+                    <a:xfrm>
+                      <a:off x="0" y="0"/>
+                      <a:ext cx="6120130" cy="2574290"/>
+                    </a:xfrm>
+                    <a:prstGeom prst="rect">
+                      <a:avLst/>
+                    </a:prstGeom>
+                  </pic:spPr>
+                </pic:pic>
+              </a:graphicData>
+            </a:graphic>
+          </wp:inline>
+        </w:drawing>
+      </w:r>
+    </w:p>
+    <w:p>
+      <w:r>
+        <w:t>2) Diagramma di sequenza di sistema:</w:t>
+      </w:r>
+      <w:r>
+        <w:br/>
+      </w:r>
+      <w:r>
+        <w:rPr>
+          <w:noProof/>
+        </w:rPr>
+        <w:drawing>
+          <wp:inline distT="0" distB="0" distL="0" distR="0" wp14:anchorId="2C4EEBA9" wp14:editId="74D2B5F0">
+            <wp:extent cx="6120130" cy="2791460"/>
+            <wp:effectExtent l="0" t="0" r="0" b="8890"/>
+            <wp:docPr id="383882238" name="Immagine 1" descr="Immagine che contiene testo, schermata, linea, Parallelo&#10;&#10;Descrizione generata automaticamente"/>
+            <wp:cNvGraphicFramePr>
+              <a:graphicFrameLocks xmlns:a="http://schemas.openxmlformats.org/drawingml/2006/main" noChangeAspect="1"/>
+            </wp:cNvGraphicFramePr>
+            <a:graphic xmlns:a="http://schemas.openxmlformats.org/drawingml/2006/main">
+              <a:graphicData uri="http://schemas.openxmlformats.org/drawingml/2006/picture">
+                <pic:pic xmlns:pic="http://schemas.openxmlformats.org/drawingml/2006/picture">
+                  <pic:nvPicPr>
+                    <pic:cNvPr id="383882238" name="Immagine 1" descr="Immagine che contiene testo, schermata, linea, Parallelo&#10;&#10;Descrizione generata automaticamente"/>
+                    <pic:cNvPicPr/>
+                  </pic:nvPicPr>
+                  <pic:blipFill>
+                    <a:blip r:embed="rId16"/>
+                    <a:stretch>
+                      <a:fillRect/>
+                    </a:stretch>
+                  </pic:blipFill>
+                  <pic:spPr>
+                    <a:xfrm>
+                      <a:off x="0" y="0"/>
+                      <a:ext cx="6121207" cy="2791951"/>
+                    </a:xfrm>
+                    <a:prstGeom prst="rect">
+                      <a:avLst/>
+                    </a:prstGeom>
+                  </pic:spPr>
+                </pic:pic>
+              </a:graphicData>
+            </a:graphic>
+          </wp:inline>
+        </w:drawing>
+      </w:r>
+    </w:p>
+    <w:p>
+      <w:r>
+        <w:lastRenderedPageBreak/>
+        <w:t>3) Contratto delle operazioni:</w:t>
+      </w:r>
+    </w:p>
+    <w:tbl>
+      <w:tblPr>
+        <w:tblStyle w:val="Grigliatabella"/>
+        <w:tblW w:w="0" w:type="auto"/>
+        <w:tblLook w:val="04A0" w:firstRow="1" w:lastRow="0" w:firstColumn="1" w:lastColumn="0" w:noHBand="0" w:noVBand="1"/>
+      </w:tblPr>
+      <w:tblGrid>
+        <w:gridCol w:w="4801"/>
+        <w:gridCol w:w="4827"/>
+      </w:tblGrid>
+      <w:tr>
+        <w:tc>
+          <w:tcPr>
+            <w:tcW w:w="4889" w:type="dxa"/>
+          </w:tcPr>
+          <w:p>
+            <w:r>
+              <w:rPr>
+                <w:b/>
+                <w:bCs/>
+              </w:rPr>
+              <w:t>Operazione:</w:t>
+            </w:r>
+            <w:r>
+              <w:t xml:space="preserve"> </w:t>
+            </w:r>
+          </w:p>
+        </w:tc>
+        <w:tc>
+          <w:tcPr>
+            <w:tcW w:w="4889" w:type="dxa"/>
+          </w:tcPr>
+          <w:p>
+            <w:proofErr w:type="spellStart"/>
+            <w:proofErr w:type="gramStart"/>
+            <w:r>
+              <w:t>ModificaPrenotazione</w:t>
+            </w:r>
+            <w:proofErr w:type="spellEnd"/>
+            <w:r>
+              <w:t>(</w:t>
+            </w:r>
+            <w:proofErr w:type="gramEnd"/>
+            <w:r>
+              <w:t>).</w:t>
+            </w:r>
+          </w:p>
+        </w:tc>
+      </w:tr>
+      <w:tr>
+        <w:tc>
+          <w:tcPr>
+            <w:tcW w:w="4889" w:type="dxa"/>
+          </w:tcPr>
+          <w:p>
+            <w:r>
+              <w:rPr>
+                <w:b/>
+                <w:bCs/>
+              </w:rPr>
+              <w:t>Riferimenti:</w:t>
+            </w:r>
+            <w:r>
+              <w:t xml:space="preserve"> </w:t>
+            </w:r>
+          </w:p>
+        </w:tc>
+        <w:tc>
+          <w:tcPr>
+            <w:tcW w:w="4889" w:type="dxa"/>
+          </w:tcPr>
+          <w:p>
+            <w:r>
+              <w:t>Caso d’uso UC</w:t>
+            </w:r>
+            <w:r>
+              <w:t>3</w:t>
+            </w:r>
+            <w:r>
+              <w:t xml:space="preserve">: </w:t>
+            </w:r>
+            <w:r>
+              <w:t>Modifica/Annullamento della prenotazione.</w:t>
+            </w:r>
+          </w:p>
+        </w:tc>
+      </w:tr>
+      <w:tr>
+        <w:tc>
+          <w:tcPr>
+            <w:tcW w:w="4889" w:type="dxa"/>
+          </w:tcPr>
+          <w:p>
+            <w:r>
+              <w:rPr>
+                <w:b/>
+                <w:bCs/>
+              </w:rPr>
+              <w:t>Pre-condizioni:</w:t>
+            </w:r>
+            <w:r>
+              <w:t xml:space="preserve"> </w:t>
+            </w:r>
+          </w:p>
+        </w:tc>
+        <w:tc>
+          <w:tcPr>
+            <w:tcW w:w="4889" w:type="dxa"/>
+          </w:tcPr>
+          <w:p>
+            <w:r>
+              <w:t xml:space="preserve">Il </w:t>
+            </w:r>
+            <w:proofErr w:type="spellStart"/>
+            <w:r>
+              <w:t>Padeleur</w:t>
+            </w:r>
+            <w:proofErr w:type="spellEnd"/>
+            <w:r>
+              <w:t xml:space="preserve"> (Utente) deve conoscere l’</w:t>
+            </w:r>
+            <w:proofErr w:type="spellStart"/>
+            <w:r>
+              <w:t>idPrenotazione</w:t>
+            </w:r>
+            <w:proofErr w:type="spellEnd"/>
+            <w:r>
+              <w:t xml:space="preserve"> della prenotazione che vuole modificare.</w:t>
+            </w:r>
+          </w:p>
+        </w:tc>
+      </w:tr>
+      <w:tr>
+        <w:tc>
+          <w:tcPr>
+            <w:tcW w:w="4889" w:type="dxa"/>
+          </w:tcPr>
+          <w:p>
+            <w:r>
+              <w:rPr>
+                <w:b/>
+                <w:bCs/>
+              </w:rPr>
+              <w:t>Post-condizioni:</w:t>
+            </w:r>
+          </w:p>
+        </w:tc>
+        <w:tc>
+          <w:tcPr>
+            <w:tcW w:w="4889" w:type="dxa"/>
+          </w:tcPr>
+          <w:p>
+            <w:r>
+              <w:t>è stato restituito un Messaggio di Verifica dal Sistema.</w:t>
+            </w:r>
+          </w:p>
+        </w:tc>
+      </w:tr>
+    </w:tbl>
+    <w:p>
+      <w:r>
+        <w:t>In caso di Messaggio di Verifica positivo da parte del Sistema fare riferimento al Contratto delle operazioni forniti nel caso d’uso UC2 con piccole modifiche descritte nei diagrammi di sequenza delle operazioni.</w:t>
+      </w:r>
+      <w:r>
+        <w:br/>
+      </w:r>
+    </w:p>
+    <w:tbl>
+      <w:tblPr>
+        <w:tblStyle w:val="Grigliatabella"/>
+        <w:tblW w:w="0" w:type="auto"/>
+        <w:tblLook w:val="04A0" w:firstRow="1" w:lastRow="0" w:firstColumn="1" w:lastColumn="0" w:noHBand="0" w:noVBand="1"/>
+      </w:tblPr>
+      <w:tblGrid>
+        <w:gridCol w:w="4801"/>
+        <w:gridCol w:w="4827"/>
+      </w:tblGrid>
+      <w:tr>
+        <w:tc>
+          <w:tcPr>
+            <w:tcW w:w="4889" w:type="dxa"/>
+          </w:tcPr>
+          <w:p>
+            <w:r>
+              <w:rPr>
+                <w:b/>
+                <w:bCs/>
+              </w:rPr>
+              <w:t>Operazione:</w:t>
+            </w:r>
+            <w:r>
+              <w:t xml:space="preserve"> </w:t>
+            </w:r>
+          </w:p>
+        </w:tc>
+        <w:tc>
+          <w:tcPr>
+            <w:tcW w:w="4889" w:type="dxa"/>
+          </w:tcPr>
+          <w:p>
+            <w:proofErr w:type="spellStart"/>
+            <w:proofErr w:type="gramStart"/>
+            <w:r>
+              <w:t>RimuoviPrenotazione</w:t>
+            </w:r>
+            <w:proofErr w:type="spellEnd"/>
+            <w:r>
+              <w:t>(</w:t>
+            </w:r>
+            <w:proofErr w:type="gramEnd"/>
+            <w:r>
+              <w:t>).</w:t>
+            </w:r>
+          </w:p>
+        </w:tc>
+      </w:tr>
+      <w:tr>
+        <w:tc>
+          <w:tcPr>
+            <w:tcW w:w="4889" w:type="dxa"/>
+          </w:tcPr>
+          <w:p>
+            <w:r>
+              <w:rPr>
+                <w:b/>
+                <w:bCs/>
+              </w:rPr>
+              <w:t>Riferimenti:</w:t>
+            </w:r>
+            <w:r>
+              <w:t xml:space="preserve"> </w:t>
+            </w:r>
+          </w:p>
+        </w:tc>
+        <w:tc>
+          <w:tcPr>
+            <w:tcW w:w="4889" w:type="dxa"/>
+          </w:tcPr>
+          <w:p>
+            <w:r>
+              <w:t>Caso d’uso UC</w:t>
+            </w:r>
+            <w:r>
+              <w:t>3</w:t>
+            </w:r>
+            <w:r>
+              <w:t xml:space="preserve">: </w:t>
+            </w:r>
+            <w:r>
+              <w:t>Modifica/Annullamento della prenotazione.</w:t>
+            </w:r>
+          </w:p>
+        </w:tc>
+      </w:tr>
+      <w:tr>
+        <w:tc>
+          <w:tcPr>
+            <w:tcW w:w="4889" w:type="dxa"/>
+          </w:tcPr>
+          <w:p>
+            <w:r>
+              <w:rPr>
+                <w:b/>
+                <w:bCs/>
+              </w:rPr>
+              <w:t>Pre-condizioni:</w:t>
+            </w:r>
+            <w:r>
+              <w:t xml:space="preserve"> </w:t>
+            </w:r>
+          </w:p>
+        </w:tc>
+        <w:tc>
+          <w:tcPr>
+            <w:tcW w:w="4889" w:type="dxa"/>
+          </w:tcPr>
+          <w:p>
+            <w:r>
+              <w:t xml:space="preserve">Il </w:t>
+            </w:r>
+            <w:proofErr w:type="spellStart"/>
+            <w:r>
+              <w:t>Padeleur</w:t>
+            </w:r>
+            <w:proofErr w:type="spellEnd"/>
+            <w:r>
+              <w:t xml:space="preserve"> (Utente) deve conoscere l’</w:t>
+            </w:r>
+            <w:proofErr w:type="spellStart"/>
+            <w:r>
+              <w:t>idPrenotazione</w:t>
+            </w:r>
+            <w:proofErr w:type="spellEnd"/>
+            <w:r>
+              <w:t xml:space="preserve"> della prenotazione che vuole rimuovere.</w:t>
+            </w:r>
+          </w:p>
+        </w:tc>
+      </w:tr>
+      <w:tr>
+        <w:tc>
+          <w:tcPr>
+            <w:tcW w:w="4889" w:type="dxa"/>
+          </w:tcPr>
+          <w:p>
+            <w:r>
+              <w:rPr>
+                <w:b/>
+                <w:bCs/>
+              </w:rPr>
+              <w:t>Post-condizioni:</w:t>
+            </w:r>
+          </w:p>
+        </w:tc>
+        <w:tc>
+          <w:tcPr>
+            <w:tcW w:w="4889" w:type="dxa"/>
+          </w:tcPr>
+          <w:p>
+            <w:r>
+              <w:t>È stato calcolato il rimborso tenendo conto delle regole di business. È</w:t>
+            </w:r>
+            <w:r>
+              <w:t xml:space="preserve"> stato restituito un Messaggio di Verifica dal Sistema.</w:t>
+            </w:r>
+          </w:p>
+        </w:tc>
+      </w:tr>
+    </w:tbl>
     <w:p/>
+    <w:p>
+      <w:r>
+        <w:t>4) Diagrammi di sequenza delle operazioni:</w:t>
+      </w:r>
+    </w:p>
+    <w:p>
+      <w:pPr>
+        <w:ind w:firstLine="708"/>
+      </w:pPr>
+      <w:r>
+        <w:t xml:space="preserve">a) </w:t>
+      </w:r>
+      <w:proofErr w:type="spellStart"/>
+      <w:proofErr w:type="gramStart"/>
+      <w:r>
+        <w:t>ModificaPrenotazione</w:t>
+      </w:r>
+      <w:proofErr w:type="spellEnd"/>
+      <w:r>
+        <w:t>(</w:t>
+      </w:r>
+      <w:proofErr w:type="gramEnd"/>
+      <w:r>
+        <w:t>);</w:t>
+      </w:r>
+    </w:p>
+    <w:p>
+      <w:r>
+        <w:rPr>
+          <w:noProof/>
+        </w:rPr>
+        <w:drawing>
+          <wp:inline distT="0" distB="0" distL="0" distR="0" wp14:anchorId="3902E09D" wp14:editId="7B895358">
+            <wp:extent cx="6120130" cy="1747520"/>
+            <wp:effectExtent l="0" t="0" r="0" b="5080"/>
+            <wp:docPr id="1790400999" name="Immagine 1" descr="Immagine che contiene testo, schermata, linea, numero&#10;&#10;Descrizione generata automaticamente"/>
+            <wp:cNvGraphicFramePr>
+              <a:graphicFrameLocks xmlns:a="http://schemas.openxmlformats.org/drawingml/2006/main" noChangeAspect="1"/>
+            </wp:cNvGraphicFramePr>
+            <a:graphic xmlns:a="http://schemas.openxmlformats.org/drawingml/2006/main">
+              <a:graphicData uri="http://schemas.openxmlformats.org/drawingml/2006/picture">
+                <pic:pic xmlns:pic="http://schemas.openxmlformats.org/drawingml/2006/picture">
+                  <pic:nvPicPr>
+                    <pic:cNvPr id="1790400999" name="Immagine 1" descr="Immagine che contiene testo, schermata, linea, numero&#10;&#10;Descrizione generata automaticamente"/>
+                    <pic:cNvPicPr/>
+                  </pic:nvPicPr>
+                  <pic:blipFill>
+                    <a:blip r:embed="rId17"/>
+                    <a:stretch>
+                      <a:fillRect/>
+                    </a:stretch>
+                  </pic:blipFill>
+                  <pic:spPr>
+                    <a:xfrm>
+                      <a:off x="0" y="0"/>
+                      <a:ext cx="6120130" cy="1747520"/>
+                    </a:xfrm>
+                    <a:prstGeom prst="rect">
+                      <a:avLst/>
+                    </a:prstGeom>
+                  </pic:spPr>
+                </pic:pic>
+              </a:graphicData>
+            </a:graphic>
+          </wp:inline>
+        </w:drawing>
+      </w:r>
+    </w:p>
+    <w:p>
+      <w:pPr>
+        <w:ind w:firstLine="708"/>
+      </w:pPr>
+      <w:r>
+        <w:t xml:space="preserve">b) </w:t>
+      </w:r>
+      <w:proofErr w:type="spellStart"/>
+      <w:proofErr w:type="gramStart"/>
+      <w:r>
+        <w:t>Inseri</w:t>
+      </w:r>
+      <w:r>
+        <w:t>mento</w:t>
+      </w:r>
+      <w:r>
+        <w:t>NuovaPrenotazione</w:t>
+      </w:r>
+      <w:proofErr w:type="spellEnd"/>
+      <w:r>
+        <w:t>(</w:t>
+      </w:r>
+      <w:proofErr w:type="spellStart"/>
+      <w:proofErr w:type="gramEnd"/>
+      <w:r>
+        <w:t>idPrenotazione</w:t>
+      </w:r>
+      <w:proofErr w:type="spellEnd"/>
+      <w:r>
+        <w:t xml:space="preserve">: </w:t>
+      </w:r>
+      <w:proofErr w:type="spellStart"/>
+      <w:r>
+        <w:t>int</w:t>
+      </w:r>
+      <w:proofErr w:type="spellEnd"/>
+      <w:r>
+        <w:t xml:space="preserve">, </w:t>
+      </w:r>
+      <w:proofErr w:type="spellStart"/>
+      <w:r>
+        <w:t>giornoPrenotazione</w:t>
+      </w:r>
+      <w:proofErr w:type="spellEnd"/>
+      <w:r>
+        <w:t xml:space="preserve">: Date, </w:t>
+      </w:r>
+      <w:proofErr w:type="spellStart"/>
+      <w:r>
+        <w:t>oraInizio</w:t>
+      </w:r>
+      <w:proofErr w:type="spellEnd"/>
+      <w:r>
+        <w:t xml:space="preserve">: Time, </w:t>
+      </w:r>
+      <w:proofErr w:type="spellStart"/>
+      <w:r>
+        <w:t>oraFine</w:t>
+      </w:r>
+      <w:proofErr w:type="spellEnd"/>
+      <w:r>
+        <w:t xml:space="preserve">: Time, email: </w:t>
+      </w:r>
+      <w:proofErr w:type="spellStart"/>
+      <w:r>
+        <w:t>String</w:t>
+      </w:r>
+      <w:proofErr w:type="spellEnd"/>
+      <w:r>
+        <w:t xml:space="preserve">, email2: </w:t>
+      </w:r>
+      <w:proofErr w:type="spellStart"/>
+      <w:r>
+        <w:t>String</w:t>
+      </w:r>
+      <w:proofErr w:type="spellEnd"/>
+      <w:r>
+        <w:t xml:space="preserve">, email3: </w:t>
+      </w:r>
+      <w:proofErr w:type="spellStart"/>
+      <w:r>
+        <w:t>String</w:t>
+      </w:r>
+      <w:proofErr w:type="spellEnd"/>
+      <w:r>
+        <w:t xml:space="preserve">, email4: </w:t>
+      </w:r>
+      <w:proofErr w:type="spellStart"/>
+      <w:r>
+        <w:t>String</w:t>
+      </w:r>
+      <w:proofErr w:type="spellEnd"/>
+      <w:r>
+        <w:t xml:space="preserve">, </w:t>
+      </w:r>
+      <w:proofErr w:type="spellStart"/>
+      <w:r>
+        <w:t>attrezzaturaRichiesta</w:t>
+      </w:r>
+      <w:proofErr w:type="spellEnd"/>
+      <w:r>
+        <w:t xml:space="preserve">: </w:t>
+      </w:r>
+      <w:proofErr w:type="spellStart"/>
+      <w:r>
+        <w:t>boolean</w:t>
+      </w:r>
+      <w:proofErr w:type="spellEnd"/>
+      <w:r>
+        <w:t xml:space="preserve">, </w:t>
+      </w:r>
+      <w:proofErr w:type="spellStart"/>
+      <w:r>
+        <w:t>idCampo</w:t>
+      </w:r>
+      <w:proofErr w:type="spellEnd"/>
+      <w:r>
+        <w:t xml:space="preserve">: </w:t>
+      </w:r>
+      <w:proofErr w:type="spellStart"/>
+      <w:r>
+        <w:t>int</w:t>
+      </w:r>
+      <w:proofErr w:type="spellEnd"/>
+      <w:r>
+        <w:t xml:space="preserve">, </w:t>
+      </w:r>
+      <w:proofErr w:type="spellStart"/>
+      <w:r>
+        <w:t>numeroRacchette</w:t>
+      </w:r>
+      <w:proofErr w:type="spellEnd"/>
+      <w:r>
+        <w:t xml:space="preserve">: </w:t>
+      </w:r>
+      <w:proofErr w:type="spellStart"/>
+      <w:r>
+        <w:t>int</w:t>
+      </w:r>
+      <w:proofErr w:type="spellEnd"/>
+      <w:r>
+        <w:t xml:space="preserve">, </w:t>
+      </w:r>
+      <w:proofErr w:type="spellStart"/>
+      <w:r>
+        <w:t>numeroPalline</w:t>
+      </w:r>
+      <w:proofErr w:type="spellEnd"/>
+      <w:r>
+        <w:t xml:space="preserve">: </w:t>
+      </w:r>
+      <w:proofErr w:type="spellStart"/>
+      <w:r>
+        <w:t>int</w:t>
+      </w:r>
+      <w:proofErr w:type="spellEnd"/>
+      <w:r>
+        <w:t xml:space="preserve">); [modificato da quello riportato </w:t>
+      </w:r>
+      <w:r>
+        <w:t xml:space="preserve">sopra dopo le modifiche </w:t>
+      </w:r>
+      <w:proofErr w:type="spellStart"/>
+      <w:r>
+        <w:t>GoF</w:t>
+      </w:r>
+      <w:proofErr w:type="spellEnd"/>
+      <w:r>
+        <w:t xml:space="preserve"> applicati]</w:t>
+      </w:r>
+    </w:p>
+    <w:p>
+      <w:r>
+        <w:rPr>
+          <w:noProof/>
+        </w:rPr>
+        <w:lastRenderedPageBreak/>
+        <w:drawing>
+          <wp:inline distT="0" distB="0" distL="0" distR="0" wp14:anchorId="307252BF" wp14:editId="00942414">
+            <wp:extent cx="6120130" cy="3472815"/>
+            <wp:effectExtent l="0" t="0" r="0" b="0"/>
+            <wp:docPr id="226171959" name="Immagine 1" descr="Immagine che contiene testo, diagramma, Parallelo, Piano&#10;&#10;Descrizione generata automaticamente"/>
+            <wp:cNvGraphicFramePr>
+              <a:graphicFrameLocks xmlns:a="http://schemas.openxmlformats.org/drawingml/2006/main" noChangeAspect="1"/>
+            </wp:cNvGraphicFramePr>
+            <a:graphic xmlns:a="http://schemas.openxmlformats.org/drawingml/2006/main">
+              <a:graphicData uri="http://schemas.openxmlformats.org/drawingml/2006/picture">
+                <pic:pic xmlns:pic="http://schemas.openxmlformats.org/drawingml/2006/picture">
+                  <pic:nvPicPr>
+                    <pic:cNvPr id="226171959" name="Immagine 1" descr="Immagine che contiene testo, diagramma, Parallelo, Piano&#10;&#10;Descrizione generata automaticamente"/>
+                    <pic:cNvPicPr/>
+                  </pic:nvPicPr>
+                  <pic:blipFill>
+                    <a:blip r:embed="rId18"/>
+                    <a:stretch>
+                      <a:fillRect/>
+                    </a:stretch>
+                  </pic:blipFill>
+                  <pic:spPr>
+                    <a:xfrm>
+                      <a:off x="0" y="0"/>
+                      <a:ext cx="6120130" cy="3472815"/>
+                    </a:xfrm>
+                    <a:prstGeom prst="rect">
+                      <a:avLst/>
+                    </a:prstGeom>
+                  </pic:spPr>
+                </pic:pic>
+              </a:graphicData>
+            </a:graphic>
+          </wp:inline>
+        </w:drawing>
+      </w:r>
+    </w:p>
+    <w:p>
+      <w:pPr>
+        <w:ind w:firstLine="708"/>
+      </w:pPr>
+      <w:r>
+        <w:t xml:space="preserve">c) </w:t>
+      </w:r>
+      <w:proofErr w:type="spellStart"/>
+      <w:proofErr w:type="gramStart"/>
+      <w:r>
+        <w:t>ConfermaPrenotazione</w:t>
+      </w:r>
+      <w:proofErr w:type="spellEnd"/>
+      <w:r>
+        <w:t>(</w:t>
+      </w:r>
+      <w:proofErr w:type="gramEnd"/>
+      <w:r>
+        <w:t>);  [modificato da quello riportato in UC2 tenendo conto dello sconto]</w:t>
+      </w:r>
+    </w:p>
+    <w:p>
+      <w:r>
+        <w:rPr>
+          <w:noProof/>
+        </w:rPr>
+        <w:drawing>
+          <wp:inline distT="0" distB="0" distL="0" distR="0" wp14:anchorId="5BC11EB0" wp14:editId="33D00F56">
+            <wp:extent cx="6120130" cy="2852420"/>
+            <wp:effectExtent l="0" t="0" r="0" b="5080"/>
+            <wp:docPr id="122869664" name="Immagine 1" descr="Immagine che contiene testo, schermata, diagramma, Parallelo&#10;&#10;Descrizione generata automaticamente"/>
+            <wp:cNvGraphicFramePr>
+              <a:graphicFrameLocks xmlns:a="http://schemas.openxmlformats.org/drawingml/2006/main" noChangeAspect="1"/>
+            </wp:cNvGraphicFramePr>
+            <a:graphic xmlns:a="http://schemas.openxmlformats.org/drawingml/2006/main">
+              <a:graphicData uri="http://schemas.openxmlformats.org/drawingml/2006/picture">
+                <pic:pic xmlns:pic="http://schemas.openxmlformats.org/drawingml/2006/picture">
+                  <pic:nvPicPr>
+                    <pic:cNvPr id="122869664" name="Immagine 1" descr="Immagine che contiene testo, schermata, diagramma, Parallelo&#10;&#10;Descrizione generata automaticamente"/>
+                    <pic:cNvPicPr/>
+                  </pic:nvPicPr>
+                  <pic:blipFill>
+                    <a:blip r:embed="rId19"/>
+                    <a:stretch>
+                      <a:fillRect/>
+                    </a:stretch>
+                  </pic:blipFill>
+                  <pic:spPr>
+                    <a:xfrm>
+                      <a:off x="0" y="0"/>
+                      <a:ext cx="6120130" cy="2852420"/>
+                    </a:xfrm>
+                    <a:prstGeom prst="rect">
+                      <a:avLst/>
+                    </a:prstGeom>
+                  </pic:spPr>
+                </pic:pic>
+              </a:graphicData>
+            </a:graphic>
+          </wp:inline>
+        </w:drawing>
+      </w:r>
+    </w:p>
+    <w:p>
+      <w:r>
+        <w:br/>
+        <w:t>5) Modello delle classi di progetto:</w:t>
+      </w:r>
+    </w:p>
+    <w:p>
+      <w:r>
+        <w:rPr>
+          <w:noProof/>
+        </w:rPr>
+        <w:lastRenderedPageBreak/>
+        <w:drawing>
+          <wp:inline distT="0" distB="0" distL="0" distR="0" wp14:anchorId="3240EA8F" wp14:editId="4A656663">
+            <wp:extent cx="6120130" cy="3556635"/>
+            <wp:effectExtent l="0" t="0" r="0" b="5715"/>
+            <wp:docPr id="793506964" name="Immagine 1" descr="Immagine che contiene testo, schermata, diagramma, Parallelo&#10;&#10;Descrizione generata automaticamente"/>
+            <wp:cNvGraphicFramePr>
+              <a:graphicFrameLocks xmlns:a="http://schemas.openxmlformats.org/drawingml/2006/main" noChangeAspect="1"/>
+            </wp:cNvGraphicFramePr>
+            <a:graphic xmlns:a="http://schemas.openxmlformats.org/drawingml/2006/main">
+              <a:graphicData uri="http://schemas.openxmlformats.org/drawingml/2006/picture">
+                <pic:pic xmlns:pic="http://schemas.openxmlformats.org/drawingml/2006/picture">
+                  <pic:nvPicPr>
+                    <pic:cNvPr id="793506964" name="Immagine 1" descr="Immagine che contiene testo, schermata, diagramma, Parallelo&#10;&#10;Descrizione generata automaticamente"/>
+                    <pic:cNvPicPr/>
+                  </pic:nvPicPr>
+                  <pic:blipFill>
+                    <a:blip r:embed="rId20"/>
+                    <a:stretch>
+                      <a:fillRect/>
+                    </a:stretch>
+                  </pic:blipFill>
+                  <pic:spPr>
+                    <a:xfrm>
+                      <a:off x="0" y="0"/>
+                      <a:ext cx="6120130" cy="3556635"/>
+                    </a:xfrm>
+                    <a:prstGeom prst="rect">
+                      <a:avLst/>
+                    </a:prstGeom>
+                  </pic:spPr>
+                </pic:pic>
+              </a:graphicData>
+            </a:graphic>
+          </wp:inline>
+        </w:drawing>
+      </w:r>
+      <w:r>
+        <w:br/>
+      </w:r>
+    </w:p>
     <w:p>
       <w:r>
         <w:rPr>
@@ -1855,7 +2701,361 @@
         <w:t>3.6 Caso d’uso UC5</w:t>
       </w:r>
     </w:p>
-    <w:p/>
+    <w:p>
+      <w:r>
+        <w:t>Come per i casi d’uso precedenti, si riportano, in ordine:</w:t>
+      </w:r>
+      <w:r>
+        <w:br/>
+        <w:t>1) Modello di dominio aggiornato:</w:t>
+      </w:r>
+    </w:p>
+    <w:p>
+      <w:r>
+        <w:rPr>
+          <w:noProof/>
+        </w:rPr>
+        <w:drawing>
+          <wp:inline distT="0" distB="0" distL="0" distR="0" wp14:anchorId="5A776555" wp14:editId="59EC1468">
+            <wp:extent cx="6120130" cy="2550160"/>
+            <wp:effectExtent l="0" t="0" r="0" b="2540"/>
+            <wp:docPr id="1563566989" name="Immagine 1" descr="Immagine che contiene testo, diagramma, schermata, Piano&#10;&#10;Descrizione generata automaticamente"/>
+            <wp:cNvGraphicFramePr>
+              <a:graphicFrameLocks xmlns:a="http://schemas.openxmlformats.org/drawingml/2006/main" noChangeAspect="1"/>
+            </wp:cNvGraphicFramePr>
+            <a:graphic xmlns:a="http://schemas.openxmlformats.org/drawingml/2006/main">
+              <a:graphicData uri="http://schemas.openxmlformats.org/drawingml/2006/picture">
+                <pic:pic xmlns:pic="http://schemas.openxmlformats.org/drawingml/2006/picture">
+                  <pic:nvPicPr>
+                    <pic:cNvPr id="1563566989" name="Immagine 1" descr="Immagine che contiene testo, diagramma, schermata, Piano&#10;&#10;Descrizione generata automaticamente"/>
+                    <pic:cNvPicPr/>
+                  </pic:nvPicPr>
+                  <pic:blipFill>
+                    <a:blip r:embed="rId21"/>
+                    <a:stretch>
+                      <a:fillRect/>
+                    </a:stretch>
+                  </pic:blipFill>
+                  <pic:spPr>
+                    <a:xfrm>
+                      <a:off x="0" y="0"/>
+                      <a:ext cx="6120130" cy="2550160"/>
+                    </a:xfrm>
+                    <a:prstGeom prst="rect">
+                      <a:avLst/>
+                    </a:prstGeom>
+                  </pic:spPr>
+                </pic:pic>
+              </a:graphicData>
+            </a:graphic>
+          </wp:inline>
+        </w:drawing>
+      </w:r>
+      <w:r>
+        <w:br/>
+        <w:t>2) Diagramma di sequenza di sistema:</w:t>
+      </w:r>
+    </w:p>
+    <w:p>
+      <w:r>
+        <w:rPr>
+          <w:noProof/>
+        </w:rPr>
+        <w:lastRenderedPageBreak/>
+        <w:drawing>
+          <wp:inline distT="0" distB="0" distL="0" distR="0" wp14:anchorId="6BA00E7B" wp14:editId="32ACE3E1">
+            <wp:extent cx="6120130" cy="2869565"/>
+            <wp:effectExtent l="0" t="0" r="0" b="6985"/>
+            <wp:docPr id="1595487495" name="Immagine 1" descr="Immagine che contiene testo, schermata, linea, Rettangolo&#10;&#10;Descrizione generata automaticamente"/>
+            <wp:cNvGraphicFramePr>
+              <a:graphicFrameLocks xmlns:a="http://schemas.openxmlformats.org/drawingml/2006/main" noChangeAspect="1"/>
+            </wp:cNvGraphicFramePr>
+            <a:graphic xmlns:a="http://schemas.openxmlformats.org/drawingml/2006/main">
+              <a:graphicData uri="http://schemas.openxmlformats.org/drawingml/2006/picture">
+                <pic:pic xmlns:pic="http://schemas.openxmlformats.org/drawingml/2006/picture">
+                  <pic:nvPicPr>
+                    <pic:cNvPr id="1595487495" name="Immagine 1" descr="Immagine che contiene testo, schermata, linea, Rettangolo&#10;&#10;Descrizione generata automaticamente"/>
+                    <pic:cNvPicPr/>
+                  </pic:nvPicPr>
+                  <pic:blipFill>
+                    <a:blip r:embed="rId22"/>
+                    <a:stretch>
+                      <a:fillRect/>
+                    </a:stretch>
+                  </pic:blipFill>
+                  <pic:spPr>
+                    <a:xfrm>
+                      <a:off x="0" y="0"/>
+                      <a:ext cx="6120130" cy="2869565"/>
+                    </a:xfrm>
+                    <a:prstGeom prst="rect">
+                      <a:avLst/>
+                    </a:prstGeom>
+                  </pic:spPr>
+                </pic:pic>
+              </a:graphicData>
+            </a:graphic>
+          </wp:inline>
+        </w:drawing>
+      </w:r>
+    </w:p>
+    <w:p>
+      <w:r>
+        <w:br/>
+        <w:t>3) Contratto delle operazioni:</w:t>
+      </w:r>
+    </w:p>
+    <w:tbl>
+      <w:tblPr>
+        <w:tblStyle w:val="Grigliatabella"/>
+        <w:tblW w:w="0" w:type="auto"/>
+        <w:tblLook w:val="04A0" w:firstRow="1" w:lastRow="0" w:firstColumn="1" w:lastColumn="0" w:noHBand="0" w:noVBand="1"/>
+      </w:tblPr>
+      <w:tblGrid>
+        <w:gridCol w:w="4801"/>
+        <w:gridCol w:w="4827"/>
+      </w:tblGrid>
+      <w:tr>
+        <w:tc>
+          <w:tcPr>
+            <w:tcW w:w="4801" w:type="dxa"/>
+          </w:tcPr>
+          <w:p>
+            <w:r>
+              <w:rPr>
+                <w:b/>
+                <w:bCs/>
+              </w:rPr>
+              <w:t>Operazione:</w:t>
+            </w:r>
+            <w:r>
+              <w:t xml:space="preserve"> </w:t>
+            </w:r>
+          </w:p>
+        </w:tc>
+        <w:tc>
+          <w:tcPr>
+            <w:tcW w:w="4827" w:type="dxa"/>
+          </w:tcPr>
+          <w:p>
+            <w:proofErr w:type="spellStart"/>
+            <w:proofErr w:type="gramStart"/>
+            <w:r>
+              <w:t>ConteggioPartite</w:t>
+            </w:r>
+            <w:proofErr w:type="spellEnd"/>
+            <w:r>
+              <w:t>(</w:t>
+            </w:r>
+            <w:proofErr w:type="gramEnd"/>
+            <w:r>
+              <w:t>).</w:t>
+            </w:r>
+          </w:p>
+        </w:tc>
+      </w:tr>
+      <w:tr>
+        <w:tc>
+          <w:tcPr>
+            <w:tcW w:w="4801" w:type="dxa"/>
+          </w:tcPr>
+          <w:p>
+            <w:r>
+              <w:rPr>
+                <w:b/>
+                <w:bCs/>
+              </w:rPr>
+              <w:t>Riferimenti:</w:t>
+            </w:r>
+            <w:r>
+              <w:t xml:space="preserve"> </w:t>
+            </w:r>
+          </w:p>
+        </w:tc>
+        <w:tc>
+          <w:tcPr>
+            <w:tcW w:w="4827" w:type="dxa"/>
+          </w:tcPr>
+          <w:p>
+            <w:r>
+              <w:t>UC5: Conteggio partite in un campo di padel.</w:t>
+            </w:r>
+          </w:p>
+        </w:tc>
+      </w:tr>
+      <w:tr>
+        <w:tc>
+          <w:tcPr>
+            <w:tcW w:w="4801" w:type="dxa"/>
+          </w:tcPr>
+          <w:p>
+            <w:r>
+              <w:rPr>
+                <w:b/>
+                <w:bCs/>
+              </w:rPr>
+              <w:t>Pre-condizioni:</w:t>
+            </w:r>
+            <w:r>
+              <w:t xml:space="preserve"> </w:t>
+            </w:r>
+          </w:p>
+        </w:tc>
+        <w:tc>
+          <w:tcPr>
+            <w:tcW w:w="4827" w:type="dxa"/>
+          </w:tcPr>
+          <w:p>
+            <w:r>
+              <w:t>-</w:t>
+            </w:r>
+          </w:p>
+        </w:tc>
+      </w:tr>
+      <w:tr>
+        <w:tc>
+          <w:tcPr>
+            <w:tcW w:w="4801" w:type="dxa"/>
+          </w:tcPr>
+          <w:p>
+            <w:r>
+              <w:rPr>
+                <w:b/>
+                <w:bCs/>
+              </w:rPr>
+              <w:t>Post-condizioni:</w:t>
+            </w:r>
+          </w:p>
+        </w:tc>
+        <w:tc>
+          <w:tcPr>
+            <w:tcW w:w="4827" w:type="dxa"/>
+          </w:tcPr>
+          <w:p>
+            <w:r>
+              <w:t xml:space="preserve">Il Sistema informa l’Amministratore quante partite sono state giocate in un determinato campo di Padel.  </w:t>
+            </w:r>
+          </w:p>
+        </w:tc>
+      </w:tr>
+    </w:tbl>
+    <w:p>
+      <w:r>
+        <w:br/>
+        <w:t>4) Diagramma di sequenza delle operazioni:</w:t>
+      </w:r>
+    </w:p>
+    <w:p>
+      <w:pPr>
+        <w:pStyle w:val="Paragrafoelenco"/>
+        <w:numPr>
+          <w:ilvl w:val="0"/>
+          <w:numId w:val="3"/>
+        </w:numPr>
+      </w:pPr>
+      <w:proofErr w:type="spellStart"/>
+      <w:proofErr w:type="gramStart"/>
+      <w:r>
+        <w:t>ConteggioPartite</w:t>
+      </w:r>
+      <w:proofErr w:type="spellEnd"/>
+      <w:r>
+        <w:t>(</w:t>
+      </w:r>
+      <w:proofErr w:type="gramEnd"/>
+      <w:r>
+        <w:t>);</w:t>
+      </w:r>
+    </w:p>
+    <w:p>
+      <w:r>
+        <w:rPr>
+          <w:noProof/>
+        </w:rPr>
+        <w:drawing>
+          <wp:inline distT="0" distB="0" distL="0" distR="0" wp14:anchorId="11691707" wp14:editId="4BA9D74A">
+            <wp:extent cx="6120130" cy="1743710"/>
+            <wp:effectExtent l="0" t="0" r="0" b="8890"/>
+            <wp:docPr id="1842400223" name="Immagine 1" descr="Immagine che contiene testo, linea, diagramma, ricevuta&#10;&#10;Descrizione generata automaticamente"/>
+            <wp:cNvGraphicFramePr>
+              <a:graphicFrameLocks xmlns:a="http://schemas.openxmlformats.org/drawingml/2006/main" noChangeAspect="1"/>
+            </wp:cNvGraphicFramePr>
+            <a:graphic xmlns:a="http://schemas.openxmlformats.org/drawingml/2006/main">
+              <a:graphicData uri="http://schemas.openxmlformats.org/drawingml/2006/picture">
+                <pic:pic xmlns:pic="http://schemas.openxmlformats.org/drawingml/2006/picture">
+                  <pic:nvPicPr>
+                    <pic:cNvPr id="1842400223" name="Immagine 1" descr="Immagine che contiene testo, linea, diagramma, ricevuta&#10;&#10;Descrizione generata automaticamente"/>
+                    <pic:cNvPicPr/>
+                  </pic:nvPicPr>
+                  <pic:blipFill>
+                    <a:blip r:embed="rId23"/>
+                    <a:stretch>
+                      <a:fillRect/>
+                    </a:stretch>
+                  </pic:blipFill>
+                  <pic:spPr>
+                    <a:xfrm>
+                      <a:off x="0" y="0"/>
+                      <a:ext cx="6120130" cy="1743710"/>
+                    </a:xfrm>
+                    <a:prstGeom prst="rect">
+                      <a:avLst/>
+                    </a:prstGeom>
+                  </pic:spPr>
+                </pic:pic>
+              </a:graphicData>
+            </a:graphic>
+          </wp:inline>
+        </w:drawing>
+      </w:r>
+      <w:r>
+        <w:br/>
+        <w:t>5) Modello delle classi di progetto:</w:t>
+      </w:r>
+    </w:p>
+    <w:p>
+      <w:r>
+        <w:rPr>
+          <w:noProof/>
+        </w:rPr>
+        <w:lastRenderedPageBreak/>
+        <w:drawing>
+          <wp:inline distT="0" distB="0" distL="0" distR="0" wp14:anchorId="02B29FBF" wp14:editId="56D37347">
+            <wp:extent cx="6120130" cy="3580765"/>
+            <wp:effectExtent l="0" t="0" r="0" b="635"/>
+            <wp:docPr id="1142792397" name="Immagine 1" descr="Immagine che contiene testo, schermata, diagramma, Parallelo&#10;&#10;Descrizione generata automaticamente"/>
+            <wp:cNvGraphicFramePr>
+              <a:graphicFrameLocks xmlns:a="http://schemas.openxmlformats.org/drawingml/2006/main" noChangeAspect="1"/>
+            </wp:cNvGraphicFramePr>
+            <a:graphic xmlns:a="http://schemas.openxmlformats.org/drawingml/2006/main">
+              <a:graphicData uri="http://schemas.openxmlformats.org/drawingml/2006/picture">
+                <pic:pic xmlns:pic="http://schemas.openxmlformats.org/drawingml/2006/picture">
+                  <pic:nvPicPr>
+                    <pic:cNvPr id="1142792397" name="Immagine 1" descr="Immagine che contiene testo, schermata, diagramma, Parallelo&#10;&#10;Descrizione generata automaticamente"/>
+                    <pic:cNvPicPr/>
+                  </pic:nvPicPr>
+                  <pic:blipFill>
+                    <a:blip r:embed="rId24"/>
+                    <a:stretch>
+                      <a:fillRect/>
+                    </a:stretch>
+                  </pic:blipFill>
+                  <pic:spPr>
+                    <a:xfrm>
+                      <a:off x="0" y="0"/>
+                      <a:ext cx="6120130" cy="3580765"/>
+                    </a:xfrm>
+                    <a:prstGeom prst="rect">
+                      <a:avLst/>
+                    </a:prstGeom>
+                  </pic:spPr>
+                </pic:pic>
+              </a:graphicData>
+            </a:graphic>
+          </wp:inline>
+        </w:drawing>
+      </w:r>
+    </w:p>
     <w:p>
       <w:pPr>
         <w:pStyle w:val="Titolo2"/>
@@ -1864,7 +3064,362 @@
         <w:t>3.7 Caso d’uso UC6</w:t>
       </w:r>
     </w:p>
-    <w:p/>
+    <w:p>
+      <w:r>
+        <w:t>Come per i casi d’uso precedenti, si riportano, in ordine:</w:t>
+      </w:r>
+      <w:r>
+        <w:br/>
+        <w:t>1) Modello di dominio aggiornato:</w:t>
+      </w:r>
+    </w:p>
+    <w:p>
+      <w:r>
+        <w:rPr>
+          <w:noProof/>
+        </w:rPr>
+        <w:drawing>
+          <wp:inline distT="0" distB="0" distL="0" distR="0" wp14:anchorId="74D2CDEB" wp14:editId="4DF76ED1">
+            <wp:extent cx="6120130" cy="2582545"/>
+            <wp:effectExtent l="0" t="0" r="0" b="8255"/>
+            <wp:docPr id="2142648932" name="Immagine 1" descr="Immagine che contiene testo, diagramma, Piano, schermata&#10;&#10;Descrizione generata automaticamente"/>
+            <wp:cNvGraphicFramePr>
+              <a:graphicFrameLocks xmlns:a="http://schemas.openxmlformats.org/drawingml/2006/main" noChangeAspect="1"/>
+            </wp:cNvGraphicFramePr>
+            <a:graphic xmlns:a="http://schemas.openxmlformats.org/drawingml/2006/main">
+              <a:graphicData uri="http://schemas.openxmlformats.org/drawingml/2006/picture">
+                <pic:pic xmlns:pic="http://schemas.openxmlformats.org/drawingml/2006/picture">
+                  <pic:nvPicPr>
+                    <pic:cNvPr id="2142648932" name="Immagine 1" descr="Immagine che contiene testo, diagramma, Piano, schermata&#10;&#10;Descrizione generata automaticamente"/>
+                    <pic:cNvPicPr/>
+                  </pic:nvPicPr>
+                  <pic:blipFill>
+                    <a:blip r:embed="rId25"/>
+                    <a:stretch>
+                      <a:fillRect/>
+                    </a:stretch>
+                  </pic:blipFill>
+                  <pic:spPr>
+                    <a:xfrm>
+                      <a:off x="0" y="0"/>
+                      <a:ext cx="6120130" cy="2582545"/>
+                    </a:xfrm>
+                    <a:prstGeom prst="rect">
+                      <a:avLst/>
+                    </a:prstGeom>
+                  </pic:spPr>
+                </pic:pic>
+              </a:graphicData>
+            </a:graphic>
+          </wp:inline>
+        </w:drawing>
+      </w:r>
+      <w:r>
+        <w:br/>
+        <w:t>2) Diagramma di sequenza di sistema:</w:t>
+      </w:r>
+    </w:p>
+    <w:p>
+      <w:r>
+        <w:rPr>
+          <w:noProof/>
+        </w:rPr>
+        <w:lastRenderedPageBreak/>
+        <w:drawing>
+          <wp:inline distT="0" distB="0" distL="0" distR="0" wp14:anchorId="14EBC760" wp14:editId="149DDBC3">
+            <wp:extent cx="6120130" cy="2897505"/>
+            <wp:effectExtent l="0" t="0" r="0" b="0"/>
+            <wp:docPr id="1814977926" name="Immagine 1" descr="Immagine che contiene testo, schermata, Rettangolo, linea&#10;&#10;Descrizione generata automaticamente"/>
+            <wp:cNvGraphicFramePr>
+              <a:graphicFrameLocks xmlns:a="http://schemas.openxmlformats.org/drawingml/2006/main" noChangeAspect="1"/>
+            </wp:cNvGraphicFramePr>
+            <a:graphic xmlns:a="http://schemas.openxmlformats.org/drawingml/2006/main">
+              <a:graphicData uri="http://schemas.openxmlformats.org/drawingml/2006/picture">
+                <pic:pic xmlns:pic="http://schemas.openxmlformats.org/drawingml/2006/picture">
+                  <pic:nvPicPr>
+                    <pic:cNvPr id="1814977926" name="Immagine 1" descr="Immagine che contiene testo, schermata, Rettangolo, linea&#10;&#10;Descrizione generata automaticamente"/>
+                    <pic:cNvPicPr/>
+                  </pic:nvPicPr>
+                  <pic:blipFill>
+                    <a:blip r:embed="rId26"/>
+                    <a:stretch>
+                      <a:fillRect/>
+                    </a:stretch>
+                  </pic:blipFill>
+                  <pic:spPr>
+                    <a:xfrm>
+                      <a:off x="0" y="0"/>
+                      <a:ext cx="6120130" cy="2897505"/>
+                    </a:xfrm>
+                    <a:prstGeom prst="rect">
+                      <a:avLst/>
+                    </a:prstGeom>
+                  </pic:spPr>
+                </pic:pic>
+              </a:graphicData>
+            </a:graphic>
+          </wp:inline>
+        </w:drawing>
+      </w:r>
+      <w:r>
+        <w:br/>
+        <w:t>3) Contratto delle operazioni:</w:t>
+      </w:r>
+    </w:p>
+    <w:tbl>
+      <w:tblPr>
+        <w:tblStyle w:val="Grigliatabella"/>
+        <w:tblW w:w="0" w:type="auto"/>
+        <w:tblLook w:val="04A0" w:firstRow="1" w:lastRow="0" w:firstColumn="1" w:lastColumn="0" w:noHBand="0" w:noVBand="1"/>
+      </w:tblPr>
+      <w:tblGrid>
+        <w:gridCol w:w="4801"/>
+        <w:gridCol w:w="4827"/>
+      </w:tblGrid>
+      <w:tr>
+        <w:tc>
+          <w:tcPr>
+            <w:tcW w:w="4801" w:type="dxa"/>
+          </w:tcPr>
+          <w:p>
+            <w:r>
+              <w:rPr>
+                <w:b/>
+                <w:bCs/>
+              </w:rPr>
+              <w:t>Operazione:</w:t>
+            </w:r>
+            <w:r>
+              <w:t xml:space="preserve"> </w:t>
+            </w:r>
+          </w:p>
+        </w:tc>
+        <w:tc>
+          <w:tcPr>
+            <w:tcW w:w="4827" w:type="dxa"/>
+          </w:tcPr>
+          <w:p>
+            <w:proofErr w:type="spellStart"/>
+            <w:proofErr w:type="gramStart"/>
+            <w:r>
+              <w:t>ModificaPrezzi</w:t>
+            </w:r>
+            <w:proofErr w:type="spellEnd"/>
+            <w:r>
+              <w:t>(</w:t>
+            </w:r>
+            <w:proofErr w:type="gramEnd"/>
+            <w:r>
+              <w:t>).</w:t>
+            </w:r>
+          </w:p>
+        </w:tc>
+      </w:tr>
+      <w:tr>
+        <w:tc>
+          <w:tcPr>
+            <w:tcW w:w="4801" w:type="dxa"/>
+          </w:tcPr>
+          <w:p>
+            <w:r>
+              <w:rPr>
+                <w:b/>
+                <w:bCs/>
+              </w:rPr>
+              <w:t>Riferimenti:</w:t>
+            </w:r>
+            <w:r>
+              <w:t xml:space="preserve"> </w:t>
+            </w:r>
+          </w:p>
+        </w:tc>
+        <w:tc>
+          <w:tcPr>
+            <w:tcW w:w="4827" w:type="dxa"/>
+          </w:tcPr>
+          <w:p>
+            <w:r>
+              <w:t>UC6: Modifica prezzi.</w:t>
+            </w:r>
+          </w:p>
+        </w:tc>
+      </w:tr>
+      <w:tr>
+        <w:tc>
+          <w:tcPr>
+            <w:tcW w:w="4801" w:type="dxa"/>
+          </w:tcPr>
+          <w:p>
+            <w:r>
+              <w:rPr>
+                <w:b/>
+                <w:bCs/>
+              </w:rPr>
+              <w:t>Pre-condizioni:</w:t>
+            </w:r>
+            <w:r>
+              <w:t xml:space="preserve"> </w:t>
+            </w:r>
+          </w:p>
+        </w:tc>
+        <w:tc>
+          <w:tcPr>
+            <w:tcW w:w="4827" w:type="dxa"/>
+          </w:tcPr>
+          <w:p>
+            <w:r>
+              <w:t>-</w:t>
+            </w:r>
+          </w:p>
+        </w:tc>
+      </w:tr>
+      <w:tr>
+        <w:tc>
+          <w:tcPr>
+            <w:tcW w:w="4801" w:type="dxa"/>
+          </w:tcPr>
+          <w:p>
+            <w:r>
+              <w:rPr>
+                <w:b/>
+                <w:bCs/>
+              </w:rPr>
+              <w:t>Post-condizioni:</w:t>
+            </w:r>
+          </w:p>
+        </w:tc>
+        <w:tc>
+          <w:tcPr>
+            <w:tcW w:w="4827" w:type="dxa"/>
+          </w:tcPr>
+          <w:p>
+            <w:r>
+              <w:t xml:space="preserve">Il prezzo di un campo di Padel è stato aggiornato.  </w:t>
+            </w:r>
+          </w:p>
+        </w:tc>
+      </w:tr>
+    </w:tbl>
+    <w:p>
+      <w:r>
+        <w:br/>
+        <w:t>4) Diagramma di sequenza delle operazioni:</w:t>
+      </w:r>
+    </w:p>
+    <w:p>
+      <w:pPr>
+        <w:pStyle w:val="Paragrafoelenco"/>
+        <w:numPr>
+          <w:ilvl w:val="0"/>
+          <w:numId w:val="5"/>
+        </w:numPr>
+      </w:pPr>
+      <w:proofErr w:type="spellStart"/>
+      <w:proofErr w:type="gramStart"/>
+      <w:r>
+        <w:t>ModificaPrezzi</w:t>
+      </w:r>
+      <w:proofErr w:type="spellEnd"/>
+      <w:r>
+        <w:t>(</w:t>
+      </w:r>
+      <w:proofErr w:type="gramEnd"/>
+      <w:r>
+        <w:t>);</w:t>
+      </w:r>
+    </w:p>
+    <w:p>
+      <w:r>
+        <w:rPr>
+          <w:noProof/>
+        </w:rPr>
+        <w:drawing>
+          <wp:inline distT="0" distB="0" distL="0" distR="0" wp14:anchorId="37F16CE3" wp14:editId="0788CC53">
+            <wp:extent cx="6120130" cy="1729105"/>
+            <wp:effectExtent l="0" t="0" r="0" b="4445"/>
+            <wp:docPr id="64544449" name="Immagine 1" descr="Immagine che contiene testo, linea, schermata, diagramma&#10;&#10;Descrizione generata automaticamente"/>
+            <wp:cNvGraphicFramePr>
+              <a:graphicFrameLocks xmlns:a="http://schemas.openxmlformats.org/drawingml/2006/main" noChangeAspect="1"/>
+            </wp:cNvGraphicFramePr>
+            <a:graphic xmlns:a="http://schemas.openxmlformats.org/drawingml/2006/main">
+              <a:graphicData uri="http://schemas.openxmlformats.org/drawingml/2006/picture">
+                <pic:pic xmlns:pic="http://schemas.openxmlformats.org/drawingml/2006/picture">
+                  <pic:nvPicPr>
+                    <pic:cNvPr id="64544449" name="Immagine 1" descr="Immagine che contiene testo, linea, schermata, diagramma&#10;&#10;Descrizione generata automaticamente"/>
+                    <pic:cNvPicPr/>
+                  </pic:nvPicPr>
+                  <pic:blipFill>
+                    <a:blip r:embed="rId27"/>
+                    <a:stretch>
+                      <a:fillRect/>
+                    </a:stretch>
+                  </pic:blipFill>
+                  <pic:spPr>
+                    <a:xfrm>
+                      <a:off x="0" y="0"/>
+                      <a:ext cx="6120130" cy="1729105"/>
+                    </a:xfrm>
+                    <a:prstGeom prst="rect">
+                      <a:avLst/>
+                    </a:prstGeom>
+                  </pic:spPr>
+                </pic:pic>
+              </a:graphicData>
+            </a:graphic>
+          </wp:inline>
+        </w:drawing>
+      </w:r>
+      <w:r>
+        <w:br/>
+        <w:t>5) Modello delle classi di progetto:</w:t>
+      </w:r>
+    </w:p>
+    <w:p>
+      <w:pPr>
+        <w:jc w:val="center"/>
+      </w:pPr>
+      <w:r>
+        <w:rPr>
+          <w:noProof/>
+        </w:rPr>
+        <w:lastRenderedPageBreak/>
+        <w:drawing>
+          <wp:inline distT="0" distB="0" distL="0" distR="0" wp14:anchorId="150BEC2D" wp14:editId="5D3B529B">
+            <wp:extent cx="5600700" cy="3257099"/>
+            <wp:effectExtent l="0" t="0" r="0" b="635"/>
+            <wp:docPr id="1825391546" name="Immagine 1" descr="Immagine che contiene testo, schermata, diagramma, Parallelo&#10;&#10;Descrizione generata automaticamente"/>
+            <wp:cNvGraphicFramePr>
+              <a:graphicFrameLocks xmlns:a="http://schemas.openxmlformats.org/drawingml/2006/main" noChangeAspect="1"/>
+            </wp:cNvGraphicFramePr>
+            <a:graphic xmlns:a="http://schemas.openxmlformats.org/drawingml/2006/main">
+              <a:graphicData uri="http://schemas.openxmlformats.org/drawingml/2006/picture">
+                <pic:pic xmlns:pic="http://schemas.openxmlformats.org/drawingml/2006/picture">
+                  <pic:nvPicPr>
+                    <pic:cNvPr id="1825391546" name="Immagine 1" descr="Immagine che contiene testo, schermata, diagramma, Parallelo&#10;&#10;Descrizione generata automaticamente"/>
+                    <pic:cNvPicPr/>
+                  </pic:nvPicPr>
+                  <pic:blipFill>
+                    <a:blip r:embed="rId28"/>
+                    <a:stretch>
+                      <a:fillRect/>
+                    </a:stretch>
+                  </pic:blipFill>
+                  <pic:spPr>
+                    <a:xfrm>
+                      <a:off x="0" y="0"/>
+                      <a:ext cx="5604353" cy="3259223"/>
+                    </a:xfrm>
+                    <a:prstGeom prst="rect">
+                      <a:avLst/>
+                    </a:prstGeom>
+                  </pic:spPr>
+                </pic:pic>
+              </a:graphicData>
+            </a:graphic>
+          </wp:inline>
+        </w:drawing>
+      </w:r>
+    </w:p>
     <w:sectPr>
       <w:pgSz w:w="11906" w:h="16838"/>
       <w:pgMar w:top="1417" w:right="1134" w:bottom="1134" w:left="1134" w:header="708" w:footer="708" w:gutter="0"/>
@@ -1878,6 +3433,273 @@
 <file path=word/numbering.xml><?xml version="1.0" encoding="utf-8"?>
 <w:numbering xmlns:wpc="http://schemas.microsoft.com/office/word/2010/wordprocessingCanvas" xmlns:cx="http://schemas.microsoft.com/office/drawing/2014/chartex" xmlns:cx1="http://schemas.microsoft.com/office/drawing/2015/9/8/chartex" xmlns:cx2="http://schemas.microsoft.com/office/drawing/2015/10/21/chartex" xmlns:cx3="http://schemas.microsoft.com/office/drawing/2016/5/9/chartex" xmlns:cx4="http://schemas.microsoft.com/office/drawing/2016/5/10/chartex" xmlns:cx5="http://schemas.microsoft.com/office/drawing/2016/5/11/chartex" xmlns:cx6="http://schemas.microsoft.com/office/drawing/2016/5/12/chartex" xmlns:cx7="http://schemas.microsoft.com/office/drawing/2016/5/13/chartex" xmlns:cx8="http://schemas.microsoft.com/office/drawing/2016/5/14/chartex" xmlns:mc="http://schemas.openxmlformats.org/markup-compatibility/2006" xmlns:aink="http://schemas.microsoft.com/office/drawing/2016/ink" xmlns:am3d="http://schemas.microsoft.com/office/drawing/2017/model3d" xmlns:o="urn:schemas-microsoft-com:office:office" xmlns:oel="http://schemas.microsoft.com/office/2019/extlst" xmlns:r="http://schemas.openxmlformats.org/officeDocument/2006/relationships" xmlns:m="http://schemas.openxmlformats.org/officeDocument/2006/math" xmlns:v="urn:schemas-microsoft-com:vml" xmlns:wp14="http://schemas.microsoft.com/office/word/2010/wordprocessingDrawing" xmlns:wp="http://schemas.openxmlformats.org/drawingml/2006/wordprocessingDrawing" xmlns:w10="urn:schemas-microsoft-com:office:word" xmlns:w="http://schemas.openxmlformats.org/wordprocessingml/2006/main" xmlns:w14="http://schemas.microsoft.com/office/word/2010/wordml" xmlns:w15="http://schemas.microsoft.com/office/word/2012/wordml" xmlns:w16cex="http://schemas.microsoft.com/office/word/2018/wordml/cex" xmlns:w16cid="http://schemas.microsoft.com/office/word/2016/wordml/cid" xmlns:w16="http://schemas.microsoft.com/office/word/2018/wordml" xmlns:w16sdtdh="http://schemas.microsoft.com/office/word/2020/wordml/sdtdatahash" xmlns:w16se="http://schemas.microsoft.com/office/word/2015/wordml/symex" xmlns:wpg="http://schemas.microsoft.com/office/word/2010/wordprocessingGroup" xmlns:wpi="http://schemas.microsoft.com/office/word/2010/wordprocessingInk" xmlns:wne="http://schemas.microsoft.com/office/word/2006/wordml" xmlns:wps="http://schemas.microsoft.com/office/word/2010/wordprocessingShape" mc:Ignorable="w14 w15 w16se w16cid w16 w16cex w16sdtdh wp14">
   <w:abstractNum w:abstractNumId="0" w15:restartNumberingAfterBreak="0">
+    <w:nsid w:val="23BC0ABF"/>
+    <w:multiLevelType w:val="hybridMultilevel"/>
+    <w:tmpl w:val="58FABFBE"/>
+    <w:lvl w:ilvl="0" w:tplc="04100017">
+      <w:start w:val="1"/>
+      <w:numFmt w:val="lowerLetter"/>
+      <w:lvlText w:val="%1)"/>
+      <w:lvlJc w:val="left"/>
+      <w:pPr>
+        <w:ind w:left="720" w:hanging="360"/>
+      </w:pPr>
+      <w:rPr>
+        <w:rFonts w:hint="default"/>
+      </w:rPr>
+    </w:lvl>
+    <w:lvl w:ilvl="1" w:tplc="04100019" w:tentative="1">
+      <w:start w:val="1"/>
+      <w:numFmt w:val="lowerLetter"/>
+      <w:lvlText w:val="%2."/>
+      <w:lvlJc w:val="left"/>
+      <w:pPr>
+        <w:ind w:left="1440" w:hanging="360"/>
+      </w:pPr>
+    </w:lvl>
+    <w:lvl w:ilvl="2" w:tplc="0410001B" w:tentative="1">
+      <w:start w:val="1"/>
+      <w:numFmt w:val="lowerRoman"/>
+      <w:lvlText w:val="%3."/>
+      <w:lvlJc w:val="right"/>
+      <w:pPr>
+        <w:ind w:left="2160" w:hanging="180"/>
+      </w:pPr>
+    </w:lvl>
+    <w:lvl w:ilvl="3" w:tplc="0410000F" w:tentative="1">
+      <w:start w:val="1"/>
+      <w:numFmt w:val="decimal"/>
+      <w:lvlText w:val="%4."/>
+      <w:lvlJc w:val="left"/>
+      <w:pPr>
+        <w:ind w:left="2880" w:hanging="360"/>
+      </w:pPr>
+    </w:lvl>
+    <w:lvl w:ilvl="4" w:tplc="04100019" w:tentative="1">
+      <w:start w:val="1"/>
+      <w:numFmt w:val="lowerLetter"/>
+      <w:lvlText w:val="%5."/>
+      <w:lvlJc w:val="left"/>
+      <w:pPr>
+        <w:ind w:left="3600" w:hanging="360"/>
+      </w:pPr>
+    </w:lvl>
+    <w:lvl w:ilvl="5" w:tplc="0410001B" w:tentative="1">
+      <w:start w:val="1"/>
+      <w:numFmt w:val="lowerRoman"/>
+      <w:lvlText w:val="%6."/>
+      <w:lvlJc w:val="right"/>
+      <w:pPr>
+        <w:ind w:left="4320" w:hanging="180"/>
+      </w:pPr>
+    </w:lvl>
+    <w:lvl w:ilvl="6" w:tplc="0410000F" w:tentative="1">
+      <w:start w:val="1"/>
+      <w:numFmt w:val="decimal"/>
+      <w:lvlText w:val="%7."/>
+      <w:lvlJc w:val="left"/>
+      <w:pPr>
+        <w:ind w:left="5040" w:hanging="360"/>
+      </w:pPr>
+    </w:lvl>
+    <w:lvl w:ilvl="7" w:tplc="04100019" w:tentative="1">
+      <w:start w:val="1"/>
+      <w:numFmt w:val="lowerLetter"/>
+      <w:lvlText w:val="%8."/>
+      <w:lvlJc w:val="left"/>
+      <w:pPr>
+        <w:ind w:left="5760" w:hanging="360"/>
+      </w:pPr>
+    </w:lvl>
+    <w:lvl w:ilvl="8" w:tplc="0410001B" w:tentative="1">
+      <w:start w:val="1"/>
+      <w:numFmt w:val="lowerRoman"/>
+      <w:lvlText w:val="%9."/>
+      <w:lvlJc w:val="right"/>
+      <w:pPr>
+        <w:ind w:left="6480" w:hanging="180"/>
+      </w:pPr>
+    </w:lvl>
+  </w:abstractNum>
+  <w:abstractNum w:abstractNumId="1" w15:restartNumberingAfterBreak="0">
+    <w:nsid w:val="26844378"/>
+    <w:multiLevelType w:val="hybridMultilevel"/>
+    <w:tmpl w:val="1B7CAA68"/>
+    <w:lvl w:ilvl="0" w:tplc="04100017">
+      <w:start w:val="1"/>
+      <w:numFmt w:val="lowerLetter"/>
+      <w:lvlText w:val="%1)"/>
+      <w:lvlJc w:val="left"/>
+      <w:pPr>
+        <w:ind w:left="720" w:hanging="360"/>
+      </w:pPr>
+      <w:rPr>
+        <w:rFonts w:hint="default"/>
+      </w:rPr>
+    </w:lvl>
+    <w:lvl w:ilvl="1" w:tplc="04100019" w:tentative="1">
+      <w:start w:val="1"/>
+      <w:numFmt w:val="lowerLetter"/>
+      <w:lvlText w:val="%2."/>
+      <w:lvlJc w:val="left"/>
+      <w:pPr>
+        <w:ind w:left="1440" w:hanging="360"/>
+      </w:pPr>
+    </w:lvl>
+    <w:lvl w:ilvl="2" w:tplc="0410001B" w:tentative="1">
+      <w:start w:val="1"/>
+      <w:numFmt w:val="lowerRoman"/>
+      <w:lvlText w:val="%3."/>
+      <w:lvlJc w:val="right"/>
+      <w:pPr>
+        <w:ind w:left="2160" w:hanging="180"/>
+      </w:pPr>
+    </w:lvl>
+    <w:lvl w:ilvl="3" w:tplc="0410000F" w:tentative="1">
+      <w:start w:val="1"/>
+      <w:numFmt w:val="decimal"/>
+      <w:lvlText w:val="%4."/>
+      <w:lvlJc w:val="left"/>
+      <w:pPr>
+        <w:ind w:left="2880" w:hanging="360"/>
+      </w:pPr>
+    </w:lvl>
+    <w:lvl w:ilvl="4" w:tplc="04100019" w:tentative="1">
+      <w:start w:val="1"/>
+      <w:numFmt w:val="lowerLetter"/>
+      <w:lvlText w:val="%5."/>
+      <w:lvlJc w:val="left"/>
+      <w:pPr>
+        <w:ind w:left="3600" w:hanging="360"/>
+      </w:pPr>
+    </w:lvl>
+    <w:lvl w:ilvl="5" w:tplc="0410001B" w:tentative="1">
+      <w:start w:val="1"/>
+      <w:numFmt w:val="lowerRoman"/>
+      <w:lvlText w:val="%6."/>
+      <w:lvlJc w:val="right"/>
+      <w:pPr>
+        <w:ind w:left="4320" w:hanging="180"/>
+      </w:pPr>
+    </w:lvl>
+    <w:lvl w:ilvl="6" w:tplc="0410000F" w:tentative="1">
+      <w:start w:val="1"/>
+      <w:numFmt w:val="decimal"/>
+      <w:lvlText w:val="%7."/>
+      <w:lvlJc w:val="left"/>
+      <w:pPr>
+        <w:ind w:left="5040" w:hanging="360"/>
+      </w:pPr>
+    </w:lvl>
+    <w:lvl w:ilvl="7" w:tplc="04100019" w:tentative="1">
+      <w:start w:val="1"/>
+      <w:numFmt w:val="lowerLetter"/>
+      <w:lvlText w:val="%8."/>
+      <w:lvlJc w:val="left"/>
+      <w:pPr>
+        <w:ind w:left="5760" w:hanging="360"/>
+      </w:pPr>
+    </w:lvl>
+    <w:lvl w:ilvl="8" w:tplc="0410001B" w:tentative="1">
+      <w:start w:val="1"/>
+      <w:numFmt w:val="lowerRoman"/>
+      <w:lvlText w:val="%9."/>
+      <w:lvlJc w:val="right"/>
+      <w:pPr>
+        <w:ind w:left="6480" w:hanging="180"/>
+      </w:pPr>
+    </w:lvl>
+  </w:abstractNum>
+  <w:abstractNum w:abstractNumId="2" w15:restartNumberingAfterBreak="0">
+    <w:nsid w:val="3A4F2993"/>
+    <w:multiLevelType w:val="hybridMultilevel"/>
+    <w:tmpl w:val="A7201550"/>
+    <w:lvl w:ilvl="0" w:tplc="00D2F5EA">
+      <w:start w:val="1"/>
+      <w:numFmt w:val="lowerLetter"/>
+      <w:lvlText w:val="%1)"/>
+      <w:lvlJc w:val="left"/>
+      <w:pPr>
+        <w:ind w:left="1068" w:hanging="360"/>
+      </w:pPr>
+      <w:rPr>
+        <w:rFonts w:hint="default"/>
+      </w:rPr>
+    </w:lvl>
+    <w:lvl w:ilvl="1" w:tplc="04100019" w:tentative="1">
+      <w:start w:val="1"/>
+      <w:numFmt w:val="lowerLetter"/>
+      <w:lvlText w:val="%2."/>
+      <w:lvlJc w:val="left"/>
+      <w:pPr>
+        <w:ind w:left="1788" w:hanging="360"/>
+      </w:pPr>
+    </w:lvl>
+    <w:lvl w:ilvl="2" w:tplc="0410001B" w:tentative="1">
+      <w:start w:val="1"/>
+      <w:numFmt w:val="lowerRoman"/>
+      <w:lvlText w:val="%3."/>
+      <w:lvlJc w:val="right"/>
+      <w:pPr>
+        <w:ind w:left="2508" w:hanging="180"/>
+      </w:pPr>
+    </w:lvl>
+    <w:lvl w:ilvl="3" w:tplc="0410000F" w:tentative="1">
+      <w:start w:val="1"/>
+      <w:numFmt w:val="decimal"/>
+      <w:lvlText w:val="%4."/>
+      <w:lvlJc w:val="left"/>
+      <w:pPr>
+        <w:ind w:left="3228" w:hanging="360"/>
+      </w:pPr>
+    </w:lvl>
+    <w:lvl w:ilvl="4" w:tplc="04100019" w:tentative="1">
+      <w:start w:val="1"/>
+      <w:numFmt w:val="lowerLetter"/>
+      <w:lvlText w:val="%5."/>
+      <w:lvlJc w:val="left"/>
+      <w:pPr>
+        <w:ind w:left="3948" w:hanging="360"/>
+      </w:pPr>
+    </w:lvl>
+    <w:lvl w:ilvl="5" w:tplc="0410001B" w:tentative="1">
+      <w:start w:val="1"/>
+      <w:numFmt w:val="lowerRoman"/>
+      <w:lvlText w:val="%6."/>
+      <w:lvlJc w:val="right"/>
+      <w:pPr>
+        <w:ind w:left="4668" w:hanging="180"/>
+      </w:pPr>
+    </w:lvl>
+    <w:lvl w:ilvl="6" w:tplc="0410000F" w:tentative="1">
+      <w:start w:val="1"/>
+      <w:numFmt w:val="decimal"/>
+      <w:lvlText w:val="%7."/>
+      <w:lvlJc w:val="left"/>
+      <w:pPr>
+        <w:ind w:left="5388" w:hanging="360"/>
+      </w:pPr>
+    </w:lvl>
+    <w:lvl w:ilvl="7" w:tplc="04100019" w:tentative="1">
+      <w:start w:val="1"/>
+      <w:numFmt w:val="lowerLetter"/>
+      <w:lvlText w:val="%8."/>
+      <w:lvlJc w:val="left"/>
+      <w:pPr>
+        <w:ind w:left="6108" w:hanging="360"/>
+      </w:pPr>
+    </w:lvl>
+    <w:lvl w:ilvl="8" w:tplc="0410001B" w:tentative="1">
+      <w:start w:val="1"/>
+      <w:numFmt w:val="lowerRoman"/>
+      <w:lvlText w:val="%9."/>
+      <w:lvlJc w:val="right"/>
+      <w:pPr>
+        <w:ind w:left="6828" w:hanging="180"/>
+      </w:pPr>
+    </w:lvl>
+  </w:abstractNum>
+  <w:abstractNum w:abstractNumId="3" w15:restartNumberingAfterBreak="0">
     <w:nsid w:val="42434787"/>
     <w:multiLevelType w:val="hybridMultilevel"/>
     <w:tmpl w:val="74FA39E6"/>
@@ -1990,7 +3812,7 @@
       </w:rPr>
     </w:lvl>
   </w:abstractNum>
-  <w:abstractNum w:abstractNumId="1" w15:restartNumberingAfterBreak="0">
+  <w:abstractNum w:abstractNumId="4" w15:restartNumberingAfterBreak="0">
     <w:nsid w:val="5F911299"/>
     <w:multiLevelType w:val="hybridMultilevel"/>
     <w:tmpl w:val="63A2BDEC"/>
@@ -2104,10 +3926,19 @@
     </w:lvl>
   </w:abstractNum>
   <w:num w:numId="1" w16cid:durableId="735855208">
-    <w:abstractNumId w:val="0"/>
+    <w:abstractNumId w:val="3"/>
   </w:num>
   <w:num w:numId="2" w16cid:durableId="2093041383">
+    <w:abstractNumId w:val="4"/>
+  </w:num>
+  <w:num w:numId="3" w16cid:durableId="1590507476">
+    <w:abstractNumId w:val="2"/>
+  </w:num>
+  <w:num w:numId="4" w16cid:durableId="1685084969">
     <w:abstractNumId w:val="1"/>
+  </w:num>
+  <w:num w:numId="5" w16cid:durableId="1934632626">
+    <w:abstractNumId w:val="0"/>
   </w:num>
 </w:numbering>
 </file>
@@ -3278,6 +5109,25 @@
       </w:tcPr>
     </w:tblStylePr>
   </w:style>
+  <w:style w:type="table" w:styleId="Grigliatabella">
+    <w:name w:val="Table Grid"/>
+    <w:basedOn w:val="Tabellanormale"/>
+    <w:uiPriority w:val="39"/>
+    <w:rsid w:val="00182A27"/>
+    <w:pPr>
+      <w:spacing w:after="0" w:line="240" w:lineRule="auto"/>
+    </w:pPr>
+    <w:tblPr>
+      <w:tblBorders>
+        <w:top w:val="single" w:sz="4" w:space="0" w:color="auto"/>
+        <w:left w:val="single" w:sz="4" w:space="0" w:color="auto"/>
+        <w:bottom w:val="single" w:sz="4" w:space="0" w:color="auto"/>
+        <w:right w:val="single" w:sz="4" w:space="0" w:color="auto"/>
+        <w:insideH w:val="single" w:sz="4" w:space="0" w:color="auto"/>
+        <w:insideV w:val="single" w:sz="4" w:space="0" w:color="auto"/>
+      </w:tblBorders>
+    </w:tblPr>
+  </w:style>
 </w:styles>
 </file>
 

--- a/Elaborazione/Iterazione 3/Elaborazione Iterazione 3.docx
+++ b/Elaborazione/Iterazione 3/Elaborazione Iterazione 3.docx
@@ -28,13 +28,8 @@
         <w:pStyle w:val="Titolo2"/>
       </w:pPr>
       <w:r>
-        <w:t xml:space="preserve">3.1 Pattern </w:t>
-      </w:r>
-      <w:proofErr w:type="spellStart"/>
-      <w:r>
-        <w:t>GoF</w:t>
-      </w:r>
-      <w:proofErr w:type="spellEnd"/>
+        <w:t>3.1 Pattern GoF</w:t>
+      </w:r>
     </w:p>
     <w:p>
       <w:pPr>
@@ -50,13 +45,8 @@
         <w:t>.1</w:t>
       </w:r>
       <w:r>
-        <w:t xml:space="preserve"> Pattern </w:t>
-      </w:r>
-      <w:proofErr w:type="spellStart"/>
-      <w:r>
-        <w:t>GoF</w:t>
-      </w:r>
-      <w:proofErr w:type="spellEnd"/>
+        <w:t xml:space="preserve"> Pattern GoF</w:t>
+      </w:r>
       <w:r>
         <w:t xml:space="preserve"> Strategy</w:t>
       </w:r>
@@ -199,123 +189,37 @@
         <w:rPr>
           <w:rFonts w:eastAsia="Times New Roman"/>
         </w:rPr>
-        <w:t xml:space="preserve">5. SD </w:t>
-      </w:r>
-      <w:proofErr w:type="spellStart"/>
+        <w:t xml:space="preserve">5. SD InserimentoAttrezzatura”. Adesso, nell’atto dell’Inserimento della nuova prenotazione se l’attributo “attrezzaturaRichiesta” è settato a true, viene chiesto il numeroRacchette e il numeroPalline. </w:t>
+      </w:r>
       <w:r>
         <w:rPr>
           <w:rFonts w:eastAsia="Times New Roman"/>
         </w:rPr>
-        <w:t>InserimentoAttrezzatura</w:t>
-      </w:r>
-      <w:proofErr w:type="spellEnd"/>
+        <w:t xml:space="preserve">A questo punto si attuano due </w:t>
+      </w:r>
       <w:r>
         <w:rPr>
           <w:rFonts w:eastAsia="Times New Roman"/>
         </w:rPr>
-        <w:t>”. Adesso, nell’atto dell’Inserimento della nuova prenotazione se l’attributo “</w:t>
-      </w:r>
-      <w:proofErr w:type="spellStart"/>
+        <w:t>S</w:t>
+      </w:r>
       <w:r>
         <w:rPr>
           <w:rFonts w:eastAsia="Times New Roman"/>
         </w:rPr>
-        <w:t>attrezzaturaRichiesta</w:t>
-      </w:r>
-      <w:proofErr w:type="spellEnd"/>
+        <w:t xml:space="preserve">trategie differenti a seconda se è richiesta o meno l’attrezzatura per il calcolo del costo di prenotazione. </w:t>
+      </w:r>
       <w:r>
         <w:rPr>
           <w:rFonts w:eastAsia="Times New Roman"/>
         </w:rPr>
-        <w:t xml:space="preserve">” è settato a </w:t>
-      </w:r>
-      <w:proofErr w:type="spellStart"/>
+        <w:br/>
+      </w:r>
       <w:r>
         <w:rPr>
           <w:rFonts w:eastAsia="Times New Roman"/>
         </w:rPr>
-        <w:t>true</w:t>
-      </w:r>
-      <w:proofErr w:type="spellEnd"/>
-      <w:r>
-        <w:rPr>
-          <w:rFonts w:eastAsia="Times New Roman"/>
-        </w:rPr>
-        <w:t xml:space="preserve">, viene chiesto il </w:t>
-      </w:r>
-      <w:proofErr w:type="spellStart"/>
-      <w:proofErr w:type="gramStart"/>
-      <w:r>
-        <w:rPr>
-          <w:rFonts w:eastAsia="Times New Roman"/>
-        </w:rPr>
-        <w:t>numeroRacchette</w:t>
-      </w:r>
-      <w:proofErr w:type="spellEnd"/>
-      <w:proofErr w:type="gramEnd"/>
-      <w:r>
-        <w:rPr>
-          <w:rFonts w:eastAsia="Times New Roman"/>
-        </w:rPr>
-        <w:t xml:space="preserve"> e il </w:t>
-      </w:r>
-      <w:proofErr w:type="spellStart"/>
-      <w:r>
-        <w:rPr>
-          <w:rFonts w:eastAsia="Times New Roman"/>
-        </w:rPr>
-        <w:t>numeroPalline</w:t>
-      </w:r>
-      <w:proofErr w:type="spellEnd"/>
-      <w:r>
-        <w:rPr>
-          <w:rFonts w:eastAsia="Times New Roman"/>
-        </w:rPr>
-        <w:t xml:space="preserve">. </w:t>
-      </w:r>
-      <w:r>
-        <w:rPr>
-          <w:rFonts w:eastAsia="Times New Roman"/>
-        </w:rPr>
-        <w:t xml:space="preserve">A questo punto si attuano due </w:t>
-      </w:r>
-      <w:r>
-        <w:rPr>
-          <w:rFonts w:eastAsia="Times New Roman"/>
-        </w:rPr>
-        <w:t>S</w:t>
-      </w:r>
-      <w:r>
-        <w:rPr>
-          <w:rFonts w:eastAsia="Times New Roman"/>
-        </w:rPr>
-        <w:t xml:space="preserve">trategie differenti a seconda se è richiesta o meno l’attrezzatura per il calcolo del costo di prenotazione. </w:t>
-      </w:r>
-      <w:r>
-        <w:rPr>
-          <w:rFonts w:eastAsia="Times New Roman"/>
-        </w:rPr>
-        <w:br/>
-      </w:r>
-      <w:r>
-        <w:rPr>
-          <w:rFonts w:eastAsia="Times New Roman"/>
-        </w:rPr>
-        <w:t xml:space="preserve">Si osservano le seguenti modifiche all’ “4. SD </w:t>
-      </w:r>
-      <w:proofErr w:type="spellStart"/>
-      <w:r>
-        <w:rPr>
-          <w:rFonts w:eastAsia="Times New Roman"/>
-        </w:rPr>
-        <w:t>InserisciNuovaPrenotazione</w:t>
-      </w:r>
-      <w:proofErr w:type="spellEnd"/>
-      <w:r>
-        <w:rPr>
-          <w:rFonts w:eastAsia="Times New Roman"/>
-        </w:rPr>
-        <w:t>”, che diventa:</w:t>
+        <w:t>Si osservano le seguenti modifiche all’ “4. SD InserisciNuovaPrenotazione”, che diventa:</w:t>
       </w:r>
     </w:p>
     <w:p>
@@ -403,79 +307,12 @@
         <w:rPr>
           <w:rFonts w:eastAsia="Times New Roman"/>
         </w:rPr>
-        <w:t xml:space="preserve">2 Pattern </w:t>
-      </w:r>
-      <w:proofErr w:type="spellStart"/>
-      <w:r>
-        <w:rPr>
-          <w:rFonts w:eastAsia="Times New Roman"/>
-        </w:rPr>
-        <w:t>GoF</w:t>
-      </w:r>
-      <w:proofErr w:type="spellEnd"/>
-      <w:r>
-        <w:rPr>
-          <w:rFonts w:eastAsia="Times New Roman"/>
-        </w:rPr>
-        <w:t xml:space="preserve"> Singleton</w:t>
-      </w:r>
-    </w:p>
-    <w:p>
-      <w:r>
-        <w:t xml:space="preserve">Il pattern </w:t>
-      </w:r>
-      <w:proofErr w:type="spellStart"/>
-      <w:r>
-        <w:t>GoF</w:t>
-      </w:r>
-      <w:proofErr w:type="spellEnd"/>
-      <w:r>
-        <w:t xml:space="preserve"> Singleton assicura che una classe abbia una sola istanza e fornisce un punto di accesso globale a questa istanza. Nel nostro codice, la classe </w:t>
-      </w:r>
-      <w:proofErr w:type="spellStart"/>
-      <w:r>
-        <w:t>GiocoPadel</w:t>
-      </w:r>
-      <w:proofErr w:type="spellEnd"/>
-      <w:r>
-        <w:t xml:space="preserve"> ha un metodo statico </w:t>
-      </w:r>
-      <w:proofErr w:type="spellStart"/>
-      <w:proofErr w:type="gramStart"/>
-      <w:r>
-        <w:t>getInstance</w:t>
-      </w:r>
-      <w:proofErr w:type="spellEnd"/>
-      <w:r>
-        <w:t>(</w:t>
-      </w:r>
-      <w:proofErr w:type="gramEnd"/>
-      <w:r>
-        <w:t xml:space="preserve">) che controlla se l'istanza della classe è già stata creata o meno. Se l'istanza esiste già, il metodo restituisce l'istanza esistente; altrimenti, crea una nuova istanza della classe </w:t>
-      </w:r>
-      <w:proofErr w:type="spellStart"/>
-      <w:r>
-        <w:t>GiocoPadel</w:t>
-      </w:r>
-      <w:proofErr w:type="spellEnd"/>
-      <w:r>
-        <w:t xml:space="preserve"> e la restituisce. Inoltre, la classe </w:t>
-      </w:r>
-      <w:proofErr w:type="spellStart"/>
-      <w:r>
-        <w:t>GiocoPadel</w:t>
-      </w:r>
-      <w:proofErr w:type="spellEnd"/>
-      <w:r>
-        <w:t xml:space="preserve"> ha un campo statico </w:t>
-      </w:r>
-      <w:proofErr w:type="spellStart"/>
-      <w:r>
-        <w:t>giocopadel</w:t>
-      </w:r>
-      <w:proofErr w:type="spellEnd"/>
-      <w:r>
-        <w:t xml:space="preserve"> per mantenere l'istanza singleton.</w:t>
+        <w:t>2 Pattern GoF Singleton</w:t>
+      </w:r>
+    </w:p>
+    <w:p>
+      <w:r>
+        <w:t>Il pattern GoF Singleton assicura che una classe abbia una sola istanza e fornisce un punto di accesso globale a questa istanza. Nel nostro codice, la classe GiocoPadel ha un metodo statico getInstance() che controlla se l'istanza della classe è già stata creata o meno. Se l'istanza esiste già, il metodo restituisce l'istanza esistente; altrimenti, crea una nuova istanza della classe GiocoPadel e la restituisce. Inoltre, la classe GiocoPadel ha un campo statico giocopadel per mantenere l'istanza singleton.</w:t>
       </w:r>
     </w:p>
     <w:p>
@@ -543,128 +380,53 @@
         <w:rPr>
           <w:rFonts w:eastAsia="Times New Roman"/>
         </w:rPr>
-        <w:t xml:space="preserve">3 Pattern </w:t>
-      </w:r>
-      <w:proofErr w:type="spellStart"/>
+        <w:t xml:space="preserve">3 Pattern GoF </w:t>
+      </w:r>
       <w:r>
         <w:rPr>
           <w:rFonts w:eastAsia="Times New Roman"/>
         </w:rPr>
-        <w:t>GoF</w:t>
-      </w:r>
-      <w:proofErr w:type="spellEnd"/>
-      <w:r>
-        <w:rPr>
-          <w:rFonts w:eastAsia="Times New Roman"/>
-        </w:rPr>
+        <w:t>Facade</w:t>
+      </w:r>
+    </w:p>
+    <w:p>
+      <w:r>
+        <w:t>Il pattern Facade è un pattern strutturale che fornisce un'interfaccia unificata semplificata per un sottosistema complesso, rendendolo più facile da usare. Il Facade nasconde i dettagli complessi del sottosistema e semplifica l'interazione con esso, fornendo un'interfaccia più semplice e intuitiva per gli utenti. Nel nostro programma, la classe App funge da Facade. Essa fornisce un'interfaccia semplificata e di alto livello per interagire con il sistema GiocoPadel. Esso contiene i metodi statici: “</w:t>
+      </w:r>
+      <w:r>
+        <w:t>AmministratoreMenu” e “PadeleurMenu”.</w:t>
+      </w:r>
+      <w:r>
+        <w:br/>
+      </w:r>
+      <w:r>
+        <w:br/>
+      </w:r>
+      <w:r>
+        <w:rPr>
+          <w:rStyle w:val="Titolo3Carattere"/>
+        </w:rPr>
+        <w:t>3.</w:t>
+      </w:r>
+      <w:r>
+        <w:rPr>
+          <w:rStyle w:val="Titolo3Carattere"/>
+        </w:rPr>
+        <w:t>1.</w:t>
+      </w:r>
+      <w:r>
+        <w:rPr>
+          <w:rStyle w:val="Titolo3Carattere"/>
+        </w:rPr>
+        <w:t>4 Pattern GoF Observer</w:t>
+      </w:r>
+      <w:r>
         <w:t xml:space="preserve"> </w:t>
       </w:r>
-      <w:proofErr w:type="spellStart"/>
-      <w:r>
-        <w:rPr>
-          <w:rFonts w:eastAsia="Times New Roman"/>
-        </w:rPr>
-        <w:t>Facade</w:t>
-      </w:r>
-      <w:proofErr w:type="spellEnd"/>
-    </w:p>
-    <w:p>
-      <w:r>
-        <w:t xml:space="preserve">Il pattern </w:t>
-      </w:r>
-      <w:proofErr w:type="spellStart"/>
-      <w:r>
-        <w:t>Facade</w:t>
-      </w:r>
-      <w:proofErr w:type="spellEnd"/>
-      <w:r>
-        <w:t xml:space="preserve"> è un pattern strutturale che fornisce un'interfaccia unificata semplificata per un sottosistema complesso, rendendolo più facile da usare. Il </w:t>
-      </w:r>
-      <w:proofErr w:type="spellStart"/>
-      <w:r>
-        <w:t>Facade</w:t>
-      </w:r>
-      <w:proofErr w:type="spellEnd"/>
-      <w:r>
-        <w:t xml:space="preserve"> nasconde i dettagli complessi del sottosistema e semplifica l'interazione con esso, fornendo un'interfaccia più semplice e intuitiva per gli utenti. Nel nostro programma, la classe App funge da </w:t>
-      </w:r>
-      <w:proofErr w:type="spellStart"/>
-      <w:r>
-        <w:t>Facade</w:t>
-      </w:r>
-      <w:proofErr w:type="spellEnd"/>
-      <w:r>
-        <w:t xml:space="preserve">. Essa fornisce un'interfaccia semplificata e di alto livello per interagire con il sistema </w:t>
-      </w:r>
-      <w:proofErr w:type="spellStart"/>
-      <w:r>
-        <w:t>GiocoPadel</w:t>
-      </w:r>
-      <w:proofErr w:type="spellEnd"/>
-      <w:r>
-        <w:t>. Esso contiene i metodi statici: “</w:t>
-      </w:r>
-      <w:proofErr w:type="spellStart"/>
-      <w:r>
-        <w:t>AmministratoreMenu</w:t>
-      </w:r>
-      <w:proofErr w:type="spellEnd"/>
-      <w:r>
-        <w:t>” e “</w:t>
-      </w:r>
-      <w:proofErr w:type="spellStart"/>
-      <w:r>
-        <w:t>PadeleurMenu</w:t>
-      </w:r>
-      <w:proofErr w:type="spellEnd"/>
-      <w:r>
-        <w:t>”.</w:t>
-      </w:r>
       <w:r>
         <w:br/>
       </w:r>
       <w:r>
-        <w:br/>
-      </w:r>
-      <w:r>
-        <w:rPr>
-          <w:rStyle w:val="Titolo3Carattere"/>
-        </w:rPr>
-        <w:t>3.</w:t>
-      </w:r>
-      <w:r>
-        <w:rPr>
-          <w:rStyle w:val="Titolo3Carattere"/>
-        </w:rPr>
-        <w:t>1.</w:t>
-      </w:r>
-      <w:r>
-        <w:rPr>
-          <w:rStyle w:val="Titolo3Carattere"/>
-        </w:rPr>
-        <w:t xml:space="preserve">4 Pattern </w:t>
-      </w:r>
-      <w:proofErr w:type="spellStart"/>
-      <w:r>
-        <w:rPr>
-          <w:rStyle w:val="Titolo3Carattere"/>
-        </w:rPr>
-        <w:t>GoF</w:t>
-      </w:r>
-      <w:proofErr w:type="spellEnd"/>
-      <w:r>
-        <w:rPr>
-          <w:rStyle w:val="Titolo3Carattere"/>
-        </w:rPr>
-        <w:t xml:space="preserve"> Observer</w:t>
-      </w:r>
-      <w:r>
-        <w:t xml:space="preserve"> </w:t>
-      </w:r>
-      <w:r>
-        <w:br/>
-      </w:r>
-      <w:r>
         <w:t xml:space="preserve">Il </w:t>
       </w:r>
       <w:r>
@@ -674,21 +436,8 @@
         <w:t xml:space="preserve"> (in questo caso i partecipanti di una giocata di padel)</w:t>
       </w:r>
       <w:r>
-        <w:t xml:space="preserve"> quando una nuova prenotazione viene confermata. La classe </w:t>
-      </w:r>
-      <w:proofErr w:type="spellStart"/>
-      <w:r>
-        <w:t>GiocoPadel</w:t>
-      </w:r>
-      <w:proofErr w:type="spellEnd"/>
-      <w:r>
-        <w:t xml:space="preserve"> funge da </w:t>
-      </w:r>
-      <w:proofErr w:type="spellStart"/>
-      <w:r>
-        <w:t>Subject</w:t>
-      </w:r>
-      <w:proofErr w:type="spellEnd"/>
+        <w:t xml:space="preserve"> quando una nuova prenotazione viene confermata. La classe GiocoPadel funge da Subject</w:t>
+      </w:r>
       <w:r>
         <w:t xml:space="preserve"> e l</w:t>
       </w:r>
@@ -699,26 +448,13 @@
         <w:t xml:space="preserve">contiene un </w:t>
       </w:r>
       <w:r>
-        <w:t xml:space="preserve">unico metodo </w:t>
-      </w:r>
-      <w:proofErr w:type="gramStart"/>
-      <w:r>
-        <w:t>update(</w:t>
-      </w:r>
-      <w:proofErr w:type="gramEnd"/>
+        <w:t>unico metodo update(</w:t>
+      </w:r>
       <w:r>
         <w:t>…</w:t>
       </w:r>
       <w:r>
-        <w:t xml:space="preserve">) che verrà chiamato dal </w:t>
-      </w:r>
-      <w:proofErr w:type="spellStart"/>
-      <w:r>
-        <w:t>Subject</w:t>
-      </w:r>
-      <w:proofErr w:type="spellEnd"/>
-      <w:r>
-        <w:t xml:space="preserve"> quando viene confermata una nuova prenotazione.</w:t>
+        <w:t>) che verrà chiamato dal Subject quando viene confermata una nuova prenotazione.</w:t>
       </w:r>
     </w:p>
     <w:p>
@@ -766,15 +502,7 @@
     </w:p>
     <w:p>
       <w:r>
-        <w:t xml:space="preserve">Nella classe </w:t>
-      </w:r>
-      <w:proofErr w:type="spellStart"/>
-      <w:r>
-        <w:t>GiocoPadel</w:t>
-      </w:r>
-      <w:proofErr w:type="spellEnd"/>
-      <w:r>
-        <w:t>, sono stati aggiunti i seguenti metodi per gestire gli osservatori:</w:t>
+        <w:t>Nella classe GiocoPadel, sono stati aggiunti i seguenti metodi per gestire gli osservatori:</w:t>
       </w:r>
     </w:p>
     <w:p>
@@ -785,26 +513,8 @@
           <w:numId w:val="1"/>
         </w:numPr>
       </w:pPr>
-      <w:proofErr w:type="spellStart"/>
-      <w:proofErr w:type="gramStart"/>
-      <w:r>
-        <w:t>addObserver</w:t>
-      </w:r>
-      <w:proofErr w:type="spellEnd"/>
-      <w:r>
-        <w:t>(</w:t>
-      </w:r>
-      <w:proofErr w:type="gramEnd"/>
-      <w:r>
-        <w:t xml:space="preserve">…): Aggiunge un nuovo osservatore alla lista degli osservatori interessati al </w:t>
-      </w:r>
-      <w:proofErr w:type="spellStart"/>
-      <w:r>
-        <w:t>Subject</w:t>
-      </w:r>
-      <w:proofErr w:type="spellEnd"/>
-      <w:r>
-        <w:t>.</w:t>
+      <w:r>
+        <w:t>addObserver(…): Aggiunge un nuovo osservatore alla lista degli osservatori interessati al Subject.</w:t>
       </w:r>
     </w:p>
     <w:p>
@@ -815,26 +525,8 @@
           <w:numId w:val="1"/>
         </w:numPr>
       </w:pPr>
-      <w:proofErr w:type="spellStart"/>
-      <w:proofErr w:type="gramStart"/>
-      <w:r>
-        <w:t>removeObserver</w:t>
-      </w:r>
-      <w:proofErr w:type="spellEnd"/>
-      <w:r>
-        <w:t>(</w:t>
-      </w:r>
-      <w:proofErr w:type="gramEnd"/>
-      <w:r>
-        <w:t xml:space="preserve">…): Rimuove un nuovo osservatore alla lista degli osservatori interessati al </w:t>
-      </w:r>
-      <w:proofErr w:type="spellStart"/>
-      <w:r>
-        <w:t>Subject</w:t>
-      </w:r>
-      <w:proofErr w:type="spellEnd"/>
-      <w:r>
-        <w:t>.</w:t>
+      <w:r>
+        <w:t>removeObserver(…): Rimuove un nuovo osservatore alla lista degli osservatori interessati al Subject.</w:t>
       </w:r>
     </w:p>
     <w:p>
@@ -845,18 +537,8 @@
           <w:numId w:val="1"/>
         </w:numPr>
       </w:pPr>
-      <w:proofErr w:type="spellStart"/>
-      <w:proofErr w:type="gramStart"/>
-      <w:r>
-        <w:t>notifyObservers</w:t>
-      </w:r>
-      <w:proofErr w:type="spellEnd"/>
-      <w:r>
-        <w:t>(</w:t>
-      </w:r>
-      <w:proofErr w:type="gramEnd"/>
-      <w:r>
-        <w:t xml:space="preserve">…): Notifica tutti gli osservatori nella lista quando una nuova prenotazione viene confermata. Gli osservatori ricevono l'ID della prenotazione e l'elenco di </w:t>
+      <w:r>
+        <w:t xml:space="preserve">notifyObservers(…): Notifica tutti gli osservatori nella lista quando una nuova prenotazione viene confermata. Gli osservatori ricevono l'ID della prenotazione e l'elenco di </w:t>
       </w:r>
       <w:r>
         <w:t>e-mail</w:t>
@@ -867,31 +549,7 @@
     </w:p>
     <w:p>
       <w:r>
-        <w:t>Nel nostro caso specifico non abbiamo bisogno di creare le classi “</w:t>
-      </w:r>
-      <w:proofErr w:type="spellStart"/>
-      <w:r>
-        <w:t>ConcreteObserver</w:t>
-      </w:r>
-      <w:proofErr w:type="spellEnd"/>
-      <w:r>
-        <w:t>” e “</w:t>
-      </w:r>
-      <w:proofErr w:type="spellStart"/>
-      <w:r>
-        <w:t>ConcreteSubject</w:t>
-      </w:r>
-      <w:proofErr w:type="spellEnd"/>
-      <w:r>
-        <w:t xml:space="preserve">” poiché abbiamo implementato il pattern Observer direttamente all'interno della classe </w:t>
-      </w:r>
-      <w:proofErr w:type="spellStart"/>
-      <w:r>
-        <w:t>GiocoPadel</w:t>
-      </w:r>
-      <w:proofErr w:type="spellEnd"/>
-      <w:r>
-        <w:t>.</w:t>
+        <w:t>Nel nostro caso specifico non abbiamo bisogno di creare le classi “ConcreteObserver” e “ConcreteSubject” poiché abbiamo implementato il pattern Observer direttamente all'interno della classe GiocoPadel.</w:t>
       </w:r>
       <w:r>
         <w:t xml:space="preserve"> </w:t>
@@ -901,15 +559,7 @@
       </w:r>
       <w:r>
         <w:br/>
-        <w:t xml:space="preserve">Viene apportata una modifica al diagramma “5. SD </w:t>
-      </w:r>
-      <w:proofErr w:type="spellStart"/>
-      <w:r>
-        <w:t>ConfermaPrenotazione</w:t>
-      </w:r>
-      <w:proofErr w:type="spellEnd"/>
-      <w:r>
-        <w:t>”:</w:t>
+        <w:t>Viene apportata una modifica al diagramma “5. SD ConfermaPrenotazione”:</w:t>
       </w:r>
       <w:r>
         <w:br/>
@@ -957,15 +607,7 @@
     </w:p>
     <w:p>
       <w:r>
-        <w:t xml:space="preserve">In conclusione, utilizzando questo pattern </w:t>
-      </w:r>
-      <w:proofErr w:type="spellStart"/>
-      <w:r>
-        <w:t>GoF</w:t>
-      </w:r>
-      <w:proofErr w:type="spellEnd"/>
-      <w:r>
-        <w:t xml:space="preserve"> possiamo rendere la nostra applicazione migliore restituendo a tutti i partecipanti l’ID della prenotazione e i partecipanti ad una partita di padel.</w:t>
+        <w:t>In conclusione, utilizzando questo pattern GoF possiamo rendere la nostra applicazione migliore restituendo a tutti i partecipanti l’ID della prenotazione e i partecipanti ad una partita di padel.</w:t>
       </w:r>
       <w:r>
         <w:t xml:space="preserve"> </w:t>
@@ -998,35 +640,13 @@
         <w:rPr>
           <w:rStyle w:val="Titolo3Carattere"/>
         </w:rPr>
-        <w:t xml:space="preserve"> Pattern </w:t>
-      </w:r>
-      <w:proofErr w:type="spellStart"/>
+        <w:t xml:space="preserve"> Pattern GoF </w:t>
+      </w:r>
       <w:r>
         <w:rPr>
           <w:rStyle w:val="Titolo3Carattere"/>
         </w:rPr>
-        <w:t>GoF</w:t>
-      </w:r>
-      <w:proofErr w:type="spellEnd"/>
-      <w:r>
-        <w:rPr>
-          <w:rStyle w:val="Titolo3Carattere"/>
-        </w:rPr>
-        <w:t xml:space="preserve"> </w:t>
-      </w:r>
-      <w:proofErr w:type="spellStart"/>
-      <w:r>
-        <w:rPr>
-          <w:rStyle w:val="Titolo3Carattere"/>
-        </w:rPr>
-        <w:t>Factory</w:t>
-      </w:r>
-      <w:proofErr w:type="spellEnd"/>
-      <w:r>
-        <w:rPr>
-          <w:rStyle w:val="Titolo3Carattere"/>
-        </w:rPr>
-        <w:t xml:space="preserve"> Method</w:t>
+        <w:t>Factory Method</w:t>
       </w:r>
       <w:r>
         <w:rPr>
@@ -1038,26 +658,10 @@
         <w:br/>
       </w:r>
       <w:r>
-        <w:t xml:space="preserve">Abbiamo implementato il </w:t>
-      </w:r>
-      <w:proofErr w:type="spellStart"/>
-      <w:r>
-        <w:t>Factory</w:t>
-      </w:r>
-      <w:proofErr w:type="spellEnd"/>
-      <w:r>
-        <w:t xml:space="preserve"> Method per l’inserimento di un</w:t>
-      </w:r>
-      <w:r>
-        <w:t xml:space="preserve"> nuovo </w:t>
-      </w:r>
-      <w:proofErr w:type="spellStart"/>
-      <w:r>
-        <w:t>Padeleur</w:t>
-      </w:r>
-      <w:proofErr w:type="spellEnd"/>
-      <w:r>
-        <w:t xml:space="preserve"> da parte dell’amministratore. </w:t>
+        <w:t>Abbiamo implementato il Factory Method per l’inserimento di un</w:t>
+      </w:r>
+      <w:r>
+        <w:t xml:space="preserve"> nuovo Padeleur da parte dell’amministratore. </w:t>
       </w:r>
       <w:r>
         <w:br/>
@@ -1070,52 +674,20 @@
         <w:t xml:space="preserve">Abbiamo </w:t>
       </w:r>
       <w:r>
-        <w:t xml:space="preserve">definito un'interfaccia </w:t>
-      </w:r>
-      <w:proofErr w:type="spellStart"/>
-      <w:r>
-        <w:t>PadeleurFactory</w:t>
-      </w:r>
-      <w:proofErr w:type="spellEnd"/>
-      <w:r>
-        <w:t xml:space="preserve"> che dichiara il metodo </w:t>
-      </w:r>
-      <w:proofErr w:type="spellStart"/>
-      <w:r>
-        <w:t>createPadeleur</w:t>
-      </w:r>
-      <w:proofErr w:type="spellEnd"/>
-      <w:r>
-        <w:t xml:space="preserve">, e </w:t>
+        <w:t xml:space="preserve">definito un'interfaccia PadeleurFactory che dichiara il metodo createPadeleur, e </w:t>
       </w:r>
       <w:r>
         <w:t>abbiamo</w:t>
       </w:r>
       <w:r>
-        <w:t xml:space="preserve"> poi implementato questa interfaccia nella classe </w:t>
-      </w:r>
-      <w:proofErr w:type="spellStart"/>
-      <w:r>
-        <w:t>DefaultPadeleurFactory</w:t>
-      </w:r>
-      <w:proofErr w:type="spellEnd"/>
-      <w:r>
-        <w:t>.</w:t>
+        <w:t xml:space="preserve"> poi implementato questa interfaccia nella classe DefaultPadeleurFactory.</w:t>
       </w:r>
       <w:r>
         <w:br/>
       </w:r>
       <w:r>
         <w:br/>
-        <w:t xml:space="preserve">Il motivo principale che ci ha spinti a pensare al fatto per cui l'amministratore dovrebbe utilizzare il </w:t>
-      </w:r>
-      <w:proofErr w:type="spellStart"/>
-      <w:r>
-        <w:t>Factory</w:t>
-      </w:r>
-      <w:proofErr w:type="spellEnd"/>
-      <w:r>
-        <w:t xml:space="preserve"> Method pattern è per incapsulare la creazione degli oggetti e nascondere i dettagli specifici di come gli oggetti vengono creati. Ciò </w:t>
+        <w:t xml:space="preserve">Il motivo principale che ci ha spinti a pensare al fatto per cui l'amministratore dovrebbe utilizzare il Factory Method pattern è per incapsulare la creazione degli oggetti e nascondere i dettagli specifici di come gli oggetti vengono creati. Ciò </w:t>
       </w:r>
       <w:r>
         <w:t xml:space="preserve">può </w:t>
@@ -1139,39 +711,7 @@
         </w:numPr>
       </w:pPr>
       <w:r>
-        <w:t xml:space="preserve">Separazione delle responsabilità: L'amministratore che utilizza il </w:t>
-      </w:r>
-      <w:proofErr w:type="spellStart"/>
-      <w:r>
-        <w:t>Factory</w:t>
-      </w:r>
-      <w:proofErr w:type="spellEnd"/>
-      <w:r>
-        <w:t xml:space="preserve"> Method non ha bisogno di preoccuparsi di come esattamente vengono creati gli oggetti. Tutto ciò di cui hanno bisogno è l'interfaccia </w:t>
-      </w:r>
-      <w:proofErr w:type="spellStart"/>
-      <w:r>
-        <w:t>PadeleurFactory</w:t>
-      </w:r>
-      <w:proofErr w:type="spellEnd"/>
-      <w:r>
-        <w:t xml:space="preserve"> e possono ottenere nuove istanze di </w:t>
-      </w:r>
-      <w:proofErr w:type="spellStart"/>
-      <w:r>
-        <w:t>Padeleur</w:t>
-      </w:r>
-      <w:proofErr w:type="spellEnd"/>
-      <w:r>
-        <w:t xml:space="preserve"> chiamando il metodo </w:t>
-      </w:r>
-      <w:proofErr w:type="spellStart"/>
-      <w:r>
-        <w:t>createPadeleur</w:t>
-      </w:r>
-      <w:proofErr w:type="spellEnd"/>
-      <w:r>
-        <w:t xml:space="preserve"> su questa fabbrica.</w:t>
+        <w:t>Separazione delle responsabilità: L'amministratore che utilizza il Factory Method non ha bisogno di preoccuparsi di come esattamente vengono creati gli oggetti. Tutto ciò di cui hanno bisogno è l'interfaccia PadeleurFactory e possono ottenere nuove istanze di Padeleur chiamando il metodo createPadeleur su questa fabbrica.</w:t>
       </w:r>
     </w:p>
     <w:p>
@@ -1183,39 +723,7 @@
         </w:numPr>
       </w:pPr>
       <w:r>
-        <w:t xml:space="preserve">Facilità di cambiamenti futuri: Se in futuro l’amministratore desidera cambiare la logica di creazione degli oggetti </w:t>
-      </w:r>
-      <w:proofErr w:type="spellStart"/>
-      <w:r>
-        <w:t>Padeleur</w:t>
-      </w:r>
-      <w:proofErr w:type="spellEnd"/>
-      <w:r>
-        <w:t xml:space="preserve">, è sufficiente creare una nuova implementazione della </w:t>
-      </w:r>
-      <w:proofErr w:type="spellStart"/>
-      <w:r>
-        <w:t>PadeleurFactory</w:t>
-      </w:r>
-      <w:proofErr w:type="spellEnd"/>
-      <w:r>
-        <w:t xml:space="preserve"> senza dover modificare il codice che utilizza il </w:t>
-      </w:r>
-      <w:proofErr w:type="spellStart"/>
-      <w:r>
-        <w:t>Factory</w:t>
-      </w:r>
-      <w:proofErr w:type="spellEnd"/>
-      <w:r>
-        <w:t xml:space="preserve"> Method. Ad esempio, potrebbe avere esigenze diverse per la creazione di </w:t>
-      </w:r>
-      <w:proofErr w:type="spellStart"/>
-      <w:r>
-        <w:t>Padeleur</w:t>
-      </w:r>
-      <w:proofErr w:type="spellEnd"/>
-      <w:r>
-        <w:t xml:space="preserve"> a seconda del contesto o di nuove specifiche aziendali.</w:t>
+        <w:t>Facilità di cambiamenti futuri: Se in futuro l’amministratore desidera cambiare la logica di creazione degli oggetti Padeleur, è sufficiente creare una nuova implementazione della PadeleurFactory senza dover modificare il codice che utilizza il Factory Method. Ad esempio, potrebbe avere esigenze diverse per la creazione di Padeleur a seconda del contesto o di nuove specifiche aziendali.</w:t>
       </w:r>
     </w:p>
     <w:p>
@@ -1227,23 +735,7 @@
         </w:numPr>
       </w:pPr>
       <w:r>
-        <w:t xml:space="preserve">Inversione del controllo: Con il </w:t>
-      </w:r>
-      <w:proofErr w:type="spellStart"/>
-      <w:r>
-        <w:t>Factory</w:t>
-      </w:r>
-      <w:proofErr w:type="spellEnd"/>
-      <w:r>
-        <w:t xml:space="preserve"> Method, il controllo della creazione degli oggetti è spostato dalla classe client a una classe dedicata (</w:t>
-      </w:r>
-      <w:proofErr w:type="spellStart"/>
-      <w:r>
-        <w:t>DefaultPadeleurFactory</w:t>
-      </w:r>
-      <w:proofErr w:type="spellEnd"/>
-      <w:r>
-        <w:t>). Questo può semplificare la gestione delle dipendenze e migliorare l'organizzazione del codice.</w:t>
+        <w:t>Inversione del controllo: Con il Factory Method, il controllo della creazione degli oggetti è spostato dalla classe client a una classe dedicata (DefaultPadeleurFactory). Questo può semplificare la gestione delle dipendenze e migliorare l'organizzazione del codice.</w:t>
       </w:r>
     </w:p>
     <w:p>
@@ -1331,18 +823,8 @@
         <w:br/>
       </w:r>
       <w:r>
-        <w:t xml:space="preserve">Abbiamo modificato il programma Java rendendo il codice più efficace per i prossimi casi d’uso. Per questo motivo, abbiamo modificato il diagramma di Sequenza “4. SD </w:t>
-      </w:r>
-      <w:proofErr w:type="spellStart"/>
-      <w:r>
-        <w:t>InserimentoNuovaPrenotazione</w:t>
-      </w:r>
-      <w:proofErr w:type="spellEnd"/>
-      <w:proofErr w:type="gramStart"/>
-      <w:r>
-        <w:t>” :</w:t>
-      </w:r>
-      <w:proofErr w:type="gramEnd"/>
+        <w:t>Abbiamo modificato il programma Java rendendo il codice più efficace per i prossimi casi d’uso. Per questo motivo, abbiamo modificato il diagramma di Sequenza “4. SD InserimentoNuovaPrenotazione” :</w:t>
+      </w:r>
       <w:r>
         <w:br/>
       </w:r>
@@ -1623,24 +1105,11 @@
               <w:cnfStyle w:val="000000100000" w:firstRow="0" w:lastRow="0" w:firstColumn="0" w:lastColumn="0" w:oddVBand="0" w:evenVBand="0" w:oddHBand="1" w:evenHBand="0" w:firstRowFirstColumn="0" w:firstRowLastColumn="0" w:lastRowFirstColumn="0" w:lastRowLastColumn="0"/>
             </w:pPr>
             <w:r>
-              <w:t xml:space="preserve">Una partita deve essere svolta obbligatoriamente da </w:t>
-            </w:r>
-            <w:proofErr w:type="gramStart"/>
-            <w:r>
-              <w:t>4</w:t>
-            </w:r>
-            <w:proofErr w:type="gramEnd"/>
-            <w:r>
-              <w:t xml:space="preserve"> </w:t>
-            </w:r>
-            <w:proofErr w:type="spellStart"/>
+              <w:t xml:space="preserve">Una partita deve essere svolta obbligatoriamente da 4 </w:t>
+            </w:r>
             <w:r>
               <w:lastRenderedPageBreak/>
-              <w:t>Padeleur</w:t>
-            </w:r>
-            <w:proofErr w:type="spellEnd"/>
-            <w:r>
-              <w:t xml:space="preserve"> registrati nel Sistema.</w:t>
+              <w:t>Padeleur registrati nel Sistema.</w:t>
             </w:r>
           </w:p>
         </w:tc>
@@ -1827,6 +1296,134 @@
           <w:p>
             <w:pPr>
               <w:cnfStyle w:val="000000000000" w:firstRow="0" w:lastRow="0" w:firstColumn="0" w:lastColumn="0" w:oddVBand="0" w:evenVBand="0" w:oddHBand="0" w:evenHBand="0" w:firstRowFirstColumn="0" w:firstRowLastColumn="0" w:lastRowFirstColumn="0" w:lastRowLastColumn="0"/>
+            </w:pPr>
+            <w:r>
+              <w:t>Politica interna dell’applicazione.</w:t>
+            </w:r>
+          </w:p>
+        </w:tc>
+      </w:tr>
+      <w:tr>
+        <w:trPr>
+          <w:cnfStyle w:val="000000100000" w:firstRow="0" w:lastRow="0" w:firstColumn="0" w:lastColumn="0" w:oddVBand="0" w:evenVBand="0" w:oddHBand="1" w:evenHBand="0" w:firstRowFirstColumn="0" w:firstRowLastColumn="0" w:lastRowFirstColumn="0" w:lastRowLastColumn="0"/>
+        </w:trPr>
+        <w:tc>
+          <w:tcPr>
+            <w:cnfStyle w:val="001000000000" w:firstRow="0" w:lastRow="0" w:firstColumn="1" w:lastColumn="0" w:oddVBand="0" w:evenVBand="0" w:oddHBand="0" w:evenHBand="0" w:firstRowFirstColumn="0" w:firstRowLastColumn="0" w:lastRowFirstColumn="0" w:lastRowLastColumn="0"/>
+            <w:tcW w:w="2407" w:type="dxa"/>
+          </w:tcPr>
+          <w:p>
+            <w:r>
+              <w:t>R5</w:t>
+            </w:r>
+          </w:p>
+        </w:tc>
+        <w:tc>
+          <w:tcPr>
+            <w:tcW w:w="2975" w:type="dxa"/>
+          </w:tcPr>
+          <w:p>
+            <w:pPr>
+              <w:cnfStyle w:val="000000100000" w:firstRow="0" w:lastRow="0" w:firstColumn="0" w:lastColumn="0" w:oddVBand="0" w:evenVBand="0" w:oddHBand="1" w:evenHBand="0" w:firstRowFirstColumn="0" w:firstRowLastColumn="0" w:lastRowFirstColumn="0" w:lastRowLastColumn="0"/>
+            </w:pPr>
+            <w:r>
+              <w:t>I tre campi hanno i seguenti prezzi:</w:t>
+            </w:r>
+          </w:p>
+          <w:p>
+            <w:pPr>
+              <w:pStyle w:val="Paragrafoelenco"/>
+              <w:numPr>
+                <w:ilvl w:val="0"/>
+                <w:numId w:val="6"/>
+              </w:numPr>
+              <w:cnfStyle w:val="000000100000" w:firstRow="0" w:lastRow="0" w:firstColumn="0" w:lastColumn="0" w:oddVBand="0" w:evenVBand="0" w:oddHBand="1" w:evenHBand="0" w:firstRowFirstColumn="0" w:firstRowLastColumn="0" w:lastRowFirstColumn="0" w:lastRowLastColumn="0"/>
+            </w:pPr>
+            <w:r>
+              <w:t xml:space="preserve">Campo 1: </w:t>
+            </w:r>
+            <w:r>
+              <w:t>12,50</w:t>
+            </w:r>
+            <w:r>
+              <w:rPr>
+                <w:rFonts w:cstheme="minorHAnsi"/>
+              </w:rPr>
+              <w:t>€</w:t>
+            </w:r>
+            <w:r>
+              <w:t>/h.</w:t>
+            </w:r>
+          </w:p>
+          <w:p>
+            <w:pPr>
+              <w:pStyle w:val="Paragrafoelenco"/>
+              <w:numPr>
+                <w:ilvl w:val="0"/>
+                <w:numId w:val="6"/>
+              </w:numPr>
+              <w:cnfStyle w:val="000000100000" w:firstRow="0" w:lastRow="0" w:firstColumn="0" w:lastColumn="0" w:oddVBand="0" w:evenVBand="0" w:oddHBand="1" w:evenHBand="0" w:firstRowFirstColumn="0" w:firstRowLastColumn="0" w:lastRowFirstColumn="0" w:lastRowLastColumn="0"/>
+            </w:pPr>
+            <w:r>
+              <w:t xml:space="preserve">Campo 2: </w:t>
+            </w:r>
+            <w:r>
+              <w:t>13,80</w:t>
+            </w:r>
+            <w:r>
+              <w:rPr>
+                <w:rFonts w:cstheme="minorHAnsi"/>
+              </w:rPr>
+              <w:t>€</w:t>
+            </w:r>
+            <w:r>
+              <w:t>/h.</w:t>
+            </w:r>
+          </w:p>
+          <w:p>
+            <w:pPr>
+              <w:pStyle w:val="Paragrafoelenco"/>
+              <w:numPr>
+                <w:ilvl w:val="0"/>
+                <w:numId w:val="6"/>
+              </w:numPr>
+              <w:cnfStyle w:val="000000100000" w:firstRow="0" w:lastRow="0" w:firstColumn="0" w:lastColumn="0" w:oddVBand="0" w:evenVBand="0" w:oddHBand="1" w:evenHBand="0" w:firstRowFirstColumn="0" w:firstRowLastColumn="0" w:lastRowFirstColumn="0" w:lastRowLastColumn="0"/>
+            </w:pPr>
+            <w:r>
+              <w:t>Campo 3: 10,00</w:t>
+            </w:r>
+            <w:r>
+              <w:rPr>
+                <w:rFonts w:cstheme="minorHAnsi"/>
+              </w:rPr>
+              <w:t>€/h</w:t>
+            </w:r>
+          </w:p>
+        </w:tc>
+        <w:tc>
+          <w:tcPr>
+            <w:tcW w:w="1839" w:type="dxa"/>
+          </w:tcPr>
+          <w:p>
+            <w:pPr>
+              <w:cnfStyle w:val="000000100000" w:firstRow="0" w:lastRow="0" w:firstColumn="0" w:lastColumn="0" w:oddVBand="0" w:evenVBand="0" w:oddHBand="1" w:evenHBand="0" w:firstRowFirstColumn="0" w:firstRowLastColumn="0" w:lastRowFirstColumn="0" w:lastRowLastColumn="0"/>
+            </w:pPr>
+            <w:r>
+              <w:t>Alta.</w:t>
+            </w:r>
+            <w:r>
+              <w:br/>
+              <w:t>L’amministratore può modificare quando vuole il costo di ogni campo da padel.</w:t>
+            </w:r>
+          </w:p>
+        </w:tc>
+        <w:tc>
+          <w:tcPr>
+            <w:tcW w:w="2407" w:type="dxa"/>
+          </w:tcPr>
+          <w:p>
+            <w:pPr>
+              <w:cnfStyle w:val="000000100000" w:firstRow="0" w:lastRow="0" w:firstColumn="0" w:lastColumn="0" w:oddVBand="0" w:evenVBand="0" w:oddHBand="1" w:evenHBand="0" w:firstRowFirstColumn="0" w:firstRowLastColumn="0" w:lastRowFirstColumn="0" w:lastRowLastColumn="0"/>
             </w:pPr>
             <w:r>
               <w:t>Politica interna dell’applicazione.</w:t>
@@ -1897,6 +1494,7 @@
     </w:p>
     <w:p>
       <w:r>
+        <w:lastRenderedPageBreak/>
         <w:t>2) Diagramma di sequenza di sistema:</w:t>
       </w:r>
       <w:r>
@@ -1945,7 +1543,6 @@
     </w:p>
     <w:p>
       <w:r>
-        <w:lastRenderedPageBreak/>
         <w:t>3) Contratto delle operazioni:</w:t>
       </w:r>
     </w:p>
@@ -1982,18 +1579,11 @@
             <w:tcW w:w="4889" w:type="dxa"/>
           </w:tcPr>
           <w:p>
-            <w:proofErr w:type="spellStart"/>
-            <w:proofErr w:type="gramStart"/>
             <w:r>
               <w:t>ModificaPrenotazione</w:t>
             </w:r>
-            <w:proofErr w:type="spellEnd"/>
-            <w:r>
-              <w:t>(</w:t>
-            </w:r>
-            <w:proofErr w:type="gramEnd"/>
-            <w:r>
-              <w:t>).</w:t>
+            <w:r>
+              <w:t>().</w:t>
             </w:r>
           </w:p>
         </w:tc>
@@ -2060,23 +1650,7 @@
           </w:tcPr>
           <w:p>
             <w:r>
-              <w:t xml:space="preserve">Il </w:t>
-            </w:r>
-            <w:proofErr w:type="spellStart"/>
-            <w:r>
-              <w:t>Padeleur</w:t>
-            </w:r>
-            <w:proofErr w:type="spellEnd"/>
-            <w:r>
-              <w:t xml:space="preserve"> (Utente) deve conoscere l’</w:t>
-            </w:r>
-            <w:proofErr w:type="spellStart"/>
-            <w:r>
-              <w:t>idPrenotazione</w:t>
-            </w:r>
-            <w:proofErr w:type="spellEnd"/>
-            <w:r>
-              <w:t xml:space="preserve"> della prenotazione che vuole modificare.</w:t>
+              <w:t>Il Padeleur (Utente) deve conoscere l’idPrenotazione della prenotazione che vuole modificare.</w:t>
             </w:r>
           </w:p>
         </w:tc>
@@ -2149,18 +1723,11 @@
             <w:tcW w:w="4889" w:type="dxa"/>
           </w:tcPr>
           <w:p>
-            <w:proofErr w:type="spellStart"/>
-            <w:proofErr w:type="gramStart"/>
             <w:r>
               <w:t>RimuoviPrenotazione</w:t>
             </w:r>
-            <w:proofErr w:type="spellEnd"/>
-            <w:r>
-              <w:t>(</w:t>
-            </w:r>
-            <w:proofErr w:type="gramEnd"/>
-            <w:r>
-              <w:t>).</w:t>
+            <w:r>
+              <w:t>().</w:t>
             </w:r>
           </w:p>
         </w:tc>
@@ -2227,23 +1794,7 @@
           </w:tcPr>
           <w:p>
             <w:r>
-              <w:t xml:space="preserve">Il </w:t>
-            </w:r>
-            <w:proofErr w:type="spellStart"/>
-            <w:r>
-              <w:t>Padeleur</w:t>
-            </w:r>
-            <w:proofErr w:type="spellEnd"/>
-            <w:r>
-              <w:t xml:space="preserve"> (Utente) deve conoscere l’</w:t>
-            </w:r>
-            <w:proofErr w:type="spellStart"/>
-            <w:r>
-              <w:t>idPrenotazione</w:t>
-            </w:r>
-            <w:proofErr w:type="spellEnd"/>
-            <w:r>
-              <w:t xml:space="preserve"> della prenotazione che vuole rimuovere.</w:t>
+              <w:t>Il Padeleur (Utente) deve conoscere l’idPrenotazione della prenotazione che vuole rimuovere.</w:t>
             </w:r>
           </w:p>
         </w:tc>
@@ -2289,20 +1840,7 @@
         <w:ind w:firstLine="708"/>
       </w:pPr>
       <w:r>
-        <w:t xml:space="preserve">a) </w:t>
-      </w:r>
-      <w:proofErr w:type="spellStart"/>
-      <w:proofErr w:type="gramStart"/>
-      <w:r>
-        <w:t>ModificaPrenotazione</w:t>
-      </w:r>
-      <w:proofErr w:type="spellEnd"/>
-      <w:r>
-        <w:t>(</w:t>
-      </w:r>
-      <w:proofErr w:type="gramEnd"/>
-      <w:r>
-        <w:t>);</w:t>
+        <w:t>a) ModificaPrenotazione();</w:t>
       </w:r>
     </w:p>
     <w:p>
@@ -2310,6 +1848,7 @@
         <w:rPr>
           <w:noProof/>
         </w:rPr>
+        <w:lastRenderedPageBreak/>
         <w:drawing>
           <wp:inline distT="0" distB="0" distL="0" distR="0" wp14:anchorId="3902E09D" wp14:editId="7B895358">
             <wp:extent cx="6120130" cy="1747520"/>
@@ -2352,12 +1891,7 @@
         <w:ind w:firstLine="708"/>
       </w:pPr>
       <w:r>
-        <w:t xml:space="preserve">b) </w:t>
-      </w:r>
-      <w:proofErr w:type="spellStart"/>
-      <w:proofErr w:type="gramStart"/>
-      <w:r>
-        <w:t>Inseri</w:t>
+        <w:t>b) Inseri</w:t>
       </w:r>
       <w:r>
         <w:t>mento</w:t>
@@ -2365,157 +1899,14 @@
       <w:r>
         <w:t>NuovaPrenotazione</w:t>
       </w:r>
-      <w:proofErr w:type="spellEnd"/>
-      <w:r>
-        <w:t>(</w:t>
-      </w:r>
-      <w:proofErr w:type="spellStart"/>
-      <w:proofErr w:type="gramEnd"/>
-      <w:r>
-        <w:t>idPrenotazione</w:t>
-      </w:r>
-      <w:proofErr w:type="spellEnd"/>
-      <w:r>
-        <w:t xml:space="preserve">: </w:t>
-      </w:r>
-      <w:proofErr w:type="spellStart"/>
-      <w:r>
-        <w:t>int</w:t>
-      </w:r>
-      <w:proofErr w:type="spellEnd"/>
-      <w:r>
-        <w:t xml:space="preserve">, </w:t>
-      </w:r>
-      <w:proofErr w:type="spellStart"/>
-      <w:r>
-        <w:t>giornoPrenotazione</w:t>
-      </w:r>
-      <w:proofErr w:type="spellEnd"/>
-      <w:r>
-        <w:t xml:space="preserve">: Date, </w:t>
-      </w:r>
-      <w:proofErr w:type="spellStart"/>
-      <w:r>
-        <w:t>oraInizio</w:t>
-      </w:r>
-      <w:proofErr w:type="spellEnd"/>
-      <w:r>
-        <w:t xml:space="preserve">: Time, </w:t>
-      </w:r>
-      <w:proofErr w:type="spellStart"/>
-      <w:r>
-        <w:t>oraFine</w:t>
-      </w:r>
-      <w:proofErr w:type="spellEnd"/>
-      <w:r>
-        <w:t xml:space="preserve">: Time, email: </w:t>
-      </w:r>
-      <w:proofErr w:type="spellStart"/>
-      <w:r>
-        <w:t>String</w:t>
-      </w:r>
-      <w:proofErr w:type="spellEnd"/>
-      <w:r>
-        <w:t xml:space="preserve">, email2: </w:t>
-      </w:r>
-      <w:proofErr w:type="spellStart"/>
-      <w:r>
-        <w:t>String</w:t>
-      </w:r>
-      <w:proofErr w:type="spellEnd"/>
-      <w:r>
-        <w:t xml:space="preserve">, email3: </w:t>
-      </w:r>
-      <w:proofErr w:type="spellStart"/>
-      <w:r>
-        <w:t>String</w:t>
-      </w:r>
-      <w:proofErr w:type="spellEnd"/>
-      <w:r>
-        <w:t xml:space="preserve">, email4: </w:t>
-      </w:r>
-      <w:proofErr w:type="spellStart"/>
-      <w:r>
-        <w:t>String</w:t>
-      </w:r>
-      <w:proofErr w:type="spellEnd"/>
-      <w:r>
-        <w:t xml:space="preserve">, </w:t>
-      </w:r>
-      <w:proofErr w:type="spellStart"/>
-      <w:r>
-        <w:t>attrezzaturaRichiesta</w:t>
-      </w:r>
-      <w:proofErr w:type="spellEnd"/>
-      <w:r>
-        <w:t xml:space="preserve">: </w:t>
-      </w:r>
-      <w:proofErr w:type="spellStart"/>
-      <w:r>
-        <w:t>boolean</w:t>
-      </w:r>
-      <w:proofErr w:type="spellEnd"/>
-      <w:r>
-        <w:t xml:space="preserve">, </w:t>
-      </w:r>
-      <w:proofErr w:type="spellStart"/>
-      <w:r>
-        <w:t>idCampo</w:t>
-      </w:r>
-      <w:proofErr w:type="spellEnd"/>
-      <w:r>
-        <w:t xml:space="preserve">: </w:t>
-      </w:r>
-      <w:proofErr w:type="spellStart"/>
-      <w:r>
-        <w:t>int</w:t>
-      </w:r>
-      <w:proofErr w:type="spellEnd"/>
-      <w:r>
-        <w:t xml:space="preserve">, </w:t>
-      </w:r>
-      <w:proofErr w:type="spellStart"/>
-      <w:r>
-        <w:t>numeroRacchette</w:t>
-      </w:r>
-      <w:proofErr w:type="spellEnd"/>
-      <w:r>
-        <w:t xml:space="preserve">: </w:t>
-      </w:r>
-      <w:proofErr w:type="spellStart"/>
-      <w:r>
-        <w:t>int</w:t>
-      </w:r>
-      <w:proofErr w:type="spellEnd"/>
-      <w:r>
-        <w:t xml:space="preserve">, </w:t>
-      </w:r>
-      <w:proofErr w:type="spellStart"/>
-      <w:r>
-        <w:t>numeroPalline</w:t>
-      </w:r>
-      <w:proofErr w:type="spellEnd"/>
-      <w:r>
-        <w:t xml:space="preserve">: </w:t>
-      </w:r>
-      <w:proofErr w:type="spellStart"/>
-      <w:r>
-        <w:t>int</w:t>
-      </w:r>
-      <w:proofErr w:type="spellEnd"/>
+      <w:r>
+        <w:t>(idPrenotazione: int, giornoPrenotazione: Date, oraInizio: Time, oraFine: Time, email: String, email2: String, email3: String, email4: String, attrezzaturaRichiesta: boolean, idCampo: int, numeroRacchette: int, numeroPalline: int</w:t>
+      </w:r>
       <w:r>
         <w:t xml:space="preserve">); [modificato da quello riportato </w:t>
       </w:r>
       <w:r>
-        <w:t xml:space="preserve">sopra dopo le modifiche </w:t>
-      </w:r>
-      <w:proofErr w:type="spellStart"/>
-      <w:r>
-        <w:t>GoF</w:t>
-      </w:r>
-      <w:proofErr w:type="spellEnd"/>
-      <w:r>
-        <w:t xml:space="preserve"> applicati]</w:t>
+        <w:t>sopra dopo le modifiche GoF applicati]</w:t>
       </w:r>
     </w:p>
     <w:p>
@@ -2523,7 +1914,6 @@
         <w:rPr>
           <w:noProof/>
         </w:rPr>
-        <w:lastRenderedPageBreak/>
         <w:drawing>
           <wp:inline distT="0" distB="0" distL="0" distR="0" wp14:anchorId="307252BF" wp14:editId="00942414">
             <wp:extent cx="6120130" cy="3472815"/>
@@ -2566,20 +1956,7 @@
         <w:ind w:firstLine="708"/>
       </w:pPr>
       <w:r>
-        <w:t xml:space="preserve">c) </w:t>
-      </w:r>
-      <w:proofErr w:type="spellStart"/>
-      <w:proofErr w:type="gramStart"/>
-      <w:r>
-        <w:t>ConfermaPrenotazione</w:t>
-      </w:r>
-      <w:proofErr w:type="spellEnd"/>
-      <w:r>
-        <w:t>(</w:t>
-      </w:r>
-      <w:proofErr w:type="gramEnd"/>
-      <w:r>
-        <w:t>);  [modificato da quello riportato in UC2 tenendo conto dello sconto]</w:t>
+        <w:t>c) ConfermaPrenotazione();  [modificato da quello riportato in UC2 tenendo conto dello sconto]</w:t>
       </w:r>
     </w:p>
     <w:p>
@@ -2587,6 +1964,7 @@
         <w:rPr>
           <w:noProof/>
         </w:rPr>
+        <w:lastRenderedPageBreak/>
         <w:drawing>
           <wp:inline distT="0" distB="0" distL="0" distR="0" wp14:anchorId="5BC11EB0" wp14:editId="33D00F56">
             <wp:extent cx="6120130" cy="2852420"/>
@@ -2635,7 +2013,6 @@
         <w:rPr>
           <w:noProof/>
         </w:rPr>
-        <w:lastRenderedPageBreak/>
         <w:drawing>
           <wp:inline distT="0" distB="0" distL="0" distR="0" wp14:anchorId="3240EA8F" wp14:editId="4A656663">
             <wp:extent cx="6120130" cy="3556635"/>
@@ -2698,6 +2075,7 @@
         <w:pStyle w:val="Titolo2"/>
       </w:pPr>
       <w:r>
+        <w:lastRenderedPageBreak/>
         <w:t>3.6 Caso d’uso UC5</w:t>
       </w:r>
     </w:p>
@@ -2761,7 +2139,6 @@
         <w:rPr>
           <w:noProof/>
         </w:rPr>
-        <w:lastRenderedPageBreak/>
         <w:drawing>
           <wp:inline distT="0" distB="0" distL="0" distR="0" wp14:anchorId="6BA00E7B" wp14:editId="32ACE3E1">
             <wp:extent cx="6120130" cy="2869565"/>
@@ -2838,18 +2215,11 @@
             <w:tcW w:w="4827" w:type="dxa"/>
           </w:tcPr>
           <w:p>
-            <w:proofErr w:type="spellStart"/>
-            <w:proofErr w:type="gramStart"/>
             <w:r>
               <w:t>ConteggioPartite</w:t>
             </w:r>
-            <w:proofErr w:type="spellEnd"/>
-            <w:r>
-              <w:t>(</w:t>
-            </w:r>
-            <w:proofErr w:type="gramEnd"/>
-            <w:r>
-              <w:t>).</w:t>
+            <w:r>
+              <w:t>().</w:t>
             </w:r>
           </w:p>
         </w:tc>
@@ -2953,18 +2323,8 @@
           <w:numId w:val="3"/>
         </w:numPr>
       </w:pPr>
-      <w:proofErr w:type="spellStart"/>
-      <w:proofErr w:type="gramStart"/>
-      <w:r>
-        <w:t>ConteggioPartite</w:t>
-      </w:r>
-      <w:proofErr w:type="spellEnd"/>
-      <w:r>
-        <w:t>(</w:t>
-      </w:r>
-      <w:proofErr w:type="gramEnd"/>
-      <w:r>
-        <w:t>);</w:t>
+      <w:r>
+        <w:t>ConteggioPartite();</w:t>
       </w:r>
     </w:p>
     <w:p>
@@ -2972,6 +2332,7 @@
         <w:rPr>
           <w:noProof/>
         </w:rPr>
+        <w:lastRenderedPageBreak/>
         <w:drawing>
           <wp:inline distT="0" distB="0" distL="0" distR="0" wp14:anchorId="11691707" wp14:editId="4BA9D74A">
             <wp:extent cx="6120130" cy="1743710"/>
@@ -3018,7 +2379,6 @@
         <w:rPr>
           <w:noProof/>
         </w:rPr>
-        <w:lastRenderedPageBreak/>
         <w:drawing>
           <wp:inline distT="0" distB="0" distL="0" distR="0" wp14:anchorId="02B29FBF" wp14:editId="56D37347">
             <wp:extent cx="6120130" cy="3580765"/>
@@ -3078,6 +2438,7 @@
         <w:rPr>
           <w:noProof/>
         </w:rPr>
+        <w:lastRenderedPageBreak/>
         <w:drawing>
           <wp:inline distT="0" distB="0" distL="0" distR="0" wp14:anchorId="74D2CDEB" wp14:editId="4DF76ED1">
             <wp:extent cx="6120130" cy="2582545"/>
@@ -3124,7 +2485,6 @@
         <w:rPr>
           <w:noProof/>
         </w:rPr>
-        <w:lastRenderedPageBreak/>
         <w:drawing>
           <wp:inline distT="0" distB="0" distL="0" distR="0" wp14:anchorId="14EBC760" wp14:editId="149DDBC3">
             <wp:extent cx="6120130" cy="2897505"/>
@@ -3199,18 +2559,11 @@
             <w:tcW w:w="4827" w:type="dxa"/>
           </w:tcPr>
           <w:p>
-            <w:proofErr w:type="spellStart"/>
-            <w:proofErr w:type="gramStart"/>
             <w:r>
               <w:t>ModificaPrezzi</w:t>
             </w:r>
-            <w:proofErr w:type="spellEnd"/>
-            <w:r>
-              <w:t>(</w:t>
-            </w:r>
-            <w:proofErr w:type="gramEnd"/>
-            <w:r>
-              <w:t>).</w:t>
+            <w:r>
+              <w:t>().</w:t>
             </w:r>
           </w:p>
         </w:tc>
@@ -3314,18 +2667,8 @@
           <w:numId w:val="5"/>
         </w:numPr>
       </w:pPr>
-      <w:proofErr w:type="spellStart"/>
-      <w:proofErr w:type="gramStart"/>
-      <w:r>
-        <w:t>ModificaPrezzi</w:t>
-      </w:r>
-      <w:proofErr w:type="spellEnd"/>
-      <w:r>
-        <w:t>(</w:t>
-      </w:r>
-      <w:proofErr w:type="gramEnd"/>
-      <w:r>
-        <w:t>);</w:t>
+      <w:r>
+        <w:t>ModificaPrezzi();</w:t>
       </w:r>
     </w:p>
     <w:p>
@@ -3333,6 +2676,7 @@
         <w:rPr>
           <w:noProof/>
         </w:rPr>
+        <w:lastRenderedPageBreak/>
         <w:drawing>
           <wp:inline distT="0" distB="0" distL="0" distR="0" wp14:anchorId="37F16CE3" wp14:editId="0788CC53">
             <wp:extent cx="6120130" cy="1729105"/>
@@ -3382,7 +2726,6 @@
         <w:rPr>
           <w:noProof/>
         </w:rPr>
-        <w:lastRenderedPageBreak/>
         <w:drawing>
           <wp:inline distT="0" distB="0" distL="0" distR="0" wp14:anchorId="150BEC2D" wp14:editId="5D3B529B">
             <wp:extent cx="5600700" cy="3257099"/>
@@ -3611,6 +2954,95 @@
     </w:lvl>
   </w:abstractNum>
   <w:abstractNum w:abstractNumId="2" w15:restartNumberingAfterBreak="0">
+    <w:nsid w:val="37BA268B"/>
+    <w:multiLevelType w:val="hybridMultilevel"/>
+    <w:tmpl w:val="9252E79A"/>
+    <w:lvl w:ilvl="0" w:tplc="0410000F">
+      <w:start w:val="1"/>
+      <w:numFmt w:val="decimal"/>
+      <w:lvlText w:val="%1."/>
+      <w:lvlJc w:val="left"/>
+      <w:pPr>
+        <w:ind w:left="720" w:hanging="360"/>
+      </w:pPr>
+      <w:rPr>
+        <w:rFonts w:hint="default"/>
+      </w:rPr>
+    </w:lvl>
+    <w:lvl w:ilvl="1" w:tplc="04100019" w:tentative="1">
+      <w:start w:val="1"/>
+      <w:numFmt w:val="lowerLetter"/>
+      <w:lvlText w:val="%2."/>
+      <w:lvlJc w:val="left"/>
+      <w:pPr>
+        <w:ind w:left="1440" w:hanging="360"/>
+      </w:pPr>
+    </w:lvl>
+    <w:lvl w:ilvl="2" w:tplc="0410001B" w:tentative="1">
+      <w:start w:val="1"/>
+      <w:numFmt w:val="lowerRoman"/>
+      <w:lvlText w:val="%3."/>
+      <w:lvlJc w:val="right"/>
+      <w:pPr>
+        <w:ind w:left="2160" w:hanging="180"/>
+      </w:pPr>
+    </w:lvl>
+    <w:lvl w:ilvl="3" w:tplc="0410000F" w:tentative="1">
+      <w:start w:val="1"/>
+      <w:numFmt w:val="decimal"/>
+      <w:lvlText w:val="%4."/>
+      <w:lvlJc w:val="left"/>
+      <w:pPr>
+        <w:ind w:left="2880" w:hanging="360"/>
+      </w:pPr>
+    </w:lvl>
+    <w:lvl w:ilvl="4" w:tplc="04100019" w:tentative="1">
+      <w:start w:val="1"/>
+      <w:numFmt w:val="lowerLetter"/>
+      <w:lvlText w:val="%5."/>
+      <w:lvlJc w:val="left"/>
+      <w:pPr>
+        <w:ind w:left="3600" w:hanging="360"/>
+      </w:pPr>
+    </w:lvl>
+    <w:lvl w:ilvl="5" w:tplc="0410001B" w:tentative="1">
+      <w:start w:val="1"/>
+      <w:numFmt w:val="lowerRoman"/>
+      <w:lvlText w:val="%6."/>
+      <w:lvlJc w:val="right"/>
+      <w:pPr>
+        <w:ind w:left="4320" w:hanging="180"/>
+      </w:pPr>
+    </w:lvl>
+    <w:lvl w:ilvl="6" w:tplc="0410000F" w:tentative="1">
+      <w:start w:val="1"/>
+      <w:numFmt w:val="decimal"/>
+      <w:lvlText w:val="%7."/>
+      <w:lvlJc w:val="left"/>
+      <w:pPr>
+        <w:ind w:left="5040" w:hanging="360"/>
+      </w:pPr>
+    </w:lvl>
+    <w:lvl w:ilvl="7" w:tplc="04100019" w:tentative="1">
+      <w:start w:val="1"/>
+      <w:numFmt w:val="lowerLetter"/>
+      <w:lvlText w:val="%8."/>
+      <w:lvlJc w:val="left"/>
+      <w:pPr>
+        <w:ind w:left="5760" w:hanging="360"/>
+      </w:pPr>
+    </w:lvl>
+    <w:lvl w:ilvl="8" w:tplc="0410001B" w:tentative="1">
+      <w:start w:val="1"/>
+      <w:numFmt w:val="lowerRoman"/>
+      <w:lvlText w:val="%9."/>
+      <w:lvlJc w:val="right"/>
+      <w:pPr>
+        <w:ind w:left="6480" w:hanging="180"/>
+      </w:pPr>
+    </w:lvl>
+  </w:abstractNum>
+  <w:abstractNum w:abstractNumId="3" w15:restartNumberingAfterBreak="0">
     <w:nsid w:val="3A4F2993"/>
     <w:multiLevelType w:val="hybridMultilevel"/>
     <w:tmpl w:val="A7201550"/>
@@ -3699,7 +3131,7 @@
       </w:pPr>
     </w:lvl>
   </w:abstractNum>
-  <w:abstractNum w:abstractNumId="3" w15:restartNumberingAfterBreak="0">
+  <w:abstractNum w:abstractNumId="4" w15:restartNumberingAfterBreak="0">
     <w:nsid w:val="42434787"/>
     <w:multiLevelType w:val="hybridMultilevel"/>
     <w:tmpl w:val="74FA39E6"/>
@@ -3812,7 +3244,7 @@
       </w:rPr>
     </w:lvl>
   </w:abstractNum>
-  <w:abstractNum w:abstractNumId="4" w15:restartNumberingAfterBreak="0">
+  <w:abstractNum w:abstractNumId="5" w15:restartNumberingAfterBreak="0">
     <w:nsid w:val="5F911299"/>
     <w:multiLevelType w:val="hybridMultilevel"/>
     <w:tmpl w:val="63A2BDEC"/>
@@ -3926,19 +3358,22 @@
     </w:lvl>
   </w:abstractNum>
   <w:num w:numId="1" w16cid:durableId="735855208">
-    <w:abstractNumId w:val="3"/>
+    <w:abstractNumId w:val="4"/>
   </w:num>
   <w:num w:numId="2" w16cid:durableId="2093041383">
-    <w:abstractNumId w:val="4"/>
+    <w:abstractNumId w:val="5"/>
   </w:num>
   <w:num w:numId="3" w16cid:durableId="1590507476">
-    <w:abstractNumId w:val="2"/>
+    <w:abstractNumId w:val="3"/>
   </w:num>
   <w:num w:numId="4" w16cid:durableId="1685084969">
     <w:abstractNumId w:val="1"/>
   </w:num>
   <w:num w:numId="5" w16cid:durableId="1934632626">
     <w:abstractNumId w:val="0"/>
+  </w:num>
+  <w:num w:numId="6" w16cid:durableId="1644122393">
+    <w:abstractNumId w:val="2"/>
   </w:num>
 </w:numbering>
 </file>

--- a/Elaborazione/Iterazione 3/Elaborazione Iterazione 3.docx
+++ b/Elaborazione/Iterazione 3/Elaborazione Iterazione 3.docx
@@ -1178,7 +1178,7 @@
               <w:cnfStyle w:val="000000000000" w:firstRow="0" w:lastRow="0" w:firstColumn="0" w:lastColumn="0" w:oddVBand="0" w:evenVBand="0" w:oddHBand="0" w:evenHBand="0" w:firstRowFirstColumn="0" w:firstRowLastColumn="0" w:lastRowFirstColumn="0" w:lastRowLastColumn="0"/>
             </w:pPr>
             <w:r>
-              <w:t>Alta. L’Amministratore può modificare quando vuole il costo singolo per attrezzatura.</w:t>
+              <w:t>Nessuna.</w:t>
             </w:r>
           </w:p>
         </w:tc>

--- a/Elaborazione/Iterazione 3/Elaborazione Iterazione 3.docx
+++ b/Elaborazione/Iterazione 3/Elaborazione Iterazione 3.docx
@@ -34,20 +34,50 @@
     <w:p>
       <w:pPr>
         <w:pStyle w:val="Titolo3"/>
-      </w:pPr>
-      <w:r>
+        <w:rPr>
+          <w:color w:val="1C6194" w:themeColor="accent2" w:themeShade="BF"/>
+          <w:sz w:val="28"/>
+          <w:szCs w:val="28"/>
+        </w:rPr>
+      </w:pPr>
+      <w:r>
+        <w:rPr>
+          <w:color w:val="1C6194" w:themeColor="accent2" w:themeShade="BF"/>
+          <w:sz w:val="28"/>
+          <w:szCs w:val="28"/>
+        </w:rPr>
         <w:t>3</w:t>
       </w:r>
       <w:r>
+        <w:rPr>
+          <w:color w:val="1C6194" w:themeColor="accent2" w:themeShade="BF"/>
+          <w:sz w:val="28"/>
+          <w:szCs w:val="28"/>
+        </w:rPr>
         <w:t>.1</w:t>
       </w:r>
       <w:r>
+        <w:rPr>
+          <w:color w:val="1C6194" w:themeColor="accent2" w:themeShade="BF"/>
+          <w:sz w:val="28"/>
+          <w:szCs w:val="28"/>
+        </w:rPr>
         <w:t>.1</w:t>
       </w:r>
       <w:r>
+        <w:rPr>
+          <w:color w:val="1C6194" w:themeColor="accent2" w:themeShade="BF"/>
+          <w:sz w:val="28"/>
+          <w:szCs w:val="28"/>
+        </w:rPr>
         <w:t xml:space="preserve"> Pattern GoF</w:t>
       </w:r>
       <w:r>
+        <w:rPr>
+          <w:color w:val="1C6194" w:themeColor="accent2" w:themeShade="BF"/>
+          <w:sz w:val="28"/>
+          <w:szCs w:val="28"/>
+        </w:rPr>
         <w:t xml:space="preserve"> Strategy</w:t>
       </w:r>
     </w:p>
@@ -215,10 +245,91 @@
         </w:rPr>
         <w:br/>
       </w:r>
-      <w:r>
+    </w:p>
+    <w:p>
+      <w:pPr>
+        <w:pStyle w:val="Nessunaspaziatura"/>
         <w:rPr>
           <w:rFonts w:eastAsia="Times New Roman"/>
         </w:rPr>
+      </w:pPr>
+    </w:p>
+    <w:p>
+      <w:pPr>
+        <w:pStyle w:val="Nessunaspaziatura"/>
+        <w:rPr>
+          <w:rFonts w:eastAsia="Times New Roman"/>
+        </w:rPr>
+      </w:pPr>
+    </w:p>
+    <w:p>
+      <w:pPr>
+        <w:pStyle w:val="Nessunaspaziatura"/>
+        <w:rPr>
+          <w:rFonts w:eastAsia="Times New Roman"/>
+        </w:rPr>
+      </w:pPr>
+    </w:p>
+    <w:p>
+      <w:pPr>
+        <w:pStyle w:val="Nessunaspaziatura"/>
+        <w:rPr>
+          <w:rFonts w:eastAsia="Times New Roman"/>
+        </w:rPr>
+      </w:pPr>
+    </w:p>
+    <w:p>
+      <w:pPr>
+        <w:pStyle w:val="Nessunaspaziatura"/>
+        <w:rPr>
+          <w:rFonts w:eastAsia="Times New Roman"/>
+        </w:rPr>
+      </w:pPr>
+    </w:p>
+    <w:p>
+      <w:pPr>
+        <w:pStyle w:val="Nessunaspaziatura"/>
+        <w:rPr>
+          <w:rFonts w:eastAsia="Times New Roman"/>
+        </w:rPr>
+      </w:pPr>
+    </w:p>
+    <w:p>
+      <w:pPr>
+        <w:pStyle w:val="Nessunaspaziatura"/>
+        <w:rPr>
+          <w:rFonts w:eastAsia="Times New Roman"/>
+        </w:rPr>
+      </w:pPr>
+    </w:p>
+    <w:p>
+      <w:pPr>
+        <w:pStyle w:val="Nessunaspaziatura"/>
+        <w:rPr>
+          <w:rFonts w:eastAsia="Times New Roman"/>
+        </w:rPr>
+      </w:pPr>
+    </w:p>
+    <w:p>
+      <w:pPr>
+        <w:pStyle w:val="Nessunaspaziatura"/>
+        <w:rPr>
+          <w:rFonts w:eastAsia="Times New Roman"/>
+        </w:rPr>
+      </w:pPr>
+    </w:p>
+    <w:p>
+      <w:pPr>
+        <w:pStyle w:val="Nessunaspaziatura"/>
+        <w:rPr>
+          <w:rFonts w:eastAsia="Times New Roman"/>
+        </w:rPr>
+      </w:pPr>
+      <w:r>
+        <w:rPr>
+          <w:rFonts w:eastAsia="Times New Roman"/>
+        </w:rPr>
+        <w:lastRenderedPageBreak/>
         <w:t>Si osservano le seguenti modifiche all’ “4. SD InserisciNuovaPrenotazione”, che diventa:</w:t>
       </w:r>
     </w:p>
@@ -234,7 +345,6 @@
           <w:rFonts w:eastAsia="Times New Roman"/>
           <w:noProof/>
         </w:rPr>
-        <w:lastRenderedPageBreak/>
         <w:drawing>
           <wp:inline distT="0" distB="0" distL="0" distR="0" wp14:anchorId="5568C326" wp14:editId="6E2EDA97">
             <wp:extent cx="5959333" cy="3337560"/>
@@ -283,6 +393,9 @@
         <w:pStyle w:val="Titolo3"/>
         <w:rPr>
           <w:rFonts w:eastAsia="Times New Roman"/>
+          <w:color w:val="1C6194" w:themeColor="accent2" w:themeShade="BF"/>
+          <w:sz w:val="28"/>
+          <w:szCs w:val="28"/>
         </w:rPr>
       </w:pPr>
       <w:r>
@@ -294,18 +407,27 @@
       <w:r>
         <w:rPr>
           <w:rFonts w:eastAsia="Times New Roman"/>
+          <w:color w:val="1C6194" w:themeColor="accent2" w:themeShade="BF"/>
+          <w:sz w:val="28"/>
+          <w:szCs w:val="28"/>
         </w:rPr>
         <w:t>3.</w:t>
       </w:r>
       <w:r>
         <w:rPr>
           <w:rFonts w:eastAsia="Times New Roman"/>
+          <w:color w:val="1C6194" w:themeColor="accent2" w:themeShade="BF"/>
+          <w:sz w:val="28"/>
+          <w:szCs w:val="28"/>
         </w:rPr>
         <w:t>1.</w:t>
       </w:r>
       <w:r>
         <w:rPr>
           <w:rFonts w:eastAsia="Times New Roman"/>
+          <w:color w:val="1C6194" w:themeColor="accent2" w:themeShade="BF"/>
+          <w:sz w:val="28"/>
+          <w:szCs w:val="28"/>
         </w:rPr>
         <w:t>2 Pattern GoF Singleton</w:t>
       </w:r>
@@ -362,34 +484,47 @@
         <w:pStyle w:val="Titolo3"/>
         <w:rPr>
           <w:rFonts w:eastAsia="Times New Roman"/>
+          <w:color w:val="1C6194" w:themeColor="accent2" w:themeShade="BF"/>
         </w:rPr>
       </w:pPr>
       <w:r>
         <w:rPr>
           <w:rFonts w:eastAsia="Times New Roman"/>
+          <w:color w:val="1C6194" w:themeColor="accent2" w:themeShade="BF"/>
         </w:rPr>
         <w:t>3.</w:t>
       </w:r>
       <w:r>
         <w:rPr>
           <w:rFonts w:eastAsia="Times New Roman"/>
+          <w:color w:val="1C6194" w:themeColor="accent2" w:themeShade="BF"/>
         </w:rPr>
         <w:t>1.</w:t>
       </w:r>
       <w:r>
         <w:rPr>
           <w:rFonts w:eastAsia="Times New Roman"/>
+          <w:color w:val="1C6194" w:themeColor="accent2" w:themeShade="BF"/>
         </w:rPr>
         <w:t xml:space="preserve">3 Pattern GoF </w:t>
       </w:r>
       <w:r>
         <w:rPr>
           <w:rFonts w:eastAsia="Times New Roman"/>
+          <w:color w:val="1C6194" w:themeColor="accent2" w:themeShade="BF"/>
         </w:rPr>
         <w:t>Facade</w:t>
       </w:r>
     </w:p>
     <w:p>
+      <w:pPr>
+        <w:rPr>
+          <w:rStyle w:val="Titolo3Carattere"/>
+          <w:color w:val="1C6194" w:themeColor="accent2" w:themeShade="BF"/>
+          <w:sz w:val="28"/>
+          <w:szCs w:val="28"/>
+        </w:rPr>
+      </w:pPr>
       <w:r>
         <w:t>Il pattern Facade è un pattern strutturale che fornisce un'interfaccia unificata semplificata per un sottosistema complesso, rendendolo più facile da usare. Il Facade nasconde i dettagli complessi del sottosistema e semplifica l'interazione con esso, fornendo un'interfaccia più semplice e intuitiva per gli utenti. Nel nostro programma, la classe App funge da Facade. Essa fornisce un'interfaccia semplificata e di alto livello per interagire con il sistema GiocoPadel. Esso contiene i metodi statici: “</w:t>
       </w:r>
@@ -402,28 +537,90 @@
       <w:r>
         <w:br/>
       </w:r>
-      <w:r>
+    </w:p>
+    <w:p>
+      <w:pPr>
         <w:rPr>
           <w:rStyle w:val="Titolo3Carattere"/>
-        </w:rPr>
+          <w:color w:val="1C6194" w:themeColor="accent2" w:themeShade="BF"/>
+          <w:sz w:val="28"/>
+          <w:szCs w:val="28"/>
+        </w:rPr>
+      </w:pPr>
+    </w:p>
+    <w:p>
+      <w:pPr>
+        <w:rPr>
+          <w:rStyle w:val="Titolo3Carattere"/>
+          <w:color w:val="1C6194" w:themeColor="accent2" w:themeShade="BF"/>
+          <w:sz w:val="28"/>
+          <w:szCs w:val="28"/>
+        </w:rPr>
+      </w:pPr>
+    </w:p>
+    <w:p>
+      <w:pPr>
+        <w:rPr>
+          <w:rStyle w:val="Titolo3Carattere"/>
+          <w:color w:val="1C6194" w:themeColor="accent2" w:themeShade="BF"/>
+          <w:sz w:val="28"/>
+          <w:szCs w:val="28"/>
+        </w:rPr>
+      </w:pPr>
+    </w:p>
+    <w:p>
+      <w:pPr>
+        <w:rPr>
+          <w:rStyle w:val="Titolo3Carattere"/>
+          <w:color w:val="1C6194" w:themeColor="accent2" w:themeShade="BF"/>
+          <w:sz w:val="28"/>
+          <w:szCs w:val="28"/>
+        </w:rPr>
+      </w:pPr>
+    </w:p>
+    <w:p>
+      <w:r>
+        <w:rPr>
+          <w:rStyle w:val="Titolo3Carattere"/>
+          <w:color w:val="1C6194" w:themeColor="accent2" w:themeShade="BF"/>
+          <w:sz w:val="28"/>
+          <w:szCs w:val="28"/>
+        </w:rPr>
+        <w:lastRenderedPageBreak/>
         <w:t>3.</w:t>
       </w:r>
       <w:r>
         <w:rPr>
           <w:rStyle w:val="Titolo3Carattere"/>
+          <w:color w:val="1C6194" w:themeColor="accent2" w:themeShade="BF"/>
+          <w:sz w:val="28"/>
+          <w:szCs w:val="28"/>
         </w:rPr>
         <w:t>1.</w:t>
       </w:r>
       <w:r>
         <w:rPr>
           <w:rStyle w:val="Titolo3Carattere"/>
+          <w:color w:val="1C6194" w:themeColor="accent2" w:themeShade="BF"/>
+          <w:sz w:val="28"/>
+          <w:szCs w:val="28"/>
         </w:rPr>
         <w:t>4 Pattern GoF Observer</w:t>
       </w:r>
       <w:r>
+        <w:rPr>
+          <w:color w:val="1C6194" w:themeColor="accent2" w:themeShade="BF"/>
+          <w:sz w:val="24"/>
+          <w:szCs w:val="24"/>
+        </w:rPr>
         <w:t xml:space="preserve"> </w:t>
       </w:r>
       <w:r>
+        <w:rPr>
+          <w:color w:val="1C6194" w:themeColor="accent2" w:themeShade="BF"/>
+          <w:sz w:val="24"/>
+          <w:szCs w:val="24"/>
+        </w:rPr>
         <w:br/>
       </w:r>
       <w:r>
@@ -462,7 +659,6 @@
         <w:rPr>
           <w:noProof/>
         </w:rPr>
-        <w:lastRenderedPageBreak/>
         <w:drawing>
           <wp:inline distT="0" distB="0" distL="0" distR="0" wp14:anchorId="5C706339" wp14:editId="5E9B6031">
             <wp:extent cx="5936494" cy="2781541"/>
@@ -612,65 +808,74 @@
       <w:r>
         <w:t xml:space="preserve"> </w:t>
       </w:r>
-      <w:r>
+    </w:p>
+    <w:p>
+      <w:r>
+        <w:rPr>
+          <w:rStyle w:val="Titolo3Carattere"/>
+          <w:color w:val="1C6194" w:themeColor="accent2" w:themeShade="BF"/>
+          <w:sz w:val="28"/>
+          <w:szCs w:val="28"/>
+        </w:rPr>
+        <w:lastRenderedPageBreak/>
+        <w:t>3.</w:t>
+      </w:r>
+      <w:r>
+        <w:rPr>
+          <w:rStyle w:val="Titolo3Carattere"/>
+          <w:color w:val="1C6194" w:themeColor="accent2" w:themeShade="BF"/>
+          <w:sz w:val="28"/>
+          <w:szCs w:val="28"/>
+        </w:rPr>
+        <w:t>1.</w:t>
+      </w:r>
+      <w:r>
+        <w:rPr>
+          <w:rStyle w:val="Titolo3Carattere"/>
+          <w:color w:val="1C6194" w:themeColor="accent2" w:themeShade="BF"/>
+          <w:sz w:val="28"/>
+          <w:szCs w:val="28"/>
+        </w:rPr>
+        <w:t>5</w:t>
+      </w:r>
+      <w:r>
+        <w:rPr>
+          <w:rStyle w:val="Titolo3Carattere"/>
+          <w:color w:val="1C6194" w:themeColor="accent2" w:themeShade="BF"/>
+          <w:sz w:val="28"/>
+          <w:szCs w:val="28"/>
+        </w:rPr>
+        <w:t xml:space="preserve"> Pattern GoF </w:t>
+      </w:r>
+      <w:r>
+        <w:rPr>
+          <w:rStyle w:val="Titolo3Carattere"/>
+          <w:color w:val="1C6194" w:themeColor="accent2" w:themeShade="BF"/>
+          <w:sz w:val="28"/>
+          <w:szCs w:val="28"/>
+        </w:rPr>
+        <w:t>Factory Method</w:t>
+      </w:r>
+      <w:r>
+        <w:rPr>
+          <w:rFonts w:ascii="Calibri Light" w:eastAsia="Times New Roman" w:hAnsi="Calibri Light" w:cs="Times New Roman"/>
+          <w:color w:val="1C6194" w:themeColor="accent2" w:themeShade="BF"/>
+          <w:sz w:val="28"/>
+          <w:szCs w:val="28"/>
+        </w:rPr>
         <w:br/>
       </w:r>
       <w:r>
+        <w:t>Abbiamo implementato il Factory Method per l’inserimento di un</w:t>
+      </w:r>
+      <w:r>
+        <w:t xml:space="preserve"> nuovo Padeleur da parte dell’amministratore. </w:t>
+      </w:r>
+      <w:r>
         <w:br/>
       </w:r>
       <w:r>
-        <w:rPr>
-          <w:rStyle w:val="Titolo3Carattere"/>
-        </w:rPr>
-        <w:t>3.</w:t>
-      </w:r>
-      <w:r>
-        <w:rPr>
-          <w:rStyle w:val="Titolo3Carattere"/>
-        </w:rPr>
-        <w:t>1.</w:t>
-      </w:r>
-      <w:r>
-        <w:rPr>
-          <w:rStyle w:val="Titolo3Carattere"/>
-        </w:rPr>
-        <w:t>5</w:t>
-      </w:r>
-      <w:r>
-        <w:rPr>
-          <w:rStyle w:val="Titolo3Carattere"/>
-        </w:rPr>
-        <w:t xml:space="preserve"> Pattern GoF </w:t>
-      </w:r>
-      <w:r>
-        <w:rPr>
-          <w:rStyle w:val="Titolo3Carattere"/>
-        </w:rPr>
-        <w:t>Factory Method</w:t>
-      </w:r>
-      <w:r>
-        <w:rPr>
-          <w:rFonts w:ascii="Calibri Light" w:eastAsia="Times New Roman" w:hAnsi="Calibri Light" w:cs="Times New Roman"/>
-          <w:color w:val="2F5496"/>
-          <w:sz w:val="26"/>
-          <w:szCs w:val="26"/>
-        </w:rPr>
         <w:br/>
-      </w:r>
-      <w:r>
-        <w:t>Abbiamo implementato il Factory Method per l’inserimento di un</w:t>
-      </w:r>
-      <w:r>
-        <w:t xml:space="preserve"> nuovo Padeleur da parte dell’amministratore. </w:t>
-      </w:r>
-      <w:r>
-        <w:br/>
-      </w:r>
-      <w:r>
-        <w:br/>
-      </w:r>
-      <w:r>
-        <w:lastRenderedPageBreak/>
         <w:t xml:space="preserve">Abbiamo </w:t>
       </w:r>
       <w:r>
@@ -789,6 +994,41 @@
     <w:p>
       <w:pPr>
         <w:rPr>
+          <w:rStyle w:val="Titolo2Carattere"/>
+        </w:rPr>
+      </w:pPr>
+    </w:p>
+    <w:p>
+      <w:pPr>
+        <w:rPr>
+          <w:rStyle w:val="Titolo2Carattere"/>
+        </w:rPr>
+      </w:pPr>
+    </w:p>
+    <w:p>
+      <w:pPr>
+        <w:rPr>
+          <w:rStyle w:val="Titolo2Carattere"/>
+        </w:rPr>
+      </w:pPr>
+    </w:p>
+    <w:p>
+      <w:pPr>
+        <w:rPr>
+          <w:rStyle w:val="Titolo2Carattere"/>
+        </w:rPr>
+      </w:pPr>
+    </w:p>
+    <w:p>
+      <w:pPr>
+        <w:rPr>
+          <w:rStyle w:val="Titolo2Carattere"/>
+        </w:rPr>
+      </w:pPr>
+    </w:p>
+    <w:p>
+      <w:pPr>
+        <w:rPr>
           <w:rFonts w:ascii="Calibri Light" w:eastAsia="Times New Roman" w:hAnsi="Calibri Light" w:cs="Times New Roman"/>
           <w:color w:val="2F5496"/>
           <w:sz w:val="26"/>
@@ -799,6 +1039,7 @@
         <w:rPr>
           <w:rStyle w:val="Titolo2Carattere"/>
         </w:rPr>
+        <w:lastRenderedPageBreak/>
         <w:t>3.</w:t>
       </w:r>
       <w:r>
@@ -836,7 +1077,6 @@
           <w:sz w:val="26"/>
           <w:szCs w:val="26"/>
         </w:rPr>
-        <w:lastRenderedPageBreak/>
         <w:drawing>
           <wp:inline distT="0" distB="0" distL="0" distR="0" wp14:anchorId="7F42448F" wp14:editId="452CE612">
             <wp:extent cx="6082681" cy="3105785"/>
@@ -890,6 +1130,14 @@
       </w:r>
     </w:p>
     <w:p>
+      <w:pPr>
+        <w:rPr>
+          <w:rFonts w:ascii="Calibri Light" w:eastAsia="Times New Roman" w:hAnsi="Calibri Light" w:cs="Times New Roman"/>
+          <w:color w:val="2F5496"/>
+          <w:sz w:val="26"/>
+          <w:szCs w:val="26"/>
+        </w:rPr>
+      </w:pPr>
       <w:r>
         <w:rPr>
           <w:rFonts w:eastAsia="Times New Roman"/>
@@ -969,19 +1217,33 @@
         </w:rPr>
         <w:br/>
       </w:r>
-      <w:r>
+    </w:p>
+    <w:p>
+      <w:pPr>
         <w:rPr>
           <w:rFonts w:ascii="Calibri Light" w:eastAsia="Times New Roman" w:hAnsi="Calibri Light" w:cs="Times New Roman"/>
           <w:color w:val="2F5496"/>
           <w:sz w:val="26"/>
           <w:szCs w:val="26"/>
         </w:rPr>
-        <w:br/>
-      </w:r>
+      </w:pPr>
+    </w:p>
+    <w:p>
+      <w:pPr>
+        <w:rPr>
+          <w:rFonts w:ascii="Calibri Light" w:eastAsia="Times New Roman" w:hAnsi="Calibri Light" w:cs="Times New Roman"/>
+          <w:color w:val="2F5496"/>
+          <w:sz w:val="26"/>
+          <w:szCs w:val="26"/>
+        </w:rPr>
+      </w:pPr>
+    </w:p>
+    <w:p>
       <w:r>
         <w:rPr>
           <w:rStyle w:val="Titolo2Carattere"/>
         </w:rPr>
+        <w:lastRenderedPageBreak/>
         <w:t>3.</w:t>
       </w:r>
       <w:r>
@@ -1105,11 +1367,7 @@
               <w:cnfStyle w:val="000000100000" w:firstRow="0" w:lastRow="0" w:firstColumn="0" w:lastColumn="0" w:oddVBand="0" w:evenVBand="0" w:oddHBand="1" w:evenHBand="0" w:firstRowFirstColumn="0" w:firstRowLastColumn="0" w:lastRowFirstColumn="0" w:lastRowLastColumn="0"/>
             </w:pPr>
             <w:r>
-              <w:t xml:space="preserve">Una partita deve essere svolta obbligatoriamente da 4 </w:t>
-            </w:r>
-            <w:r>
-              <w:lastRenderedPageBreak/>
-              <w:t>Padeleur registrati nel Sistema.</w:t>
+              <w:t>Una partita deve essere svolta obbligatoriamente da 4 Padeleur registrati nel Sistema.</w:t>
             </w:r>
           </w:p>
         </w:tc>
@@ -1122,7 +1380,6 @@
               <w:cnfStyle w:val="000000100000" w:firstRow="0" w:lastRow="0" w:firstColumn="0" w:lastColumn="0" w:oddVBand="0" w:evenVBand="0" w:oddHBand="1" w:evenHBand="0" w:firstRowFirstColumn="0" w:firstRowLastColumn="0" w:lastRowFirstColumn="0" w:lastRowLastColumn="0"/>
             </w:pPr>
             <w:r>
-              <w:lastRenderedPageBreak/>
               <w:t>Nessuna.</w:t>
             </w:r>
           </w:p>
@@ -1830,8 +2087,15 @@
       </w:tr>
     </w:tbl>
     <w:p/>
-    <w:p>
-      <w:r>
+    <w:p/>
+    <w:p/>
+    <w:p/>
+    <w:p/>
+    <w:p/>
+    <w:p/>
+    <w:p>
+      <w:r>
+        <w:lastRenderedPageBreak/>
         <w:t>4) Diagrammi di sequenza delle operazioni:</w:t>
       </w:r>
     </w:p>
@@ -1848,12 +2112,11 @@
         <w:rPr>
           <w:noProof/>
         </w:rPr>
-        <w:lastRenderedPageBreak/>
         <w:drawing>
-          <wp:inline distT="0" distB="0" distL="0" distR="0" wp14:anchorId="3902E09D" wp14:editId="7B895358">
-            <wp:extent cx="6120130" cy="1747520"/>
-            <wp:effectExtent l="0" t="0" r="0" b="5080"/>
-            <wp:docPr id="1790400999" name="Immagine 1" descr="Immagine che contiene testo, schermata, linea, numero&#10;&#10;Descrizione generata automaticamente"/>
+          <wp:inline distT="0" distB="0" distL="0" distR="0" wp14:anchorId="3F48E5BB" wp14:editId="7F5CCD3C">
+            <wp:extent cx="6120130" cy="1988820"/>
+            <wp:effectExtent l="0" t="0" r="0" b="0"/>
+            <wp:docPr id="1668009472" name="Immagine 1" descr="Immagine che contiene testo, linea, schermata, diagramma&#10;&#10;Descrizione generata automaticamente"/>
             <wp:cNvGraphicFramePr>
               <a:graphicFrameLocks xmlns:a="http://schemas.openxmlformats.org/drawingml/2006/main" noChangeAspect="1"/>
             </wp:cNvGraphicFramePr>
@@ -1861,7 +2124,7 @@
               <a:graphicData uri="http://schemas.openxmlformats.org/drawingml/2006/picture">
                 <pic:pic xmlns:pic="http://schemas.openxmlformats.org/drawingml/2006/picture">
                   <pic:nvPicPr>
-                    <pic:cNvPr id="1790400999" name="Immagine 1" descr="Immagine che contiene testo, schermata, linea, numero&#10;&#10;Descrizione generata automaticamente"/>
+                    <pic:cNvPr id="1668009472" name="Immagine 1" descr="Immagine che contiene testo, linea, schermata, diagramma&#10;&#10;Descrizione generata automaticamente"/>
                     <pic:cNvPicPr/>
                   </pic:nvPicPr>
                   <pic:blipFill>
@@ -1873,7 +2136,7 @@
                   <pic:spPr>
                     <a:xfrm>
                       <a:off x="0" y="0"/>
-                      <a:ext cx="6120130" cy="1747520"/>
+                      <a:ext cx="6120130" cy="1988820"/>
                     </a:xfrm>
                     <a:prstGeom prst="rect">
                       <a:avLst/>
@@ -1955,6 +2218,46 @@
       <w:pPr>
         <w:ind w:firstLine="708"/>
       </w:pPr>
+    </w:p>
+    <w:p>
+      <w:pPr>
+        <w:ind w:firstLine="708"/>
+      </w:pPr>
+    </w:p>
+    <w:p>
+      <w:pPr>
+        <w:ind w:firstLine="708"/>
+      </w:pPr>
+    </w:p>
+    <w:p>
+      <w:pPr>
+        <w:ind w:firstLine="708"/>
+      </w:pPr>
+    </w:p>
+    <w:p>
+      <w:pPr>
+        <w:ind w:firstLine="708"/>
+      </w:pPr>
+    </w:p>
+    <w:p>
+      <w:pPr>
+        <w:ind w:firstLine="708"/>
+      </w:pPr>
+    </w:p>
+    <w:p>
+      <w:pPr>
+        <w:ind w:firstLine="708"/>
+      </w:pPr>
+    </w:p>
+    <w:p>
+      <w:pPr>
+        <w:ind w:firstLine="708"/>
+      </w:pPr>
+    </w:p>
+    <w:p>
+      <w:pPr>
+        <w:ind w:firstLine="708"/>
+      </w:pPr>
       <w:r>
         <w:t>c) ConfermaPrenotazione();  [modificato da quello riportato in UC2 tenendo conto dello sconto]</w:t>
       </w:r>
@@ -1964,7 +2267,6 @@
         <w:rPr>
           <w:noProof/>
         </w:rPr>
-        <w:lastRenderedPageBreak/>
         <w:drawing>
           <wp:inline distT="0" distB="0" distL="0" distR="0" wp14:anchorId="5BC11EB0" wp14:editId="33D00F56">
             <wp:extent cx="6120130" cy="2852420"/>
@@ -2004,6 +2306,63 @@
     </w:p>
     <w:p>
       <w:r>
+        <w:tab/>
+        <w:t>d) RimuoviPrenotazione();</w:t>
+      </w:r>
+    </w:p>
+    <w:p>
+      <w:r>
+        <w:rPr>
+          <w:noProof/>
+        </w:rPr>
+        <w:drawing>
+          <wp:inline distT="0" distB="0" distL="0" distR="0" wp14:anchorId="4925D946" wp14:editId="08C85C79">
+            <wp:extent cx="6120130" cy="2634615"/>
+            <wp:effectExtent l="0" t="0" r="0" b="0"/>
+            <wp:docPr id="559709102" name="Immagine 1" descr="Immagine che contiene testo, schermata, diagramma, Parallelo&#10;&#10;Descrizione generata automaticamente"/>
+            <wp:cNvGraphicFramePr>
+              <a:graphicFrameLocks xmlns:a="http://schemas.openxmlformats.org/drawingml/2006/main" noChangeAspect="1"/>
+            </wp:cNvGraphicFramePr>
+            <a:graphic xmlns:a="http://schemas.openxmlformats.org/drawingml/2006/main">
+              <a:graphicData uri="http://schemas.openxmlformats.org/drawingml/2006/picture">
+                <pic:pic xmlns:pic="http://schemas.openxmlformats.org/drawingml/2006/picture">
+                  <pic:nvPicPr>
+                    <pic:cNvPr id="559709102" name="Immagine 1" descr="Immagine che contiene testo, schermata, diagramma, Parallelo&#10;&#10;Descrizione generata automaticamente"/>
+                    <pic:cNvPicPr/>
+                  </pic:nvPicPr>
+                  <pic:blipFill>
+                    <a:blip r:embed="rId20"/>
+                    <a:stretch>
+                      <a:fillRect/>
+                    </a:stretch>
+                  </pic:blipFill>
+                  <pic:spPr>
+                    <a:xfrm>
+                      <a:off x="0" y="0"/>
+                      <a:ext cx="6120130" cy="2634615"/>
+                    </a:xfrm>
+                    <a:prstGeom prst="rect">
+                      <a:avLst/>
+                    </a:prstGeom>
+                  </pic:spPr>
+                </pic:pic>
+              </a:graphicData>
+            </a:graphic>
+          </wp:inline>
+        </w:drawing>
+      </w:r>
+    </w:p>
+    <w:p/>
+    <w:p/>
+    <w:p/>
+    <w:p/>
+    <w:p/>
+    <w:p/>
+    <w:p/>
+    <w:p/>
+    <w:p>
+      <w:r>
+        <w:lastRenderedPageBreak/>
         <w:br/>
         <w:t>5) Modello delle classi di progetto:</w:t>
       </w:r>
@@ -2029,7 +2388,7 @@
                     <pic:cNvPicPr/>
                   </pic:nvPicPr>
                   <pic:blipFill>
-                    <a:blip r:embed="rId20"/>
+                    <a:blip r:embed="rId21"/>
                     <a:stretch>
                       <a:fillRect/>
                     </a:stretch>
@@ -2070,6 +2429,16 @@
         <w:t>Nel caso d'uso UC4, l'amministratore gestisce tutte le prenotazioni dei campi di padel, che comprende operazioni di lettura (Read) per visualizzare le prenotazioni esistenti. L'amministratore potrebbe anche avere la possibilità di effettuare aggiornamenti (Update) alle informazioni delle prenotazioni, come ad esempio per modificare l'orario o il campo selezionato.</w:t>
       </w:r>
     </w:p>
+    <w:p/>
+    <w:p/>
+    <w:p/>
+    <w:p/>
+    <w:p/>
+    <w:p/>
+    <w:p/>
+    <w:p/>
+    <w:p/>
+    <w:p/>
     <w:p>
       <w:pPr>
         <w:pStyle w:val="Titolo2"/>
@@ -2109,7 +2478,7 @@
                     <pic:cNvPicPr/>
                   </pic:nvPicPr>
                   <pic:blipFill>
-                    <a:blip r:embed="rId21"/>
+                    <a:blip r:embed="rId22"/>
                     <a:stretch>
                       <a:fillRect/>
                     </a:stretch>
@@ -2135,15 +2504,15 @@
       </w:r>
     </w:p>
     <w:p>
-      <w:r>
-        <w:rPr>
-          <w:noProof/>
-        </w:rPr>
+      <w:pPr>
+        <w:jc w:val="center"/>
+      </w:pPr>
+      <w:r>
         <w:drawing>
-          <wp:inline distT="0" distB="0" distL="0" distR="0" wp14:anchorId="6BA00E7B" wp14:editId="32ACE3E1">
-            <wp:extent cx="6120130" cy="2869565"/>
-            <wp:effectExtent l="0" t="0" r="0" b="6985"/>
-            <wp:docPr id="1595487495" name="Immagine 1" descr="Immagine che contiene testo, schermata, linea, Rettangolo&#10;&#10;Descrizione generata automaticamente"/>
+          <wp:inline distT="0" distB="0" distL="0" distR="0" wp14:anchorId="2E3A362D" wp14:editId="171867B4">
+            <wp:extent cx="6120130" cy="3524885"/>
+            <wp:effectExtent l="0" t="0" r="0" b="0"/>
+            <wp:docPr id="603905545" name="Immagine 1" descr="Immagine che contiene testo, linea, schermata, Diagramma&#10;&#10;Descrizione generata automaticamente"/>
             <wp:cNvGraphicFramePr>
               <a:graphicFrameLocks xmlns:a="http://schemas.openxmlformats.org/drawingml/2006/main" noChangeAspect="1"/>
             </wp:cNvGraphicFramePr>
@@ -2151,11 +2520,11 @@
               <a:graphicData uri="http://schemas.openxmlformats.org/drawingml/2006/picture">
                 <pic:pic xmlns:pic="http://schemas.openxmlformats.org/drawingml/2006/picture">
                   <pic:nvPicPr>
-                    <pic:cNvPr id="1595487495" name="Immagine 1" descr="Immagine che contiene testo, schermata, linea, Rettangolo&#10;&#10;Descrizione generata automaticamente"/>
+                    <pic:cNvPr id="603905545" name="Immagine 1" descr="Immagine che contiene testo, linea, schermata, Diagramma&#10;&#10;Descrizione generata automaticamente"/>
                     <pic:cNvPicPr/>
                   </pic:nvPicPr>
                   <pic:blipFill>
-                    <a:blip r:embed="rId22"/>
+                    <a:blip r:embed="rId23"/>
                     <a:stretch>
                       <a:fillRect/>
                     </a:stretch>
@@ -2163,7 +2532,7 @@
                   <pic:spPr>
                     <a:xfrm>
                       <a:off x="0" y="0"/>
-                      <a:ext cx="6120130" cy="2869565"/>
+                      <a:ext cx="6120130" cy="3524885"/>
                     </a:xfrm>
                     <a:prstGeom prst="rect">
                       <a:avLst/>
@@ -2312,6 +2681,12 @@
     <w:p>
       <w:r>
         <w:br/>
+      </w:r>
+    </w:p>
+    <w:p/>
+    <w:p/>
+    <w:p>
+      <w:r>
         <w:t>4) Diagramma di sequenza delle operazioni:</w:t>
       </w:r>
     </w:p>
@@ -2328,16 +2703,20 @@
       </w:r>
     </w:p>
     <w:p>
-      <w:r>
+      <w:pPr>
         <w:rPr>
           <w:noProof/>
         </w:rPr>
-        <w:lastRenderedPageBreak/>
+      </w:pPr>
+      <w:r>
+        <w:rPr>
+          <w:noProof/>
+        </w:rPr>
         <w:drawing>
-          <wp:inline distT="0" distB="0" distL="0" distR="0" wp14:anchorId="11691707" wp14:editId="4BA9D74A">
-            <wp:extent cx="6120130" cy="1743710"/>
-            <wp:effectExtent l="0" t="0" r="0" b="8890"/>
-            <wp:docPr id="1842400223" name="Immagine 1" descr="Immagine che contiene testo, linea, diagramma, ricevuta&#10;&#10;Descrizione generata automaticamente"/>
+          <wp:inline distT="0" distB="0" distL="0" distR="0" wp14:anchorId="2A68E645" wp14:editId="2464B544">
+            <wp:extent cx="6120130" cy="2018030"/>
+            <wp:effectExtent l="0" t="0" r="0" b="1270"/>
+            <wp:docPr id="2135360437" name="Immagine 1" descr="Immagine che contiene testo, schermata, linea, diagramma&#10;&#10;Descrizione generata automaticamente"/>
             <wp:cNvGraphicFramePr>
               <a:graphicFrameLocks xmlns:a="http://schemas.openxmlformats.org/drawingml/2006/main" noChangeAspect="1"/>
             </wp:cNvGraphicFramePr>
@@ -2345,11 +2724,11 @@
               <a:graphicData uri="http://schemas.openxmlformats.org/drawingml/2006/picture">
                 <pic:pic xmlns:pic="http://schemas.openxmlformats.org/drawingml/2006/picture">
                   <pic:nvPicPr>
-                    <pic:cNvPr id="1842400223" name="Immagine 1" descr="Immagine che contiene testo, linea, diagramma, ricevuta&#10;&#10;Descrizione generata automaticamente"/>
+                    <pic:cNvPr id="2135360437" name="Immagine 1" descr="Immagine che contiene testo, schermata, linea, diagramma&#10;&#10;Descrizione generata automaticamente"/>
                     <pic:cNvPicPr/>
                   </pic:nvPicPr>
                   <pic:blipFill>
-                    <a:blip r:embed="rId23"/>
+                    <a:blip r:embed="rId24"/>
                     <a:stretch>
                       <a:fillRect/>
                     </a:stretch>
@@ -2357,7 +2736,7 @@
                   <pic:spPr>
                     <a:xfrm>
                       <a:off x="0" y="0"/>
-                      <a:ext cx="6120130" cy="1743710"/>
+                      <a:ext cx="6120130" cy="2018030"/>
                     </a:xfrm>
                     <a:prstGeom prst="rect">
                       <a:avLst/>
@@ -2369,6 +2748,8 @@
           </wp:inline>
         </w:drawing>
       </w:r>
+    </w:p>
+    <w:p>
       <w:r>
         <w:br/>
         <w:t>5) Modello delle classi di progetto:</w:t>
@@ -2395,7 +2776,7 @@
                     <pic:cNvPicPr/>
                   </pic:nvPicPr>
                   <pic:blipFill>
-                    <a:blip r:embed="rId24"/>
+                    <a:blip r:embed="rId25"/>
                     <a:stretch>
                       <a:fillRect/>
                     </a:stretch>
@@ -2416,6 +2797,14 @@
         </w:drawing>
       </w:r>
     </w:p>
+    <w:p/>
+    <w:p/>
+    <w:p/>
+    <w:p/>
+    <w:p/>
+    <w:p/>
+    <w:p/>
+    <w:p/>
     <w:p>
       <w:pPr>
         <w:pStyle w:val="Titolo2"/>
@@ -2438,7 +2827,6 @@
         <w:rPr>
           <w:noProof/>
         </w:rPr>
-        <w:lastRenderedPageBreak/>
         <w:drawing>
           <wp:inline distT="0" distB="0" distL="0" distR="0" wp14:anchorId="74D2CDEB" wp14:editId="4DF76ED1">
             <wp:extent cx="6120130" cy="2582545"/>
@@ -2455,7 +2843,7 @@
                     <pic:cNvPicPr/>
                   </pic:nvPicPr>
                   <pic:blipFill>
-                    <a:blip r:embed="rId25"/>
+                    <a:blip r:embed="rId26"/>
                     <a:stretch>
                       <a:fillRect/>
                     </a:stretch>
@@ -2482,14 +2870,11 @@
     </w:p>
     <w:p>
       <w:r>
-        <w:rPr>
-          <w:noProof/>
-        </w:rPr>
         <w:drawing>
-          <wp:inline distT="0" distB="0" distL="0" distR="0" wp14:anchorId="14EBC760" wp14:editId="149DDBC3">
-            <wp:extent cx="6120130" cy="2897505"/>
-            <wp:effectExtent l="0" t="0" r="0" b="0"/>
-            <wp:docPr id="1814977926" name="Immagine 1" descr="Immagine che contiene testo, schermata, Rettangolo, linea&#10;&#10;Descrizione generata automaticamente"/>
+          <wp:inline distT="0" distB="0" distL="0" distR="0" wp14:anchorId="6EEA64D9" wp14:editId="5CD6C6F0">
+            <wp:extent cx="6120130" cy="3046730"/>
+            <wp:effectExtent l="0" t="0" r="0" b="1270"/>
+            <wp:docPr id="1178726295" name="Immagine 1" descr="Immagine che contiene testo, schermata, linea, Diagramma&#10;&#10;Descrizione generata automaticamente"/>
             <wp:cNvGraphicFramePr>
               <a:graphicFrameLocks xmlns:a="http://schemas.openxmlformats.org/drawingml/2006/main" noChangeAspect="1"/>
             </wp:cNvGraphicFramePr>
@@ -2497,11 +2882,11 @@
               <a:graphicData uri="http://schemas.openxmlformats.org/drawingml/2006/picture">
                 <pic:pic xmlns:pic="http://schemas.openxmlformats.org/drawingml/2006/picture">
                   <pic:nvPicPr>
-                    <pic:cNvPr id="1814977926" name="Immagine 1" descr="Immagine che contiene testo, schermata, Rettangolo, linea&#10;&#10;Descrizione generata automaticamente"/>
+                    <pic:cNvPr id="1178726295" name="Immagine 1" descr="Immagine che contiene testo, schermata, linea, Diagramma&#10;&#10;Descrizione generata automaticamente"/>
                     <pic:cNvPicPr/>
                   </pic:nvPicPr>
                   <pic:blipFill>
-                    <a:blip r:embed="rId26"/>
+                    <a:blip r:embed="rId27"/>
                     <a:stretch>
                       <a:fillRect/>
                     </a:stretch>
@@ -2509,7 +2894,7 @@
                   <pic:spPr>
                     <a:xfrm>
                       <a:off x="0" y="0"/>
-                      <a:ext cx="6120130" cy="2897505"/>
+                      <a:ext cx="6120130" cy="3046730"/>
                     </a:xfrm>
                     <a:prstGeom prst="rect">
                       <a:avLst/>
@@ -2656,6 +3041,14 @@
     <w:p>
       <w:r>
         <w:br/>
+      </w:r>
+    </w:p>
+    <w:p/>
+    <w:p/>
+    <w:p/>
+    <w:p/>
+    <w:p>
+      <w:r>
         <w:t>4) Diagramma di sequenza delle operazioni:</w:t>
       </w:r>
     </w:p>
@@ -2676,12 +3069,11 @@
         <w:rPr>
           <w:noProof/>
         </w:rPr>
-        <w:lastRenderedPageBreak/>
         <w:drawing>
-          <wp:inline distT="0" distB="0" distL="0" distR="0" wp14:anchorId="37F16CE3" wp14:editId="0788CC53">
-            <wp:extent cx="6120130" cy="1729105"/>
-            <wp:effectExtent l="0" t="0" r="0" b="4445"/>
-            <wp:docPr id="64544449" name="Immagine 1" descr="Immagine che contiene testo, linea, schermata, diagramma&#10;&#10;Descrizione generata automaticamente"/>
+          <wp:inline distT="0" distB="0" distL="0" distR="0" wp14:anchorId="1950023D" wp14:editId="73AFCC34">
+            <wp:extent cx="6120130" cy="2028825"/>
+            <wp:effectExtent l="0" t="0" r="0" b="9525"/>
+            <wp:docPr id="531709057" name="Immagine 1" descr="Immagine che contiene testo, schermata, linea, diagramma&#10;&#10;Descrizione generata automaticamente"/>
             <wp:cNvGraphicFramePr>
               <a:graphicFrameLocks xmlns:a="http://schemas.openxmlformats.org/drawingml/2006/main" noChangeAspect="1"/>
             </wp:cNvGraphicFramePr>
@@ -2689,11 +3081,11 @@
               <a:graphicData uri="http://schemas.openxmlformats.org/drawingml/2006/picture">
                 <pic:pic xmlns:pic="http://schemas.openxmlformats.org/drawingml/2006/picture">
                   <pic:nvPicPr>
-                    <pic:cNvPr id="64544449" name="Immagine 1" descr="Immagine che contiene testo, linea, schermata, diagramma&#10;&#10;Descrizione generata automaticamente"/>
+                    <pic:cNvPr id="531709057" name="Immagine 1" descr="Immagine che contiene testo, schermata, linea, diagramma&#10;&#10;Descrizione generata automaticamente"/>
                     <pic:cNvPicPr/>
                   </pic:nvPicPr>
                   <pic:blipFill>
-                    <a:blip r:embed="rId27"/>
+                    <a:blip r:embed="rId28"/>
                     <a:stretch>
                       <a:fillRect/>
                     </a:stretch>
@@ -2701,7 +3093,7 @@
                   <pic:spPr>
                     <a:xfrm>
                       <a:off x="0" y="0"/>
-                      <a:ext cx="6120130" cy="1729105"/>
+                      <a:ext cx="6120130" cy="2028825"/>
                     </a:xfrm>
                     <a:prstGeom prst="rect">
                       <a:avLst/>
@@ -2742,7 +3134,7 @@
                     <pic:cNvPicPr/>
                   </pic:nvPicPr>
                   <pic:blipFill>
-                    <a:blip r:embed="rId28"/>
+                    <a:blip r:embed="rId29"/>
                     <a:stretch>
                       <a:fillRect/>
                     </a:stretch>

--- a/Elaborazione/Iterazione 3/Elaborazione Iterazione 3.docx
+++ b/Elaborazione/Iterazione 3/Elaborazione Iterazione 3.docx
@@ -28,8 +28,13 @@
         <w:pStyle w:val="Titolo2"/>
       </w:pPr>
       <w:r>
-        <w:t>3.1 Pattern GoF</w:t>
-      </w:r>
+        <w:t xml:space="preserve">3.1 Pattern </w:t>
+      </w:r>
+      <w:proofErr w:type="spellStart"/>
+      <w:r>
+        <w:t>GoF</w:t>
+      </w:r>
+      <w:proofErr w:type="spellEnd"/>
     </w:p>
     <w:p>
       <w:pPr>
@@ -70,8 +75,18 @@
           <w:sz w:val="28"/>
           <w:szCs w:val="28"/>
         </w:rPr>
-        <w:t xml:space="preserve"> Pattern GoF</w:t>
-      </w:r>
+        <w:t xml:space="preserve"> Pattern </w:t>
+      </w:r>
+      <w:proofErr w:type="spellStart"/>
+      <w:r>
+        <w:rPr>
+          <w:color w:val="1C6194" w:themeColor="accent2" w:themeShade="BF"/>
+          <w:sz w:val="28"/>
+          <w:szCs w:val="28"/>
+        </w:rPr>
+        <w:t>GoF</w:t>
+      </w:r>
+      <w:proofErr w:type="spellEnd"/>
       <w:r>
         <w:rPr>
           <w:color w:val="1C6194" w:themeColor="accent2" w:themeShade="BF"/>
@@ -219,12 +234,84 @@
         <w:rPr>
           <w:rFonts w:eastAsia="Times New Roman"/>
         </w:rPr>
-        <w:t xml:space="preserve">5. SD InserimentoAttrezzatura”. Adesso, nell’atto dell’Inserimento della nuova prenotazione se l’attributo “attrezzaturaRichiesta” è settato a true, viene chiesto il numeroRacchette e il numeroPalline. </w:t>
-      </w:r>
+        <w:t xml:space="preserve">5. SD </w:t>
+      </w:r>
+      <w:proofErr w:type="spellStart"/>
       <w:r>
         <w:rPr>
           <w:rFonts w:eastAsia="Times New Roman"/>
         </w:rPr>
+        <w:t>InserimentoAttrezzatura</w:t>
+      </w:r>
+      <w:proofErr w:type="spellEnd"/>
+      <w:r>
+        <w:rPr>
+          <w:rFonts w:eastAsia="Times New Roman"/>
+        </w:rPr>
+        <w:t>”. Adesso, nell’atto dell’Inserimento della nuova prenotazione se l’attributo “</w:t>
+      </w:r>
+      <w:proofErr w:type="spellStart"/>
+      <w:r>
+        <w:rPr>
+          <w:rFonts w:eastAsia="Times New Roman"/>
+        </w:rPr>
+        <w:t>attrezzaturaRichiesta</w:t>
+      </w:r>
+      <w:proofErr w:type="spellEnd"/>
+      <w:r>
+        <w:rPr>
+          <w:rFonts w:eastAsia="Times New Roman"/>
+        </w:rPr>
+        <w:t xml:space="preserve">” è settato a </w:t>
+      </w:r>
+      <w:proofErr w:type="spellStart"/>
+      <w:r>
+        <w:rPr>
+          <w:rFonts w:eastAsia="Times New Roman"/>
+        </w:rPr>
+        <w:t>true</w:t>
+      </w:r>
+      <w:proofErr w:type="spellEnd"/>
+      <w:r>
+        <w:rPr>
+          <w:rFonts w:eastAsia="Times New Roman"/>
+        </w:rPr>
+        <w:t xml:space="preserve">, viene chiesto il </w:t>
+      </w:r>
+      <w:proofErr w:type="spellStart"/>
+      <w:proofErr w:type="gramStart"/>
+      <w:r>
+        <w:rPr>
+          <w:rFonts w:eastAsia="Times New Roman"/>
+        </w:rPr>
+        <w:t>numeroRacchette</w:t>
+      </w:r>
+      <w:proofErr w:type="spellEnd"/>
+      <w:proofErr w:type="gramEnd"/>
+      <w:r>
+        <w:rPr>
+          <w:rFonts w:eastAsia="Times New Roman"/>
+        </w:rPr>
+        <w:t xml:space="preserve"> e il </w:t>
+      </w:r>
+      <w:proofErr w:type="spellStart"/>
+      <w:r>
+        <w:rPr>
+          <w:rFonts w:eastAsia="Times New Roman"/>
+        </w:rPr>
+        <w:t>numeroPalline</w:t>
+      </w:r>
+      <w:proofErr w:type="spellEnd"/>
+      <w:r>
+        <w:rPr>
+          <w:rFonts w:eastAsia="Times New Roman"/>
+        </w:rPr>
+        <w:t xml:space="preserve">. </w:t>
+      </w:r>
+      <w:r>
+        <w:rPr>
+          <w:rFonts w:eastAsia="Times New Roman"/>
+        </w:rPr>
         <w:t xml:space="preserve">A questo punto si attuano due </w:t>
       </w:r>
       <w:r>
@@ -330,7 +417,21 @@
           <w:rFonts w:eastAsia="Times New Roman"/>
         </w:rPr>
         <w:lastRenderedPageBreak/>
-        <w:t>Si osservano le seguenti modifiche all’ “4. SD InserisciNuovaPrenotazione”, che diventa:</w:t>
+        <w:t xml:space="preserve">Si osservano le seguenti modifiche all’ “4. SD </w:t>
+      </w:r>
+      <w:proofErr w:type="spellStart"/>
+      <w:r>
+        <w:rPr>
+          <w:rFonts w:eastAsia="Times New Roman"/>
+        </w:rPr>
+        <w:t>InserisciNuovaPrenotazione</w:t>
+      </w:r>
+      <w:proofErr w:type="spellEnd"/>
+      <w:r>
+        <w:rPr>
+          <w:rFonts w:eastAsia="Times New Roman"/>
+        </w:rPr>
+        <w:t>”, che diventa:</w:t>
       </w:r>
     </w:p>
     <w:p>
@@ -429,12 +530,85 @@
           <w:sz w:val="28"/>
           <w:szCs w:val="28"/>
         </w:rPr>
-        <w:t>2 Pattern GoF Singleton</w:t>
-      </w:r>
-    </w:p>
-    <w:p>
-      <w:r>
-        <w:t>Il pattern GoF Singleton assicura che una classe abbia una sola istanza e fornisce un punto di accesso globale a questa istanza. Nel nostro codice, la classe GiocoPadel ha un metodo statico getInstance() che controlla se l'istanza della classe è già stata creata o meno. Se l'istanza esiste già, il metodo restituisce l'istanza esistente; altrimenti, crea una nuova istanza della classe GiocoPadel e la restituisce. Inoltre, la classe GiocoPadel ha un campo statico giocopadel per mantenere l'istanza singleton.</w:t>
+        <w:t xml:space="preserve">2 Pattern </w:t>
+      </w:r>
+      <w:proofErr w:type="spellStart"/>
+      <w:r>
+        <w:rPr>
+          <w:rFonts w:eastAsia="Times New Roman"/>
+          <w:color w:val="1C6194" w:themeColor="accent2" w:themeShade="BF"/>
+          <w:sz w:val="28"/>
+          <w:szCs w:val="28"/>
+        </w:rPr>
+        <w:t>GoF</w:t>
+      </w:r>
+      <w:proofErr w:type="spellEnd"/>
+      <w:r>
+        <w:rPr>
+          <w:rFonts w:eastAsia="Times New Roman"/>
+          <w:color w:val="1C6194" w:themeColor="accent2" w:themeShade="BF"/>
+          <w:sz w:val="28"/>
+          <w:szCs w:val="28"/>
+        </w:rPr>
+        <w:t xml:space="preserve"> Singleton</w:t>
+      </w:r>
+    </w:p>
+    <w:p>
+      <w:r>
+        <w:t xml:space="preserve">Il pattern </w:t>
+      </w:r>
+      <w:proofErr w:type="spellStart"/>
+      <w:r>
+        <w:t>GoF</w:t>
+      </w:r>
+      <w:proofErr w:type="spellEnd"/>
+      <w:r>
+        <w:t xml:space="preserve"> Singleton assicura che una classe abbia una sola istanza e fornisce un punto di accesso globale a questa istanza. Nel nostro codice, la classe </w:t>
+      </w:r>
+      <w:proofErr w:type="spellStart"/>
+      <w:r>
+        <w:t>GiocoPadel</w:t>
+      </w:r>
+      <w:proofErr w:type="spellEnd"/>
+      <w:r>
+        <w:t xml:space="preserve"> ha un metodo statico </w:t>
+      </w:r>
+      <w:proofErr w:type="spellStart"/>
+      <w:proofErr w:type="gramStart"/>
+      <w:r>
+        <w:t>getInstance</w:t>
+      </w:r>
+      <w:proofErr w:type="spellEnd"/>
+      <w:r>
+        <w:t>(</w:t>
+      </w:r>
+      <w:proofErr w:type="gramEnd"/>
+      <w:r>
+        <w:t xml:space="preserve">) che controlla se l'istanza della classe è già stata creata o meno. Se l'istanza esiste già, il metodo restituisce l'istanza esistente; altrimenti, crea una nuova istanza della classe </w:t>
+      </w:r>
+      <w:proofErr w:type="spellStart"/>
+      <w:r>
+        <w:t>GiocoPadel</w:t>
+      </w:r>
+      <w:proofErr w:type="spellEnd"/>
+      <w:r>
+        <w:t xml:space="preserve"> e la restituisce. Inoltre, la classe </w:t>
+      </w:r>
+      <w:proofErr w:type="spellStart"/>
+      <w:r>
+        <w:t>GiocoPadel</w:t>
+      </w:r>
+      <w:proofErr w:type="spellEnd"/>
+      <w:r>
+        <w:t xml:space="preserve"> ha un campo statico </w:t>
+      </w:r>
+      <w:proofErr w:type="spellStart"/>
+      <w:r>
+        <w:t>giocopadel</w:t>
+      </w:r>
+      <w:proofErr w:type="spellEnd"/>
+      <w:r>
+        <w:t xml:space="preserve"> per mantenere l'istanza singleton.</w:t>
       </w:r>
     </w:p>
     <w:p>
@@ -485,12 +659,16 @@
         <w:rPr>
           <w:rFonts w:eastAsia="Times New Roman"/>
           <w:color w:val="1C6194" w:themeColor="accent2" w:themeShade="BF"/>
+          <w:sz w:val="28"/>
+          <w:szCs w:val="28"/>
         </w:rPr>
       </w:pPr>
       <w:r>
         <w:rPr>
           <w:rFonts w:eastAsia="Times New Roman"/>
           <w:color w:val="1C6194" w:themeColor="accent2" w:themeShade="BF"/>
+          <w:sz w:val="28"/>
+          <w:szCs w:val="28"/>
         </w:rPr>
         <w:t>3.</w:t>
       </w:r>
@@ -498,6 +676,8 @@
         <w:rPr>
           <w:rFonts w:eastAsia="Times New Roman"/>
           <w:color w:val="1C6194" w:themeColor="accent2" w:themeShade="BF"/>
+          <w:sz w:val="28"/>
+          <w:szCs w:val="28"/>
         </w:rPr>
         <w:t>1.</w:t>
       </w:r>
@@ -505,16 +685,42 @@
         <w:rPr>
           <w:rFonts w:eastAsia="Times New Roman"/>
           <w:color w:val="1C6194" w:themeColor="accent2" w:themeShade="BF"/>
-        </w:rPr>
-        <w:t xml:space="preserve">3 Pattern GoF </w:t>
-      </w:r>
+          <w:sz w:val="28"/>
+          <w:szCs w:val="28"/>
+        </w:rPr>
+        <w:t xml:space="preserve">3 Pattern </w:t>
+      </w:r>
+      <w:proofErr w:type="spellStart"/>
       <w:r>
         <w:rPr>
           <w:rFonts w:eastAsia="Times New Roman"/>
           <w:color w:val="1C6194" w:themeColor="accent2" w:themeShade="BF"/>
+          <w:sz w:val="28"/>
+          <w:szCs w:val="28"/>
+        </w:rPr>
+        <w:t>GoF</w:t>
+      </w:r>
+      <w:proofErr w:type="spellEnd"/>
+      <w:r>
+        <w:rPr>
+          <w:rFonts w:eastAsia="Times New Roman"/>
+          <w:color w:val="1C6194" w:themeColor="accent2" w:themeShade="BF"/>
+          <w:sz w:val="28"/>
+          <w:szCs w:val="28"/>
+        </w:rPr>
+        <w:t xml:space="preserve"> </w:t>
+      </w:r>
+      <w:proofErr w:type="spellStart"/>
+      <w:r>
+        <w:rPr>
+          <w:rFonts w:eastAsia="Times New Roman"/>
+          <w:color w:val="1C6194" w:themeColor="accent2" w:themeShade="BF"/>
+          <w:sz w:val="28"/>
+          <w:szCs w:val="28"/>
         </w:rPr>
         <w:t>Facade</w:t>
       </w:r>
+      <w:proofErr w:type="spellEnd"/>
     </w:p>
     <w:p>
       <w:pPr>
@@ -526,10 +732,55 @@
         </w:rPr>
       </w:pPr>
       <w:r>
-        <w:t>Il pattern Facade è un pattern strutturale che fornisce un'interfaccia unificata semplificata per un sottosistema complesso, rendendolo più facile da usare. Il Facade nasconde i dettagli complessi del sottosistema e semplifica l'interazione con esso, fornendo un'interfaccia più semplice e intuitiva per gli utenti. Nel nostro programma, la classe App funge da Facade. Essa fornisce un'interfaccia semplificata e di alto livello per interagire con il sistema GiocoPadel. Esso contiene i metodi statici: “</w:t>
-      </w:r>
-      <w:r>
-        <w:t>AmministratoreMenu” e “PadeleurMenu”.</w:t>
+        <w:t xml:space="preserve">Il pattern </w:t>
+      </w:r>
+      <w:proofErr w:type="spellStart"/>
+      <w:r>
+        <w:t>Facade</w:t>
+      </w:r>
+      <w:proofErr w:type="spellEnd"/>
+      <w:r>
+        <w:t xml:space="preserve"> è un pattern strutturale che fornisce un'interfaccia unificata semplificata per un sottosistema complesso, rendendolo più facile da usare. Il </w:t>
+      </w:r>
+      <w:proofErr w:type="spellStart"/>
+      <w:r>
+        <w:t>Facade</w:t>
+      </w:r>
+      <w:proofErr w:type="spellEnd"/>
+      <w:r>
+        <w:t xml:space="preserve"> nasconde i dettagli complessi del sottosistema e semplifica l'interazione con esso, fornendo un'interfaccia più semplice e intuitiva per gli utenti. Nel nostro programma, la classe App funge da </w:t>
+      </w:r>
+      <w:proofErr w:type="spellStart"/>
+      <w:r>
+        <w:t>Facade</w:t>
+      </w:r>
+      <w:proofErr w:type="spellEnd"/>
+      <w:r>
+        <w:t xml:space="preserve">. Essa fornisce un'interfaccia semplificata e di alto livello per interagire con il sistema </w:t>
+      </w:r>
+      <w:proofErr w:type="spellStart"/>
+      <w:r>
+        <w:t>GiocoPadel</w:t>
+      </w:r>
+      <w:proofErr w:type="spellEnd"/>
+      <w:r>
+        <w:t>. Esso contiene i metodi statici: “</w:t>
+      </w:r>
+      <w:proofErr w:type="spellStart"/>
+      <w:r>
+        <w:t>AmministratoreMenu</w:t>
+      </w:r>
+      <w:proofErr w:type="spellEnd"/>
+      <w:r>
+        <w:t>” e “</w:t>
+      </w:r>
+      <w:proofErr w:type="spellStart"/>
+      <w:r>
+        <w:t>PadeleurMenu</w:t>
+      </w:r>
+      <w:proofErr w:type="spellEnd"/>
+      <w:r>
+        <w:t>”.</w:t>
       </w:r>
       <w:r>
         <w:br/>
@@ -605,7 +856,27 @@
           <w:sz w:val="28"/>
           <w:szCs w:val="28"/>
         </w:rPr>
-        <w:t>4 Pattern GoF Observer</w:t>
+        <w:t xml:space="preserve">4 Pattern </w:t>
+      </w:r>
+      <w:proofErr w:type="spellStart"/>
+      <w:r>
+        <w:rPr>
+          <w:rStyle w:val="Titolo3Carattere"/>
+          <w:color w:val="1C6194" w:themeColor="accent2" w:themeShade="BF"/>
+          <w:sz w:val="28"/>
+          <w:szCs w:val="28"/>
+        </w:rPr>
+        <w:t>GoF</w:t>
+      </w:r>
+      <w:proofErr w:type="spellEnd"/>
+      <w:r>
+        <w:rPr>
+          <w:rStyle w:val="Titolo3Carattere"/>
+          <w:color w:val="1C6194" w:themeColor="accent2" w:themeShade="BF"/>
+          <w:sz w:val="28"/>
+          <w:szCs w:val="28"/>
+        </w:rPr>
+        <w:t xml:space="preserve"> Observer</w:t>
       </w:r>
       <w:r>
         <w:rPr>
@@ -633,8 +904,21 @@
         <w:t xml:space="preserve"> (in questo caso i partecipanti di una giocata di padel)</w:t>
       </w:r>
       <w:r>
-        <w:t xml:space="preserve"> quando una nuova prenotazione viene confermata. La classe GiocoPadel funge da Subject</w:t>
-      </w:r>
+        <w:t xml:space="preserve"> quando una nuova prenotazione viene confermata. La classe </w:t>
+      </w:r>
+      <w:proofErr w:type="spellStart"/>
+      <w:r>
+        <w:t>GiocoPadel</w:t>
+      </w:r>
+      <w:proofErr w:type="spellEnd"/>
+      <w:r>
+        <w:t xml:space="preserve"> funge da </w:t>
+      </w:r>
+      <w:proofErr w:type="spellStart"/>
+      <w:r>
+        <w:t>Subject</w:t>
+      </w:r>
+      <w:proofErr w:type="spellEnd"/>
       <w:r>
         <w:t xml:space="preserve"> e l</w:t>
       </w:r>
@@ -645,13 +929,26 @@
         <w:t xml:space="preserve">contiene un </w:t>
       </w:r>
       <w:r>
-        <w:t>unico metodo update(</w:t>
-      </w:r>
+        <w:t xml:space="preserve">unico metodo </w:t>
+      </w:r>
+      <w:proofErr w:type="gramStart"/>
+      <w:r>
+        <w:t>update(</w:t>
+      </w:r>
+      <w:proofErr w:type="gramEnd"/>
       <w:r>
         <w:t>…</w:t>
       </w:r>
       <w:r>
-        <w:t>) che verrà chiamato dal Subject quando viene confermata una nuova prenotazione.</w:t>
+        <w:t xml:space="preserve">) che verrà chiamato dal </w:t>
+      </w:r>
+      <w:proofErr w:type="spellStart"/>
+      <w:r>
+        <w:t>Subject</w:t>
+      </w:r>
+      <w:proofErr w:type="spellEnd"/>
+      <w:r>
+        <w:t xml:space="preserve"> quando viene confermata una nuova prenotazione.</w:t>
       </w:r>
     </w:p>
     <w:p>
@@ -698,7 +995,15 @@
     </w:p>
     <w:p>
       <w:r>
-        <w:t>Nella classe GiocoPadel, sono stati aggiunti i seguenti metodi per gestire gli osservatori:</w:t>
+        <w:t xml:space="preserve">Nella classe </w:t>
+      </w:r>
+      <w:proofErr w:type="spellStart"/>
+      <w:r>
+        <w:t>GiocoPadel</w:t>
+      </w:r>
+      <w:proofErr w:type="spellEnd"/>
+      <w:r>
+        <w:t>, sono stati aggiunti i seguenti metodi per gestire gli osservatori:</w:t>
       </w:r>
     </w:p>
     <w:p>
@@ -709,8 +1014,26 @@
           <w:numId w:val="1"/>
         </w:numPr>
       </w:pPr>
-      <w:r>
-        <w:t>addObserver(…): Aggiunge un nuovo osservatore alla lista degli osservatori interessati al Subject.</w:t>
+      <w:proofErr w:type="spellStart"/>
+      <w:proofErr w:type="gramStart"/>
+      <w:r>
+        <w:t>addObserver</w:t>
+      </w:r>
+      <w:proofErr w:type="spellEnd"/>
+      <w:r>
+        <w:t>(</w:t>
+      </w:r>
+      <w:proofErr w:type="gramEnd"/>
+      <w:r>
+        <w:t xml:space="preserve">…): Aggiunge un nuovo osservatore alla lista degli osservatori interessati al </w:t>
+      </w:r>
+      <w:proofErr w:type="spellStart"/>
+      <w:r>
+        <w:t>Subject</w:t>
+      </w:r>
+      <w:proofErr w:type="spellEnd"/>
+      <w:r>
+        <w:t>.</w:t>
       </w:r>
     </w:p>
     <w:p>
@@ -721,8 +1044,26 @@
           <w:numId w:val="1"/>
         </w:numPr>
       </w:pPr>
-      <w:r>
-        <w:t>removeObserver(…): Rimuove un nuovo osservatore alla lista degli osservatori interessati al Subject.</w:t>
+      <w:proofErr w:type="spellStart"/>
+      <w:proofErr w:type="gramStart"/>
+      <w:r>
+        <w:t>removeObserver</w:t>
+      </w:r>
+      <w:proofErr w:type="spellEnd"/>
+      <w:r>
+        <w:t>(</w:t>
+      </w:r>
+      <w:proofErr w:type="gramEnd"/>
+      <w:r>
+        <w:t xml:space="preserve">…): Rimuove un nuovo osservatore alla lista degli osservatori interessati al </w:t>
+      </w:r>
+      <w:proofErr w:type="spellStart"/>
+      <w:r>
+        <w:t>Subject</w:t>
+      </w:r>
+      <w:proofErr w:type="spellEnd"/>
+      <w:r>
+        <w:t>.</w:t>
       </w:r>
     </w:p>
     <w:p>
@@ -733,8 +1074,18 @@
           <w:numId w:val="1"/>
         </w:numPr>
       </w:pPr>
-      <w:r>
-        <w:t xml:space="preserve">notifyObservers(…): Notifica tutti gli osservatori nella lista quando una nuova prenotazione viene confermata. Gli osservatori ricevono l'ID della prenotazione e l'elenco di </w:t>
+      <w:proofErr w:type="spellStart"/>
+      <w:proofErr w:type="gramStart"/>
+      <w:r>
+        <w:t>notifyObservers</w:t>
+      </w:r>
+      <w:proofErr w:type="spellEnd"/>
+      <w:r>
+        <w:t>(</w:t>
+      </w:r>
+      <w:proofErr w:type="gramEnd"/>
+      <w:r>
+        <w:t xml:space="preserve">…): Notifica tutti gli osservatori nella lista quando una nuova prenotazione viene confermata. Gli osservatori ricevono l'ID della prenotazione e l'elenco di </w:t>
       </w:r>
       <w:r>
         <w:t>e-mail</w:t>
@@ -745,7 +1096,31 @@
     </w:p>
     <w:p>
       <w:r>
-        <w:t>Nel nostro caso specifico non abbiamo bisogno di creare le classi “ConcreteObserver” e “ConcreteSubject” poiché abbiamo implementato il pattern Observer direttamente all'interno della classe GiocoPadel.</w:t>
+        <w:t>Nel nostro caso specifico non abbiamo bisogno di creare le classi “</w:t>
+      </w:r>
+      <w:proofErr w:type="spellStart"/>
+      <w:r>
+        <w:t>ConcreteObserver</w:t>
+      </w:r>
+      <w:proofErr w:type="spellEnd"/>
+      <w:r>
+        <w:t>” e “</w:t>
+      </w:r>
+      <w:proofErr w:type="spellStart"/>
+      <w:r>
+        <w:t>ConcreteSubject</w:t>
+      </w:r>
+      <w:proofErr w:type="spellEnd"/>
+      <w:r>
+        <w:t xml:space="preserve">” poiché abbiamo implementato il pattern Observer direttamente all'interno della classe </w:t>
+      </w:r>
+      <w:proofErr w:type="spellStart"/>
+      <w:r>
+        <w:t>GiocoPadel</w:t>
+      </w:r>
+      <w:proofErr w:type="spellEnd"/>
+      <w:r>
+        <w:t>.</w:t>
       </w:r>
       <w:r>
         <w:t xml:space="preserve"> </w:t>
@@ -755,7 +1130,15 @@
       </w:r>
       <w:r>
         <w:br/>
-        <w:t>Viene apportata una modifica al diagramma “5. SD ConfermaPrenotazione”:</w:t>
+        <w:t xml:space="preserve">Viene apportata una modifica al diagramma “5. SD </w:t>
+      </w:r>
+      <w:proofErr w:type="spellStart"/>
+      <w:r>
+        <w:t>ConfermaPrenotazione</w:t>
+      </w:r>
+      <w:proofErr w:type="spellEnd"/>
+      <w:r>
+        <w:t>”:</w:t>
       </w:r>
       <w:r>
         <w:br/>
@@ -803,7 +1186,15 @@
     </w:p>
     <w:p>
       <w:r>
-        <w:t>In conclusione, utilizzando questo pattern GoF possiamo rendere la nostra applicazione migliore restituendo a tutti i partecipanti l’ID della prenotazione e i partecipanti ad una partita di padel.</w:t>
+        <w:t xml:space="preserve">In conclusione, utilizzando questo pattern </w:t>
+      </w:r>
+      <w:proofErr w:type="spellStart"/>
+      <w:r>
+        <w:t>GoF</w:t>
+      </w:r>
+      <w:proofErr w:type="spellEnd"/>
+      <w:r>
+        <w:t xml:space="preserve"> possiamo rendere la nostra applicazione migliore restituendo a tutti i partecipanti l’ID della prenotazione e i partecipanti ad una partita di padel.</w:t>
       </w:r>
       <w:r>
         <w:t xml:space="preserve"> </w:t>
@@ -845,8 +1236,9 @@
           <w:sz w:val="28"/>
           <w:szCs w:val="28"/>
         </w:rPr>
-        <w:t xml:space="preserve"> Pattern GoF </w:t>
-      </w:r>
+        <w:t xml:space="preserve"> Pattern </w:t>
+      </w:r>
+      <w:proofErr w:type="spellStart"/>
       <w:r>
         <w:rPr>
           <w:rStyle w:val="Titolo3Carattere"/>
@@ -854,7 +1246,37 @@
           <w:sz w:val="28"/>
           <w:szCs w:val="28"/>
         </w:rPr>
-        <w:t>Factory Method</w:t>
+        <w:t>GoF</w:t>
+      </w:r>
+      <w:proofErr w:type="spellEnd"/>
+      <w:r>
+        <w:rPr>
+          <w:rStyle w:val="Titolo3Carattere"/>
+          <w:color w:val="1C6194" w:themeColor="accent2" w:themeShade="BF"/>
+          <w:sz w:val="28"/>
+          <w:szCs w:val="28"/>
+        </w:rPr>
+        <w:t xml:space="preserve"> </w:t>
+      </w:r>
+      <w:proofErr w:type="spellStart"/>
+      <w:r>
+        <w:rPr>
+          <w:rStyle w:val="Titolo3Carattere"/>
+          <w:color w:val="1C6194" w:themeColor="accent2" w:themeShade="BF"/>
+          <w:sz w:val="28"/>
+          <w:szCs w:val="28"/>
+        </w:rPr>
+        <w:t>Factory</w:t>
+      </w:r>
+      <w:proofErr w:type="spellEnd"/>
+      <w:r>
+        <w:rPr>
+          <w:rStyle w:val="Titolo3Carattere"/>
+          <w:color w:val="1C6194" w:themeColor="accent2" w:themeShade="BF"/>
+          <w:sz w:val="28"/>
+          <w:szCs w:val="28"/>
+        </w:rPr>
+        <w:t xml:space="preserve"> Method</w:t>
       </w:r>
       <w:r>
         <w:rPr>
@@ -866,10 +1288,26 @@
         <w:br/>
       </w:r>
       <w:r>
-        <w:t>Abbiamo implementato il Factory Method per l’inserimento di un</w:t>
-      </w:r>
-      <w:r>
-        <w:t xml:space="preserve"> nuovo Padeleur da parte dell’amministratore. </w:t>
+        <w:t xml:space="preserve">Abbiamo implementato il </w:t>
+      </w:r>
+      <w:proofErr w:type="spellStart"/>
+      <w:r>
+        <w:t>Factory</w:t>
+      </w:r>
+      <w:proofErr w:type="spellEnd"/>
+      <w:r>
+        <w:t xml:space="preserve"> Method per l’inserimento di un</w:t>
+      </w:r>
+      <w:r>
+        <w:t xml:space="preserve"> nuovo </w:t>
+      </w:r>
+      <w:proofErr w:type="spellStart"/>
+      <w:r>
+        <w:t>Padeleur</w:t>
+      </w:r>
+      <w:proofErr w:type="spellEnd"/>
+      <w:r>
+        <w:t xml:space="preserve"> da parte dell’amministratore. </w:t>
       </w:r>
       <w:r>
         <w:br/>
@@ -879,20 +1317,52 @@
         <w:t xml:space="preserve">Abbiamo </w:t>
       </w:r>
       <w:r>
-        <w:t xml:space="preserve">definito un'interfaccia PadeleurFactory che dichiara il metodo createPadeleur, e </w:t>
+        <w:t xml:space="preserve">definito un'interfaccia </w:t>
+      </w:r>
+      <w:proofErr w:type="spellStart"/>
+      <w:r>
+        <w:t>PadeleurFactory</w:t>
+      </w:r>
+      <w:proofErr w:type="spellEnd"/>
+      <w:r>
+        <w:t xml:space="preserve"> che dichiara il metodo </w:t>
+      </w:r>
+      <w:proofErr w:type="spellStart"/>
+      <w:r>
+        <w:t>createPadeleur</w:t>
+      </w:r>
+      <w:proofErr w:type="spellEnd"/>
+      <w:r>
+        <w:t xml:space="preserve">, e </w:t>
       </w:r>
       <w:r>
         <w:t>abbiamo</w:t>
       </w:r>
       <w:r>
-        <w:t xml:space="preserve"> poi implementato questa interfaccia nella classe DefaultPadeleurFactory.</w:t>
+        <w:t xml:space="preserve"> poi implementato questa interfaccia nella classe </w:t>
+      </w:r>
+      <w:proofErr w:type="spellStart"/>
+      <w:r>
+        <w:t>DefaultPadeleurFactory</w:t>
+      </w:r>
+      <w:proofErr w:type="spellEnd"/>
+      <w:r>
+        <w:t>.</w:t>
       </w:r>
       <w:r>
         <w:br/>
       </w:r>
       <w:r>
         <w:br/>
-        <w:t xml:space="preserve">Il motivo principale che ci ha spinti a pensare al fatto per cui l'amministratore dovrebbe utilizzare il Factory Method pattern è per incapsulare la creazione degli oggetti e nascondere i dettagli specifici di come gli oggetti vengono creati. Ciò </w:t>
+        <w:t xml:space="preserve">Il motivo principale che ci ha spinti a pensare al fatto per cui l'amministratore dovrebbe utilizzare il </w:t>
+      </w:r>
+      <w:proofErr w:type="spellStart"/>
+      <w:r>
+        <w:t>Factory</w:t>
+      </w:r>
+      <w:proofErr w:type="spellEnd"/>
+      <w:r>
+        <w:t xml:space="preserve"> Method pattern è per incapsulare la creazione degli oggetti e nascondere i dettagli specifici di come gli oggetti vengono creati. Ciò </w:t>
       </w:r>
       <w:r>
         <w:t xml:space="preserve">può </w:t>
@@ -916,7 +1386,39 @@
         </w:numPr>
       </w:pPr>
       <w:r>
-        <w:t>Separazione delle responsabilità: L'amministratore che utilizza il Factory Method non ha bisogno di preoccuparsi di come esattamente vengono creati gli oggetti. Tutto ciò di cui hanno bisogno è l'interfaccia PadeleurFactory e possono ottenere nuove istanze di Padeleur chiamando il metodo createPadeleur su questa fabbrica.</w:t>
+        <w:t xml:space="preserve">Separazione delle responsabilità: L'amministratore che utilizza il </w:t>
+      </w:r>
+      <w:proofErr w:type="spellStart"/>
+      <w:r>
+        <w:t>Factory</w:t>
+      </w:r>
+      <w:proofErr w:type="spellEnd"/>
+      <w:r>
+        <w:t xml:space="preserve"> Method non ha bisogno di preoccuparsi di come esattamente vengono creati gli oggetti. Tutto ciò di cui hanno bisogno è l'interfaccia </w:t>
+      </w:r>
+      <w:proofErr w:type="spellStart"/>
+      <w:r>
+        <w:t>PadeleurFactory</w:t>
+      </w:r>
+      <w:proofErr w:type="spellEnd"/>
+      <w:r>
+        <w:t xml:space="preserve"> e possono ottenere nuove istanze di </w:t>
+      </w:r>
+      <w:proofErr w:type="spellStart"/>
+      <w:r>
+        <w:t>Padeleur</w:t>
+      </w:r>
+      <w:proofErr w:type="spellEnd"/>
+      <w:r>
+        <w:t xml:space="preserve"> chiamando il metodo </w:t>
+      </w:r>
+      <w:proofErr w:type="spellStart"/>
+      <w:r>
+        <w:t>createPadeleur</w:t>
+      </w:r>
+      <w:proofErr w:type="spellEnd"/>
+      <w:r>
+        <w:t xml:space="preserve"> su questa fabbrica.</w:t>
       </w:r>
     </w:p>
     <w:p>
@@ -928,7 +1430,39 @@
         </w:numPr>
       </w:pPr>
       <w:r>
-        <w:t>Facilità di cambiamenti futuri: Se in futuro l’amministratore desidera cambiare la logica di creazione degli oggetti Padeleur, è sufficiente creare una nuova implementazione della PadeleurFactory senza dover modificare il codice che utilizza il Factory Method. Ad esempio, potrebbe avere esigenze diverse per la creazione di Padeleur a seconda del contesto o di nuove specifiche aziendali.</w:t>
+        <w:t xml:space="preserve">Facilità di cambiamenti futuri: Se in futuro l’amministratore desidera cambiare la logica di creazione degli oggetti </w:t>
+      </w:r>
+      <w:proofErr w:type="spellStart"/>
+      <w:r>
+        <w:t>Padeleur</w:t>
+      </w:r>
+      <w:proofErr w:type="spellEnd"/>
+      <w:r>
+        <w:t xml:space="preserve">, è sufficiente creare una nuova implementazione della </w:t>
+      </w:r>
+      <w:proofErr w:type="spellStart"/>
+      <w:r>
+        <w:t>PadeleurFactory</w:t>
+      </w:r>
+      <w:proofErr w:type="spellEnd"/>
+      <w:r>
+        <w:t xml:space="preserve"> senza dover modificare il codice che utilizza il </w:t>
+      </w:r>
+      <w:proofErr w:type="spellStart"/>
+      <w:r>
+        <w:t>Factory</w:t>
+      </w:r>
+      <w:proofErr w:type="spellEnd"/>
+      <w:r>
+        <w:t xml:space="preserve"> Method. Ad esempio, potrebbe avere esigenze diverse per la creazione di </w:t>
+      </w:r>
+      <w:proofErr w:type="spellStart"/>
+      <w:r>
+        <w:t>Padeleur</w:t>
+      </w:r>
+      <w:proofErr w:type="spellEnd"/>
+      <w:r>
+        <w:t xml:space="preserve"> a seconda del contesto o di nuove specifiche aziendali.</w:t>
       </w:r>
     </w:p>
     <w:p>
@@ -940,7 +1474,23 @@
         </w:numPr>
       </w:pPr>
       <w:r>
-        <w:t>Inversione del controllo: Con il Factory Method, il controllo della creazione degli oggetti è spostato dalla classe client a una classe dedicata (DefaultPadeleurFactory). Questo può semplificare la gestione delle dipendenze e migliorare l'organizzazione del codice.</w:t>
+        <w:t xml:space="preserve">Inversione del controllo: Con il </w:t>
+      </w:r>
+      <w:proofErr w:type="spellStart"/>
+      <w:r>
+        <w:t>Factory</w:t>
+      </w:r>
+      <w:proofErr w:type="spellEnd"/>
+      <w:r>
+        <w:t xml:space="preserve"> Method, il controllo della creazione degli oggetti è spostato dalla classe client a una classe dedicata (</w:t>
+      </w:r>
+      <w:proofErr w:type="spellStart"/>
+      <w:r>
+        <w:t>DefaultPadeleurFactory</w:t>
+      </w:r>
+      <w:proofErr w:type="spellEnd"/>
+      <w:r>
+        <w:t>). Questo può semplificare la gestione delle dipendenze e migliorare l'organizzazione del codice.</w:t>
       </w:r>
     </w:p>
     <w:p>
@@ -1064,8 +1614,18 @@
         <w:br/>
       </w:r>
       <w:r>
-        <w:t>Abbiamo modificato il programma Java rendendo il codice più efficace per i prossimi casi d’uso. Per questo motivo, abbiamo modificato il diagramma di Sequenza “4. SD InserimentoNuovaPrenotazione” :</w:t>
-      </w:r>
+        <w:t xml:space="preserve">Abbiamo modificato il programma Java rendendo il codice più efficace per i prossimi casi d’uso. Per questo motivo, abbiamo modificato il diagramma di Sequenza “4. SD </w:t>
+      </w:r>
+      <w:proofErr w:type="spellStart"/>
+      <w:r>
+        <w:t>InserimentoNuovaPrenotazione</w:t>
+      </w:r>
+      <w:proofErr w:type="spellEnd"/>
+      <w:proofErr w:type="gramStart"/>
+      <w:r>
+        <w:t>” :</w:t>
+      </w:r>
+      <w:proofErr w:type="gramEnd"/>
       <w:r>
         <w:br/>
       </w:r>
@@ -1367,7 +1927,23 @@
               <w:cnfStyle w:val="000000100000" w:firstRow="0" w:lastRow="0" w:firstColumn="0" w:lastColumn="0" w:oddVBand="0" w:evenVBand="0" w:oddHBand="1" w:evenHBand="0" w:firstRowFirstColumn="0" w:firstRowLastColumn="0" w:lastRowFirstColumn="0" w:lastRowLastColumn="0"/>
             </w:pPr>
             <w:r>
-              <w:t>Una partita deve essere svolta obbligatoriamente da 4 Padeleur registrati nel Sistema.</w:t>
+              <w:t xml:space="preserve">Una partita deve essere svolta obbligatoriamente da </w:t>
+            </w:r>
+            <w:proofErr w:type="gramStart"/>
+            <w:r>
+              <w:t>4</w:t>
+            </w:r>
+            <w:proofErr w:type="gramEnd"/>
+            <w:r>
+              <w:t xml:space="preserve"> </w:t>
+            </w:r>
+            <w:proofErr w:type="spellStart"/>
+            <w:r>
+              <w:t>Padeleur</w:t>
+            </w:r>
+            <w:proofErr w:type="spellEnd"/>
+            <w:r>
+              <w:t xml:space="preserve"> registrati nel Sistema.</w:t>
             </w:r>
           </w:p>
         </w:tc>
@@ -1836,11 +2412,18 @@
             <w:tcW w:w="4889" w:type="dxa"/>
           </w:tcPr>
           <w:p>
+            <w:proofErr w:type="spellStart"/>
+            <w:proofErr w:type="gramStart"/>
             <w:r>
               <w:t>ModificaPrenotazione</w:t>
             </w:r>
-            <w:r>
-              <w:t>().</w:t>
+            <w:proofErr w:type="spellEnd"/>
+            <w:r>
+              <w:t>(</w:t>
+            </w:r>
+            <w:proofErr w:type="gramEnd"/>
+            <w:r>
+              <w:t>).</w:t>
             </w:r>
           </w:p>
         </w:tc>
@@ -1907,7 +2490,23 @@
           </w:tcPr>
           <w:p>
             <w:r>
-              <w:t>Il Padeleur (Utente) deve conoscere l’idPrenotazione della prenotazione che vuole modificare.</w:t>
+              <w:t xml:space="preserve">Il </w:t>
+            </w:r>
+            <w:proofErr w:type="spellStart"/>
+            <w:r>
+              <w:t>Padeleur</w:t>
+            </w:r>
+            <w:proofErr w:type="spellEnd"/>
+            <w:r>
+              <w:t xml:space="preserve"> (Utente) deve conoscere l’</w:t>
+            </w:r>
+            <w:proofErr w:type="spellStart"/>
+            <w:r>
+              <w:t>idPrenotazione</w:t>
+            </w:r>
+            <w:proofErr w:type="spellEnd"/>
+            <w:r>
+              <w:t xml:space="preserve"> della prenotazione che vuole modificare.</w:t>
             </w:r>
           </w:p>
         </w:tc>
@@ -1980,11 +2579,18 @@
             <w:tcW w:w="4889" w:type="dxa"/>
           </w:tcPr>
           <w:p>
+            <w:proofErr w:type="spellStart"/>
+            <w:proofErr w:type="gramStart"/>
             <w:r>
               <w:t>RimuoviPrenotazione</w:t>
             </w:r>
-            <w:r>
-              <w:t>().</w:t>
+            <w:proofErr w:type="spellEnd"/>
+            <w:r>
+              <w:t>(</w:t>
+            </w:r>
+            <w:proofErr w:type="gramEnd"/>
+            <w:r>
+              <w:t>).</w:t>
             </w:r>
           </w:p>
         </w:tc>
@@ -2051,7 +2657,23 @@
           </w:tcPr>
           <w:p>
             <w:r>
-              <w:t>Il Padeleur (Utente) deve conoscere l’idPrenotazione della prenotazione che vuole rimuovere.</w:t>
+              <w:t xml:space="preserve">Il </w:t>
+            </w:r>
+            <w:proofErr w:type="spellStart"/>
+            <w:r>
+              <w:t>Padeleur</w:t>
+            </w:r>
+            <w:proofErr w:type="spellEnd"/>
+            <w:r>
+              <w:t xml:space="preserve"> (Utente) deve conoscere l’</w:t>
+            </w:r>
+            <w:proofErr w:type="spellStart"/>
+            <w:r>
+              <w:t>idPrenotazione</w:t>
+            </w:r>
+            <w:proofErr w:type="spellEnd"/>
+            <w:r>
+              <w:t xml:space="preserve"> della prenotazione che vuole rimuovere.</w:t>
             </w:r>
           </w:p>
         </w:tc>
@@ -2104,7 +2726,20 @@
         <w:ind w:firstLine="708"/>
       </w:pPr>
       <w:r>
-        <w:t>a) ModificaPrenotazione();</w:t>
+        <w:t xml:space="preserve">a) </w:t>
+      </w:r>
+      <w:proofErr w:type="spellStart"/>
+      <w:proofErr w:type="gramStart"/>
+      <w:r>
+        <w:t>ModificaPrenotazione</w:t>
+      </w:r>
+      <w:proofErr w:type="spellEnd"/>
+      <w:r>
+        <w:t>(</w:t>
+      </w:r>
+      <w:proofErr w:type="gramEnd"/>
+      <w:r>
+        <w:t>);</w:t>
       </w:r>
     </w:p>
     <w:p>
@@ -2154,7 +2789,12 @@
         <w:ind w:firstLine="708"/>
       </w:pPr>
       <w:r>
-        <w:t>b) Inseri</w:t>
+        <w:t xml:space="preserve">b) </w:t>
+      </w:r>
+      <w:proofErr w:type="spellStart"/>
+      <w:proofErr w:type="gramStart"/>
+      <w:r>
+        <w:t>Inseri</w:t>
       </w:r>
       <w:r>
         <w:t>mento</w:t>
@@ -2162,14 +2802,157 @@
       <w:r>
         <w:t>NuovaPrenotazione</w:t>
       </w:r>
-      <w:r>
-        <w:t>(idPrenotazione: int, giornoPrenotazione: Date, oraInizio: Time, oraFine: Time, email: String, email2: String, email3: String, email4: String, attrezzaturaRichiesta: boolean, idCampo: int, numeroRacchette: int, numeroPalline: int</w:t>
-      </w:r>
+      <w:proofErr w:type="spellEnd"/>
+      <w:r>
+        <w:t>(</w:t>
+      </w:r>
+      <w:proofErr w:type="spellStart"/>
+      <w:proofErr w:type="gramEnd"/>
+      <w:r>
+        <w:t>idPrenotazione</w:t>
+      </w:r>
+      <w:proofErr w:type="spellEnd"/>
+      <w:r>
+        <w:t xml:space="preserve">: </w:t>
+      </w:r>
+      <w:proofErr w:type="spellStart"/>
+      <w:r>
+        <w:t>int</w:t>
+      </w:r>
+      <w:proofErr w:type="spellEnd"/>
+      <w:r>
+        <w:t xml:space="preserve">, </w:t>
+      </w:r>
+      <w:proofErr w:type="spellStart"/>
+      <w:r>
+        <w:t>giornoPrenotazione</w:t>
+      </w:r>
+      <w:proofErr w:type="spellEnd"/>
+      <w:r>
+        <w:t xml:space="preserve">: Date, </w:t>
+      </w:r>
+      <w:proofErr w:type="spellStart"/>
+      <w:r>
+        <w:t>oraInizio</w:t>
+      </w:r>
+      <w:proofErr w:type="spellEnd"/>
+      <w:r>
+        <w:t xml:space="preserve">: Time, </w:t>
+      </w:r>
+      <w:proofErr w:type="spellStart"/>
+      <w:r>
+        <w:t>oraFine</w:t>
+      </w:r>
+      <w:proofErr w:type="spellEnd"/>
+      <w:r>
+        <w:t xml:space="preserve">: Time, email: </w:t>
+      </w:r>
+      <w:proofErr w:type="spellStart"/>
+      <w:r>
+        <w:t>String</w:t>
+      </w:r>
+      <w:proofErr w:type="spellEnd"/>
+      <w:r>
+        <w:t xml:space="preserve">, email2: </w:t>
+      </w:r>
+      <w:proofErr w:type="spellStart"/>
+      <w:r>
+        <w:t>String</w:t>
+      </w:r>
+      <w:proofErr w:type="spellEnd"/>
+      <w:r>
+        <w:t xml:space="preserve">, email3: </w:t>
+      </w:r>
+      <w:proofErr w:type="spellStart"/>
+      <w:r>
+        <w:t>String</w:t>
+      </w:r>
+      <w:proofErr w:type="spellEnd"/>
+      <w:r>
+        <w:t xml:space="preserve">, email4: </w:t>
+      </w:r>
+      <w:proofErr w:type="spellStart"/>
+      <w:r>
+        <w:t>String</w:t>
+      </w:r>
+      <w:proofErr w:type="spellEnd"/>
+      <w:r>
+        <w:t xml:space="preserve">, </w:t>
+      </w:r>
+      <w:proofErr w:type="spellStart"/>
+      <w:r>
+        <w:t>attrezzaturaRichiesta</w:t>
+      </w:r>
+      <w:proofErr w:type="spellEnd"/>
+      <w:r>
+        <w:t xml:space="preserve">: </w:t>
+      </w:r>
+      <w:proofErr w:type="spellStart"/>
+      <w:r>
+        <w:t>boolean</w:t>
+      </w:r>
+      <w:proofErr w:type="spellEnd"/>
+      <w:r>
+        <w:t xml:space="preserve">, </w:t>
+      </w:r>
+      <w:proofErr w:type="spellStart"/>
+      <w:r>
+        <w:t>idCampo</w:t>
+      </w:r>
+      <w:proofErr w:type="spellEnd"/>
+      <w:r>
+        <w:t xml:space="preserve">: </w:t>
+      </w:r>
+      <w:proofErr w:type="spellStart"/>
+      <w:r>
+        <w:t>int</w:t>
+      </w:r>
+      <w:proofErr w:type="spellEnd"/>
+      <w:r>
+        <w:t xml:space="preserve">, </w:t>
+      </w:r>
+      <w:proofErr w:type="spellStart"/>
+      <w:r>
+        <w:t>numeroRacchette</w:t>
+      </w:r>
+      <w:proofErr w:type="spellEnd"/>
+      <w:r>
+        <w:t xml:space="preserve">: </w:t>
+      </w:r>
+      <w:proofErr w:type="spellStart"/>
+      <w:r>
+        <w:t>int</w:t>
+      </w:r>
+      <w:proofErr w:type="spellEnd"/>
+      <w:r>
+        <w:t xml:space="preserve">, </w:t>
+      </w:r>
+      <w:proofErr w:type="spellStart"/>
+      <w:r>
+        <w:t>numeroPalline</w:t>
+      </w:r>
+      <w:proofErr w:type="spellEnd"/>
+      <w:r>
+        <w:t xml:space="preserve">: </w:t>
+      </w:r>
+      <w:proofErr w:type="spellStart"/>
+      <w:r>
+        <w:t>int</w:t>
+      </w:r>
+      <w:proofErr w:type="spellEnd"/>
       <w:r>
         <w:t xml:space="preserve">); [modificato da quello riportato </w:t>
       </w:r>
       <w:r>
-        <w:t>sopra dopo le modifiche GoF applicati]</w:t>
+        <w:t xml:space="preserve">sopra dopo le modifiche </w:t>
+      </w:r>
+      <w:proofErr w:type="spellStart"/>
+      <w:r>
+        <w:t>GoF</w:t>
+      </w:r>
+      <w:proofErr w:type="spellEnd"/>
+      <w:r>
+        <w:t xml:space="preserve"> applicati]</w:t>
       </w:r>
     </w:p>
     <w:p>
@@ -2259,7 +3042,20 @@
         <w:ind w:firstLine="708"/>
       </w:pPr>
       <w:r>
-        <w:t>c) ConfermaPrenotazione();  [modificato da quello riportato in UC2 tenendo conto dello sconto]</w:t>
+        <w:t xml:space="preserve">c) </w:t>
+      </w:r>
+      <w:proofErr w:type="spellStart"/>
+      <w:proofErr w:type="gramStart"/>
+      <w:r>
+        <w:t>ConfermaPrenotazione</w:t>
+      </w:r>
+      <w:proofErr w:type="spellEnd"/>
+      <w:r>
+        <w:t>(</w:t>
+      </w:r>
+      <w:proofErr w:type="gramEnd"/>
+      <w:r>
+        <w:t>);  [modificato da quello riportato in UC2 tenendo conto dello sconto]</w:t>
       </w:r>
     </w:p>
     <w:p>
@@ -2307,7 +3103,20 @@
     <w:p>
       <w:r>
         <w:tab/>
-        <w:t>d) RimuoviPrenotazione();</w:t>
+        <w:t xml:space="preserve">d) </w:t>
+      </w:r>
+      <w:proofErr w:type="spellStart"/>
+      <w:proofErr w:type="gramStart"/>
+      <w:r>
+        <w:t>RimuoviPrenotazione</w:t>
+      </w:r>
+      <w:proofErr w:type="spellEnd"/>
+      <w:r>
+        <w:t>(</w:t>
+      </w:r>
+      <w:proofErr w:type="gramEnd"/>
+      <w:r>
+        <w:t>);</w:t>
       </w:r>
     </w:p>
     <w:p>
@@ -2508,6 +3317,9 @@
         <w:jc w:val="center"/>
       </w:pPr>
       <w:r>
+        <w:rPr>
+          <w:noProof/>
+        </w:rPr>
         <w:drawing>
           <wp:inline distT="0" distB="0" distL="0" distR="0" wp14:anchorId="2E3A362D" wp14:editId="171867B4">
             <wp:extent cx="6120130" cy="3524885"/>
@@ -2584,11 +3396,18 @@
             <w:tcW w:w="4827" w:type="dxa"/>
           </w:tcPr>
           <w:p>
+            <w:proofErr w:type="spellStart"/>
+            <w:proofErr w:type="gramStart"/>
             <w:r>
               <w:t>ConteggioPartite</w:t>
             </w:r>
-            <w:r>
-              <w:t>().</w:t>
+            <w:proofErr w:type="spellEnd"/>
+            <w:r>
+              <w:t>(</w:t>
+            </w:r>
+            <w:proofErr w:type="gramEnd"/>
+            <w:r>
+              <w:t>).</w:t>
             </w:r>
           </w:p>
         </w:tc>
@@ -2698,8 +3517,18 @@
           <w:numId w:val="3"/>
         </w:numPr>
       </w:pPr>
-      <w:r>
-        <w:t>ConteggioPartite();</w:t>
+      <w:proofErr w:type="spellStart"/>
+      <w:proofErr w:type="gramStart"/>
+      <w:r>
+        <w:t>ConteggioPartite</w:t>
+      </w:r>
+      <w:proofErr w:type="spellEnd"/>
+      <w:r>
+        <w:t>(</w:t>
+      </w:r>
+      <w:proofErr w:type="gramEnd"/>
+      <w:r>
+        <w:t>);</w:t>
       </w:r>
     </w:p>
     <w:p>
@@ -2870,6 +3699,9 @@
     </w:p>
     <w:p>
       <w:r>
+        <w:rPr>
+          <w:noProof/>
+        </w:rPr>
         <w:drawing>
           <wp:inline distT="0" distB="0" distL="0" distR="0" wp14:anchorId="6EEA64D9" wp14:editId="5CD6C6F0">
             <wp:extent cx="6120130" cy="3046730"/>
@@ -2944,11 +3776,18 @@
             <w:tcW w:w="4827" w:type="dxa"/>
           </w:tcPr>
           <w:p>
+            <w:proofErr w:type="spellStart"/>
+            <w:proofErr w:type="gramStart"/>
             <w:r>
               <w:t>ModificaPrezzi</w:t>
             </w:r>
-            <w:r>
-              <w:t>().</w:t>
+            <w:proofErr w:type="spellEnd"/>
+            <w:r>
+              <w:t>(</w:t>
+            </w:r>
+            <w:proofErr w:type="gramEnd"/>
+            <w:r>
+              <w:t>).</w:t>
             </w:r>
           </w:p>
         </w:tc>
@@ -3060,8 +3899,18 @@
           <w:numId w:val="5"/>
         </w:numPr>
       </w:pPr>
-      <w:r>
-        <w:t>ModificaPrezzi();</w:t>
+      <w:proofErr w:type="spellStart"/>
+      <w:proofErr w:type="gramStart"/>
+      <w:r>
+        <w:t>ModificaPrezzi</w:t>
+      </w:r>
+      <w:proofErr w:type="spellEnd"/>
+      <w:r>
+        <w:t>(</w:t>
+      </w:r>
+      <w:proofErr w:type="gramEnd"/>
+      <w:r>
+        <w:t>);</w:t>
       </w:r>
     </w:p>
     <w:p>

--- a/Elaborazione/Iterazione 3/Elaborazione Iterazione 3.docx
+++ b/Elaborazione/Iterazione 3/Elaborazione Iterazione 3.docx
@@ -8,19 +8,17 @@
         <w:jc w:val="center"/>
         <w:rPr>
           <w:rFonts w:eastAsia="Times New Roman"/>
+          <w:sz w:val="32"/>
+          <w:szCs w:val="32"/>
         </w:rPr>
       </w:pPr>
       <w:r>
         <w:rPr>
           <w:rFonts w:eastAsia="Times New Roman"/>
-        </w:rPr>
-        <w:t xml:space="preserve">Elaborazione – Iterazione </w:t>
-      </w:r>
-      <w:r>
-        <w:rPr>
-          <w:rFonts w:eastAsia="Times New Roman"/>
-        </w:rPr>
-        <w:t>3</w:t>
+          <w:sz w:val="32"/>
+          <w:szCs w:val="32"/>
+        </w:rPr>
+        <w:t>Elaborazione – Iterazione 3</w:t>
       </w:r>
     </w:p>
     <w:p>
@@ -399,98 +397,6 @@
     </w:p>
     <w:p>
       <w:pPr>
-        <w:pStyle w:val="Nessunaspaziatura"/>
-        <w:rPr>
-          <w:rFonts w:eastAsia="Times New Roman"/>
-        </w:rPr>
-      </w:pPr>
-    </w:p>
-    <w:p>
-      <w:pPr>
-        <w:pStyle w:val="Nessunaspaziatura"/>
-        <w:rPr>
-          <w:rFonts w:eastAsia="Times New Roman"/>
-        </w:rPr>
-      </w:pPr>
-      <w:r>
-        <w:rPr>
-          <w:rFonts w:eastAsia="Times New Roman"/>
-        </w:rPr>
-        <w:lastRenderedPageBreak/>
-        <w:t xml:space="preserve">Si osservano le seguenti modifiche all’ “4. SD </w:t>
-      </w:r>
-      <w:proofErr w:type="spellStart"/>
-      <w:r>
-        <w:rPr>
-          <w:rFonts w:eastAsia="Times New Roman"/>
-        </w:rPr>
-        <w:t>InserisciNuovaPrenotazione</w:t>
-      </w:r>
-      <w:proofErr w:type="spellEnd"/>
-      <w:r>
-        <w:rPr>
-          <w:rFonts w:eastAsia="Times New Roman"/>
-        </w:rPr>
-        <w:t>”, che diventa:</w:t>
-      </w:r>
-    </w:p>
-    <w:p>
-      <w:pPr>
-        <w:pStyle w:val="Nessunaspaziatura"/>
-        <w:rPr>
-          <w:rFonts w:eastAsia="Times New Roman"/>
-        </w:rPr>
-      </w:pPr>
-      <w:r>
-        <w:rPr>
-          <w:rFonts w:eastAsia="Times New Roman"/>
-          <w:noProof/>
-        </w:rPr>
-        <w:drawing>
-          <wp:inline distT="0" distB="0" distL="0" distR="0" wp14:anchorId="5568C326" wp14:editId="6E2EDA97">
-            <wp:extent cx="5959333" cy="3337560"/>
-            <wp:effectExtent l="0" t="0" r="3810" b="0"/>
-            <wp:docPr id="609219467" name="Immagine 1"/>
-            <wp:cNvGraphicFramePr>
-              <a:graphicFrameLocks xmlns:a="http://schemas.openxmlformats.org/drawingml/2006/main" noChangeAspect="1"/>
-            </wp:cNvGraphicFramePr>
-            <a:graphic xmlns:a="http://schemas.openxmlformats.org/drawingml/2006/main">
-              <a:graphicData uri="http://schemas.openxmlformats.org/drawingml/2006/picture">
-                <pic:pic xmlns:pic="http://schemas.openxmlformats.org/drawingml/2006/picture">
-                  <pic:nvPicPr>
-                    <pic:cNvPr id="609219467" name="Immagine 1"/>
-                    <pic:cNvPicPr/>
-                  </pic:nvPicPr>
-                  <pic:blipFill>
-                    <a:blip r:embed="rId8">
-                      <a:extLst>
-                        <a:ext uri="{28A0092B-C50C-407E-A947-70E740481C1C}">
-                          <a14:useLocalDpi xmlns:a14="http://schemas.microsoft.com/office/drawing/2010/main" val="0"/>
-                        </a:ext>
-                      </a:extLst>
-                    </a:blip>
-                    <a:stretch>
-                      <a:fillRect/>
-                    </a:stretch>
-                  </pic:blipFill>
-                  <pic:spPr>
-                    <a:xfrm>
-                      <a:off x="0" y="0"/>
-                      <a:ext cx="5974394" cy="3345995"/>
-                    </a:xfrm>
-                    <a:prstGeom prst="rect">
-                      <a:avLst/>
-                    </a:prstGeom>
-                  </pic:spPr>
-                </pic:pic>
-              </a:graphicData>
-            </a:graphic>
-          </wp:inline>
-        </w:drawing>
-      </w:r>
-    </w:p>
-    <w:p>
-      <w:pPr>
         <w:pStyle w:val="Titolo3"/>
         <w:rPr>
           <w:rFonts w:eastAsia="Times New Roman"/>
@@ -502,8 +408,12 @@
       <w:r>
         <w:rPr>
           <w:rFonts w:eastAsia="Times New Roman"/>
-        </w:rPr>
-        <w:br/>
+          <w:color w:val="1C6194" w:themeColor="accent2" w:themeShade="BF"/>
+          <w:sz w:val="28"/>
+          <w:szCs w:val="28"/>
+        </w:rPr>
+        <w:lastRenderedPageBreak/>
+        <w:t>3.</w:t>
       </w:r>
       <w:r>
         <w:rPr>
@@ -512,7 +422,7 @@
           <w:sz w:val="28"/>
           <w:szCs w:val="28"/>
         </w:rPr>
-        <w:t>3.</w:t>
+        <w:t>1.</w:t>
       </w:r>
       <w:r>
         <w:rPr>
@@ -521,8 +431,9 @@
           <w:sz w:val="28"/>
           <w:szCs w:val="28"/>
         </w:rPr>
-        <w:t>1.</w:t>
-      </w:r>
+        <w:t xml:space="preserve">2 Pattern </w:t>
+      </w:r>
+      <w:proofErr w:type="spellStart"/>
       <w:r>
         <w:rPr>
           <w:rFonts w:eastAsia="Times New Roman"/>
@@ -530,9 +441,9 @@
           <w:sz w:val="28"/>
           <w:szCs w:val="28"/>
         </w:rPr>
-        <w:t xml:space="preserve">2 Pattern </w:t>
-      </w:r>
-      <w:proofErr w:type="spellStart"/>
+        <w:t>GoF</w:t>
+      </w:r>
+      <w:proofErr w:type="spellEnd"/>
       <w:r>
         <w:rPr>
           <w:rFonts w:eastAsia="Times New Roman"/>
@@ -540,20 +451,13 @@
           <w:sz w:val="28"/>
           <w:szCs w:val="28"/>
         </w:rPr>
-        <w:t>GoF</w:t>
-      </w:r>
-      <w:proofErr w:type="spellEnd"/>
-      <w:r>
-        <w:rPr>
-          <w:rFonts w:eastAsia="Times New Roman"/>
-          <w:color w:val="1C6194" w:themeColor="accent2" w:themeShade="BF"/>
-          <w:sz w:val="28"/>
-          <w:szCs w:val="28"/>
-        </w:rPr>
         <w:t xml:space="preserve"> Singleton</w:t>
       </w:r>
     </w:p>
     <w:p>
+      <w:pPr>
+        <w:jc w:val="both"/>
+      </w:pPr>
       <w:r>
         <w:t xml:space="preserve">Il pattern </w:t>
       </w:r>
@@ -632,7 +536,7 @@
                     <pic:cNvPicPr/>
                   </pic:nvPicPr>
                   <pic:blipFill>
-                    <a:blip r:embed="rId9"/>
+                    <a:blip r:embed="rId8"/>
                     <a:stretch>
                       <a:fillRect/>
                     </a:stretch>
@@ -724,6 +628,7 @@
     </w:p>
     <w:p>
       <w:pPr>
+        <w:jc w:val="both"/>
         <w:rPr>
           <w:rStyle w:val="Titolo3Carattere"/>
           <w:color w:val="1C6194" w:themeColor="accent2" w:themeShade="BF"/>
@@ -782,54 +687,54 @@
       <w:r>
         <w:t>”.</w:t>
       </w:r>
-      <w:r>
-        <w:br/>
-      </w:r>
-      <w:r>
-        <w:br/>
-      </w:r>
-    </w:p>
-    <w:p>
-      <w:pPr>
+    </w:p>
+    <w:p>
+      <w:pPr>
+        <w:spacing w:after="0"/>
+        <w:rPr>
+          <w:color w:val="1C6194" w:themeColor="accent2" w:themeShade="BF"/>
+          <w:sz w:val="24"/>
+          <w:szCs w:val="24"/>
+        </w:rPr>
+      </w:pPr>
+      <w:r>
         <w:rPr>
           <w:rStyle w:val="Titolo3Carattere"/>
           <w:color w:val="1C6194" w:themeColor="accent2" w:themeShade="BF"/>
           <w:sz w:val="28"/>
           <w:szCs w:val="28"/>
         </w:rPr>
-      </w:pPr>
-    </w:p>
-    <w:p>
-      <w:pPr>
+        <w:t>3.</w:t>
+      </w:r>
+      <w:r>
         <w:rPr>
           <w:rStyle w:val="Titolo3Carattere"/>
           <w:color w:val="1C6194" w:themeColor="accent2" w:themeShade="BF"/>
           <w:sz w:val="28"/>
           <w:szCs w:val="28"/>
         </w:rPr>
-      </w:pPr>
-    </w:p>
-    <w:p>
-      <w:pPr>
+        <w:t>1.</w:t>
+      </w:r>
+      <w:r>
         <w:rPr>
           <w:rStyle w:val="Titolo3Carattere"/>
           <w:color w:val="1C6194" w:themeColor="accent2" w:themeShade="BF"/>
           <w:sz w:val="28"/>
           <w:szCs w:val="28"/>
         </w:rPr>
-      </w:pPr>
-    </w:p>
-    <w:p>
-      <w:pPr>
+        <w:t xml:space="preserve">4 Pattern </w:t>
+      </w:r>
+      <w:proofErr w:type="spellStart"/>
+      <w:r>
         <w:rPr>
           <w:rStyle w:val="Titolo3Carattere"/>
           <w:color w:val="1C6194" w:themeColor="accent2" w:themeShade="BF"/>
           <w:sz w:val="28"/>
           <w:szCs w:val="28"/>
         </w:rPr>
-      </w:pPr>
-    </w:p>
-    <w:p>
+        <w:t>GoF</w:t>
+      </w:r>
+      <w:proofErr w:type="spellEnd"/>
       <w:r>
         <w:rPr>
           <w:rStyle w:val="Titolo3Carattere"/>
@@ -837,45 +742,6 @@
           <w:sz w:val="28"/>
           <w:szCs w:val="28"/>
         </w:rPr>
-        <w:lastRenderedPageBreak/>
-        <w:t>3.</w:t>
-      </w:r>
-      <w:r>
-        <w:rPr>
-          <w:rStyle w:val="Titolo3Carattere"/>
-          <w:color w:val="1C6194" w:themeColor="accent2" w:themeShade="BF"/>
-          <w:sz w:val="28"/>
-          <w:szCs w:val="28"/>
-        </w:rPr>
-        <w:t>1.</w:t>
-      </w:r>
-      <w:r>
-        <w:rPr>
-          <w:rStyle w:val="Titolo3Carattere"/>
-          <w:color w:val="1C6194" w:themeColor="accent2" w:themeShade="BF"/>
-          <w:sz w:val="28"/>
-          <w:szCs w:val="28"/>
-        </w:rPr>
-        <w:t xml:space="preserve">4 Pattern </w:t>
-      </w:r>
-      <w:proofErr w:type="spellStart"/>
-      <w:r>
-        <w:rPr>
-          <w:rStyle w:val="Titolo3Carattere"/>
-          <w:color w:val="1C6194" w:themeColor="accent2" w:themeShade="BF"/>
-          <w:sz w:val="28"/>
-          <w:szCs w:val="28"/>
-        </w:rPr>
-        <w:t>GoF</w:t>
-      </w:r>
-      <w:proofErr w:type="spellEnd"/>
-      <w:r>
-        <w:rPr>
-          <w:rStyle w:val="Titolo3Carattere"/>
-          <w:color w:val="1C6194" w:themeColor="accent2" w:themeShade="BF"/>
-          <w:sz w:val="28"/>
-          <w:szCs w:val="28"/>
-        </w:rPr>
         <w:t xml:space="preserve"> Observer</w:t>
       </w:r>
       <w:r>
@@ -886,14 +752,12 @@
         </w:rPr>
         <w:t xml:space="preserve"> </w:t>
       </w:r>
-      <w:r>
-        <w:rPr>
-          <w:color w:val="1C6194" w:themeColor="accent2" w:themeShade="BF"/>
-          <w:sz w:val="24"/>
-          <w:szCs w:val="24"/>
-        </w:rPr>
-        <w:br/>
-      </w:r>
+    </w:p>
+    <w:p>
+      <w:pPr>
+        <w:spacing w:after="0"/>
+        <w:jc w:val="both"/>
+      </w:pPr>
       <w:r>
         <w:t xml:space="preserve">Il </w:t>
       </w:r>
@@ -972,7 +836,7 @@
                     <pic:cNvPicPr/>
                   </pic:nvPicPr>
                   <pic:blipFill>
-                    <a:blip r:embed="rId10"/>
+                    <a:blip r:embed="rId9"/>
                     <a:stretch>
                       <a:fillRect/>
                     </a:stretch>
@@ -1129,6 +993,7 @@
         <w:br/>
       </w:r>
       <w:r>
+        <w:lastRenderedPageBreak/>
         <w:br/>
         <w:t xml:space="preserve">Viene apportata una modifica al diagramma “5. SD </w:t>
       </w:r>
@@ -1163,7 +1028,7 @@
                     <pic:cNvPicPr/>
                   </pic:nvPicPr>
                   <pic:blipFill>
-                    <a:blip r:embed="rId11"/>
+                    <a:blip r:embed="rId10"/>
                     <a:stretch>
                       <a:fillRect/>
                     </a:stretch>
@@ -1185,6 +1050,9 @@
       </w:r>
     </w:p>
     <w:p>
+      <w:pPr>
+        <w:jc w:val="both"/>
+      </w:pPr>
       <w:r>
         <w:t xml:space="preserve">In conclusione, utilizzando questo pattern </w:t>
       </w:r>
@@ -1201,16 +1069,15 @@
       </w:r>
     </w:p>
     <w:p>
-      <w:r>
+      <w:pPr>
+        <w:spacing w:after="0"/>
         <w:rPr>
           <w:rStyle w:val="Titolo3Carattere"/>
           <w:color w:val="1C6194" w:themeColor="accent2" w:themeShade="BF"/>
           <w:sz w:val="28"/>
           <w:szCs w:val="28"/>
         </w:rPr>
-        <w:lastRenderedPageBreak/>
-        <w:t>3.</w:t>
-      </w:r>
+      </w:pPr>
       <w:r>
         <w:rPr>
           <w:rStyle w:val="Titolo3Carattere"/>
@@ -1218,7 +1085,7 @@
           <w:sz w:val="28"/>
           <w:szCs w:val="28"/>
         </w:rPr>
-        <w:t>1.</w:t>
+        <w:t>3.</w:t>
       </w:r>
       <w:r>
         <w:rPr>
@@ -1227,7 +1094,7 @@
           <w:sz w:val="28"/>
           <w:szCs w:val="28"/>
         </w:rPr>
-        <w:t>5</w:t>
+        <w:t>1.</w:t>
       </w:r>
       <w:r>
         <w:rPr>
@@ -1236,9 +1103,8 @@
           <w:sz w:val="28"/>
           <w:szCs w:val="28"/>
         </w:rPr>
-        <w:t xml:space="preserve"> Pattern </w:t>
-      </w:r>
-      <w:proofErr w:type="spellStart"/>
+        <w:t>5</w:t>
+      </w:r>
       <w:r>
         <w:rPr>
           <w:rStyle w:val="Titolo3Carattere"/>
@@ -1246,9 +1112,9 @@
           <w:sz w:val="28"/>
           <w:szCs w:val="28"/>
         </w:rPr>
-        <w:t>GoF</w:t>
-      </w:r>
-      <w:proofErr w:type="spellEnd"/>
+        <w:t xml:space="preserve"> Pattern </w:t>
+      </w:r>
+      <w:proofErr w:type="spellStart"/>
       <w:r>
         <w:rPr>
           <w:rStyle w:val="Titolo3Carattere"/>
@@ -1256,9 +1122,9 @@
           <w:sz w:val="28"/>
           <w:szCs w:val="28"/>
         </w:rPr>
-        <w:t xml:space="preserve"> </w:t>
-      </w:r>
-      <w:proofErr w:type="spellStart"/>
+        <w:t>GoF</w:t>
+      </w:r>
+      <w:proofErr w:type="spellEnd"/>
       <w:r>
         <w:rPr>
           <w:rStyle w:val="Titolo3Carattere"/>
@@ -1266,9 +1132,9 @@
           <w:sz w:val="28"/>
           <w:szCs w:val="28"/>
         </w:rPr>
-        <w:t>Factory</w:t>
-      </w:r>
-      <w:proofErr w:type="spellEnd"/>
+        <w:t xml:space="preserve"> </w:t>
+      </w:r>
+      <w:proofErr w:type="spellStart"/>
       <w:r>
         <w:rPr>
           <w:rStyle w:val="Titolo3Carattere"/>
@@ -1276,17 +1142,24 @@
           <w:sz w:val="28"/>
           <w:szCs w:val="28"/>
         </w:rPr>
-        <w:t xml:space="preserve"> Method</w:t>
-      </w:r>
-      <w:r>
-        <w:rPr>
-          <w:rFonts w:ascii="Calibri Light" w:eastAsia="Times New Roman" w:hAnsi="Calibri Light" w:cs="Times New Roman"/>
+        <w:t>Factory</w:t>
+      </w:r>
+      <w:proofErr w:type="spellEnd"/>
+      <w:r>
+        <w:rPr>
+          <w:rStyle w:val="Titolo3Carattere"/>
           <w:color w:val="1C6194" w:themeColor="accent2" w:themeShade="BF"/>
           <w:sz w:val="28"/>
           <w:szCs w:val="28"/>
         </w:rPr>
-        <w:br/>
-      </w:r>
+        <w:t xml:space="preserve"> Method</w:t>
+      </w:r>
+    </w:p>
+    <w:p>
+      <w:pPr>
+        <w:spacing w:after="0"/>
+        <w:jc w:val="both"/>
+      </w:pPr>
       <w:r>
         <w:t xml:space="preserve">Abbiamo implementato il </w:t>
       </w:r>
@@ -1309,9 +1182,11 @@
       <w:r>
         <w:t xml:space="preserve"> da parte dell’amministratore. </w:t>
       </w:r>
-      <w:r>
-        <w:br/>
-      </w:r>
+    </w:p>
+    <w:p>
+      <w:pPr>
+        <w:jc w:val="both"/>
+      </w:pPr>
       <w:r>
         <w:br/>
         <w:t xml:space="preserve">Abbiamo </w:t>
@@ -1349,11 +1224,12 @@
       <w:r>
         <w:t>.</w:t>
       </w:r>
-      <w:r>
-        <w:br/>
-      </w:r>
-      <w:r>
-        <w:br/>
+    </w:p>
+    <w:p>
+      <w:pPr>
+        <w:jc w:val="both"/>
+      </w:pPr>
+      <w:r>
         <w:t xml:space="preserve">Il motivo principale che ci ha spinti a pensare al fatto per cui l'amministratore dovrebbe utilizzare il </w:t>
       </w:r>
       <w:proofErr w:type="spellStart"/>
@@ -1384,6 +1260,7 @@
           <w:ilvl w:val="0"/>
           <w:numId w:val="2"/>
         </w:numPr>
+        <w:jc w:val="both"/>
       </w:pPr>
       <w:r>
         <w:t xml:space="preserve">Separazione delle responsabilità: L'amministratore che utilizza il </w:t>
@@ -1394,7 +1271,7 @@
       </w:r>
       <w:proofErr w:type="spellEnd"/>
       <w:r>
-        <w:t xml:space="preserve"> Method non ha bisogno di preoccuparsi di come esattamente vengono creati gli oggetti. Tutto ciò di cui hanno bisogno è l'interfaccia </w:t>
+        <w:t xml:space="preserve"> Method non ha bisogno di preoccuparsi di come esattamente vengono creati gli oggetti. Tutto ciò di cui ha bisogno è l'interfaccia </w:t>
       </w:r>
       <w:proofErr w:type="spellStart"/>
       <w:r>
@@ -1402,7 +1279,13 @@
       </w:r>
       <w:proofErr w:type="spellEnd"/>
       <w:r>
-        <w:t xml:space="preserve"> e possono ottenere nuove istanze di </w:t>
+        <w:t xml:space="preserve"> e </w:t>
+      </w:r>
+      <w:r>
+        <w:t>può</w:t>
+      </w:r>
+      <w:r>
+        <w:t xml:space="preserve"> ottenere nuove istanze di </w:t>
       </w:r>
       <w:proofErr w:type="spellStart"/>
       <w:r>
@@ -1428,6 +1311,7 @@
           <w:ilvl w:val="0"/>
           <w:numId w:val="2"/>
         </w:numPr>
+        <w:jc w:val="both"/>
       </w:pPr>
       <w:r>
         <w:t xml:space="preserve">Facilità di cambiamenti futuri: Se in futuro l’amministratore desidera cambiare la logica di creazione degli oggetti </w:t>
@@ -1472,6 +1356,7 @@
           <w:ilvl w:val="0"/>
           <w:numId w:val="2"/>
         </w:numPr>
+        <w:jc w:val="both"/>
       </w:pPr>
       <w:r>
         <w:t xml:space="preserve">Inversione del controllo: Con il </w:t>
@@ -1498,6 +1383,7 @@
         <w:rPr>
           <w:noProof/>
         </w:rPr>
+        <w:lastRenderedPageBreak/>
         <w:drawing>
           <wp:inline distT="0" distB="0" distL="0" distR="0" wp14:anchorId="175CC4FD" wp14:editId="1A66EE89">
             <wp:extent cx="6120130" cy="2653092"/>
@@ -1514,7 +1400,7 @@
                     <pic:cNvPicPr/>
                   </pic:nvPicPr>
                   <pic:blipFill>
-                    <a:blip r:embed="rId12">
+                    <a:blip r:embed="rId11">
                       <a:extLst>
                         <a:ext uri="{28A0092B-C50C-407E-A947-70E740481C1C}">
                           <a14:useLocalDpi xmlns:a14="http://schemas.microsoft.com/office/drawing/2010/main" val="0"/>
@@ -1545,103 +1431,108 @@
       <w:pPr>
         <w:rPr>
           <w:rStyle w:val="Titolo2Carattere"/>
-        </w:rPr>
-      </w:pPr>
-    </w:p>
-    <w:p>
-      <w:pPr>
+          <w:rFonts w:asciiTheme="minorHAnsi" w:eastAsiaTheme="minorEastAsia" w:hAnsiTheme="minorHAnsi" w:cstheme="minorBidi"/>
+          <w:color w:val="auto"/>
+          <w:sz w:val="22"/>
+          <w:szCs w:val="22"/>
+        </w:rPr>
+      </w:pPr>
+    </w:p>
+    <w:p>
+      <w:r>
         <w:rPr>
           <w:rStyle w:val="Titolo2Carattere"/>
         </w:rPr>
-      </w:pPr>
-    </w:p>
-    <w:p>
-      <w:pPr>
+        <w:t>3.</w:t>
+      </w:r>
+      <w:r>
         <w:rPr>
           <w:rStyle w:val="Titolo2Carattere"/>
         </w:rPr>
-      </w:pPr>
-    </w:p>
-    <w:p>
-      <w:pPr>
+        <w:t>2</w:t>
+      </w:r>
+      <w:r>
         <w:rPr>
           <w:rStyle w:val="Titolo2Carattere"/>
         </w:rPr>
-      </w:pPr>
-    </w:p>
-    <w:p>
-      <w:pPr>
-        <w:rPr>
-          <w:rStyle w:val="Titolo2Carattere"/>
-        </w:rPr>
-      </w:pPr>
-    </w:p>
-    <w:p>
-      <w:pPr>
+        <w:t xml:space="preserve"> Modifiche effettuate</w:t>
+      </w:r>
+      <w:r>
         <w:rPr>
           <w:rFonts w:ascii="Calibri Light" w:eastAsia="Times New Roman" w:hAnsi="Calibri Light" w:cs="Times New Roman"/>
           <w:color w:val="2F5496"/>
           <w:sz w:val="26"/>
           <w:szCs w:val="26"/>
         </w:rPr>
-      </w:pPr>
-      <w:r>
-        <w:rPr>
-          <w:rStyle w:val="Titolo2Carattere"/>
-        </w:rPr>
-        <w:lastRenderedPageBreak/>
-        <w:t>3.</w:t>
-      </w:r>
-      <w:r>
-        <w:rPr>
-          <w:rStyle w:val="Titolo2Carattere"/>
-        </w:rPr>
-        <w:t>2</w:t>
-      </w:r>
-      <w:r>
-        <w:rPr>
-          <w:rStyle w:val="Titolo2Carattere"/>
-        </w:rPr>
-        <w:t xml:space="preserve"> Modifiche effettuate</w:t>
-      </w:r>
-      <w:r>
+        <w:br/>
+      </w:r>
+      <w:r>
+        <w:t xml:space="preserve">Per le modifiche </w:t>
+      </w:r>
+      <w:proofErr w:type="spellStart"/>
+      <w:r>
+        <w:t>GoF</w:t>
+      </w:r>
+      <w:proofErr w:type="spellEnd"/>
+      <w:r>
+        <w:t xml:space="preserve"> elencate in precedenza, abbiamo ritenuto </w:t>
+      </w:r>
+      <w:proofErr w:type="spellStart"/>
+      <w:r>
+        <w:t>necessaio</w:t>
+      </w:r>
+      <w:proofErr w:type="spellEnd"/>
+      <w:r>
+        <w:t xml:space="preserve"> effettuare delle </w:t>
+      </w:r>
+      <w:proofErr w:type="spellStart"/>
+      <w:r>
+        <w:t>modifche</w:t>
+      </w:r>
+      <w:proofErr w:type="spellEnd"/>
+      <w:r>
+        <w:t xml:space="preserve"> </w:t>
+      </w:r>
+      <w:r>
+        <w:t>a</w:t>
+      </w:r>
+      <w:r>
+        <w:t xml:space="preserve">l diagramma di Sequenza “4. SD </w:t>
+      </w:r>
+      <w:proofErr w:type="spellStart"/>
+      <w:r>
+        <w:t>InserimentoNuovaPrenotazione</w:t>
+      </w:r>
+      <w:proofErr w:type="spellEnd"/>
+      <w:r>
+        <w:t>”:</w:t>
+      </w:r>
+    </w:p>
+    <w:p>
+      <w:pPr>
+        <w:jc w:val="center"/>
         <w:rPr>
           <w:rFonts w:ascii="Calibri Light" w:eastAsia="Times New Roman" w:hAnsi="Calibri Light" w:cs="Times New Roman"/>
           <w:color w:val="2F5496"/>
           <w:sz w:val="26"/>
           <w:szCs w:val="26"/>
         </w:rPr>
+      </w:pPr>
+      <w:r>
         <w:br/>
       </w:r>
       <w:r>
-        <w:t xml:space="preserve">Abbiamo modificato il programma Java rendendo il codice più efficace per i prossimi casi d’uso. Per questo motivo, abbiamo modificato il diagramma di Sequenza “4. SD </w:t>
-      </w:r>
-      <w:proofErr w:type="spellStart"/>
-      <w:r>
-        <w:t>InserimentoNuovaPrenotazione</w:t>
-      </w:r>
-      <w:proofErr w:type="spellEnd"/>
-      <w:proofErr w:type="gramStart"/>
-      <w:r>
-        <w:t>” :</w:t>
-      </w:r>
-      <w:proofErr w:type="gramEnd"/>
-      <w:r>
-        <w:br/>
-      </w:r>
-      <w:r>
         <w:rPr>
           <w:rFonts w:ascii="Calibri Light" w:eastAsia="Times New Roman" w:hAnsi="Calibri Light" w:cs="Times New Roman"/>
-          <w:noProof/>
           <w:color w:val="2F5496"/>
           <w:sz w:val="26"/>
           <w:szCs w:val="26"/>
         </w:rPr>
         <w:drawing>
-          <wp:inline distT="0" distB="0" distL="0" distR="0" wp14:anchorId="7F42448F" wp14:editId="452CE612">
-            <wp:extent cx="6082681" cy="3105785"/>
-            <wp:effectExtent l="0" t="0" r="0" b="0"/>
-            <wp:docPr id="1348793792" name="Immagine 1"/>
+          <wp:inline distT="0" distB="0" distL="0" distR="0" wp14:anchorId="23912A99" wp14:editId="5399AA7D">
+            <wp:extent cx="6355080" cy="3551407"/>
+            <wp:effectExtent l="0" t="0" r="7620" b="0"/>
+            <wp:docPr id="171357379" name="Immagine 1" descr="Immagine che contiene testo, diagramma, Parallelo, schermata&#10;&#10;Descrizione generata automaticamente"/>
             <wp:cNvGraphicFramePr>
               <a:graphicFrameLocks xmlns:a="http://schemas.openxmlformats.org/drawingml/2006/main" noChangeAspect="1"/>
             </wp:cNvGraphicFramePr>
@@ -1649,17 +1540,11 @@
               <a:graphicData uri="http://schemas.openxmlformats.org/drawingml/2006/picture">
                 <pic:pic xmlns:pic="http://schemas.openxmlformats.org/drawingml/2006/picture">
                   <pic:nvPicPr>
-                    <pic:cNvPr id="1348793792" name="Immagine 1"/>
+                    <pic:cNvPr id="171357379" name="Immagine 1" descr="Immagine che contiene testo, diagramma, Parallelo, schermata&#10;&#10;Descrizione generata automaticamente"/>
                     <pic:cNvPicPr/>
                   </pic:nvPicPr>
                   <pic:blipFill>
-                    <a:blip r:embed="rId13">
-                      <a:extLst>
-                        <a:ext uri="{28A0092B-C50C-407E-A947-70E740481C1C}">
-                          <a14:useLocalDpi xmlns:a14="http://schemas.microsoft.com/office/drawing/2010/main" val="0"/>
-                        </a:ext>
-                      </a:extLst>
-                    </a:blip>
+                    <a:blip r:embed="rId12"/>
                     <a:stretch>
                       <a:fillRect/>
                     </a:stretch>
@@ -1667,7 +1552,7 @@
                   <pic:spPr>
                     <a:xfrm>
                       <a:off x="0" y="0"/>
-                      <a:ext cx="6082681" cy="3105785"/>
+                      <a:ext cx="6372091" cy="3560913"/>
                     </a:xfrm>
                     <a:prstGeom prst="rect">
                       <a:avLst/>
@@ -1703,6 +1588,7 @@
           <w:rFonts w:eastAsia="Times New Roman"/>
           <w:noProof/>
         </w:rPr>
+        <w:lastRenderedPageBreak/>
         <w:drawing>
           <wp:anchor distT="0" distB="0" distL="114300" distR="114300" simplePos="0" relativeHeight="251659264" behindDoc="0" locked="0" layoutInCell="1" allowOverlap="1" wp14:anchorId="6C444A7D" wp14:editId="378CAAF3">
             <wp:simplePos x="0" y="0"/>
@@ -1727,7 +1613,7 @@
                     <pic:cNvPicPr/>
                   </pic:nvPicPr>
                   <pic:blipFill>
-                    <a:blip r:embed="rId14">
+                    <a:blip r:embed="rId13">
                       <a:extLst>
                         <a:ext uri="{28A0092B-C50C-407E-A947-70E740481C1C}">
                           <a14:useLocalDpi xmlns:a14="http://schemas.microsoft.com/office/drawing/2010/main" val="0"/>
@@ -1779,31 +1665,10 @@
       </w:r>
     </w:p>
     <w:p>
-      <w:pPr>
-        <w:rPr>
-          <w:rFonts w:ascii="Calibri Light" w:eastAsia="Times New Roman" w:hAnsi="Calibri Light" w:cs="Times New Roman"/>
-          <w:color w:val="2F5496"/>
-          <w:sz w:val="26"/>
-          <w:szCs w:val="26"/>
-        </w:rPr>
-      </w:pPr>
-    </w:p>
-    <w:p>
-      <w:pPr>
-        <w:rPr>
-          <w:rFonts w:ascii="Calibri Light" w:eastAsia="Times New Roman" w:hAnsi="Calibri Light" w:cs="Times New Roman"/>
-          <w:color w:val="2F5496"/>
-          <w:sz w:val="26"/>
-          <w:szCs w:val="26"/>
-        </w:rPr>
-      </w:pPr>
-    </w:p>
-    <w:p>
       <w:r>
         <w:rPr>
           <w:rStyle w:val="Titolo2Carattere"/>
         </w:rPr>
-        <w:lastRenderedPageBreak/>
         <w:t>3.</w:t>
       </w:r>
       <w:r>
@@ -2271,6 +2136,7 @@
         <w:pStyle w:val="Titolo2"/>
       </w:pPr>
       <w:r>
+        <w:lastRenderedPageBreak/>
         <w:t>3.4 Caso d’uso UC3</w:t>
       </w:r>
     </w:p>
@@ -2304,7 +2170,7 @@
                     <pic:cNvPicPr/>
                   </pic:nvPicPr>
                   <pic:blipFill>
-                    <a:blip r:embed="rId15"/>
+                    <a:blip r:embed="rId14"/>
                     <a:stretch>
                       <a:fillRect/>
                     </a:stretch>
@@ -2327,7 +2193,6 @@
     </w:p>
     <w:p>
       <w:r>
-        <w:lastRenderedPageBreak/>
         <w:t>2) Diagramma di sequenza di sistema:</w:t>
       </w:r>
       <w:r>
@@ -2353,7 +2218,7 @@
                     <pic:cNvPicPr/>
                   </pic:nvPicPr>
                   <pic:blipFill>
-                    <a:blip r:embed="rId16"/>
+                    <a:blip r:embed="rId15"/>
                     <a:stretch>
                       <a:fillRect/>
                     </a:stretch>
@@ -2532,7 +2397,10 @@
           </w:tcPr>
           <w:p>
             <w:r>
-              <w:t>è stato restituito un Messaggio di Verifica dal Sistema.</w:t>
+              <w:t>È</w:t>
+            </w:r>
+            <w:r>
+              <w:t xml:space="preserve"> stato restituito un Messaggio di Verifica dal Sistema.</w:t>
             </w:r>
           </w:p>
         </w:tc>
@@ -2542,6 +2410,8 @@
       <w:r>
         <w:t>In caso di Messaggio di Verifica positivo da parte del Sistema fare riferimento al Contratto delle operazioni forniti nel caso d’uso UC2 con piccole modifiche descritte nei diagrammi di sequenza delle operazioni.</w:t>
       </w:r>
+    </w:p>
+    <w:p>
       <w:r>
         <w:br/>
       </w:r>
@@ -2567,6 +2437,7 @@
                 <w:b/>
                 <w:bCs/>
               </w:rPr>
+              <w:lastRenderedPageBreak/>
               <w:t>Operazione:</w:t>
             </w:r>
             <w:r>
@@ -2709,15 +2580,8 @@
       </w:tr>
     </w:tbl>
     <w:p/>
-    <w:p/>
-    <w:p/>
-    <w:p/>
-    <w:p/>
-    <w:p/>
-    <w:p/>
-    <w:p>
-      <w:r>
-        <w:lastRenderedPageBreak/>
+    <w:p>
+      <w:r>
         <w:t>4) Diagrammi di sequenza delle operazioni:</w:t>
       </w:r>
     </w:p>
@@ -2763,7 +2627,7 @@
                     <pic:cNvPicPr/>
                   </pic:nvPicPr>
                   <pic:blipFill>
-                    <a:blip r:embed="rId17"/>
+                    <a:blip r:embed="rId16"/>
                     <a:stretch>
                       <a:fillRect/>
                     </a:stretch>
@@ -2976,7 +2840,7 @@
                     <pic:cNvPicPr/>
                   </pic:nvPicPr>
                   <pic:blipFill>
-                    <a:blip r:embed="rId18"/>
+                    <a:blip r:embed="rId17"/>
                     <a:stretch>
                       <a:fillRect/>
                     </a:stretch>
@@ -3001,47 +2865,8 @@
       <w:pPr>
         <w:ind w:firstLine="708"/>
       </w:pPr>
-    </w:p>
-    <w:p>
-      <w:pPr>
-        <w:ind w:firstLine="708"/>
-      </w:pPr>
-    </w:p>
-    <w:p>
-      <w:pPr>
-        <w:ind w:firstLine="708"/>
-      </w:pPr>
-    </w:p>
-    <w:p>
-      <w:pPr>
-        <w:ind w:firstLine="708"/>
-      </w:pPr>
-    </w:p>
-    <w:p>
-      <w:pPr>
-        <w:ind w:firstLine="708"/>
-      </w:pPr>
-    </w:p>
-    <w:p>
-      <w:pPr>
-        <w:ind w:firstLine="708"/>
-      </w:pPr>
-    </w:p>
-    <w:p>
-      <w:pPr>
-        <w:ind w:firstLine="708"/>
-      </w:pPr>
-    </w:p>
-    <w:p>
-      <w:pPr>
-        <w:ind w:firstLine="708"/>
-      </w:pPr>
-    </w:p>
-    <w:p>
-      <w:pPr>
-        <w:ind w:firstLine="708"/>
-      </w:pPr>
-      <w:r>
+      <w:r>
+        <w:lastRenderedPageBreak/>
         <w:t xml:space="preserve">c) </w:t>
       </w:r>
       <w:proofErr w:type="spellStart"/>
@@ -3079,7 +2904,7 @@
                     <pic:cNvPicPr/>
                   </pic:nvPicPr>
                   <pic:blipFill>
-                    <a:blip r:embed="rId19"/>
+                    <a:blip r:embed="rId18"/>
                     <a:stretch>
                       <a:fillRect/>
                     </a:stretch>
@@ -3140,7 +2965,7 @@
                     <pic:cNvPicPr/>
                   </pic:nvPicPr>
                   <pic:blipFill>
-                    <a:blip r:embed="rId20"/>
+                    <a:blip r:embed="rId19"/>
                     <a:stretch>
                       <a:fillRect/>
                     </a:stretch>
@@ -3169,6 +2994,7 @@
     <w:p/>
     <w:p/>
     <w:p/>
+    <w:p/>
     <w:p>
       <w:r>
         <w:lastRenderedPageBreak/>
@@ -3197,7 +3023,7 @@
                     <pic:cNvPicPr/>
                   </pic:nvPicPr>
                   <pic:blipFill>
-                    <a:blip r:embed="rId21"/>
+                    <a:blip r:embed="rId20"/>
                     <a:stretch>
                       <a:fillRect/>
                     </a:stretch>
@@ -3287,7 +3113,7 @@
                     <pic:cNvPicPr/>
                   </pic:nvPicPr>
                   <pic:blipFill>
-                    <a:blip r:embed="rId22"/>
+                    <a:blip r:embed="rId21"/>
                     <a:stretch>
                       <a:fillRect/>
                     </a:stretch>
@@ -3336,7 +3162,7 @@
                     <pic:cNvPicPr/>
                   </pic:nvPicPr>
                   <pic:blipFill>
-                    <a:blip r:embed="rId23"/>
+                    <a:blip r:embed="rId22"/>
                     <a:stretch>
                       <a:fillRect/>
                     </a:stretch>
@@ -3502,10 +3328,9 @@
         <w:br/>
       </w:r>
     </w:p>
-    <w:p/>
-    <w:p/>
-    <w:p>
-      <w:r>
+    <w:p>
+      <w:r>
+        <w:lastRenderedPageBreak/>
         <w:t>4) Diagramma di sequenza delle operazioni:</w:t>
       </w:r>
     </w:p>
@@ -3557,7 +3382,7 @@
                     <pic:cNvPicPr/>
                   </pic:nvPicPr>
                   <pic:blipFill>
-                    <a:blip r:embed="rId24"/>
+                    <a:blip r:embed="rId23"/>
                     <a:stretch>
                       <a:fillRect/>
                     </a:stretch>
@@ -3605,7 +3430,7 @@
                     <pic:cNvPicPr/>
                   </pic:nvPicPr>
                   <pic:blipFill>
-                    <a:blip r:embed="rId25"/>
+                    <a:blip r:embed="rId24"/>
                     <a:stretch>
                       <a:fillRect/>
                     </a:stretch>
@@ -3632,13 +3457,12 @@
     <w:p/>
     <w:p/>
     <w:p/>
-    <w:p/>
-    <w:p/>
     <w:p>
       <w:pPr>
         <w:pStyle w:val="Titolo2"/>
       </w:pPr>
       <w:r>
+        <w:lastRenderedPageBreak/>
         <w:t>3.7 Caso d’uso UC6</w:t>
       </w:r>
     </w:p>
@@ -3672,7 +3496,7 @@
                     <pic:cNvPicPr/>
                   </pic:nvPicPr>
                   <pic:blipFill>
-                    <a:blip r:embed="rId26"/>
+                    <a:blip r:embed="rId25"/>
                     <a:stretch>
                       <a:fillRect/>
                     </a:stretch>
@@ -3718,7 +3542,7 @@
                     <pic:cNvPicPr/>
                   </pic:nvPicPr>
                   <pic:blipFill>
-                    <a:blip r:embed="rId27"/>
+                    <a:blip r:embed="rId26"/>
                     <a:stretch>
                       <a:fillRect/>
                     </a:stretch>
@@ -3885,9 +3709,9 @@
     <w:p/>
     <w:p/>
     <w:p/>
-    <w:p/>
-    <w:p>
-      <w:r>
+    <w:p>
+      <w:r>
+        <w:lastRenderedPageBreak/>
         <w:t>4) Diagramma di sequenza delle operazioni:</w:t>
       </w:r>
     </w:p>
@@ -3934,7 +3758,7 @@
                     <pic:cNvPicPr/>
                   </pic:nvPicPr>
                   <pic:blipFill>
-                    <a:blip r:embed="rId28"/>
+                    <a:blip r:embed="rId27"/>
                     <a:stretch>
                       <a:fillRect/>
                     </a:stretch>
@@ -3983,7 +3807,7 @@
                     <pic:cNvPicPr/>
                   </pic:nvPicPr>
                   <pic:blipFill>
-                    <a:blip r:embed="rId29"/>
+                    <a:blip r:embed="rId28"/>
                     <a:stretch>
                       <a:fillRect/>
                     </a:stretch>
